--- a/B8IT121 CA Report (Dingle Running Festival).docx
+++ b/B8IT121 CA Report (Dingle Running Festival).docx
@@ -10,8 +10,6 @@
           <w:lang w:val="en-IE"/>
         </w:rPr>
       </w:pPr>
-      <w:bookmarkStart w:id="0" w:name="_GoBack"/>
-      <w:bookmarkEnd w:id="0"/>
     </w:p>
     <w:p/>
     <w:p/>
@@ -81,7 +79,7 @@
           <w:rFonts w:ascii="Arial" w:hAnsi="Arial" w:cs="Arial"/>
         </w:rPr>
       </w:pPr>
-      <w:bookmarkStart w:id="1" w:name="Name_StudentNo"/>
+      <w:bookmarkStart w:id="0" w:name="Name_StudentNo"/>
       <w:r>
         <w:rPr>
           <w:rFonts w:ascii="Arial" w:hAnsi="Arial" w:cs="Arial"/>
@@ -154,8 +152,8 @@
           <w:rFonts w:ascii="Arial" w:hAnsi="Arial" w:cs="Arial"/>
         </w:rPr>
       </w:pPr>
-      <w:bookmarkStart w:id="2" w:name="Date"/>
-      <w:bookmarkEnd w:id="1"/>
+      <w:bookmarkStart w:id="1" w:name="Date"/>
+      <w:bookmarkEnd w:id="0"/>
       <w:r>
         <w:rPr>
           <w:rFonts w:ascii="Arial" w:hAnsi="Arial" w:cs="Arial"/>
@@ -198,10 +196,10 @@
         </w:rPr>
         <w:t>18</w:t>
       </w:r>
-      <w:bookmarkStart w:id="3" w:name="_Toc278187082"/>
-      <w:bookmarkStart w:id="4" w:name="_Toc278189218"/>
-    </w:p>
-    <w:bookmarkEnd w:id="2"/>
+      <w:bookmarkStart w:id="2" w:name="_Toc278187082"/>
+      <w:bookmarkStart w:id="3" w:name="_Toc278189218"/>
+    </w:p>
+    <w:bookmarkEnd w:id="1"/>
     <w:p>
       <w:pPr>
         <w:pStyle w:val="CoverText"/>
@@ -292,14 +290,14 @@
       <w:pPr>
         <w:pStyle w:val="FrontMatterHeader"/>
       </w:pPr>
-      <w:bookmarkStart w:id="5" w:name="_Toc532320393"/>
+      <w:bookmarkStart w:id="4" w:name="_Toc532320393"/>
       <w:r>
         <w:lastRenderedPageBreak/>
         <w:t>Table of Contents</w:t>
       </w:r>
+      <w:bookmarkEnd w:id="2"/>
       <w:bookmarkEnd w:id="3"/>
       <w:bookmarkEnd w:id="4"/>
-      <w:bookmarkEnd w:id="5"/>
     </w:p>
     <w:p>
       <w:pPr>
@@ -1718,19 +1716,19 @@
       <w:pPr>
         <w:pStyle w:val="FrontMatterHeader"/>
       </w:pPr>
-      <w:bookmarkStart w:id="6" w:name="_Toc278187083"/>
-      <w:bookmarkStart w:id="7" w:name="_Toc278189219"/>
-      <w:bookmarkStart w:id="8" w:name="_Toc532320394"/>
-      <w:bookmarkStart w:id="9" w:name="_Toc497634056"/>
-      <w:bookmarkStart w:id="10" w:name="_Toc498235584"/>
-      <w:bookmarkStart w:id="11" w:name="_Toc498325024"/>
-      <w:bookmarkStart w:id="12" w:name="_Toc499106663"/>
+      <w:bookmarkStart w:id="5" w:name="_Toc278187083"/>
+      <w:bookmarkStart w:id="6" w:name="_Toc278189219"/>
+      <w:bookmarkStart w:id="7" w:name="_Toc532320394"/>
+      <w:bookmarkStart w:id="8" w:name="_Toc497634056"/>
+      <w:bookmarkStart w:id="9" w:name="_Toc498235584"/>
+      <w:bookmarkStart w:id="10" w:name="_Toc498325024"/>
+      <w:bookmarkStart w:id="11" w:name="_Toc499106663"/>
       <w:r>
         <w:t>List of Figures</w:t>
       </w:r>
+      <w:bookmarkEnd w:id="5"/>
       <w:bookmarkEnd w:id="6"/>
       <w:bookmarkEnd w:id="7"/>
-      <w:bookmarkEnd w:id="8"/>
     </w:p>
     <w:p>
       <w:pPr>
@@ -1804,14 +1802,15 @@
           <w:lang w:val="en-IE"/>
         </w:rPr>
       </w:pPr>
-      <w:bookmarkStart w:id="13" w:name="_Toc288057811"/>
-      <w:bookmarkStart w:id="14" w:name="_Toc288057812"/>
-      <w:bookmarkStart w:id="15" w:name="_Toc288057813"/>
-      <w:bookmarkStart w:id="16" w:name="_Toc288057814"/>
-      <w:bookmarkStart w:id="17" w:name="_Toc288057839"/>
-      <w:bookmarkStart w:id="18" w:name="_Toc288057840"/>
-      <w:bookmarkStart w:id="19" w:name="_Toc532320395"/>
-      <w:bookmarkStart w:id="20" w:name="_Toc490026795"/>
+      <w:bookmarkStart w:id="12" w:name="_Toc288057811"/>
+      <w:bookmarkStart w:id="13" w:name="_Toc288057812"/>
+      <w:bookmarkStart w:id="14" w:name="_Toc288057813"/>
+      <w:bookmarkStart w:id="15" w:name="_Toc288057814"/>
+      <w:bookmarkStart w:id="16" w:name="_Toc288057839"/>
+      <w:bookmarkStart w:id="17" w:name="_Toc288057840"/>
+      <w:bookmarkStart w:id="18" w:name="_Toc532320395"/>
+      <w:bookmarkStart w:id="19" w:name="_Toc490026795"/>
+      <w:bookmarkEnd w:id="8"/>
       <w:bookmarkEnd w:id="9"/>
       <w:bookmarkEnd w:id="10"/>
       <w:bookmarkEnd w:id="11"/>
@@ -1821,7 +1820,6 @@
       <w:bookmarkEnd w:id="15"/>
       <w:bookmarkEnd w:id="16"/>
       <w:bookmarkEnd w:id="17"/>
-      <w:bookmarkEnd w:id="18"/>
       <w:r>
         <w:rPr>
           <w:lang w:val="en-IE"/>
@@ -1829,7 +1827,7 @@
         <w:lastRenderedPageBreak/>
         <w:t>Web Application Overview</w:t>
       </w:r>
-      <w:bookmarkEnd w:id="19"/>
+      <w:bookmarkEnd w:id="18"/>
     </w:p>
     <w:p>
       <w:pPr>
@@ -1838,22 +1836,70 @@
           <w:lang w:val="en-IE"/>
         </w:rPr>
       </w:pPr>
-      <w:bookmarkStart w:id="21" w:name="_Toc532320396"/>
+      <w:bookmarkStart w:id="20" w:name="_Toc532320396"/>
       <w:r>
         <w:rPr>
           <w:lang w:val="en-IE"/>
         </w:rPr>
         <w:t>Introduction</w:t>
       </w:r>
-      <w:bookmarkEnd w:id="21"/>
+      <w:bookmarkEnd w:id="20"/>
     </w:p>
     <w:p>
       <w:pPr>
         <w:pStyle w:val="BodyText10Glossary"/>
       </w:pPr>
+    </w:p>
+    <w:p>
+      <w:pPr>
+        <w:pStyle w:val="BodyText10"/>
+        <w:spacing w:line="360" w:lineRule="auto"/>
+        <w:rPr>
+          <w:sz w:val="24"/>
+        </w:rPr>
+      </w:pPr>
       <w:r>
-        <w:t>Some text…</w:t>
+        <w:rPr>
+          <w:sz w:val="24"/>
+        </w:rPr>
+        <w:t xml:space="preserve">The objective of this </w:t>
       </w:r>
+      <w:r>
+        <w:rPr>
+          <w:sz w:val="24"/>
+        </w:rPr>
+        <w:t xml:space="preserve">CA project is to design and implement an interactive </w:t>
+      </w:r>
+      <w:r>
+        <w:rPr>
+          <w:sz w:val="24"/>
+        </w:rPr>
+        <w:t xml:space="preserve">web application </w:t>
+      </w:r>
+      <w:r>
+        <w:rPr>
+          <w:sz w:val="24"/>
+        </w:rPr>
+        <w:t xml:space="preserve">for a fictitious event namely the </w:t>
+      </w:r>
+      <w:r>
+        <w:rPr>
+          <w:sz w:val="24"/>
+        </w:rPr>
+        <w:t>Dingle Running Marathon Festival.</w:t>
+      </w:r>
+      <w:r>
+        <w:rPr>
+          <w:sz w:val="24"/>
+        </w:rPr>
+        <w:t xml:space="preserve"> This web application is based on the real Dingle Marathon Event which is held every year around the Dingle Peninsula. </w:t>
+      </w:r>
+      <w:r>
+        <w:rPr>
+          <w:sz w:val="24"/>
+        </w:rPr>
+        <w:t xml:space="preserve">  </w:t>
+      </w:r>
     </w:p>
     <w:p>
       <w:pPr>
@@ -1862,46 +1908,127 @@
           <w:lang w:val="en-IE"/>
         </w:rPr>
       </w:pPr>
-      <w:bookmarkStart w:id="22" w:name="_Toc532320397"/>
+      <w:bookmarkStart w:id="21" w:name="_Toc532320397"/>
       <w:r>
         <w:rPr>
           <w:lang w:val="en-IE"/>
         </w:rPr>
         <w:t>Application Idea</w:t>
       </w:r>
-      <w:bookmarkEnd w:id="22"/>
+      <w:bookmarkEnd w:id="21"/>
     </w:p>
     <w:p>
       <w:pPr>
         <w:pStyle w:val="BodyText10Glossary"/>
       </w:pPr>
+    </w:p>
+    <w:p>
+      <w:pPr>
+        <w:pStyle w:val="BodyText10"/>
+        <w:rPr>
+          <w:sz w:val="24"/>
+        </w:rPr>
+      </w:pPr>
       <w:r>
-        <w:t>Some text…</w:t>
+        <w:rPr>
+          <w:sz w:val="24"/>
+        </w:rPr>
+        <w:t>The Dingle Running Festival web application should exhibit the following features</w:t>
       </w:r>
     </w:p>
     <w:p>
       <w:pPr>
+        <w:pStyle w:val="BodyText10"/>
+      </w:pPr>
+    </w:p>
+    <w:p>
+      <w:pPr>
+        <w:pStyle w:val="BodyText10"/>
+      </w:pPr>
+    </w:p>
+    <w:p>
+      <w:pPr>
         <w:pStyle w:val="Heading3"/>
         <w:rPr>
           <w:lang w:val="en-IE"/>
         </w:rPr>
       </w:pPr>
-      <w:bookmarkStart w:id="23" w:name="_Toc532320398"/>
+      <w:bookmarkStart w:id="22" w:name="_Toc532320398"/>
       <w:r>
         <w:rPr>
           <w:lang w:val="en-IE"/>
         </w:rPr>
         <w:t>Target Audience</w:t>
       </w:r>
-      <w:bookmarkEnd w:id="23"/>
+      <w:bookmarkEnd w:id="22"/>
     </w:p>
     <w:p>
       <w:pPr>
         <w:pStyle w:val="BodyText10Glossary"/>
       </w:pPr>
+    </w:p>
+    <w:p>
+      <w:pPr>
+        <w:pStyle w:val="BodyText10"/>
+        <w:spacing w:line="360" w:lineRule="auto"/>
+        <w:rPr>
+          <w:sz w:val="24"/>
+        </w:rPr>
+      </w:pPr>
       <w:r>
-        <w:t>Some text…</w:t>
+        <w:rPr>
+          <w:sz w:val="24"/>
+        </w:rPr>
+        <w:t>This web application directs all people interested in participating in the Dingle Running Marathon Festival on September 29th 2019. It is open fo</w:t>
       </w:r>
+      <w:r>
+        <w:rPr>
+          <w:sz w:val="24"/>
+        </w:rPr>
+        <w:t xml:space="preserve">r </w:t>
+      </w:r>
+      <w:r>
+        <w:rPr>
+          <w:sz w:val="24"/>
+        </w:rPr>
+        <w:t xml:space="preserve">registration for </w:t>
+      </w:r>
+      <w:r>
+        <w:rPr>
+          <w:sz w:val="24"/>
+        </w:rPr>
+        <w:t>all people living in Ireland but there are some rules for entry which are outlined in the terms &amp; conditions</w:t>
+      </w:r>
+      <w:r>
+        <w:rPr>
+          <w:sz w:val="24"/>
+        </w:rPr>
+        <w:t>. This running event is quite</w:t>
+      </w:r>
+      <w:r>
+        <w:rPr>
+          <w:sz w:val="24"/>
+        </w:rPr>
+        <w:t xml:space="preserve"> popular as the marathon path scenery </w:t>
+      </w:r>
+      <w:r>
+        <w:rPr>
+          <w:sz w:val="24"/>
+        </w:rPr>
+        <w:t xml:space="preserve">around the </w:t>
+      </w:r>
+      <w:r>
+        <w:rPr>
+          <w:sz w:val="24"/>
+        </w:rPr>
+        <w:t>Dingle Peninsula is spectacular.</w:t>
+      </w:r>
+      <w:r>
+        <w:rPr>
+          <w:sz w:val="24"/>
+        </w:rPr>
+        <w:t xml:space="preserve"> </w:t>
+      </w:r>
     </w:p>
     <w:p>
       <w:pPr>
@@ -1910,70 +2037,595 @@
           <w:lang w:val="en-IE"/>
         </w:rPr>
       </w:pPr>
-      <w:bookmarkStart w:id="24" w:name="_Toc532320399"/>
+      <w:bookmarkStart w:id="23" w:name="_Toc532320399"/>
       <w:r>
         <w:rPr>
           <w:lang w:val="en-IE"/>
         </w:rPr>
         <w:t>Structural Diagram</w:t>
       </w:r>
-      <w:bookmarkEnd w:id="24"/>
+      <w:bookmarkEnd w:id="23"/>
+    </w:p>
+    <w:p>
+      <w:pPr>
+        <w:rPr>
+          <w:lang w:eastAsia="en-US"/>
+        </w:rPr>
+      </w:pPr>
+    </w:p>
+    <w:p>
+      <w:pPr>
+        <w:rPr>
+          <w:sz w:val="24"/>
+          <w:lang w:eastAsia="en-US"/>
+        </w:rPr>
+      </w:pPr>
+      <w:r>
+        <w:rPr>
+          <w:sz w:val="24"/>
+          <w:lang w:eastAsia="en-US"/>
+        </w:rPr>
+        <w:t xml:space="preserve">This structural diagram represents the timeframe for the project which is the skeleton of the web application. </w:t>
+      </w:r>
     </w:p>
     <w:p>
       <w:pPr>
         <w:pStyle w:val="BodyText10Glossary"/>
       </w:pPr>
+    </w:p>
+    <w:p>
+      <w:pPr>
+        <w:pStyle w:val="BodyText10"/>
+      </w:pPr>
       <w:r>
-        <w:t>Some text…</w:t>
+        <w:rPr>
+          <w:noProof/>
+          <w:lang w:val="en-IE" w:eastAsia="en-IE"/>
+        </w:rPr>
+        <w:lastRenderedPageBreak/>
+        <w:drawing>
+          <wp:inline distT="0" distB="0" distL="0" distR="0" wp14:anchorId="26AD9782" wp14:editId="4A234163">
+            <wp:extent cx="5731510" cy="3235325"/>
+            <wp:effectExtent l="0" t="0" r="2540" b="3175"/>
+            <wp:docPr id="1" name="Picture 1"/>
+            <wp:cNvGraphicFramePr>
+              <a:graphicFrameLocks xmlns:a="http://schemas.openxmlformats.org/drawingml/2006/main" noChangeAspect="1"/>
+            </wp:cNvGraphicFramePr>
+            <a:graphic xmlns:a="http://schemas.openxmlformats.org/drawingml/2006/main">
+              <a:graphicData uri="http://schemas.openxmlformats.org/drawingml/2006/picture">
+                <pic:pic xmlns:pic="http://schemas.openxmlformats.org/drawingml/2006/picture">
+                  <pic:nvPicPr>
+                    <pic:cNvPr id="1" name="CA Cloud Application Project_Timeframe.png"/>
+                    <pic:cNvPicPr/>
+                  </pic:nvPicPr>
+                  <pic:blipFill>
+                    <a:blip r:embed="rId16" cstate="print">
+                      <a:extLst>
+                        <a:ext uri="{28A0092B-C50C-407E-A947-70E740481C1C}">
+                          <a14:useLocalDpi xmlns:a14="http://schemas.microsoft.com/office/drawing/2010/main" val="0"/>
+                        </a:ext>
+                      </a:extLst>
+                    </a:blip>
+                    <a:stretch>
+                      <a:fillRect/>
+                    </a:stretch>
+                  </pic:blipFill>
+                  <pic:spPr>
+                    <a:xfrm>
+                      <a:off x="0" y="0"/>
+                      <a:ext cx="5731510" cy="3235325"/>
+                    </a:xfrm>
+                    <a:prstGeom prst="rect">
+                      <a:avLst/>
+                    </a:prstGeom>
+                  </pic:spPr>
+                </pic:pic>
+              </a:graphicData>
+            </a:graphic>
+          </wp:inline>
+        </w:drawing>
       </w:r>
     </w:p>
     <w:p>
       <w:pPr>
+        <w:pStyle w:val="BodyText10"/>
+      </w:pPr>
+    </w:p>
+    <w:p>
+      <w:pPr>
+        <w:pStyle w:val="BodyText10"/>
+      </w:pPr>
+    </w:p>
+    <w:p>
+      <w:pPr>
+        <w:pStyle w:val="BodyText10"/>
+      </w:pPr>
+    </w:p>
+    <w:p>
+      <w:pPr>
         <w:pStyle w:val="Heading3"/>
         <w:rPr>
           <w:lang w:val="en-IE"/>
         </w:rPr>
       </w:pPr>
-      <w:bookmarkStart w:id="25" w:name="_Toc532320400"/>
+      <w:bookmarkStart w:id="24" w:name="_Toc532320400"/>
       <w:r>
         <w:rPr>
           <w:lang w:val="en-IE"/>
         </w:rPr>
         <w:t>Technologies Used</w:t>
       </w:r>
-      <w:bookmarkEnd w:id="25"/>
-    </w:p>
-    <w:p>
-      <w:pPr>
-        <w:pStyle w:val="BodyText10Glossary"/>
+      <w:bookmarkEnd w:id="24"/>
+    </w:p>
+    <w:p>
+      <w:pPr>
+        <w:rPr>
+          <w:lang w:eastAsia="en-US"/>
+        </w:rPr>
+      </w:pPr>
+    </w:p>
+    <w:p>
+      <w:pPr>
+        <w:rPr>
+          <w:sz w:val="24"/>
+          <w:lang w:eastAsia="en-US"/>
+        </w:rPr>
       </w:pPr>
       <w:r>
-        <w:t>Some text…</w:t>
+        <w:rPr>
+          <w:sz w:val="24"/>
+          <w:lang w:eastAsia="en-US"/>
+        </w:rPr>
+        <w:t>There have been several technologies used for this project such as the following</w:t>
       </w:r>
     </w:p>
     <w:p>
       <w:pPr>
+        <w:rPr>
+          <w:sz w:val="24"/>
+          <w:lang w:eastAsia="en-US"/>
+        </w:rPr>
+      </w:pPr>
+      <w:r>
+        <w:rPr>
+          <w:sz w:val="24"/>
+          <w:lang w:eastAsia="en-US"/>
+        </w:rPr>
+        <w:t>Web Site Design was completed with HTML5 &amp; CSS</w:t>
+      </w:r>
+    </w:p>
+    <w:p>
+      <w:pPr>
+        <w:rPr>
+          <w:sz w:val="24"/>
+          <w:lang w:eastAsia="en-US"/>
+        </w:rPr>
+      </w:pPr>
+      <w:r>
+        <w:rPr>
+          <w:sz w:val="24"/>
+          <w:lang w:eastAsia="en-US"/>
+        </w:rPr>
+        <w:t>For the design of models, controllers and views, ASP.NET MVC was used</w:t>
+      </w:r>
+    </w:p>
+    <w:p>
+      <w:pPr>
+        <w:rPr>
+          <w:sz w:val="24"/>
+          <w:lang w:eastAsia="en-US"/>
+        </w:rPr>
+      </w:pPr>
+      <w:r>
+        <w:rPr>
+          <w:sz w:val="24"/>
+          <w:lang w:eastAsia="en-US"/>
+        </w:rPr>
+        <w:t>C# was used throughout this project for the construction of classes whereas SQL Server was used to construct the tables</w:t>
+      </w:r>
+    </w:p>
+    <w:p>
+      <w:pPr>
+        <w:rPr>
+          <w:sz w:val="24"/>
+          <w:lang w:eastAsia="en-US"/>
+        </w:rPr>
+      </w:pPr>
+    </w:p>
+    <w:p>
+      <w:pPr>
+        <w:rPr>
+          <w:sz w:val="24"/>
+          <w:lang w:eastAsia="en-US"/>
+        </w:rPr>
+      </w:pPr>
+    </w:p>
+    <w:p>
+      <w:pPr>
         <w:pStyle w:val="Heading3"/>
         <w:rPr>
           <w:lang w:val="en-IE"/>
         </w:rPr>
       </w:pPr>
-      <w:bookmarkStart w:id="26" w:name="_Toc532320401"/>
+      <w:bookmarkStart w:id="25" w:name="_Toc532320401"/>
       <w:r>
         <w:rPr>
           <w:lang w:val="en-IE"/>
         </w:rPr>
         <w:t>Strengths and Weaknesses</w:t>
       </w:r>
+      <w:bookmarkEnd w:id="25"/>
+    </w:p>
+    <w:p>
+      <w:pPr>
+        <w:pStyle w:val="BodyText10Glossary"/>
+      </w:pPr>
+    </w:p>
+    <w:p>
+      <w:pPr>
+        <w:pStyle w:val="BodyText10"/>
+        <w:spacing w:line="360" w:lineRule="auto"/>
+        <w:rPr>
+          <w:sz w:val="24"/>
+        </w:rPr>
+      </w:pPr>
+      <w:r>
+        <w:rPr>
+          <w:sz w:val="24"/>
+        </w:rPr>
+        <w:t>Our group has developed this web application for the Dingle Running Marathon Event and here is an outline of the strengths and weaknesses</w:t>
+      </w:r>
+    </w:p>
+    <w:p>
+      <w:pPr>
+        <w:pStyle w:val="BodyText10"/>
+        <w:spacing w:line="360" w:lineRule="auto"/>
+        <w:rPr>
+          <w:b/>
+          <w:sz w:val="24"/>
+        </w:rPr>
+      </w:pPr>
+    </w:p>
+    <w:p>
+      <w:pPr>
+        <w:pStyle w:val="BodyText10"/>
+        <w:spacing w:line="360" w:lineRule="auto"/>
+        <w:rPr>
+          <w:b/>
+          <w:sz w:val="24"/>
+        </w:rPr>
+      </w:pPr>
+    </w:p>
+    <w:p>
+      <w:pPr>
+        <w:pStyle w:val="BodyText10"/>
+        <w:spacing w:line="360" w:lineRule="auto"/>
+        <w:rPr>
+          <w:b/>
+          <w:sz w:val="24"/>
+        </w:rPr>
+      </w:pPr>
+    </w:p>
+    <w:p>
+      <w:pPr>
+        <w:pStyle w:val="BodyText10"/>
+        <w:spacing w:line="360" w:lineRule="auto"/>
+        <w:rPr>
+          <w:b/>
+          <w:sz w:val="24"/>
+        </w:rPr>
+      </w:pPr>
+      <w:r>
+        <w:rPr>
+          <w:b/>
+          <w:sz w:val="24"/>
+        </w:rPr>
+        <w:t>Strengths</w:t>
+      </w:r>
+    </w:p>
+    <w:p>
+      <w:pPr>
+        <w:pStyle w:val="BodyText10"/>
+        <w:spacing w:line="360" w:lineRule="auto"/>
+        <w:ind w:left="1440"/>
+        <w:rPr>
+          <w:b/>
+          <w:sz w:val="24"/>
+        </w:rPr>
+      </w:pPr>
+    </w:p>
+    <w:p>
+      <w:pPr>
+        <w:pStyle w:val="BodyText10"/>
+        <w:numPr>
+          <w:ilvl w:val="0"/>
+          <w:numId w:val="38"/>
+        </w:numPr>
+        <w:spacing w:line="360" w:lineRule="auto"/>
+        <w:rPr>
+          <w:b/>
+          <w:sz w:val="24"/>
+        </w:rPr>
+      </w:pPr>
+      <w:r>
+        <w:rPr>
+          <w:b/>
+          <w:sz w:val="24"/>
+        </w:rPr>
+        <w:t>Instant Immediate Accessibility</w:t>
+      </w:r>
+      <w:r>
+        <w:rPr>
+          <w:sz w:val="24"/>
+        </w:rPr>
+        <w:t xml:space="preserve"> As all web applications, there is no need to download it from a Store but instead they are accessible anytime from the cloud with the use of a client browser.</w:t>
+      </w:r>
+    </w:p>
+    <w:p>
+      <w:pPr>
+        <w:pStyle w:val="BodyText10"/>
+        <w:numPr>
+          <w:ilvl w:val="0"/>
+          <w:numId w:val="38"/>
+        </w:numPr>
+        <w:spacing w:line="360" w:lineRule="auto"/>
+        <w:rPr>
+          <w:b/>
+          <w:sz w:val="24"/>
+        </w:rPr>
+      </w:pPr>
+      <w:r>
+        <w:rPr>
+          <w:b/>
+          <w:sz w:val="24"/>
+        </w:rPr>
+        <w:t xml:space="preserve">Easy to maintain </w:t>
+      </w:r>
+      <w:r>
+        <w:rPr>
+          <w:sz w:val="24"/>
+        </w:rPr>
+        <w:t>The code is the same across all platforms so it is easy to maintain</w:t>
+      </w:r>
+    </w:p>
+    <w:p>
+      <w:pPr>
+        <w:pStyle w:val="BodyText10"/>
+        <w:numPr>
+          <w:ilvl w:val="0"/>
+          <w:numId w:val="38"/>
+        </w:numPr>
+        <w:spacing w:line="360" w:lineRule="auto"/>
+        <w:rPr>
+          <w:b/>
+          <w:sz w:val="24"/>
+        </w:rPr>
+      </w:pPr>
+      <w:r>
+        <w:rPr>
+          <w:b/>
+          <w:sz w:val="24"/>
+        </w:rPr>
+        <w:t xml:space="preserve">Fast update </w:t>
+      </w:r>
+      <w:r>
+        <w:rPr>
+          <w:sz w:val="24"/>
+        </w:rPr>
+        <w:t>When there i</w:t>
+      </w:r>
+      <w:r>
+        <w:rPr>
+          <w:sz w:val="24"/>
+        </w:rPr>
+        <w:t xml:space="preserve">s a need to apply updates, the developer will </w:t>
+      </w:r>
+      <w:r>
+        <w:rPr>
+          <w:sz w:val="24"/>
+        </w:rPr>
+        <w:t>make the new changes on the cloud platform</w:t>
+      </w:r>
+      <w:r>
+        <w:rPr>
+          <w:sz w:val="24"/>
+        </w:rPr>
+        <w:t xml:space="preserve"> online and such new data will replace the old version. Thus by just by clicking on the web application </w:t>
+      </w:r>
+      <w:proofErr w:type="spellStart"/>
+      <w:r>
+        <w:rPr>
+          <w:sz w:val="24"/>
+        </w:rPr>
+        <w:t>url</w:t>
+      </w:r>
+      <w:proofErr w:type="spellEnd"/>
+      <w:r>
+        <w:rPr>
+          <w:sz w:val="24"/>
+        </w:rPr>
+        <w:t xml:space="preserve"> address, it will display the updated new version</w:t>
+      </w:r>
+    </w:p>
+    <w:p>
+      <w:pPr>
+        <w:pStyle w:val="BodyText10"/>
+        <w:numPr>
+          <w:ilvl w:val="0"/>
+          <w:numId w:val="38"/>
+        </w:numPr>
+        <w:spacing w:line="360" w:lineRule="auto"/>
+        <w:rPr>
+          <w:b/>
+          <w:sz w:val="24"/>
+        </w:rPr>
+      </w:pPr>
+      <w:r>
+        <w:rPr>
+          <w:b/>
+          <w:sz w:val="24"/>
+        </w:rPr>
+        <w:t xml:space="preserve">No need for Store permission/approval </w:t>
+      </w:r>
+      <w:r>
+        <w:rPr>
+          <w:sz w:val="24"/>
+        </w:rPr>
+        <w:t>All web applications</w:t>
+      </w:r>
+      <w:r>
+        <w:rPr>
+          <w:sz w:val="24"/>
+        </w:rPr>
+        <w:t xml:space="preserve"> </w:t>
+      </w:r>
+      <w:r>
+        <w:rPr>
+          <w:sz w:val="24"/>
+        </w:rPr>
+        <w:t>including the Dingle Marathon Festival is can be released anytime the develop wants</w:t>
+      </w:r>
+    </w:p>
+    <w:p>
+      <w:pPr>
+        <w:pStyle w:val="BodyText10"/>
+        <w:numPr>
+          <w:ilvl w:val="0"/>
+          <w:numId w:val="38"/>
+        </w:numPr>
+        <w:spacing w:line="360" w:lineRule="auto"/>
+        <w:rPr>
+          <w:b/>
+          <w:sz w:val="24"/>
+        </w:rPr>
+      </w:pPr>
+      <w:r>
+        <w:rPr>
+          <w:b/>
+          <w:sz w:val="24"/>
+        </w:rPr>
+        <w:t xml:space="preserve">Compatible with old devices </w:t>
+      </w:r>
+    </w:p>
+    <w:p>
+      <w:pPr>
+        <w:pStyle w:val="BodyText10"/>
+        <w:spacing w:line="360" w:lineRule="auto"/>
+        <w:rPr>
+          <w:sz w:val="24"/>
+        </w:rPr>
+      </w:pPr>
+    </w:p>
+    <w:p>
+      <w:pPr>
+        <w:pStyle w:val="BodyText10"/>
+        <w:spacing w:line="360" w:lineRule="auto"/>
+        <w:rPr>
+          <w:b/>
+          <w:sz w:val="24"/>
+        </w:rPr>
+      </w:pPr>
+      <w:r>
+        <w:rPr>
+          <w:b/>
+          <w:sz w:val="24"/>
+        </w:rPr>
+        <w:t>Weaknesses</w:t>
+      </w:r>
+    </w:p>
+    <w:p>
+      <w:pPr>
+        <w:pStyle w:val="BodyText10"/>
+        <w:numPr>
+          <w:ilvl w:val="0"/>
+          <w:numId w:val="39"/>
+        </w:numPr>
+        <w:spacing w:line="360" w:lineRule="auto"/>
+        <w:rPr>
+          <w:b/>
+          <w:sz w:val="24"/>
+        </w:rPr>
+      </w:pPr>
+      <w:r>
+        <w:rPr>
+          <w:b/>
+          <w:sz w:val="24"/>
+        </w:rPr>
+        <w:t xml:space="preserve">Costly to maintain </w:t>
+      </w:r>
+    </w:p>
+    <w:p>
+      <w:pPr>
+        <w:pStyle w:val="BodyText10"/>
+        <w:numPr>
+          <w:ilvl w:val="0"/>
+          <w:numId w:val="39"/>
+        </w:numPr>
+        <w:spacing w:line="360" w:lineRule="auto"/>
+        <w:rPr>
+          <w:b/>
+          <w:sz w:val="24"/>
+        </w:rPr>
+      </w:pPr>
+      <w:r>
+        <w:rPr>
+          <w:b/>
+          <w:sz w:val="24"/>
+        </w:rPr>
+        <w:t xml:space="preserve">Not listed on the App Store </w:t>
+      </w:r>
+      <w:r>
+        <w:rPr>
+          <w:sz w:val="24"/>
+        </w:rPr>
+        <w:t>It is difficult to find them because they are not listed in a centralized store location</w:t>
+      </w:r>
+      <w:r>
+        <w:rPr>
+          <w:b/>
+          <w:sz w:val="24"/>
+        </w:rPr>
+        <w:t xml:space="preserve"> </w:t>
+      </w:r>
+    </w:p>
+    <w:p>
+      <w:pPr>
+        <w:pStyle w:val="BodyText10"/>
+        <w:numPr>
+          <w:ilvl w:val="0"/>
+          <w:numId w:val="39"/>
+        </w:numPr>
+        <w:spacing w:line="360" w:lineRule="auto"/>
+        <w:rPr>
+          <w:b/>
+          <w:sz w:val="24"/>
+        </w:rPr>
+      </w:pPr>
+      <w:bookmarkStart w:id="26" w:name="_GoBack"/>
       <w:bookmarkEnd w:id="26"/>
     </w:p>
     <w:p>
       <w:pPr>
-        <w:pStyle w:val="BodyText10Glossary"/>
-      </w:pPr>
-      <w:r>
-        <w:t>Some text…</w:t>
-      </w:r>
+        <w:pStyle w:val="BodyText10"/>
+        <w:spacing w:line="360" w:lineRule="auto"/>
+        <w:rPr>
+          <w:sz w:val="24"/>
+        </w:rPr>
+      </w:pPr>
+    </w:p>
+    <w:p>
+      <w:pPr>
+        <w:pStyle w:val="BodyText10"/>
+        <w:spacing w:line="360" w:lineRule="auto"/>
+        <w:rPr>
+          <w:sz w:val="24"/>
+        </w:rPr>
+      </w:pPr>
+    </w:p>
+    <w:p>
+      <w:pPr>
+        <w:pStyle w:val="BodyText10"/>
+      </w:pPr>
     </w:p>
     <w:p>
       <w:pPr>
@@ -2039,9 +2691,41 @@
       <w:pPr>
         <w:pStyle w:val="BodyText10Glossary"/>
       </w:pPr>
+    </w:p>
+    <w:p>
+      <w:pPr>
+        <w:pStyle w:val="BodyText10"/>
+        <w:rPr>
+          <w:sz w:val="24"/>
+        </w:rPr>
+      </w:pPr>
       <w:r>
-        <w:t>Some text…</w:t>
+        <w:rPr>
+          <w:sz w:val="24"/>
+        </w:rPr>
+        <w:t>The Database Design (ERD) includes the following tables:</w:t>
       </w:r>
+    </w:p>
+    <w:p>
+      <w:pPr>
+        <w:pStyle w:val="BodyText10"/>
+        <w:rPr>
+          <w:sz w:val="24"/>
+        </w:rPr>
+      </w:pPr>
+    </w:p>
+    <w:p>
+      <w:pPr>
+        <w:pStyle w:val="BodyText10"/>
+        <w:rPr>
+          <w:sz w:val="24"/>
+        </w:rPr>
+      </w:pPr>
+    </w:p>
+    <w:p>
+      <w:pPr>
+        <w:pStyle w:val="BodyText10"/>
+      </w:pPr>
     </w:p>
     <w:p>
       <w:pPr>
@@ -2063,9 +2747,34 @@
       <w:pPr>
         <w:pStyle w:val="BodyText10Glossary"/>
       </w:pPr>
+    </w:p>
+    <w:p>
+      <w:pPr>
+        <w:pStyle w:val="BodyText10"/>
+        <w:spacing w:line="360" w:lineRule="auto"/>
+        <w:rPr>
+          <w:sz w:val="24"/>
+        </w:rPr>
+      </w:pPr>
       <w:r>
-        <w:t>Some text…</w:t>
+        <w:rPr>
+          <w:sz w:val="24"/>
+        </w:rPr>
+        <w:t>The XML database is native as there is no need for high performance results with use of memory resources</w:t>
       </w:r>
+    </w:p>
+    <w:p>
+      <w:pPr>
+        <w:pStyle w:val="BodyText10"/>
+        <w:rPr>
+          <w:sz w:val="24"/>
+        </w:rPr>
+      </w:pPr>
+    </w:p>
+    <w:p>
+      <w:pPr>
+        <w:pStyle w:val="BodyText10"/>
+      </w:pPr>
     </w:p>
     <w:p>
       <w:pPr>
@@ -2156,6 +2865,87 @@
     <w:p>
       <w:pPr>
         <w:pStyle w:val="BodyText10Glossary"/>
+        <w:spacing w:line="360" w:lineRule="auto"/>
+      </w:pPr>
+    </w:p>
+    <w:p>
+      <w:pPr>
+        <w:pStyle w:val="BodyText10"/>
+        <w:spacing w:line="360" w:lineRule="auto"/>
+        <w:rPr>
+          <w:sz w:val="24"/>
+        </w:rPr>
+      </w:pPr>
+      <w:r>
+        <w:rPr>
+          <w:sz w:val="24"/>
+        </w:rPr>
+        <w:t xml:space="preserve">SEO (Search Engine Optimization) is important as this would bring up this web site </w:t>
+      </w:r>
+      <w:r>
+        <w:rPr>
+          <w:sz w:val="24"/>
+        </w:rPr>
+        <w:t>at the first page of the search engine results. Our group used key word terms for this project such as ‘marathon’, ‘running’, ‘5K’, ‘10K’ which are generic for any marathon web site.  Bu</w:t>
+      </w:r>
+      <w:r>
+        <w:rPr>
+          <w:sz w:val="24"/>
+        </w:rPr>
+        <w:t>t for the scope of this project, our group used specific terms for the Dingle Running Festival. Specifically this marathon event is situated around the Dingle Peninsula so sightseeing local attractions such as “Dingle Peninsula”, “Dingle Bay”</w:t>
+      </w:r>
+      <w:r>
+        <w:rPr>
+          <w:sz w:val="24"/>
+        </w:rPr>
+        <w:t xml:space="preserve">, </w:t>
+      </w:r>
+      <w:r>
+        <w:rPr>
+          <w:sz w:val="24"/>
+        </w:rPr>
+        <w:t>“</w:t>
+      </w:r>
+      <w:proofErr w:type="spellStart"/>
+      <w:r>
+        <w:rPr>
+          <w:sz w:val="24"/>
+        </w:rPr>
+        <w:t>Slea</w:t>
+      </w:r>
+      <w:proofErr w:type="spellEnd"/>
+      <w:r>
+        <w:rPr>
+          <w:sz w:val="24"/>
+        </w:rPr>
+        <w:t xml:space="preserve"> Head” and “Dunmore Head” have been used. Thus visitors can search by such terms in order to find more information </w:t>
+      </w:r>
+      <w:r>
+        <w:rPr>
+          <w:sz w:val="24"/>
+        </w:rPr>
+        <w:t>and then browse through the web app to get registered.</w:t>
+      </w:r>
+    </w:p>
+    <w:p>
+      <w:pPr>
+        <w:pStyle w:val="Heading3"/>
+        <w:rPr>
+          <w:lang w:val="en-IE"/>
+        </w:rPr>
+      </w:pPr>
+      <w:bookmarkStart w:id="34" w:name="_Toc532320409"/>
+      <w:r>
+        <w:rPr>
+          <w:lang w:val="en-IE"/>
+        </w:rPr>
+        <w:t>Testing</w:t>
+      </w:r>
+      <w:bookmarkEnd w:id="34"/>
+    </w:p>
+    <w:p>
+      <w:pPr>
+        <w:pStyle w:val="BodyText10Glossary"/>
       </w:pPr>
       <w:r>
         <w:t>Some text…</w:t>
@@ -2163,30 +2953,6 @@
     </w:p>
     <w:p>
       <w:pPr>
-        <w:pStyle w:val="Heading3"/>
-        <w:rPr>
-          <w:lang w:val="en-IE"/>
-        </w:rPr>
-      </w:pPr>
-      <w:bookmarkStart w:id="34" w:name="_Toc532320409"/>
-      <w:r>
-        <w:rPr>
-          <w:lang w:val="en-IE"/>
-        </w:rPr>
-        <w:t>Testing</w:t>
-      </w:r>
-      <w:bookmarkEnd w:id="34"/>
-    </w:p>
-    <w:p>
-      <w:pPr>
-        <w:pStyle w:val="BodyText10Glossary"/>
-      </w:pPr>
-      <w:r>
-        <w:t>Some text…</w:t>
-      </w:r>
-    </w:p>
-    <w:p>
-      <w:pPr>
         <w:pStyle w:val="Heading4"/>
       </w:pPr>
       <w:r>
@@ -2195,18 +2961,24 @@
     </w:p>
     <w:p>
       <w:pPr>
-        <w:pStyle w:val="BodyText10Glossary"/>
+        <w:rPr>
+          <w:lang w:val="en-US" w:eastAsia="en-US"/>
+        </w:rPr>
+      </w:pPr>
+    </w:p>
+    <w:p>
+      <w:pPr>
+        <w:rPr>
+          <w:lang w:val="en-US" w:eastAsia="en-US"/>
+        </w:rPr>
       </w:pPr>
       <w:r>
-        <w:t>Some text…</w:t>
+        <w:rPr>
+          <w:sz w:val="24"/>
+          <w:lang w:val="en-US" w:eastAsia="en-US"/>
+        </w:rPr>
+        <w:t xml:space="preserve">The Dingle Running Marathon web application is operational on a number of different browsers such as Mozilla Firefox, Microsoft IE, Apple Safari, Google Chrome and Opera.  </w:t>
       </w:r>
-    </w:p>
-    <w:p>
-      <w:pPr>
-        <w:rPr>
-          <w:lang w:val="en-US" w:eastAsia="en-US"/>
-        </w:rPr>
-      </w:pPr>
     </w:p>
     <w:p>
       <w:pPr>
@@ -2268,10 +3040,113 @@
       <w:r>
         <w:fldChar w:fldCharType="end"/>
       </w:r>
-      <w:bookmarkEnd w:id="20"/>
+      <w:bookmarkEnd w:id="19"/>
+    </w:p>
+    <w:p>
+      <w:pPr>
+        <w:rPr>
+          <w:lang w:val="en-GB" w:eastAsia="en-GB"/>
+        </w:rPr>
+      </w:pPr>
+    </w:p>
+    <w:p>
+      <w:pPr>
+        <w:rPr>
+          <w:lang w:val="en-GB" w:eastAsia="en-GB"/>
+        </w:rPr>
+      </w:pPr>
+      <w:hyperlink r:id="rId17" w:history="1">
+        <w:r>
+          <w:rPr>
+            <w:rStyle w:val="Hyperlink"/>
+            <w:sz w:val="22"/>
+            <w:lang w:val="en-GB" w:eastAsia="en-GB"/>
+          </w:rPr>
+          <w:t>https://www.reliablesoft.net/what-is-search-engine-optimization-and-why-is-it-important</w:t>
+        </w:r>
+      </w:hyperlink>
+    </w:p>
+    <w:p>
+      <w:pPr>
+        <w:rPr>
+          <w:lang w:val="en-GB" w:eastAsia="en-GB"/>
+        </w:rPr>
+      </w:pPr>
+      <w:hyperlink r:id="rId18" w:history="1">
+        <w:r>
+          <w:rPr>
+            <w:rStyle w:val="Hyperlink"/>
+            <w:sz w:val="22"/>
+            <w:lang w:val="en-GB" w:eastAsia="en-GB"/>
+          </w:rPr>
+          <w:t>http://www.coolrunning.com/engine/2/2_4/131.shtml</w:t>
+        </w:r>
+      </w:hyperlink>
+    </w:p>
+    <w:p>
+      <w:pPr>
+        <w:rPr>
+          <w:lang w:val="en-GB" w:eastAsia="en-GB"/>
+        </w:rPr>
+      </w:pPr>
+      <w:hyperlink r:id="rId19" w:history="1">
+        <w:r>
+          <w:rPr>
+            <w:rStyle w:val="Hyperlink"/>
+            <w:sz w:val="22"/>
+            <w:lang w:val="en-GB" w:eastAsia="en-GB"/>
+          </w:rPr>
+          <w:t>https://www.runireland.com/</w:t>
+        </w:r>
+      </w:hyperlink>
+    </w:p>
+    <w:p>
+      <w:pPr>
+        <w:rPr>
+          <w:lang w:val="en-GB" w:eastAsia="en-GB"/>
+        </w:rPr>
+      </w:pPr>
+      <w:hyperlink r:id="rId20" w:history="1">
+        <w:r>
+          <w:rPr>
+            <w:rStyle w:val="Hyperlink"/>
+            <w:sz w:val="22"/>
+            <w:lang w:val="en-GB" w:eastAsia="en-GB"/>
+          </w:rPr>
+          <w:t>https://www.apppartner.com/native-apps-vs-web-apps-strengths-and-weaknesses-you-need-to-know/</w:t>
+        </w:r>
+      </w:hyperlink>
+    </w:p>
+    <w:p>
+      <w:pPr>
+        <w:rPr>
+          <w:lang w:val="en-GB" w:eastAsia="en-GB"/>
+        </w:rPr>
+      </w:pPr>
+    </w:p>
+    <w:p>
+      <w:pPr>
+        <w:rPr>
+          <w:lang w:val="en-GB" w:eastAsia="en-GB"/>
+        </w:rPr>
+      </w:pPr>
+    </w:p>
+    <w:p>
+      <w:pPr>
+        <w:rPr>
+          <w:lang w:val="en-GB" w:eastAsia="en-GB"/>
+        </w:rPr>
+      </w:pPr>
+    </w:p>
+    <w:p>
+      <w:pPr>
+        <w:rPr>
+          <w:lang w:val="en-GB" w:eastAsia="en-GB"/>
+        </w:rPr>
+      </w:pPr>
     </w:p>
     <w:sectPr>
-      <w:headerReference w:type="default" r:id="rId16"/>
+      <w:headerReference w:type="default" r:id="rId21"/>
       <w:pgSz w:w="11906" w:h="16838" w:code="9"/>
       <w:pgMar w:top="1440" w:right="1440" w:bottom="1440" w:left="1440" w:header="504" w:footer="504" w:gutter="0"/>
       <w:cols w:space="720"/>
@@ -2345,7 +3220,7 @@
         <w:rFonts w:asciiTheme="minorHAnsi" w:hAnsiTheme="minorHAnsi" w:cstheme="minorHAnsi"/>
         <w:noProof/>
       </w:rPr>
-      <w:t>ii</w:t>
+      <w:t>6</w:t>
     </w:r>
     <w:r>
       <w:rPr>
@@ -3875,6 +4750,119 @@
     </w:lvl>
   </w:abstractNum>
   <w:abstractNum w:abstractNumId="11" w15:restartNumberingAfterBreak="0">
+    <w:nsid w:val="24162664"/>
+    <w:multiLevelType w:val="hybridMultilevel"/>
+    <w:tmpl w:val="131A282A"/>
+    <w:lvl w:ilvl="0" w:tplc="18090001">
+      <w:start w:val="1"/>
+      <w:numFmt w:val="bullet"/>
+      <w:lvlText w:val=""/>
+      <w:lvlJc w:val="left"/>
+      <w:pPr>
+        <w:ind w:left="1080" w:hanging="360"/>
+      </w:pPr>
+      <w:rPr>
+        <w:rFonts w:ascii="Symbol" w:hAnsi="Symbol" w:hint="default"/>
+      </w:rPr>
+    </w:lvl>
+    <w:lvl w:ilvl="1" w:tplc="18090003" w:tentative="1">
+      <w:start w:val="1"/>
+      <w:numFmt w:val="bullet"/>
+      <w:lvlText w:val="o"/>
+      <w:lvlJc w:val="left"/>
+      <w:pPr>
+        <w:ind w:left="1800" w:hanging="360"/>
+      </w:pPr>
+      <w:rPr>
+        <w:rFonts w:ascii="Courier New" w:hAnsi="Courier New" w:cs="Courier New" w:hint="default"/>
+      </w:rPr>
+    </w:lvl>
+    <w:lvl w:ilvl="2" w:tplc="18090005" w:tentative="1">
+      <w:start w:val="1"/>
+      <w:numFmt w:val="bullet"/>
+      <w:lvlText w:val=""/>
+      <w:lvlJc w:val="left"/>
+      <w:pPr>
+        <w:ind w:left="2520" w:hanging="360"/>
+      </w:pPr>
+      <w:rPr>
+        <w:rFonts w:ascii="Wingdings" w:hAnsi="Wingdings" w:hint="default"/>
+      </w:rPr>
+    </w:lvl>
+    <w:lvl w:ilvl="3" w:tplc="18090001" w:tentative="1">
+      <w:start w:val="1"/>
+      <w:numFmt w:val="bullet"/>
+      <w:lvlText w:val=""/>
+      <w:lvlJc w:val="left"/>
+      <w:pPr>
+        <w:ind w:left="3240" w:hanging="360"/>
+      </w:pPr>
+      <w:rPr>
+        <w:rFonts w:ascii="Symbol" w:hAnsi="Symbol" w:hint="default"/>
+      </w:rPr>
+    </w:lvl>
+    <w:lvl w:ilvl="4" w:tplc="18090003" w:tentative="1">
+      <w:start w:val="1"/>
+      <w:numFmt w:val="bullet"/>
+      <w:lvlText w:val="o"/>
+      <w:lvlJc w:val="left"/>
+      <w:pPr>
+        <w:ind w:left="3960" w:hanging="360"/>
+      </w:pPr>
+      <w:rPr>
+        <w:rFonts w:ascii="Courier New" w:hAnsi="Courier New" w:cs="Courier New" w:hint="default"/>
+      </w:rPr>
+    </w:lvl>
+    <w:lvl w:ilvl="5" w:tplc="18090005" w:tentative="1">
+      <w:start w:val="1"/>
+      <w:numFmt w:val="bullet"/>
+      <w:lvlText w:val=""/>
+      <w:lvlJc w:val="left"/>
+      <w:pPr>
+        <w:ind w:left="4680" w:hanging="360"/>
+      </w:pPr>
+      <w:rPr>
+        <w:rFonts w:ascii="Wingdings" w:hAnsi="Wingdings" w:hint="default"/>
+      </w:rPr>
+    </w:lvl>
+    <w:lvl w:ilvl="6" w:tplc="18090001" w:tentative="1">
+      <w:start w:val="1"/>
+      <w:numFmt w:val="bullet"/>
+      <w:lvlText w:val=""/>
+      <w:lvlJc w:val="left"/>
+      <w:pPr>
+        <w:ind w:left="5400" w:hanging="360"/>
+      </w:pPr>
+      <w:rPr>
+        <w:rFonts w:ascii="Symbol" w:hAnsi="Symbol" w:hint="default"/>
+      </w:rPr>
+    </w:lvl>
+    <w:lvl w:ilvl="7" w:tplc="18090003" w:tentative="1">
+      <w:start w:val="1"/>
+      <w:numFmt w:val="bullet"/>
+      <w:lvlText w:val="o"/>
+      <w:lvlJc w:val="left"/>
+      <w:pPr>
+        <w:ind w:left="6120" w:hanging="360"/>
+      </w:pPr>
+      <w:rPr>
+        <w:rFonts w:ascii="Courier New" w:hAnsi="Courier New" w:cs="Courier New" w:hint="default"/>
+      </w:rPr>
+    </w:lvl>
+    <w:lvl w:ilvl="8" w:tplc="18090005" w:tentative="1">
+      <w:start w:val="1"/>
+      <w:numFmt w:val="bullet"/>
+      <w:lvlText w:val=""/>
+      <w:lvlJc w:val="left"/>
+      <w:pPr>
+        <w:ind w:left="6840" w:hanging="360"/>
+      </w:pPr>
+      <w:rPr>
+        <w:rFonts w:ascii="Wingdings" w:hAnsi="Wingdings" w:hint="default"/>
+      </w:rPr>
+    </w:lvl>
+  </w:abstractNum>
+  <w:abstractNum w:abstractNumId="12" w15:restartNumberingAfterBreak="0">
     <w:nsid w:val="29C22F21"/>
     <w:multiLevelType w:val="hybridMultilevel"/>
     <w:tmpl w:val="8672663A"/>
@@ -3987,7 +4975,7 @@
       </w:rPr>
     </w:lvl>
   </w:abstractNum>
-  <w:abstractNum w:abstractNumId="12" w15:restartNumberingAfterBreak="0">
+  <w:abstractNum w:abstractNumId="13" w15:restartNumberingAfterBreak="0">
     <w:nsid w:val="2B756367"/>
     <w:multiLevelType w:val="multilevel"/>
     <w:tmpl w:val="A5D0C25C"/>
@@ -4150,7 +5138,7 @@
       </w:rPr>
     </w:lvl>
   </w:abstractNum>
-  <w:abstractNum w:abstractNumId="13" w15:restartNumberingAfterBreak="0">
+  <w:abstractNum w:abstractNumId="14" w15:restartNumberingAfterBreak="0">
     <w:nsid w:val="2DA70B25"/>
     <w:multiLevelType w:val="hybridMultilevel"/>
     <w:tmpl w:val="76645964"/>
@@ -4264,7 +5252,7 @@
       </w:rPr>
     </w:lvl>
   </w:abstractNum>
-  <w:abstractNum w:abstractNumId="14" w15:restartNumberingAfterBreak="0">
+  <w:abstractNum w:abstractNumId="15" w15:restartNumberingAfterBreak="0">
     <w:nsid w:val="302C31EB"/>
     <w:multiLevelType w:val="hybridMultilevel"/>
     <w:tmpl w:val="7A662600"/>
@@ -4377,7 +5365,7 @@
       </w:rPr>
     </w:lvl>
   </w:abstractNum>
-  <w:abstractNum w:abstractNumId="15" w15:restartNumberingAfterBreak="0">
+  <w:abstractNum w:abstractNumId="16" w15:restartNumberingAfterBreak="0">
     <w:nsid w:val="31C6424D"/>
     <w:multiLevelType w:val="hybridMultilevel"/>
     <w:tmpl w:val="366AE7F8"/>
@@ -4518,7 +5506,7 @@
       </w:rPr>
     </w:lvl>
   </w:abstractNum>
-  <w:abstractNum w:abstractNumId="16" w15:restartNumberingAfterBreak="0">
+  <w:abstractNum w:abstractNumId="17" w15:restartNumberingAfterBreak="0">
     <w:nsid w:val="33615B52"/>
     <w:multiLevelType w:val="hybridMultilevel"/>
     <w:tmpl w:val="66B0E430"/>
@@ -4632,7 +5620,7 @@
       </w:rPr>
     </w:lvl>
   </w:abstractNum>
-  <w:abstractNum w:abstractNumId="17" w15:restartNumberingAfterBreak="0">
+  <w:abstractNum w:abstractNumId="18" w15:restartNumberingAfterBreak="0">
     <w:nsid w:val="338D5FF4"/>
     <w:multiLevelType w:val="multilevel"/>
     <w:tmpl w:val="6DE44D4A"/>
@@ -4773,7 +5761,7 @@
       </w:rPr>
     </w:lvl>
   </w:abstractNum>
-  <w:abstractNum w:abstractNumId="18" w15:restartNumberingAfterBreak="0">
+  <w:abstractNum w:abstractNumId="19" w15:restartNumberingAfterBreak="0">
     <w:nsid w:val="37AB5069"/>
     <w:multiLevelType w:val="multilevel"/>
     <w:tmpl w:val="88C8D0C0"/>
@@ -4914,7 +5902,7 @@
       </w:rPr>
     </w:lvl>
   </w:abstractNum>
-  <w:abstractNum w:abstractNumId="19" w15:restartNumberingAfterBreak="0">
+  <w:abstractNum w:abstractNumId="20" w15:restartNumberingAfterBreak="0">
     <w:nsid w:val="39EE0E31"/>
     <w:multiLevelType w:val="multilevel"/>
     <w:tmpl w:val="35FC7506"/>
@@ -5055,7 +6043,7 @@
       </w:rPr>
     </w:lvl>
   </w:abstractNum>
-  <w:abstractNum w:abstractNumId="20" w15:restartNumberingAfterBreak="0">
+  <w:abstractNum w:abstractNumId="21" w15:restartNumberingAfterBreak="0">
     <w:nsid w:val="3AC30128"/>
     <w:multiLevelType w:val="hybridMultilevel"/>
     <w:tmpl w:val="EB8A8D6E"/>
@@ -5198,7 +6186,7 @@
       </w:rPr>
     </w:lvl>
   </w:abstractNum>
-  <w:abstractNum w:abstractNumId="21" w15:restartNumberingAfterBreak="0">
+  <w:abstractNum w:abstractNumId="22" w15:restartNumberingAfterBreak="0">
     <w:nsid w:val="3EF56B5C"/>
     <w:multiLevelType w:val="hybridMultilevel"/>
     <w:tmpl w:val="942A78A8"/>
@@ -5284,7 +6272,7 @@
       </w:pPr>
     </w:lvl>
   </w:abstractNum>
-  <w:abstractNum w:abstractNumId="22" w15:restartNumberingAfterBreak="0">
+  <w:abstractNum w:abstractNumId="23" w15:restartNumberingAfterBreak="0">
     <w:nsid w:val="414411CB"/>
     <w:multiLevelType w:val="hybridMultilevel"/>
     <w:tmpl w:val="9878B4CC"/>
@@ -5441,7 +6429,7 @@
       </w:rPr>
     </w:lvl>
   </w:abstractNum>
-  <w:abstractNum w:abstractNumId="23" w15:restartNumberingAfterBreak="0">
+  <w:abstractNum w:abstractNumId="24" w15:restartNumberingAfterBreak="0">
     <w:nsid w:val="48D01A29"/>
     <w:multiLevelType w:val="hybridMultilevel"/>
     <w:tmpl w:val="F75C320C"/>
@@ -5555,7 +6543,7 @@
       </w:rPr>
     </w:lvl>
   </w:abstractNum>
-  <w:abstractNum w:abstractNumId="24" w15:restartNumberingAfterBreak="0">
+  <w:abstractNum w:abstractNumId="25" w15:restartNumberingAfterBreak="0">
     <w:nsid w:val="48FC20C9"/>
     <w:multiLevelType w:val="hybridMultilevel"/>
     <w:tmpl w:val="0F103E78"/>
@@ -5669,7 +6657,7 @@
       </w:rPr>
     </w:lvl>
   </w:abstractNum>
-  <w:abstractNum w:abstractNumId="25" w15:restartNumberingAfterBreak="0">
+  <w:abstractNum w:abstractNumId="26" w15:restartNumberingAfterBreak="0">
     <w:nsid w:val="51626362"/>
     <w:multiLevelType w:val="hybridMultilevel"/>
     <w:tmpl w:val="120E11EE"/>
@@ -5755,7 +6743,233 @@
       </w:pPr>
     </w:lvl>
   </w:abstractNum>
-  <w:abstractNum w:abstractNumId="26" w15:restartNumberingAfterBreak="0">
+  <w:abstractNum w:abstractNumId="27" w15:restartNumberingAfterBreak="0">
+    <w:nsid w:val="52FC5B59"/>
+    <w:multiLevelType w:val="hybridMultilevel"/>
+    <w:tmpl w:val="3C62E2D6"/>
+    <w:lvl w:ilvl="0" w:tplc="18090001">
+      <w:start w:val="1"/>
+      <w:numFmt w:val="bullet"/>
+      <w:lvlText w:val=""/>
+      <w:lvlJc w:val="left"/>
+      <w:pPr>
+        <w:ind w:left="720" w:hanging="360"/>
+      </w:pPr>
+      <w:rPr>
+        <w:rFonts w:ascii="Symbol" w:hAnsi="Symbol" w:hint="default"/>
+      </w:rPr>
+    </w:lvl>
+    <w:lvl w:ilvl="1" w:tplc="18090003" w:tentative="1">
+      <w:start w:val="1"/>
+      <w:numFmt w:val="bullet"/>
+      <w:lvlText w:val="o"/>
+      <w:lvlJc w:val="left"/>
+      <w:pPr>
+        <w:ind w:left="1440" w:hanging="360"/>
+      </w:pPr>
+      <w:rPr>
+        <w:rFonts w:ascii="Courier New" w:hAnsi="Courier New" w:cs="Courier New" w:hint="default"/>
+      </w:rPr>
+    </w:lvl>
+    <w:lvl w:ilvl="2" w:tplc="18090005" w:tentative="1">
+      <w:start w:val="1"/>
+      <w:numFmt w:val="bullet"/>
+      <w:lvlText w:val=""/>
+      <w:lvlJc w:val="left"/>
+      <w:pPr>
+        <w:ind w:left="2160" w:hanging="360"/>
+      </w:pPr>
+      <w:rPr>
+        <w:rFonts w:ascii="Wingdings" w:hAnsi="Wingdings" w:hint="default"/>
+      </w:rPr>
+    </w:lvl>
+    <w:lvl w:ilvl="3" w:tplc="18090001" w:tentative="1">
+      <w:start w:val="1"/>
+      <w:numFmt w:val="bullet"/>
+      <w:lvlText w:val=""/>
+      <w:lvlJc w:val="left"/>
+      <w:pPr>
+        <w:ind w:left="2880" w:hanging="360"/>
+      </w:pPr>
+      <w:rPr>
+        <w:rFonts w:ascii="Symbol" w:hAnsi="Symbol" w:hint="default"/>
+      </w:rPr>
+    </w:lvl>
+    <w:lvl w:ilvl="4" w:tplc="18090003" w:tentative="1">
+      <w:start w:val="1"/>
+      <w:numFmt w:val="bullet"/>
+      <w:lvlText w:val="o"/>
+      <w:lvlJc w:val="left"/>
+      <w:pPr>
+        <w:ind w:left="3600" w:hanging="360"/>
+      </w:pPr>
+      <w:rPr>
+        <w:rFonts w:ascii="Courier New" w:hAnsi="Courier New" w:cs="Courier New" w:hint="default"/>
+      </w:rPr>
+    </w:lvl>
+    <w:lvl w:ilvl="5" w:tplc="18090005" w:tentative="1">
+      <w:start w:val="1"/>
+      <w:numFmt w:val="bullet"/>
+      <w:lvlText w:val=""/>
+      <w:lvlJc w:val="left"/>
+      <w:pPr>
+        <w:ind w:left="4320" w:hanging="360"/>
+      </w:pPr>
+      <w:rPr>
+        <w:rFonts w:ascii="Wingdings" w:hAnsi="Wingdings" w:hint="default"/>
+      </w:rPr>
+    </w:lvl>
+    <w:lvl w:ilvl="6" w:tplc="18090001" w:tentative="1">
+      <w:start w:val="1"/>
+      <w:numFmt w:val="bullet"/>
+      <w:lvlText w:val=""/>
+      <w:lvlJc w:val="left"/>
+      <w:pPr>
+        <w:ind w:left="5040" w:hanging="360"/>
+      </w:pPr>
+      <w:rPr>
+        <w:rFonts w:ascii="Symbol" w:hAnsi="Symbol" w:hint="default"/>
+      </w:rPr>
+    </w:lvl>
+    <w:lvl w:ilvl="7" w:tplc="18090003" w:tentative="1">
+      <w:start w:val="1"/>
+      <w:numFmt w:val="bullet"/>
+      <w:lvlText w:val="o"/>
+      <w:lvlJc w:val="left"/>
+      <w:pPr>
+        <w:ind w:left="5760" w:hanging="360"/>
+      </w:pPr>
+      <w:rPr>
+        <w:rFonts w:ascii="Courier New" w:hAnsi="Courier New" w:cs="Courier New" w:hint="default"/>
+      </w:rPr>
+    </w:lvl>
+    <w:lvl w:ilvl="8" w:tplc="18090005" w:tentative="1">
+      <w:start w:val="1"/>
+      <w:numFmt w:val="bullet"/>
+      <w:lvlText w:val=""/>
+      <w:lvlJc w:val="left"/>
+      <w:pPr>
+        <w:ind w:left="6480" w:hanging="360"/>
+      </w:pPr>
+      <w:rPr>
+        <w:rFonts w:ascii="Wingdings" w:hAnsi="Wingdings" w:hint="default"/>
+      </w:rPr>
+    </w:lvl>
+  </w:abstractNum>
+  <w:abstractNum w:abstractNumId="28" w15:restartNumberingAfterBreak="0">
+    <w:nsid w:val="586C71E6"/>
+    <w:multiLevelType w:val="hybridMultilevel"/>
+    <w:tmpl w:val="C270F5BE"/>
+    <w:lvl w:ilvl="0" w:tplc="18090001">
+      <w:start w:val="1"/>
+      <w:numFmt w:val="bullet"/>
+      <w:lvlText w:val=""/>
+      <w:lvlJc w:val="left"/>
+      <w:pPr>
+        <w:ind w:left="1440" w:hanging="360"/>
+      </w:pPr>
+      <w:rPr>
+        <w:rFonts w:ascii="Symbol" w:hAnsi="Symbol" w:hint="default"/>
+      </w:rPr>
+    </w:lvl>
+    <w:lvl w:ilvl="1" w:tplc="18090003" w:tentative="1">
+      <w:start w:val="1"/>
+      <w:numFmt w:val="bullet"/>
+      <w:lvlText w:val="o"/>
+      <w:lvlJc w:val="left"/>
+      <w:pPr>
+        <w:ind w:left="2160" w:hanging="360"/>
+      </w:pPr>
+      <w:rPr>
+        <w:rFonts w:ascii="Courier New" w:hAnsi="Courier New" w:cs="Courier New" w:hint="default"/>
+      </w:rPr>
+    </w:lvl>
+    <w:lvl w:ilvl="2" w:tplc="18090005" w:tentative="1">
+      <w:start w:val="1"/>
+      <w:numFmt w:val="bullet"/>
+      <w:lvlText w:val=""/>
+      <w:lvlJc w:val="left"/>
+      <w:pPr>
+        <w:ind w:left="2880" w:hanging="360"/>
+      </w:pPr>
+      <w:rPr>
+        <w:rFonts w:ascii="Wingdings" w:hAnsi="Wingdings" w:hint="default"/>
+      </w:rPr>
+    </w:lvl>
+    <w:lvl w:ilvl="3" w:tplc="18090001" w:tentative="1">
+      <w:start w:val="1"/>
+      <w:numFmt w:val="bullet"/>
+      <w:lvlText w:val=""/>
+      <w:lvlJc w:val="left"/>
+      <w:pPr>
+        <w:ind w:left="3600" w:hanging="360"/>
+      </w:pPr>
+      <w:rPr>
+        <w:rFonts w:ascii="Symbol" w:hAnsi="Symbol" w:hint="default"/>
+      </w:rPr>
+    </w:lvl>
+    <w:lvl w:ilvl="4" w:tplc="18090003" w:tentative="1">
+      <w:start w:val="1"/>
+      <w:numFmt w:val="bullet"/>
+      <w:lvlText w:val="o"/>
+      <w:lvlJc w:val="left"/>
+      <w:pPr>
+        <w:ind w:left="4320" w:hanging="360"/>
+      </w:pPr>
+      <w:rPr>
+        <w:rFonts w:ascii="Courier New" w:hAnsi="Courier New" w:cs="Courier New" w:hint="default"/>
+      </w:rPr>
+    </w:lvl>
+    <w:lvl w:ilvl="5" w:tplc="18090005" w:tentative="1">
+      <w:start w:val="1"/>
+      <w:numFmt w:val="bullet"/>
+      <w:lvlText w:val=""/>
+      <w:lvlJc w:val="left"/>
+      <w:pPr>
+        <w:ind w:left="5040" w:hanging="360"/>
+      </w:pPr>
+      <w:rPr>
+        <w:rFonts w:ascii="Wingdings" w:hAnsi="Wingdings" w:hint="default"/>
+      </w:rPr>
+    </w:lvl>
+    <w:lvl w:ilvl="6" w:tplc="18090001" w:tentative="1">
+      <w:start w:val="1"/>
+      <w:numFmt w:val="bullet"/>
+      <w:lvlText w:val=""/>
+      <w:lvlJc w:val="left"/>
+      <w:pPr>
+        <w:ind w:left="5760" w:hanging="360"/>
+      </w:pPr>
+      <w:rPr>
+        <w:rFonts w:ascii="Symbol" w:hAnsi="Symbol" w:hint="default"/>
+      </w:rPr>
+    </w:lvl>
+    <w:lvl w:ilvl="7" w:tplc="18090003" w:tentative="1">
+      <w:start w:val="1"/>
+      <w:numFmt w:val="bullet"/>
+      <w:lvlText w:val="o"/>
+      <w:lvlJc w:val="left"/>
+      <w:pPr>
+        <w:ind w:left="6480" w:hanging="360"/>
+      </w:pPr>
+      <w:rPr>
+        <w:rFonts w:ascii="Courier New" w:hAnsi="Courier New" w:cs="Courier New" w:hint="default"/>
+      </w:rPr>
+    </w:lvl>
+    <w:lvl w:ilvl="8" w:tplc="18090005" w:tentative="1">
+      <w:start w:val="1"/>
+      <w:numFmt w:val="bullet"/>
+      <w:lvlText w:val=""/>
+      <w:lvlJc w:val="left"/>
+      <w:pPr>
+        <w:ind w:left="7200" w:hanging="360"/>
+      </w:pPr>
+      <w:rPr>
+        <w:rFonts w:ascii="Wingdings" w:hAnsi="Wingdings" w:hint="default"/>
+      </w:rPr>
+    </w:lvl>
+  </w:abstractNum>
+  <w:abstractNum w:abstractNumId="29" w15:restartNumberingAfterBreak="0">
     <w:nsid w:val="61E55CF2"/>
     <w:multiLevelType w:val="multilevel"/>
     <w:tmpl w:val="8C0C3468"/>
@@ -5919,7 +7133,7 @@
       </w:rPr>
     </w:lvl>
   </w:abstractNum>
-  <w:abstractNum w:abstractNumId="27" w15:restartNumberingAfterBreak="0">
+  <w:abstractNum w:abstractNumId="30" w15:restartNumberingAfterBreak="0">
     <w:nsid w:val="628F5423"/>
     <w:multiLevelType w:val="multilevel"/>
     <w:tmpl w:val="5BC2B824"/>
@@ -6071,7 +7285,7 @@
       </w:rPr>
     </w:lvl>
   </w:abstractNum>
-  <w:abstractNum w:abstractNumId="28" w15:restartNumberingAfterBreak="0">
+  <w:abstractNum w:abstractNumId="31" w15:restartNumberingAfterBreak="0">
     <w:nsid w:val="66D71EA9"/>
     <w:multiLevelType w:val="hybridMultilevel"/>
     <w:tmpl w:val="5BE6F34E"/>
@@ -6185,7 +7399,7 @@
       </w:rPr>
     </w:lvl>
   </w:abstractNum>
-  <w:abstractNum w:abstractNumId="29" w15:restartNumberingAfterBreak="0">
+  <w:abstractNum w:abstractNumId="32" w15:restartNumberingAfterBreak="0">
     <w:nsid w:val="6A6621BE"/>
     <w:multiLevelType w:val="hybridMultilevel"/>
     <w:tmpl w:val="39CC9504"/>
@@ -6298,7 +7512,7 @@
       </w:rPr>
     </w:lvl>
   </w:abstractNum>
-  <w:abstractNum w:abstractNumId="30" w15:restartNumberingAfterBreak="0">
+  <w:abstractNum w:abstractNumId="33" w15:restartNumberingAfterBreak="0">
     <w:nsid w:val="6BCC4A7B"/>
     <w:multiLevelType w:val="hybridMultilevel"/>
     <w:tmpl w:val="C6F086F4"/>
@@ -6442,7 +7656,7 @@
       </w:rPr>
     </w:lvl>
   </w:abstractNum>
-  <w:abstractNum w:abstractNumId="31" w15:restartNumberingAfterBreak="0">
+  <w:abstractNum w:abstractNumId="34" w15:restartNumberingAfterBreak="0">
     <w:nsid w:val="6CEF52FA"/>
     <w:multiLevelType w:val="hybridMultilevel"/>
     <w:tmpl w:val="95264B0A"/>
@@ -6556,7 +7770,7 @@
       </w:rPr>
     </w:lvl>
   </w:abstractNum>
-  <w:abstractNum w:abstractNumId="32" w15:restartNumberingAfterBreak="0">
+  <w:abstractNum w:abstractNumId="35" w15:restartNumberingAfterBreak="0">
     <w:nsid w:val="714700E8"/>
     <w:multiLevelType w:val="hybridMultilevel"/>
     <w:tmpl w:val="F32A2A66"/>
@@ -6699,7 +7913,7 @@
       </w:rPr>
     </w:lvl>
   </w:abstractNum>
-  <w:abstractNum w:abstractNumId="33" w15:restartNumberingAfterBreak="0">
+  <w:abstractNum w:abstractNumId="36" w15:restartNumberingAfterBreak="0">
     <w:nsid w:val="774C6E75"/>
     <w:multiLevelType w:val="hybridMultilevel"/>
     <w:tmpl w:val="D36C7D28"/>
@@ -6817,55 +8031,55 @@
     <w:abstractNumId w:val="8"/>
   </w:num>
   <w:num w:numId="2">
-    <w:abstractNumId w:val="17"/>
+    <w:abstractNumId w:val="18"/>
   </w:num>
   <w:num w:numId="3">
-    <w:abstractNumId w:val="18"/>
+    <w:abstractNumId w:val="19"/>
   </w:num>
   <w:num w:numId="4">
-    <w:abstractNumId w:val="19"/>
+    <w:abstractNumId w:val="20"/>
   </w:num>
   <w:num w:numId="5">
+    <w:abstractNumId w:val="24"/>
+  </w:num>
+  <w:num w:numId="6">
     <w:abstractNumId w:val="23"/>
   </w:num>
-  <w:num w:numId="6">
-    <w:abstractNumId w:val="22"/>
-  </w:num>
   <w:num w:numId="7">
-    <w:abstractNumId w:val="28"/>
+    <w:abstractNumId w:val="31"/>
   </w:num>
   <w:num w:numId="8">
     <w:abstractNumId w:val="5"/>
   </w:num>
   <w:num w:numId="9">
+    <w:abstractNumId w:val="36"/>
+  </w:num>
+  <w:num w:numId="10">
     <w:abstractNumId w:val="33"/>
   </w:num>
-  <w:num w:numId="10">
+  <w:num w:numId="11">
+    <w:abstractNumId w:val="13"/>
+  </w:num>
+  <w:num w:numId="12">
+    <w:abstractNumId w:val="16"/>
+  </w:num>
+  <w:num w:numId="13">
+    <w:abstractNumId w:val="34"/>
+  </w:num>
+  <w:num w:numId="14">
+    <w:abstractNumId w:val="29"/>
+  </w:num>
+  <w:num w:numId="15">
+    <w:abstractNumId w:val="25"/>
+  </w:num>
+  <w:num w:numId="16">
+    <w:abstractNumId w:val="14"/>
+  </w:num>
+  <w:num w:numId="17">
     <w:abstractNumId w:val="30"/>
   </w:num>
-  <w:num w:numId="11">
-    <w:abstractNumId w:val="12"/>
-  </w:num>
-  <w:num w:numId="12">
-    <w:abstractNumId w:val="15"/>
-  </w:num>
-  <w:num w:numId="13">
-    <w:abstractNumId w:val="31"/>
-  </w:num>
-  <w:num w:numId="14">
-    <w:abstractNumId w:val="26"/>
-  </w:num>
-  <w:num w:numId="15">
-    <w:abstractNumId w:val="24"/>
-  </w:num>
-  <w:num w:numId="16">
-    <w:abstractNumId w:val="13"/>
-  </w:num>
-  <w:num w:numId="17">
-    <w:abstractNumId w:val="27"/>
-  </w:num>
   <w:num w:numId="18">
-    <w:abstractNumId w:val="16"/>
+    <w:abstractNumId w:val="17"/>
   </w:num>
   <w:num w:numId="19">
     <w:abstractNumId w:val="1"/>
@@ -6874,7 +8088,7 @@
     <w:abstractNumId w:val="2"/>
   </w:num>
   <w:num w:numId="21">
-    <w:abstractNumId w:val="20"/>
+    <w:abstractNumId w:val="21"/>
   </w:num>
   <w:num w:numId="22">
     <w:abstractNumId w:val="3"/>
@@ -6883,19 +8097,19 @@
     <w:abstractNumId w:val="0"/>
   </w:num>
   <w:num w:numId="24">
-    <w:abstractNumId w:val="32"/>
+    <w:abstractNumId w:val="35"/>
   </w:num>
   <w:num w:numId="25">
     <w:abstractNumId w:val="4"/>
   </w:num>
   <w:num w:numId="26">
-    <w:abstractNumId w:val="21"/>
+    <w:abstractNumId w:val="22"/>
   </w:num>
   <w:num w:numId="27">
-    <w:abstractNumId w:val="25"/>
+    <w:abstractNumId w:val="26"/>
   </w:num>
   <w:num w:numId="28">
-    <w:abstractNumId w:val="11"/>
+    <w:abstractNumId w:val="12"/>
   </w:num>
   <w:num w:numId="29">
     <w:abstractNumId w:val="7"/>
@@ -6904,7 +8118,7 @@
     <w:abstractNumId w:val="9"/>
   </w:num>
   <w:num w:numId="31">
-    <w:abstractNumId w:val="14"/>
+    <w:abstractNumId w:val="15"/>
   </w:num>
   <w:num w:numId="32">
     <w:abstractNumId w:val="6"/>
@@ -6913,13 +8127,22 @@
     <w:abstractNumId w:val="10"/>
   </w:num>
   <w:num w:numId="34">
-    <w:abstractNumId w:val="29"/>
+    <w:abstractNumId w:val="32"/>
   </w:num>
   <w:num w:numId="35">
+    <w:abstractNumId w:val="30"/>
+  </w:num>
+  <w:num w:numId="36">
+    <w:abstractNumId w:val="30"/>
+  </w:num>
+  <w:num w:numId="37">
     <w:abstractNumId w:val="27"/>
   </w:num>
-  <w:num w:numId="36">
-    <w:abstractNumId w:val="27"/>
+  <w:num w:numId="38">
+    <w:abstractNumId w:val="28"/>
+  </w:num>
+  <w:num w:numId="39">
+    <w:abstractNumId w:val="11"/>
   </w:num>
   <w:numIdMacAtCleanup w:val="25"/>
 </w:numbering>
@@ -10977,15 +12200,15 @@
 <file path=customXml/itemProps2.xml><?xml version="1.0" encoding="utf-8"?>
 <ds:datastoreItem xmlns:ds="http://schemas.openxmlformats.org/officeDocument/2006/customXml" ds:itemID="{2B62F0E2-464F-472E-A64D-431614CD4AEE}">
   <ds:schemaRefs>
+    <ds:schemaRef ds:uri="http://purl.org/dc/dcmitype/"/>
+    <ds:schemaRef ds:uri="http://schemas.microsoft.com/office/2006/documentManagement/types"/>
+    <ds:schemaRef ds:uri="http://schemas.microsoft.com/office/infopath/2007/PartnerControls"/>
     <ds:schemaRef ds:uri="http://schemas.openxmlformats.org/package/2006/metadata/core-properties"/>
-    <ds:schemaRef ds:uri="http://purl.org/dc/elements/1.1/"/>
-    <ds:schemaRef ds:uri="http://schemas.microsoft.com/office/2006/documentManagement/types"/>
-    <ds:schemaRef ds:uri="http://purl.org/dc/terms/"/>
-    <ds:schemaRef ds:uri="http://schemas.microsoft.com/office/infopath/2007/PartnerControls"/>
     <ds:schemaRef ds:uri="e263d892-b3b8-4aad-b90e-36318361152b"/>
     <ds:schemaRef ds:uri="http://schemas.microsoft.com/office/2006/metadata/properties"/>
     <ds:schemaRef ds:uri="http://www.w3.org/XML/1998/namespace"/>
-    <ds:schemaRef ds:uri="http://purl.org/dc/dcmitype/"/>
+    <ds:schemaRef ds:uri="http://purl.org/dc/terms/"/>
+    <ds:schemaRef ds:uri="http://purl.org/dc/elements/1.1/"/>
   </ds:schemaRefs>
 </ds:datastoreItem>
 </file>
@@ -11009,7 +12232,7 @@
 </file>
 
 <file path=customXml/itemProps4.xml><?xml version="1.0" encoding="utf-8"?>
-<ds:datastoreItem xmlns:ds="http://schemas.openxmlformats.org/officeDocument/2006/customXml" ds:itemID="{F12D11EA-A68D-466F-AB91-20806B86006C}">
+<ds:datastoreItem xmlns:ds="http://schemas.openxmlformats.org/officeDocument/2006/customXml" ds:itemID="{1E19D08C-A2C2-475F-BCC7-B1A35C96BD53}">
   <ds:schemaRefs>
     <ds:schemaRef ds:uri="http://schemas.openxmlformats.org/officeDocument/2006/bibliography"/>
   </ds:schemaRefs>

--- a/B8IT121 CA Report (Dingle Running Festival).docx
+++ b/B8IT121 CA Report (Dingle Running Festival).docx
@@ -1900,6 +1900,25 @@
         </w:rPr>
         <w:t xml:space="preserve">  </w:t>
       </w:r>
+      <w:r>
+        <w:rPr>
+          <w:sz w:val="24"/>
+        </w:rPr>
+        <w:t>The web app will allow first time visitors to become members of the web site and/or register for the Dingle Marathon Racing event on September 29</w:t>
+      </w:r>
+      <w:r>
+        <w:rPr>
+          <w:sz w:val="24"/>
+          <w:vertAlign w:val="superscript"/>
+        </w:rPr>
+        <w:t>th</w:t>
+      </w:r>
+      <w:r>
+        <w:rPr>
+          <w:sz w:val="24"/>
+        </w:rPr>
+        <w:t xml:space="preserve"> 2019. </w:t>
+      </w:r>
     </w:p>
     <w:p>
       <w:pPr>
@@ -1916,51 +1935,6 @@
         <w:t>Application Idea</w:t>
       </w:r>
       <w:bookmarkEnd w:id="21"/>
-    </w:p>
-    <w:p>
-      <w:pPr>
-        <w:pStyle w:val="BodyText10Glossary"/>
-      </w:pPr>
-    </w:p>
-    <w:p>
-      <w:pPr>
-        <w:pStyle w:val="BodyText10"/>
-        <w:rPr>
-          <w:sz w:val="24"/>
-        </w:rPr>
-      </w:pPr>
-      <w:r>
-        <w:rPr>
-          <w:sz w:val="24"/>
-        </w:rPr>
-        <w:t>The Dingle Running Festival web application should exhibit the following features</w:t>
-      </w:r>
-    </w:p>
-    <w:p>
-      <w:pPr>
-        <w:pStyle w:val="BodyText10"/>
-      </w:pPr>
-    </w:p>
-    <w:p>
-      <w:pPr>
-        <w:pStyle w:val="BodyText10"/>
-      </w:pPr>
-    </w:p>
-    <w:p>
-      <w:pPr>
-        <w:pStyle w:val="Heading3"/>
-        <w:rPr>
-          <w:lang w:val="en-IE"/>
-        </w:rPr>
-      </w:pPr>
-      <w:bookmarkStart w:id="22" w:name="_Toc532320398"/>
-      <w:r>
-        <w:rPr>
-          <w:lang w:val="en-IE"/>
-        </w:rPr>
-        <w:t>Target Audience</w:t>
-      </w:r>
-      <w:bookmarkEnd w:id="22"/>
     </w:p>
     <w:p>
       <w:pPr>
@@ -1979,6 +1953,450 @@
         <w:rPr>
           <w:sz w:val="24"/>
         </w:rPr>
+        <w:t>The Dingle Running Festival web application</w:t>
+      </w:r>
+      <w:r>
+        <w:rPr>
+          <w:sz w:val="24"/>
+        </w:rPr>
+        <w:t xml:space="preserve"> incorporates the following three components</w:t>
+      </w:r>
+    </w:p>
+    <w:p>
+      <w:pPr>
+        <w:pStyle w:val="BodyText10"/>
+        <w:spacing w:line="360" w:lineRule="auto"/>
+        <w:rPr>
+          <w:sz w:val="24"/>
+        </w:rPr>
+      </w:pPr>
+      <w:r>
+        <w:rPr>
+          <w:sz w:val="24"/>
+        </w:rPr>
+        <w:t>a) It contains a relational database that will contain all data entries from the runners</w:t>
+      </w:r>
+    </w:p>
+    <w:p>
+      <w:pPr>
+        <w:pStyle w:val="BodyText10"/>
+        <w:spacing w:line="360" w:lineRule="auto"/>
+        <w:rPr>
+          <w:sz w:val="24"/>
+        </w:rPr>
+      </w:pPr>
+      <w:r>
+        <w:rPr>
+          <w:sz w:val="24"/>
+        </w:rPr>
+        <w:t xml:space="preserve">b) It will output on a XML native database runners’ registration details </w:t>
+      </w:r>
+    </w:p>
+    <w:p>
+      <w:pPr>
+        <w:pStyle w:val="BodyText10"/>
+        <w:spacing w:line="360" w:lineRule="auto"/>
+        <w:rPr>
+          <w:sz w:val="24"/>
+        </w:rPr>
+      </w:pPr>
+      <w:r>
+        <w:rPr>
+          <w:sz w:val="24"/>
+        </w:rPr>
+        <w:t>c) The app will be deployed on the Azure cloud platform as it must be functional at all times from any location</w:t>
+      </w:r>
+    </w:p>
+    <w:p>
+      <w:pPr>
+        <w:pStyle w:val="BodyText10"/>
+        <w:spacing w:line="360" w:lineRule="auto"/>
+        <w:rPr>
+          <w:sz w:val="24"/>
+        </w:rPr>
+      </w:pPr>
+      <w:r>
+        <w:rPr>
+          <w:sz w:val="24"/>
+        </w:rPr>
+        <w:t xml:space="preserve">Before </w:t>
+      </w:r>
+      <w:r>
+        <w:rPr>
+          <w:sz w:val="24"/>
+        </w:rPr>
+        <w:t>creating this web application, our group determined that the app</w:t>
+      </w:r>
+      <w:r>
+        <w:rPr>
+          <w:sz w:val="24"/>
+        </w:rPr>
+        <w:t xml:space="preserve"> should exhibit the following features</w:t>
+      </w:r>
+      <w:r>
+        <w:rPr>
+          <w:sz w:val="24"/>
+        </w:rPr>
+        <w:t>:</w:t>
+      </w:r>
+    </w:p>
+    <w:p>
+      <w:pPr>
+        <w:pStyle w:val="BodyText10"/>
+        <w:numPr>
+          <w:ilvl w:val="0"/>
+          <w:numId w:val="40"/>
+        </w:numPr>
+        <w:spacing w:line="360" w:lineRule="auto"/>
+        <w:rPr>
+          <w:sz w:val="24"/>
+        </w:rPr>
+      </w:pPr>
+      <w:r>
+        <w:rPr>
+          <w:b/>
+          <w:sz w:val="24"/>
+        </w:rPr>
+        <w:t xml:space="preserve">Interactive </w:t>
+      </w:r>
+      <w:r>
+        <w:rPr>
+          <w:sz w:val="24"/>
+        </w:rPr>
+        <w:t xml:space="preserve">so that the user can input data on the forms online and expect </w:t>
+      </w:r>
+      <w:r>
+        <w:rPr>
+          <w:sz w:val="24"/>
+        </w:rPr>
+        <w:t>the system to return output messages</w:t>
+      </w:r>
+    </w:p>
+    <w:p>
+      <w:pPr>
+        <w:pStyle w:val="BodyText10"/>
+        <w:numPr>
+          <w:ilvl w:val="0"/>
+          <w:numId w:val="40"/>
+        </w:numPr>
+        <w:spacing w:line="360" w:lineRule="auto"/>
+        <w:rPr>
+          <w:b/>
+          <w:sz w:val="24"/>
+        </w:rPr>
+      </w:pPr>
+      <w:r>
+        <w:rPr>
+          <w:b/>
+          <w:sz w:val="24"/>
+        </w:rPr>
+        <w:t xml:space="preserve">Dynamic </w:t>
+      </w:r>
+      <w:r>
+        <w:rPr>
+          <w:sz w:val="24"/>
+        </w:rPr>
+        <w:t>as it needs to load the content fast which is very important when an application is accessed with a mobile device</w:t>
+      </w:r>
+    </w:p>
+    <w:p>
+      <w:pPr>
+        <w:pStyle w:val="BodyText10"/>
+        <w:numPr>
+          <w:ilvl w:val="0"/>
+          <w:numId w:val="40"/>
+        </w:numPr>
+        <w:spacing w:line="360" w:lineRule="auto"/>
+        <w:rPr>
+          <w:b/>
+          <w:sz w:val="24"/>
+        </w:rPr>
+      </w:pPr>
+      <w:r>
+        <w:rPr>
+          <w:b/>
+          <w:sz w:val="24"/>
+        </w:rPr>
+        <w:t xml:space="preserve">Flexible </w:t>
+      </w:r>
+      <w:r>
+        <w:rPr>
+          <w:sz w:val="24"/>
+        </w:rPr>
+        <w:t>as the application should run from any device where there is internet connection</w:t>
+      </w:r>
+    </w:p>
+    <w:p>
+      <w:pPr>
+        <w:pStyle w:val="BodyText10"/>
+        <w:numPr>
+          <w:ilvl w:val="0"/>
+          <w:numId w:val="40"/>
+        </w:numPr>
+        <w:spacing w:line="360" w:lineRule="auto"/>
+        <w:rPr>
+          <w:b/>
+          <w:sz w:val="24"/>
+        </w:rPr>
+      </w:pPr>
+      <w:r>
+        <w:rPr>
+          <w:b/>
+          <w:sz w:val="24"/>
+        </w:rPr>
+        <w:t xml:space="preserve">User Friendly </w:t>
+      </w:r>
+      <w:r>
+        <w:rPr>
+          <w:sz w:val="24"/>
+        </w:rPr>
+        <w:t>as the application must contain easy to navigate menus, diagrams and side bars</w:t>
+      </w:r>
+    </w:p>
+    <w:p>
+      <w:pPr>
+        <w:pStyle w:val="BodyText10"/>
+        <w:numPr>
+          <w:ilvl w:val="0"/>
+          <w:numId w:val="40"/>
+        </w:numPr>
+        <w:spacing w:line="360" w:lineRule="auto"/>
+        <w:rPr>
+          <w:b/>
+          <w:sz w:val="24"/>
+        </w:rPr>
+      </w:pPr>
+      <w:r>
+        <w:rPr>
+          <w:b/>
+          <w:sz w:val="24"/>
+        </w:rPr>
+        <w:t>Responsive web design</w:t>
+      </w:r>
+      <w:r>
+        <w:rPr>
+          <w:b/>
+          <w:sz w:val="24"/>
+        </w:rPr>
+        <w:t xml:space="preserve"> </w:t>
+      </w:r>
+      <w:r>
+        <w:rPr>
+          <w:sz w:val="24"/>
+        </w:rPr>
+        <w:t>that allows the web app to be accessible from all users on different types of devices on different screens</w:t>
+      </w:r>
+    </w:p>
+    <w:p>
+      <w:pPr>
+        <w:pStyle w:val="BodyText10"/>
+        <w:spacing w:line="360" w:lineRule="auto"/>
+        <w:rPr>
+          <w:sz w:val="24"/>
+        </w:rPr>
+      </w:pPr>
+      <w:r>
+        <w:rPr>
+          <w:sz w:val="24"/>
+        </w:rPr>
+        <w:lastRenderedPageBreak/>
+        <w:t xml:space="preserve">The Dingle Running Marathon web app is applied to the marathon event around the Dingle Peninsula and has all the information needed for a new runner to participate. First of all, the site visitor can register on the web site and then become a member to receive the newsletter.  In addition the new user can choose one of the following race types so as to participate after paying the appropriate race fee </w:t>
+      </w:r>
+    </w:p>
+    <w:p>
+      <w:pPr>
+        <w:pStyle w:val="BodyText10"/>
+        <w:numPr>
+          <w:ilvl w:val="0"/>
+          <w:numId w:val="42"/>
+        </w:numPr>
+        <w:spacing w:line="360" w:lineRule="auto"/>
+        <w:rPr>
+          <w:sz w:val="24"/>
+        </w:rPr>
+      </w:pPr>
+      <w:r>
+        <w:rPr>
+          <w:sz w:val="24"/>
+        </w:rPr>
+        <w:t>Family 5K which is the shortest type of race covering a distance of  kilometres or 3.107 miles.  This race is the most popular of all race types because it targets all types of people to participate as the easiest of all without previous marathon running experience</w:t>
+      </w:r>
+    </w:p>
+    <w:p>
+      <w:pPr>
+        <w:pStyle w:val="BodyText10"/>
+        <w:numPr>
+          <w:ilvl w:val="0"/>
+          <w:numId w:val="42"/>
+        </w:numPr>
+        <w:spacing w:line="360" w:lineRule="auto"/>
+        <w:rPr>
+          <w:sz w:val="24"/>
+        </w:rPr>
+      </w:pPr>
+      <w:r>
+        <w:rPr>
+          <w:sz w:val="24"/>
+        </w:rPr>
+        <w:t>10K which covers a distance of 10Kms or 6.2 miles and it also quite popular as it applies to a wider range of people who are not experienced marathon runners</w:t>
+      </w:r>
+    </w:p>
+    <w:p>
+      <w:pPr>
+        <w:pStyle w:val="BodyText10"/>
+        <w:numPr>
+          <w:ilvl w:val="0"/>
+          <w:numId w:val="42"/>
+        </w:numPr>
+        <w:spacing w:line="360" w:lineRule="auto"/>
+        <w:rPr>
+          <w:sz w:val="24"/>
+        </w:rPr>
+      </w:pPr>
+      <w:r>
+        <w:rPr>
+          <w:sz w:val="24"/>
+        </w:rPr>
+        <w:t xml:space="preserve">Half Marathon </w:t>
+      </w:r>
+    </w:p>
+    <w:p>
+      <w:pPr>
+        <w:pStyle w:val="BodyText10"/>
+        <w:spacing w:line="360" w:lineRule="auto"/>
+        <w:ind w:left="720"/>
+        <w:rPr>
+          <w:sz w:val="24"/>
+        </w:rPr>
+      </w:pPr>
+      <w:r>
+        <w:rPr>
+          <w:sz w:val="24"/>
+        </w:rPr>
+        <w:t>The half m</w:t>
+      </w:r>
+      <w:r>
+        <w:rPr>
+          <w:sz w:val="24"/>
+        </w:rPr>
+        <w:t>arathon is a road running event of 21.0975 km</w:t>
+      </w:r>
+      <w:r>
+        <w:rPr>
+          <w:sz w:val="24"/>
+        </w:rPr>
+        <w:t xml:space="preserve"> or 13 miles and the route path is shown on the Dingle Map. All runners are advised to read information about this race so as to prepare themselves in advance before attempting the race.  </w:t>
+      </w:r>
+    </w:p>
+    <w:p>
+      <w:pPr>
+        <w:pStyle w:val="BodyText10"/>
+        <w:numPr>
+          <w:ilvl w:val="0"/>
+          <w:numId w:val="42"/>
+        </w:numPr>
+        <w:spacing w:line="360" w:lineRule="auto"/>
+        <w:rPr>
+          <w:sz w:val="24"/>
+        </w:rPr>
+      </w:pPr>
+      <w:r>
+        <w:rPr>
+          <w:sz w:val="24"/>
+        </w:rPr>
+        <w:t>Full Marathon</w:t>
+      </w:r>
+    </w:p>
+    <w:p>
+      <w:pPr>
+        <w:pStyle w:val="BodyText10"/>
+        <w:ind w:left="720"/>
+        <w:rPr>
+          <w:sz w:val="24"/>
+        </w:rPr>
+      </w:pPr>
+      <w:r>
+        <w:rPr>
+          <w:sz w:val="24"/>
+        </w:rPr>
+        <w:t>The marathon is a long-distance race, completed by running, w</w:t>
+      </w:r>
+      <w:r>
+        <w:rPr>
+          <w:sz w:val="24"/>
+        </w:rPr>
+        <w:t xml:space="preserve">alking, or a run/walk strategy and includes </w:t>
+      </w:r>
+      <w:r>
+        <w:rPr>
+          <w:sz w:val="24"/>
+        </w:rPr>
+        <w:t xml:space="preserve">wheelchair divisions. </w:t>
+      </w:r>
+    </w:p>
+    <w:p>
+      <w:pPr>
+        <w:pStyle w:val="BodyText10"/>
+        <w:spacing w:line="360" w:lineRule="auto"/>
+        <w:ind w:left="720"/>
+        <w:rPr>
+          <w:sz w:val="24"/>
+        </w:rPr>
+      </w:pPr>
+      <w:r>
+        <w:rPr>
+          <w:sz w:val="24"/>
+        </w:rPr>
+        <w:t>The marathon has an official distance of 42.</w:t>
+      </w:r>
+      <w:r>
+        <w:rPr>
+          <w:sz w:val="24"/>
+        </w:rPr>
+        <w:t>195 kilometers (26.219 miles). All runners are recommended to read race details so as to prepare themselves in advance before attempting this race</w:t>
+      </w:r>
+    </w:p>
+    <w:p>
+      <w:pPr>
+        <w:pStyle w:val="BodyText10"/>
+        <w:spacing w:line="360" w:lineRule="auto"/>
+      </w:pPr>
+      <w:bookmarkStart w:id="22" w:name="_GoBack"/>
+      <w:bookmarkEnd w:id="22"/>
+    </w:p>
+    <w:p>
+      <w:pPr>
+        <w:pStyle w:val="Heading3"/>
+        <w:rPr>
+          <w:lang w:val="en-IE"/>
+        </w:rPr>
+      </w:pPr>
+      <w:bookmarkStart w:id="23" w:name="_Toc532320398"/>
+      <w:r>
+        <w:rPr>
+          <w:lang w:val="en-IE"/>
+        </w:rPr>
+        <w:t>Target Audience</w:t>
+      </w:r>
+      <w:bookmarkEnd w:id="23"/>
+    </w:p>
+    <w:p>
+      <w:pPr>
+        <w:pStyle w:val="BodyText10Glossary"/>
+      </w:pPr>
+    </w:p>
+    <w:p>
+      <w:pPr>
+        <w:pStyle w:val="BodyText10"/>
+        <w:spacing w:line="360" w:lineRule="auto"/>
+        <w:rPr>
+          <w:sz w:val="24"/>
+        </w:rPr>
+      </w:pPr>
+      <w:r>
+        <w:rPr>
+          <w:sz w:val="24"/>
+        </w:rPr>
         <w:t>This web application directs all people interested in participating in the Dingle Running Marathon Festival on September 29th 2019. It is open fo</w:t>
       </w:r>
       <w:r>
@@ -2037,14 +2455,15 @@
           <w:lang w:val="en-IE"/>
         </w:rPr>
       </w:pPr>
-      <w:bookmarkStart w:id="23" w:name="_Toc532320399"/>
+      <w:bookmarkStart w:id="24" w:name="_Toc532320399"/>
       <w:r>
         <w:rPr>
           <w:lang w:val="en-IE"/>
         </w:rPr>
+        <w:lastRenderedPageBreak/>
         <w:t>Structural Diagram</w:t>
       </w:r>
-      <w:bookmarkEnd w:id="23"/>
+      <w:bookmarkEnd w:id="24"/>
     </w:p>
     <w:p>
       <w:pPr>
@@ -2082,7 +2501,6 @@
           <w:noProof/>
           <w:lang w:val="en-IE" w:eastAsia="en-IE"/>
         </w:rPr>
-        <w:lastRenderedPageBreak/>
         <w:drawing>
           <wp:inline distT="0" distB="0" distL="0" distR="0" wp14:anchorId="26AD9782" wp14:editId="4A234163">
             <wp:extent cx="5731510" cy="3235325"/>
@@ -2148,39 +2566,44 @@
           <w:lang w:val="en-IE"/>
         </w:rPr>
       </w:pPr>
-      <w:bookmarkStart w:id="24" w:name="_Toc532320400"/>
+      <w:bookmarkStart w:id="25" w:name="_Toc532320400"/>
       <w:r>
         <w:rPr>
           <w:lang w:val="en-IE"/>
         </w:rPr>
         <w:t>Technologies Used</w:t>
       </w:r>
-      <w:bookmarkEnd w:id="24"/>
-    </w:p>
-    <w:p>
-      <w:pPr>
-        <w:rPr>
+      <w:bookmarkEnd w:id="25"/>
+    </w:p>
+    <w:p>
+      <w:pPr>
+        <w:rPr>
+          <w:sz w:val="24"/>
           <w:lang w:eastAsia="en-US"/>
         </w:rPr>
       </w:pPr>
-    </w:p>
-    <w:p>
-      <w:pPr>
+      <w:r>
         <w:rPr>
           <w:sz w:val="24"/>
           <w:lang w:eastAsia="en-US"/>
         </w:rPr>
-      </w:pPr>
+        <w:t>There have been several technologies used for th</w:t>
+      </w:r>
       <w:r>
         <w:rPr>
           <w:sz w:val="24"/>
           <w:lang w:eastAsia="en-US"/>
         </w:rPr>
-        <w:t>There have been several technologies used for this project such as the following</w:t>
-      </w:r>
-    </w:p>
-    <w:p>
-      <w:pPr>
+        <w:t>is project which are outlined as follows:</w:t>
+      </w:r>
+    </w:p>
+    <w:p>
+      <w:pPr>
+        <w:pStyle w:val="ListParagraph"/>
+        <w:numPr>
+          <w:ilvl w:val="0"/>
+          <w:numId w:val="43"/>
+        </w:numPr>
         <w:rPr>
           <w:sz w:val="24"/>
           <w:lang w:eastAsia="en-US"/>
@@ -2191,53 +2614,181 @@
           <w:sz w:val="24"/>
           <w:lang w:eastAsia="en-US"/>
         </w:rPr>
-        <w:t>Web Site Design was completed with HTML5 &amp; CSS</w:t>
-      </w:r>
-    </w:p>
-    <w:p>
-      <w:pPr>
+        <w:t>The web site</w:t>
+      </w:r>
+      <w:r>
         <w:rPr>
           <w:sz w:val="24"/>
           <w:lang w:eastAsia="en-US"/>
         </w:rPr>
-      </w:pPr>
+        <w:t xml:space="preserve"> for this app</w:t>
+      </w:r>
       <w:r>
         <w:rPr>
           <w:sz w:val="24"/>
           <w:lang w:eastAsia="en-US"/>
         </w:rPr>
-        <w:t>For the design of models, controllers and views, ASP.NET MVC was used</w:t>
-      </w:r>
-    </w:p>
-    <w:p>
-      <w:pPr>
+        <w:t xml:space="preserve"> was d</w:t>
+      </w:r>
+      <w:r>
         <w:rPr>
           <w:sz w:val="24"/>
           <w:lang w:eastAsia="en-US"/>
         </w:rPr>
-      </w:pPr>
+        <w:t>esign</w:t>
+      </w:r>
       <w:r>
         <w:rPr>
           <w:sz w:val="24"/>
           <w:lang w:eastAsia="en-US"/>
         </w:rPr>
-        <w:t>C# was used throughout this project for the construction of classes whereas SQL Server was used to construct the tables</w:t>
-      </w:r>
-    </w:p>
-    <w:p>
-      <w:pPr>
+        <w:t>ed</w:t>
+      </w:r>
+      <w:r>
         <w:rPr>
           <w:sz w:val="24"/>
           <w:lang w:eastAsia="en-US"/>
         </w:rPr>
-      </w:pPr>
-    </w:p>
-    <w:p>
-      <w:pPr>
+        <w:t xml:space="preserve"> with HTML5 &amp; CSS</w:t>
+      </w:r>
+      <w:r>
         <w:rPr>
           <w:sz w:val="24"/>
           <w:lang w:eastAsia="en-US"/>
         </w:rPr>
+        <w:t xml:space="preserve"> technology using Notepad++</w:t>
+      </w:r>
+    </w:p>
+    <w:p>
+      <w:pPr>
+        <w:pStyle w:val="ListParagraph"/>
+        <w:numPr>
+          <w:ilvl w:val="0"/>
+          <w:numId w:val="43"/>
+        </w:numPr>
+        <w:rPr>
+          <w:sz w:val="24"/>
+          <w:lang w:eastAsia="en-US"/>
+        </w:rPr>
+      </w:pPr>
+      <w:r>
+        <w:rPr>
+          <w:sz w:val="24"/>
+          <w:lang w:eastAsia="en-US"/>
+        </w:rPr>
+        <w:t xml:space="preserve">For the design of models, controllers and views, ASP.NET MVC </w:t>
+      </w:r>
+      <w:r>
+        <w:rPr>
+          <w:sz w:val="24"/>
+          <w:lang w:eastAsia="en-US"/>
+        </w:rPr>
+        <w:t xml:space="preserve">Framework </w:t>
+      </w:r>
+      <w:r>
+        <w:rPr>
+          <w:sz w:val="24"/>
+          <w:lang w:eastAsia="en-US"/>
+        </w:rPr>
+        <w:t>was used</w:t>
+      </w:r>
+      <w:r>
+        <w:rPr>
+          <w:sz w:val="24"/>
+          <w:lang w:eastAsia="en-US"/>
+        </w:rPr>
+        <w:t xml:space="preserve"> which is the most recent topic covered in the CA module</w:t>
+      </w:r>
+    </w:p>
+    <w:p>
+      <w:pPr>
+        <w:pStyle w:val="ListParagraph"/>
+        <w:numPr>
+          <w:ilvl w:val="0"/>
+          <w:numId w:val="43"/>
+        </w:numPr>
+        <w:rPr>
+          <w:sz w:val="24"/>
+          <w:lang w:eastAsia="en-US"/>
+        </w:rPr>
+      </w:pPr>
+      <w:r>
+        <w:rPr>
+          <w:sz w:val="24"/>
+          <w:lang w:eastAsia="en-US"/>
+        </w:rPr>
+        <w:t xml:space="preserve">C# was used throughout this project for the construction of classes whereas </w:t>
+      </w:r>
+      <w:r>
+        <w:rPr>
+          <w:sz w:val="24"/>
+          <w:lang w:eastAsia="en-US"/>
+        </w:rPr>
+        <w:t xml:space="preserve">Microsoft </w:t>
+      </w:r>
+      <w:r>
+        <w:rPr>
+          <w:sz w:val="24"/>
+          <w:lang w:eastAsia="en-US"/>
+        </w:rPr>
+        <w:t xml:space="preserve">SQL Server was used to construct the </w:t>
+      </w:r>
+      <w:r>
+        <w:rPr>
+          <w:sz w:val="24"/>
+          <w:lang w:eastAsia="en-US"/>
+        </w:rPr>
+        <w:t xml:space="preserve">four </w:t>
+      </w:r>
+      <w:r>
+        <w:rPr>
+          <w:sz w:val="24"/>
+          <w:lang w:eastAsia="en-US"/>
+        </w:rPr>
+        <w:t>tables</w:t>
+      </w:r>
+      <w:r>
+        <w:rPr>
+          <w:sz w:val="24"/>
+          <w:lang w:eastAsia="en-US"/>
+        </w:rPr>
+        <w:t xml:space="preserve"> namely Account, Orders, Race and Results.</w:t>
+      </w:r>
+    </w:p>
+    <w:p>
+      <w:pPr>
+        <w:pStyle w:val="ListParagraph"/>
+        <w:numPr>
+          <w:ilvl w:val="0"/>
+          <w:numId w:val="43"/>
+        </w:numPr>
+        <w:rPr>
+          <w:sz w:val="24"/>
+          <w:lang w:eastAsia="en-US"/>
+        </w:rPr>
+      </w:pPr>
+      <w:r>
+        <w:rPr>
+          <w:sz w:val="24"/>
+          <w:lang w:eastAsia="en-US"/>
+        </w:rPr>
+        <w:t>Microsoft Visual Studio Enterprise 2017 Version 15.8.4 was used as the software application to combine all such different aspects of the project</w:t>
+      </w:r>
+    </w:p>
+    <w:p>
+      <w:pPr>
+        <w:rPr>
+          <w:sz w:val="24"/>
+          <w:lang w:eastAsia="en-US"/>
+        </w:rPr>
+      </w:pPr>
+    </w:p>
+    <w:p>
+      <w:pPr>
+        <w:rPr>
+          <w:sz w:val="24"/>
+          <w:lang w:eastAsia="en-US"/>
+        </w:rPr>
       </w:pPr>
     </w:p>
     <w:p>
@@ -2247,14 +2798,14 @@
           <w:lang w:val="en-IE"/>
         </w:rPr>
       </w:pPr>
-      <w:bookmarkStart w:id="25" w:name="_Toc532320401"/>
+      <w:bookmarkStart w:id="26" w:name="_Toc532320401"/>
       <w:r>
         <w:rPr>
           <w:lang w:val="en-IE"/>
         </w:rPr>
         <w:t>Strengths and Weaknesses</w:t>
       </w:r>
-      <w:bookmarkEnd w:id="25"/>
+      <w:bookmarkEnd w:id="26"/>
     </w:p>
     <w:p>
       <w:pPr>
@@ -2412,7 +2963,13 @@
         <w:rPr>
           <w:sz w:val="24"/>
         </w:rPr>
-        <w:t>When there i</w:t>
+        <w:t>when</w:t>
+      </w:r>
+      <w:r>
+        <w:rPr>
+          <w:sz w:val="24"/>
+        </w:rPr>
+        <w:t xml:space="preserve"> there i</w:t>
       </w:r>
       <w:r>
         <w:rPr>
@@ -2430,21 +2987,7 @@
         <w:rPr>
           <w:sz w:val="24"/>
         </w:rPr>
-        <w:t xml:space="preserve"> online and such new data will replace the old version. Thus by just by clicking on the web application </w:t>
-      </w:r>
-      <w:proofErr w:type="spellStart"/>
-      <w:r>
-        <w:rPr>
-          <w:sz w:val="24"/>
-        </w:rPr>
-        <w:t>url</w:t>
-      </w:r>
-      <w:proofErr w:type="spellEnd"/>
-      <w:r>
-        <w:rPr>
-          <w:sz w:val="24"/>
-        </w:rPr>
-        <w:t xml:space="preserve"> address, it will display the updated new version</w:t>
+        <w:t xml:space="preserve"> online and such new data will replace the old version. Thus by just by clicking on the web application url address, it will display the updated new version</w:t>
       </w:r>
     </w:p>
     <w:p>
@@ -2465,7 +3008,21 @@
           <w:b/>
           <w:sz w:val="24"/>
         </w:rPr>
-        <w:t xml:space="preserve">No need for Store permission/approval </w:t>
+        <w:t xml:space="preserve">No need for </w:t>
+      </w:r>
+      <w:r>
+        <w:rPr>
+          <w:b/>
+          <w:sz w:val="24"/>
+        </w:rPr>
+        <w:t xml:space="preserve">App/Google </w:t>
+      </w:r>
+      <w:r>
+        <w:rPr>
+          <w:b/>
+          <w:sz w:val="24"/>
+        </w:rPr>
+        <w:t xml:space="preserve">Store permission/approval </w:t>
       </w:r>
       <w:r>
         <w:rPr>
@@ -2551,7 +3108,54 @@
           <w:b/>
           <w:sz w:val="24"/>
         </w:rPr>
-        <w:t xml:space="preserve">Costly to maintain </w:t>
+        <w:t>Costly</w:t>
+      </w:r>
+      <w:r>
+        <w:rPr>
+          <w:b/>
+          <w:sz w:val="24"/>
+        </w:rPr>
+        <w:t xml:space="preserve"> and difficult</w:t>
+      </w:r>
+      <w:r>
+        <w:rPr>
+          <w:b/>
+          <w:sz w:val="24"/>
+        </w:rPr>
+        <w:t xml:space="preserve"> to maintain</w:t>
+      </w:r>
+      <w:r>
+        <w:rPr>
+          <w:b/>
+          <w:sz w:val="24"/>
+        </w:rPr>
+        <w:t xml:space="preserve"> </w:t>
+      </w:r>
+      <w:r>
+        <w:rPr>
+          <w:sz w:val="24"/>
+        </w:rPr>
+        <w:t>all</w:t>
+      </w:r>
+      <w:r>
+        <w:rPr>
+          <w:sz w:val="24"/>
+        </w:rPr>
+        <w:t xml:space="preserve"> web applications run on different devices with different browsers so it is impossible to provide support for all </w:t>
+      </w:r>
+      <w:r>
+        <w:rPr>
+          <w:sz w:val="24"/>
+        </w:rPr>
+        <w:lastRenderedPageBreak/>
+        <w:t xml:space="preserve">of them. That is if there is a failure on a particular device or browser, then difficult to provide app support for this particular instance.  </w:t>
+      </w:r>
+      <w:r>
+        <w:rPr>
+          <w:b/>
+          <w:sz w:val="24"/>
+        </w:rPr>
+        <w:t xml:space="preserve"> </w:t>
       </w:r>
     </w:p>
     <w:p>
@@ -2601,14 +3205,166 @@
           <w:sz w:val="24"/>
         </w:rPr>
       </w:pPr>
-      <w:bookmarkStart w:id="26" w:name="_GoBack"/>
-      <w:bookmarkEnd w:id="26"/>
+      <w:r>
+        <w:rPr>
+          <w:b/>
+          <w:sz w:val="24"/>
+        </w:rPr>
+        <w:t xml:space="preserve">Lack of technical support </w:t>
+      </w:r>
+      <w:r>
+        <w:rPr>
+          <w:sz w:val="24"/>
+        </w:rPr>
+        <w:t>It is also difficult to provide support the application because it runs on a multitude of platforms and browsers.</w:t>
+      </w:r>
+    </w:p>
+    <w:p>
+      <w:pPr>
+        <w:pStyle w:val="BodyText10"/>
+        <w:numPr>
+          <w:ilvl w:val="0"/>
+          <w:numId w:val="39"/>
+        </w:numPr>
+        <w:spacing w:line="360" w:lineRule="auto"/>
+        <w:rPr>
+          <w:b/>
+          <w:sz w:val="24"/>
+        </w:rPr>
+      </w:pPr>
+      <w:r>
+        <w:rPr>
+          <w:b/>
+          <w:sz w:val="24"/>
+        </w:rPr>
+        <w:t xml:space="preserve">Lack of security </w:t>
+      </w:r>
+      <w:r>
+        <w:rPr>
+          <w:sz w:val="24"/>
+        </w:rPr>
+        <w:t>the</w:t>
+      </w:r>
+      <w:r>
+        <w:rPr>
+          <w:sz w:val="24"/>
+        </w:rPr>
+        <w:t xml:space="preserve"> application is not as secure as a native app installed on a device because there is no process to confirm for its safety. Those application on a Store are normally safe to download and use</w:t>
+      </w:r>
+    </w:p>
+    <w:p>
+      <w:pPr>
+        <w:pStyle w:val="BodyText10"/>
+        <w:numPr>
+          <w:ilvl w:val="0"/>
+          <w:numId w:val="39"/>
+        </w:numPr>
+        <w:spacing w:line="360" w:lineRule="auto"/>
+        <w:rPr>
+          <w:b/>
+          <w:sz w:val="24"/>
+        </w:rPr>
+      </w:pPr>
+      <w:r>
+        <w:rPr>
+          <w:b/>
+          <w:sz w:val="24"/>
+        </w:rPr>
+        <w:t xml:space="preserve">Google Analytics </w:t>
+      </w:r>
+      <w:r>
+        <w:rPr>
+          <w:sz w:val="24"/>
+        </w:rPr>
+        <w:t>cannot provide usage support as this web application is accessed from any type of device with any kind of client browser</w:t>
+      </w:r>
+    </w:p>
+    <w:p>
+      <w:pPr>
+        <w:pStyle w:val="BodyText10"/>
+        <w:numPr>
+          <w:ilvl w:val="0"/>
+          <w:numId w:val="39"/>
+        </w:numPr>
+        <w:spacing w:line="360" w:lineRule="auto"/>
+        <w:rPr>
+          <w:b/>
+          <w:sz w:val="24"/>
+        </w:rPr>
+      </w:pPr>
+      <w:r>
+        <w:rPr>
+          <w:b/>
+          <w:sz w:val="24"/>
+        </w:rPr>
+        <w:t xml:space="preserve"> </w:t>
+      </w:r>
+      <w:r>
+        <w:rPr>
+          <w:b/>
+          <w:sz w:val="24"/>
+        </w:rPr>
+        <w:t xml:space="preserve">Offline use is NOT possible </w:t>
+      </w:r>
+      <w:r>
+        <w:rPr>
+          <w:sz w:val="24"/>
+        </w:rPr>
+        <w:t>The web application i</w:t>
+      </w:r>
+      <w:r>
+        <w:rPr>
+          <w:sz w:val="24"/>
+        </w:rPr>
+        <w:t>s operational when there is a live i</w:t>
+      </w:r>
+      <w:r>
+        <w:rPr>
+          <w:sz w:val="24"/>
+        </w:rPr>
+        <w:t xml:space="preserve">nternet connection only so the user must always be in a place where there is an internet connection. </w:t>
+      </w:r>
+    </w:p>
+    <w:p>
+      <w:pPr>
+        <w:pStyle w:val="BodyText10"/>
+        <w:numPr>
+          <w:ilvl w:val="0"/>
+          <w:numId w:val="39"/>
+        </w:numPr>
+        <w:spacing w:line="360" w:lineRule="auto"/>
+        <w:rPr>
+          <w:b/>
+          <w:sz w:val="24"/>
+        </w:rPr>
+      </w:pPr>
+      <w:r>
+        <w:rPr>
+          <w:b/>
+          <w:sz w:val="24"/>
+        </w:rPr>
+        <w:t xml:space="preserve">Not possible for push notifications </w:t>
+      </w:r>
+      <w:r>
+        <w:rPr>
+          <w:sz w:val="24"/>
+        </w:rPr>
+        <w:t>such</w:t>
+      </w:r>
+      <w:r>
+        <w:rPr>
+          <w:sz w:val="24"/>
+        </w:rPr>
+        <w:t xml:space="preserve"> notifications are pop up messages sent on a device by the app publisher. Push notification are like SMS text messages and alerts but they reach users who have installed the application – iOS, Fire OS, Windows and Blackberry have their own services</w:t>
+      </w:r>
     </w:p>
     <w:p>
       <w:pPr>
         <w:pStyle w:val="BodyText10"/>
         <w:spacing w:line="360" w:lineRule="auto"/>
-        <w:rPr>
+        <w:ind w:left="1080"/>
+        <w:rPr>
+          <w:b/>
           <w:sz w:val="24"/>
         </w:rPr>
       </w:pPr>
@@ -2625,6 +3381,15 @@
     <w:p>
       <w:pPr>
         <w:pStyle w:val="BodyText10"/>
+        <w:spacing w:line="360" w:lineRule="auto"/>
+        <w:rPr>
+          <w:sz w:val="24"/>
+        </w:rPr>
+      </w:pPr>
+    </w:p>
+    <w:p>
+      <w:pPr>
+        <w:pStyle w:val="BodyText10"/>
       </w:pPr>
     </w:p>
     <w:p>
@@ -2703,7 +3468,202 @@
         <w:rPr>
           <w:sz w:val="24"/>
         </w:rPr>
-        <w:t>The Database Design (ERD) includes the following tables:</w:t>
+        <w:t xml:space="preserve">The Database Design (ERD) includes the following </w:t>
+      </w:r>
+      <w:r>
+        <w:rPr>
+          <w:sz w:val="24"/>
+        </w:rPr>
+        <w:t xml:space="preserve">(4) </w:t>
+      </w:r>
+      <w:r>
+        <w:rPr>
+          <w:sz w:val="24"/>
+        </w:rPr>
+        <w:t>tables:</w:t>
+      </w:r>
+    </w:p>
+    <w:p>
+      <w:pPr>
+        <w:pStyle w:val="BodyText10"/>
+        <w:rPr>
+          <w:sz w:val="24"/>
+        </w:rPr>
+      </w:pPr>
+    </w:p>
+    <w:p>
+      <w:pPr>
+        <w:pStyle w:val="BodyText10"/>
+        <w:numPr>
+          <w:ilvl w:val="0"/>
+          <w:numId w:val="41"/>
+        </w:numPr>
+        <w:rPr>
+          <w:sz w:val="24"/>
+        </w:rPr>
+      </w:pPr>
+      <w:r>
+        <w:rPr>
+          <w:sz w:val="24"/>
+        </w:rPr>
+        <w:t>Account</w:t>
+      </w:r>
+    </w:p>
+    <w:p>
+      <w:pPr>
+        <w:pStyle w:val="BodyText10"/>
+        <w:ind w:left="720"/>
+        <w:rPr>
+          <w:sz w:val="24"/>
+        </w:rPr>
+      </w:pPr>
+      <w:r>
+        <w:rPr>
+          <w:sz w:val="24"/>
+        </w:rPr>
+        <w:t>This table allows the user to register and crea</w:t>
+      </w:r>
+      <w:r>
+        <w:rPr>
+          <w:sz w:val="24"/>
+        </w:rPr>
+        <w:t>te a new account with personal details and register in the website by a unique email address</w:t>
+      </w:r>
+    </w:p>
+    <w:p>
+      <w:pPr>
+        <w:pStyle w:val="BodyText10"/>
+        <w:rPr>
+          <w:sz w:val="24"/>
+        </w:rPr>
+      </w:pPr>
+    </w:p>
+    <w:p>
+      <w:pPr>
+        <w:pStyle w:val="BodyText10"/>
+        <w:numPr>
+          <w:ilvl w:val="0"/>
+          <w:numId w:val="41"/>
+        </w:numPr>
+        <w:rPr>
+          <w:sz w:val="24"/>
+        </w:rPr>
+      </w:pPr>
+      <w:r>
+        <w:rPr>
+          <w:sz w:val="24"/>
+        </w:rPr>
+        <w:t>Orders</w:t>
+      </w:r>
+    </w:p>
+    <w:p>
+      <w:pPr>
+        <w:pStyle w:val="BodyText10"/>
+        <w:ind w:left="720"/>
+        <w:rPr>
+          <w:sz w:val="24"/>
+        </w:rPr>
+      </w:pPr>
+      <w:r>
+        <w:rPr>
+          <w:sz w:val="24"/>
+        </w:rPr>
+        <w:t xml:space="preserve">This table allows to make an order for the race </w:t>
+      </w:r>
+      <w:r>
+        <w:rPr>
+          <w:sz w:val="24"/>
+        </w:rPr>
+        <w:t>after inserting all runner’s details</w:t>
+      </w:r>
+    </w:p>
+    <w:p>
+      <w:pPr>
+        <w:pStyle w:val="BodyText10"/>
+        <w:ind w:left="720"/>
+        <w:rPr>
+          <w:sz w:val="24"/>
+        </w:rPr>
+      </w:pPr>
+    </w:p>
+    <w:p>
+      <w:pPr>
+        <w:pStyle w:val="BodyText10"/>
+        <w:numPr>
+          <w:ilvl w:val="0"/>
+          <w:numId w:val="41"/>
+        </w:numPr>
+        <w:rPr>
+          <w:sz w:val="24"/>
+        </w:rPr>
+      </w:pPr>
+      <w:r>
+        <w:rPr>
+          <w:sz w:val="24"/>
+        </w:rPr>
+        <w:t>Race</w:t>
+      </w:r>
+    </w:p>
+    <w:p>
+      <w:pPr>
+        <w:pStyle w:val="BodyText10"/>
+        <w:ind w:left="720"/>
+        <w:rPr>
+          <w:sz w:val="24"/>
+        </w:rPr>
+      </w:pPr>
+      <w:r>
+        <w:rPr>
+          <w:sz w:val="24"/>
+        </w:rPr>
+        <w:t>This table contains data for each of the four (4) races, that is 5K, 10K, Half Marathon and Full Marathon as identified with a race id</w:t>
+      </w:r>
+    </w:p>
+    <w:p>
+      <w:pPr>
+        <w:pStyle w:val="BodyText10"/>
+        <w:rPr>
+          <w:sz w:val="24"/>
+        </w:rPr>
+      </w:pPr>
+    </w:p>
+    <w:p>
+      <w:pPr>
+        <w:pStyle w:val="BodyText10"/>
+        <w:numPr>
+          <w:ilvl w:val="0"/>
+          <w:numId w:val="41"/>
+        </w:numPr>
+        <w:rPr>
+          <w:sz w:val="24"/>
+        </w:rPr>
+      </w:pPr>
+      <w:r>
+        <w:rPr>
+          <w:sz w:val="24"/>
+        </w:rPr>
+        <w:t>Results</w:t>
+      </w:r>
+    </w:p>
+    <w:p>
+      <w:pPr>
+        <w:pStyle w:val="BodyText10"/>
+        <w:ind w:left="720"/>
+        <w:rPr>
+          <w:sz w:val="24"/>
+        </w:rPr>
+      </w:pPr>
+      <w:r>
+        <w:rPr>
+          <w:sz w:val="24"/>
+        </w:rPr>
+        <w:t xml:space="preserve">This table contains data for the </w:t>
+      </w:r>
+      <w:r>
+        <w:rPr>
+          <w:sz w:val="24"/>
+        </w:rPr>
+        <w:t>runner once the race is over as it will retrieve the finish time based on the bib no applicable to the runner</w:t>
       </w:r>
     </w:p>
     <w:p>
@@ -2842,8 +3802,35 @@
       <w:pPr>
         <w:pStyle w:val="BodyText10Glossary"/>
       </w:pPr>
-      <w:r>
-        <w:t>Some text…</w:t>
+    </w:p>
+    <w:p>
+      <w:pPr>
+        <w:pStyle w:val="BodyText10"/>
+        <w:spacing w:line="360" w:lineRule="auto"/>
+      </w:pPr>
+      <w:r>
+        <w:rPr>
+          <w:sz w:val="24"/>
+        </w:rPr>
+        <w:t xml:space="preserve">The web site for this web application has been designed using Notepad++ which allows to write HTML5 and CSS code. </w:t>
+      </w:r>
+      <w:r>
+        <w:rPr>
+          <w:sz w:val="24"/>
+        </w:rPr>
+        <w:t>The main page contains slideshow effect, social media links, navigation menu, race calendar events and previous runners’ testimonials</w:t>
+      </w:r>
+      <w:r>
+        <w:rPr>
+          <w:sz w:val="24"/>
+        </w:rPr>
+        <w:t xml:space="preserve"> about the Dingle Marathon Race.</w:t>
+      </w:r>
+      <w:r>
+        <w:rPr>
+          <w:sz w:val="24"/>
+        </w:rPr>
+        <w:t xml:space="preserve"> There is responsive web design for the web site of this app allows web pages render well on a variety of devices and window or screen sizes. Content, design and performance are necessary across all devices to ensure usability and satisfaction. </w:t>
       </w:r>
     </w:p>
     <w:p>
@@ -2904,21 +3891,7 @@
         <w:rPr>
           <w:sz w:val="24"/>
         </w:rPr>
-        <w:t>“</w:t>
-      </w:r>
-      <w:proofErr w:type="spellStart"/>
-      <w:r>
-        <w:rPr>
-          <w:sz w:val="24"/>
-        </w:rPr>
-        <w:t>Slea</w:t>
-      </w:r>
-      <w:proofErr w:type="spellEnd"/>
-      <w:r>
-        <w:rPr>
-          <w:sz w:val="24"/>
-        </w:rPr>
-        <w:t xml:space="preserve"> Head” and “Dunmore Head” have been used. Thus visitors can search by such terms in order to find more information </w:t>
+        <w:t xml:space="preserve">“Slea Head” and “Dunmore Head” have been used. Thus visitors can search by such terms in order to find more information </w:t>
       </w:r>
       <w:r>
         <w:rPr>
@@ -2946,9 +3919,16 @@
     <w:p>
       <w:pPr>
         <w:pStyle w:val="BodyText10Glossary"/>
-      </w:pPr>
-      <w:r>
-        <w:t>Some text…</w:t>
+        <w:spacing w:line="360" w:lineRule="auto"/>
+        <w:rPr>
+          <w:sz w:val="24"/>
+        </w:rPr>
+      </w:pPr>
+      <w:r>
+        <w:rPr>
+          <w:sz w:val="24"/>
+        </w:rPr>
+        <w:t>This includes web application testing in different types of devices such as smartphones, laptops and desktop PCs.  The app should be functional when a live internet connection exists from any location.</w:t>
       </w:r>
     </w:p>
     <w:p>
@@ -2965,19 +3945,26 @@
           <w:lang w:val="en-US" w:eastAsia="en-US"/>
         </w:rPr>
       </w:pPr>
-    </w:p>
-    <w:p>
-      <w:pPr>
-        <w:rPr>
+      <w:r>
+        <w:rPr>
+          <w:sz w:val="24"/>
           <w:lang w:val="en-US" w:eastAsia="en-US"/>
         </w:rPr>
-      </w:pPr>
+        <w:t>The Dingle Running Marathon web application is operational on a number of different browsers such as Mozilla Firefox, Microsoft IE, Apple Safari, Google Chrome and Ope</w:t>
+      </w:r>
       <w:r>
         <w:rPr>
           <w:sz w:val="24"/>
           <w:lang w:val="en-US" w:eastAsia="en-US"/>
         </w:rPr>
-        <w:t xml:space="preserve">The Dingle Running Marathon web application is operational on a number of different browsers such as Mozilla Firefox, Microsoft IE, Apple Safari, Google Chrome and Opera.  </w:t>
+        <w:t xml:space="preserve">ra.  </w:t>
+      </w:r>
+      <w:r>
+        <w:rPr>
+          <w:sz w:val="24"/>
+          <w:lang w:val="en-US" w:eastAsia="en-US"/>
+        </w:rPr>
+        <w:t>That is the app is consistent with all major browsers as every user will access the app from a different device with a different client browser</w:t>
       </w:r>
     </w:p>
     <w:p>
@@ -3123,6 +4110,16 @@
           <w:lang w:val="en-GB" w:eastAsia="en-GB"/>
         </w:rPr>
       </w:pPr>
+      <w:hyperlink r:id="rId21" w:history="1">
+        <w:r>
+          <w:rPr>
+            <w:rStyle w:val="Hyperlink"/>
+            <w:sz w:val="22"/>
+            <w:lang w:val="en-GB" w:eastAsia="en-GB"/>
+          </w:rPr>
+          <w:t>https://www.urbanairship.com/push-notifications-explained</w:t>
+        </w:r>
+      </w:hyperlink>
     </w:p>
     <w:p>
       <w:pPr>
@@ -3130,6 +4127,16 @@
           <w:lang w:val="en-GB" w:eastAsia="en-GB"/>
         </w:rPr>
       </w:pPr>
+      <w:hyperlink r:id="rId22" w:history="1">
+        <w:r>
+          <w:rPr>
+            <w:rStyle w:val="Hyperlink"/>
+            <w:sz w:val="22"/>
+            <w:lang w:val="en-GB" w:eastAsia="en-GB"/>
+          </w:rPr>
+          <w:t>https://www.altexsoft.com/blog/engineering/progressive-web-apps/</w:t>
+        </w:r>
+      </w:hyperlink>
     </w:p>
     <w:p>
       <w:pPr>
@@ -3145,8 +4152,36 @@
         </w:rPr>
       </w:pPr>
     </w:p>
+    <w:p>
+      <w:pPr>
+        <w:rPr>
+          <w:lang w:val="en-GB" w:eastAsia="en-GB"/>
+        </w:rPr>
+      </w:pPr>
+    </w:p>
+    <w:p>
+      <w:pPr>
+        <w:rPr>
+          <w:lang w:val="en-GB" w:eastAsia="en-GB"/>
+        </w:rPr>
+      </w:pPr>
+    </w:p>
+    <w:p>
+      <w:pPr>
+        <w:rPr>
+          <w:lang w:val="en-GB" w:eastAsia="en-GB"/>
+        </w:rPr>
+      </w:pPr>
+    </w:p>
+    <w:p>
+      <w:pPr>
+        <w:rPr>
+          <w:lang w:val="en-GB" w:eastAsia="en-GB"/>
+        </w:rPr>
+      </w:pPr>
+    </w:p>
     <w:sectPr>
-      <w:headerReference w:type="default" r:id="rId21"/>
+      <w:headerReference w:type="default" r:id="rId23"/>
       <w:pgSz w:w="11906" w:h="16838" w:code="9"/>
       <w:pgMar w:top="1440" w:right="1440" w:bottom="1440" w:left="1440" w:header="504" w:footer="504" w:gutter="0"/>
       <w:cols w:space="720"/>
@@ -3880,6 +4915,95 @@
     </w:lvl>
   </w:abstractNum>
   <w:abstractNum w:abstractNumId="4" w15:restartNumberingAfterBreak="0">
+    <w:nsid w:val="0DE11834"/>
+    <w:multiLevelType w:val="hybridMultilevel"/>
+    <w:tmpl w:val="4D42751C"/>
+    <w:lvl w:ilvl="0" w:tplc="1809000F">
+      <w:start w:val="1"/>
+      <w:numFmt w:val="decimal"/>
+      <w:lvlText w:val="%1."/>
+      <w:lvlJc w:val="left"/>
+      <w:pPr>
+        <w:ind w:left="720" w:hanging="360"/>
+      </w:pPr>
+      <w:rPr>
+        <w:rFonts w:hint="default"/>
+      </w:rPr>
+    </w:lvl>
+    <w:lvl w:ilvl="1" w:tplc="18090019" w:tentative="1">
+      <w:start w:val="1"/>
+      <w:numFmt w:val="lowerLetter"/>
+      <w:lvlText w:val="%2."/>
+      <w:lvlJc w:val="left"/>
+      <w:pPr>
+        <w:ind w:left="1440" w:hanging="360"/>
+      </w:pPr>
+    </w:lvl>
+    <w:lvl w:ilvl="2" w:tplc="1809001B" w:tentative="1">
+      <w:start w:val="1"/>
+      <w:numFmt w:val="lowerRoman"/>
+      <w:lvlText w:val="%3."/>
+      <w:lvlJc w:val="right"/>
+      <w:pPr>
+        <w:ind w:left="2160" w:hanging="180"/>
+      </w:pPr>
+    </w:lvl>
+    <w:lvl w:ilvl="3" w:tplc="1809000F" w:tentative="1">
+      <w:start w:val="1"/>
+      <w:numFmt w:val="decimal"/>
+      <w:lvlText w:val="%4."/>
+      <w:lvlJc w:val="left"/>
+      <w:pPr>
+        <w:ind w:left="2880" w:hanging="360"/>
+      </w:pPr>
+    </w:lvl>
+    <w:lvl w:ilvl="4" w:tplc="18090019" w:tentative="1">
+      <w:start w:val="1"/>
+      <w:numFmt w:val="lowerLetter"/>
+      <w:lvlText w:val="%5."/>
+      <w:lvlJc w:val="left"/>
+      <w:pPr>
+        <w:ind w:left="3600" w:hanging="360"/>
+      </w:pPr>
+    </w:lvl>
+    <w:lvl w:ilvl="5" w:tplc="1809001B" w:tentative="1">
+      <w:start w:val="1"/>
+      <w:numFmt w:val="lowerRoman"/>
+      <w:lvlText w:val="%6."/>
+      <w:lvlJc w:val="right"/>
+      <w:pPr>
+        <w:ind w:left="4320" w:hanging="180"/>
+      </w:pPr>
+    </w:lvl>
+    <w:lvl w:ilvl="6" w:tplc="1809000F" w:tentative="1">
+      <w:start w:val="1"/>
+      <w:numFmt w:val="decimal"/>
+      <w:lvlText w:val="%7."/>
+      <w:lvlJc w:val="left"/>
+      <w:pPr>
+        <w:ind w:left="5040" w:hanging="360"/>
+      </w:pPr>
+    </w:lvl>
+    <w:lvl w:ilvl="7" w:tplc="18090019" w:tentative="1">
+      <w:start w:val="1"/>
+      <w:numFmt w:val="lowerLetter"/>
+      <w:lvlText w:val="%8."/>
+      <w:lvlJc w:val="left"/>
+      <w:pPr>
+        <w:ind w:left="5760" w:hanging="360"/>
+      </w:pPr>
+    </w:lvl>
+    <w:lvl w:ilvl="8" w:tplc="1809001B" w:tentative="1">
+      <w:start w:val="1"/>
+      <w:numFmt w:val="lowerRoman"/>
+      <w:lvlText w:val="%9."/>
+      <w:lvlJc w:val="right"/>
+      <w:pPr>
+        <w:ind w:left="6480" w:hanging="180"/>
+      </w:pPr>
+    </w:lvl>
+  </w:abstractNum>
+  <w:abstractNum w:abstractNumId="5" w15:restartNumberingAfterBreak="0">
     <w:nsid w:val="10F074F2"/>
     <w:multiLevelType w:val="multilevel"/>
     <w:tmpl w:val="2E341186"/>
@@ -4042,7 +5166,7 @@
       </w:rPr>
     </w:lvl>
   </w:abstractNum>
-  <w:abstractNum w:abstractNumId="5" w15:restartNumberingAfterBreak="0">
+  <w:abstractNum w:abstractNumId="6" w15:restartNumberingAfterBreak="0">
     <w:nsid w:val="11005518"/>
     <w:multiLevelType w:val="hybridMultilevel"/>
     <w:tmpl w:val="D214E1B0"/>
@@ -4156,7 +5280,7 @@
       </w:rPr>
     </w:lvl>
   </w:abstractNum>
-  <w:abstractNum w:abstractNumId="6" w15:restartNumberingAfterBreak="0">
+  <w:abstractNum w:abstractNumId="7" w15:restartNumberingAfterBreak="0">
     <w:nsid w:val="13012EC7"/>
     <w:multiLevelType w:val="hybridMultilevel"/>
     <w:tmpl w:val="A71A2080"/>
@@ -4269,7 +5393,7 @@
       </w:rPr>
     </w:lvl>
   </w:abstractNum>
-  <w:abstractNum w:abstractNumId="7" w15:restartNumberingAfterBreak="0">
+  <w:abstractNum w:abstractNumId="8" w15:restartNumberingAfterBreak="0">
     <w:nsid w:val="18831C31"/>
     <w:multiLevelType w:val="hybridMultilevel"/>
     <w:tmpl w:val="6A9C842C"/>
@@ -4382,7 +5506,7 @@
       </w:rPr>
     </w:lvl>
   </w:abstractNum>
-  <w:abstractNum w:abstractNumId="8" w15:restartNumberingAfterBreak="0">
+  <w:abstractNum w:abstractNumId="9" w15:restartNumberingAfterBreak="0">
     <w:nsid w:val="1CC15C29"/>
     <w:multiLevelType w:val="multilevel"/>
     <w:tmpl w:val="AA3C3464"/>
@@ -4523,7 +5647,7 @@
       </w:rPr>
     </w:lvl>
   </w:abstractNum>
-  <w:abstractNum w:abstractNumId="9" w15:restartNumberingAfterBreak="0">
+  <w:abstractNum w:abstractNumId="10" w15:restartNumberingAfterBreak="0">
     <w:nsid w:val="1EDD2A81"/>
     <w:multiLevelType w:val="hybridMultilevel"/>
     <w:tmpl w:val="AA342F16"/>
@@ -4636,7 +5760,7 @@
       </w:rPr>
     </w:lvl>
   </w:abstractNum>
-  <w:abstractNum w:abstractNumId="10" w15:restartNumberingAfterBreak="0">
+  <w:abstractNum w:abstractNumId="11" w15:restartNumberingAfterBreak="0">
     <w:nsid w:val="22A961C3"/>
     <w:multiLevelType w:val="hybridMultilevel"/>
     <w:tmpl w:val="907C509C"/>
@@ -4749,7 +5873,120 @@
       </w:rPr>
     </w:lvl>
   </w:abstractNum>
-  <w:abstractNum w:abstractNumId="11" w15:restartNumberingAfterBreak="0">
+  <w:abstractNum w:abstractNumId="12" w15:restartNumberingAfterBreak="0">
+    <w:nsid w:val="230709A8"/>
+    <w:multiLevelType w:val="hybridMultilevel"/>
+    <w:tmpl w:val="2FCCF844"/>
+    <w:lvl w:ilvl="0" w:tplc="18090001">
+      <w:start w:val="1"/>
+      <w:numFmt w:val="bullet"/>
+      <w:lvlText w:val=""/>
+      <w:lvlJc w:val="left"/>
+      <w:pPr>
+        <w:ind w:left="720" w:hanging="360"/>
+      </w:pPr>
+      <w:rPr>
+        <w:rFonts w:ascii="Symbol" w:hAnsi="Symbol" w:hint="default"/>
+      </w:rPr>
+    </w:lvl>
+    <w:lvl w:ilvl="1" w:tplc="18090003" w:tentative="1">
+      <w:start w:val="1"/>
+      <w:numFmt w:val="bullet"/>
+      <w:lvlText w:val="o"/>
+      <w:lvlJc w:val="left"/>
+      <w:pPr>
+        <w:ind w:left="1440" w:hanging="360"/>
+      </w:pPr>
+      <w:rPr>
+        <w:rFonts w:ascii="Courier New" w:hAnsi="Courier New" w:cs="Courier New" w:hint="default"/>
+      </w:rPr>
+    </w:lvl>
+    <w:lvl w:ilvl="2" w:tplc="18090005" w:tentative="1">
+      <w:start w:val="1"/>
+      <w:numFmt w:val="bullet"/>
+      <w:lvlText w:val=""/>
+      <w:lvlJc w:val="left"/>
+      <w:pPr>
+        <w:ind w:left="2160" w:hanging="360"/>
+      </w:pPr>
+      <w:rPr>
+        <w:rFonts w:ascii="Wingdings" w:hAnsi="Wingdings" w:hint="default"/>
+      </w:rPr>
+    </w:lvl>
+    <w:lvl w:ilvl="3" w:tplc="18090001" w:tentative="1">
+      <w:start w:val="1"/>
+      <w:numFmt w:val="bullet"/>
+      <w:lvlText w:val=""/>
+      <w:lvlJc w:val="left"/>
+      <w:pPr>
+        <w:ind w:left="2880" w:hanging="360"/>
+      </w:pPr>
+      <w:rPr>
+        <w:rFonts w:ascii="Symbol" w:hAnsi="Symbol" w:hint="default"/>
+      </w:rPr>
+    </w:lvl>
+    <w:lvl w:ilvl="4" w:tplc="18090003" w:tentative="1">
+      <w:start w:val="1"/>
+      <w:numFmt w:val="bullet"/>
+      <w:lvlText w:val="o"/>
+      <w:lvlJc w:val="left"/>
+      <w:pPr>
+        <w:ind w:left="3600" w:hanging="360"/>
+      </w:pPr>
+      <w:rPr>
+        <w:rFonts w:ascii="Courier New" w:hAnsi="Courier New" w:cs="Courier New" w:hint="default"/>
+      </w:rPr>
+    </w:lvl>
+    <w:lvl w:ilvl="5" w:tplc="18090005" w:tentative="1">
+      <w:start w:val="1"/>
+      <w:numFmt w:val="bullet"/>
+      <w:lvlText w:val=""/>
+      <w:lvlJc w:val="left"/>
+      <w:pPr>
+        <w:ind w:left="4320" w:hanging="360"/>
+      </w:pPr>
+      <w:rPr>
+        <w:rFonts w:ascii="Wingdings" w:hAnsi="Wingdings" w:hint="default"/>
+      </w:rPr>
+    </w:lvl>
+    <w:lvl w:ilvl="6" w:tplc="18090001" w:tentative="1">
+      <w:start w:val="1"/>
+      <w:numFmt w:val="bullet"/>
+      <w:lvlText w:val=""/>
+      <w:lvlJc w:val="left"/>
+      <w:pPr>
+        <w:ind w:left="5040" w:hanging="360"/>
+      </w:pPr>
+      <w:rPr>
+        <w:rFonts w:ascii="Symbol" w:hAnsi="Symbol" w:hint="default"/>
+      </w:rPr>
+    </w:lvl>
+    <w:lvl w:ilvl="7" w:tplc="18090003" w:tentative="1">
+      <w:start w:val="1"/>
+      <w:numFmt w:val="bullet"/>
+      <w:lvlText w:val="o"/>
+      <w:lvlJc w:val="left"/>
+      <w:pPr>
+        <w:ind w:left="5760" w:hanging="360"/>
+      </w:pPr>
+      <w:rPr>
+        <w:rFonts w:ascii="Courier New" w:hAnsi="Courier New" w:cs="Courier New" w:hint="default"/>
+      </w:rPr>
+    </w:lvl>
+    <w:lvl w:ilvl="8" w:tplc="18090005" w:tentative="1">
+      <w:start w:val="1"/>
+      <w:numFmt w:val="bullet"/>
+      <w:lvlText w:val=""/>
+      <w:lvlJc w:val="left"/>
+      <w:pPr>
+        <w:ind w:left="6480" w:hanging="360"/>
+      </w:pPr>
+      <w:rPr>
+        <w:rFonts w:ascii="Wingdings" w:hAnsi="Wingdings" w:hint="default"/>
+      </w:rPr>
+    </w:lvl>
+  </w:abstractNum>
+  <w:abstractNum w:abstractNumId="13" w15:restartNumberingAfterBreak="0">
     <w:nsid w:val="24162664"/>
     <w:multiLevelType w:val="hybridMultilevel"/>
     <w:tmpl w:val="131A282A"/>
@@ -4862,7 +6099,7 @@
       </w:rPr>
     </w:lvl>
   </w:abstractNum>
-  <w:abstractNum w:abstractNumId="12" w15:restartNumberingAfterBreak="0">
+  <w:abstractNum w:abstractNumId="14" w15:restartNumberingAfterBreak="0">
     <w:nsid w:val="29C22F21"/>
     <w:multiLevelType w:val="hybridMultilevel"/>
     <w:tmpl w:val="8672663A"/>
@@ -4975,7 +6212,7 @@
       </w:rPr>
     </w:lvl>
   </w:abstractNum>
-  <w:abstractNum w:abstractNumId="13" w15:restartNumberingAfterBreak="0">
+  <w:abstractNum w:abstractNumId="15" w15:restartNumberingAfterBreak="0">
     <w:nsid w:val="2B756367"/>
     <w:multiLevelType w:val="multilevel"/>
     <w:tmpl w:val="A5D0C25C"/>
@@ -5138,7 +6375,7 @@
       </w:rPr>
     </w:lvl>
   </w:abstractNum>
-  <w:abstractNum w:abstractNumId="14" w15:restartNumberingAfterBreak="0">
+  <w:abstractNum w:abstractNumId="16" w15:restartNumberingAfterBreak="0">
     <w:nsid w:val="2DA70B25"/>
     <w:multiLevelType w:val="hybridMultilevel"/>
     <w:tmpl w:val="76645964"/>
@@ -5252,7 +6489,96 @@
       </w:rPr>
     </w:lvl>
   </w:abstractNum>
-  <w:abstractNum w:abstractNumId="15" w15:restartNumberingAfterBreak="0">
+  <w:abstractNum w:abstractNumId="17" w15:restartNumberingAfterBreak="0">
+    <w:nsid w:val="2F422B84"/>
+    <w:multiLevelType w:val="hybridMultilevel"/>
+    <w:tmpl w:val="5260BC18"/>
+    <w:lvl w:ilvl="0" w:tplc="18090017">
+      <w:start w:val="1"/>
+      <w:numFmt w:val="lowerLetter"/>
+      <w:lvlText w:val="%1)"/>
+      <w:lvlJc w:val="left"/>
+      <w:pPr>
+        <w:ind w:left="720" w:hanging="360"/>
+      </w:pPr>
+      <w:rPr>
+        <w:rFonts w:hint="default"/>
+      </w:rPr>
+    </w:lvl>
+    <w:lvl w:ilvl="1" w:tplc="18090019" w:tentative="1">
+      <w:start w:val="1"/>
+      <w:numFmt w:val="lowerLetter"/>
+      <w:lvlText w:val="%2."/>
+      <w:lvlJc w:val="left"/>
+      <w:pPr>
+        <w:ind w:left="1440" w:hanging="360"/>
+      </w:pPr>
+    </w:lvl>
+    <w:lvl w:ilvl="2" w:tplc="1809001B" w:tentative="1">
+      <w:start w:val="1"/>
+      <w:numFmt w:val="lowerRoman"/>
+      <w:lvlText w:val="%3."/>
+      <w:lvlJc w:val="right"/>
+      <w:pPr>
+        <w:ind w:left="2160" w:hanging="180"/>
+      </w:pPr>
+    </w:lvl>
+    <w:lvl w:ilvl="3" w:tplc="1809000F" w:tentative="1">
+      <w:start w:val="1"/>
+      <w:numFmt w:val="decimal"/>
+      <w:lvlText w:val="%4."/>
+      <w:lvlJc w:val="left"/>
+      <w:pPr>
+        <w:ind w:left="2880" w:hanging="360"/>
+      </w:pPr>
+    </w:lvl>
+    <w:lvl w:ilvl="4" w:tplc="18090019" w:tentative="1">
+      <w:start w:val="1"/>
+      <w:numFmt w:val="lowerLetter"/>
+      <w:lvlText w:val="%5."/>
+      <w:lvlJc w:val="left"/>
+      <w:pPr>
+        <w:ind w:left="3600" w:hanging="360"/>
+      </w:pPr>
+    </w:lvl>
+    <w:lvl w:ilvl="5" w:tplc="1809001B" w:tentative="1">
+      <w:start w:val="1"/>
+      <w:numFmt w:val="lowerRoman"/>
+      <w:lvlText w:val="%6."/>
+      <w:lvlJc w:val="right"/>
+      <w:pPr>
+        <w:ind w:left="4320" w:hanging="180"/>
+      </w:pPr>
+    </w:lvl>
+    <w:lvl w:ilvl="6" w:tplc="1809000F" w:tentative="1">
+      <w:start w:val="1"/>
+      <w:numFmt w:val="decimal"/>
+      <w:lvlText w:val="%7."/>
+      <w:lvlJc w:val="left"/>
+      <w:pPr>
+        <w:ind w:left="5040" w:hanging="360"/>
+      </w:pPr>
+    </w:lvl>
+    <w:lvl w:ilvl="7" w:tplc="18090019" w:tentative="1">
+      <w:start w:val="1"/>
+      <w:numFmt w:val="lowerLetter"/>
+      <w:lvlText w:val="%8."/>
+      <w:lvlJc w:val="left"/>
+      <w:pPr>
+        <w:ind w:left="5760" w:hanging="360"/>
+      </w:pPr>
+    </w:lvl>
+    <w:lvl w:ilvl="8" w:tplc="1809001B" w:tentative="1">
+      <w:start w:val="1"/>
+      <w:numFmt w:val="lowerRoman"/>
+      <w:lvlText w:val="%9."/>
+      <w:lvlJc w:val="right"/>
+      <w:pPr>
+        <w:ind w:left="6480" w:hanging="180"/>
+      </w:pPr>
+    </w:lvl>
+  </w:abstractNum>
+  <w:abstractNum w:abstractNumId="18" w15:restartNumberingAfterBreak="0">
     <w:nsid w:val="302C31EB"/>
     <w:multiLevelType w:val="hybridMultilevel"/>
     <w:tmpl w:val="7A662600"/>
@@ -5365,7 +6691,7 @@
       </w:rPr>
     </w:lvl>
   </w:abstractNum>
-  <w:abstractNum w:abstractNumId="16" w15:restartNumberingAfterBreak="0">
+  <w:abstractNum w:abstractNumId="19" w15:restartNumberingAfterBreak="0">
     <w:nsid w:val="31C6424D"/>
     <w:multiLevelType w:val="hybridMultilevel"/>
     <w:tmpl w:val="366AE7F8"/>
@@ -5506,7 +6832,7 @@
       </w:rPr>
     </w:lvl>
   </w:abstractNum>
-  <w:abstractNum w:abstractNumId="17" w15:restartNumberingAfterBreak="0">
+  <w:abstractNum w:abstractNumId="20" w15:restartNumberingAfterBreak="0">
     <w:nsid w:val="33615B52"/>
     <w:multiLevelType w:val="hybridMultilevel"/>
     <w:tmpl w:val="66B0E430"/>
@@ -5620,7 +6946,7 @@
       </w:rPr>
     </w:lvl>
   </w:abstractNum>
-  <w:abstractNum w:abstractNumId="18" w15:restartNumberingAfterBreak="0">
+  <w:abstractNum w:abstractNumId="21" w15:restartNumberingAfterBreak="0">
     <w:nsid w:val="338D5FF4"/>
     <w:multiLevelType w:val="multilevel"/>
     <w:tmpl w:val="6DE44D4A"/>
@@ -5761,7 +7087,7 @@
       </w:rPr>
     </w:lvl>
   </w:abstractNum>
-  <w:abstractNum w:abstractNumId="19" w15:restartNumberingAfterBreak="0">
+  <w:abstractNum w:abstractNumId="22" w15:restartNumberingAfterBreak="0">
     <w:nsid w:val="37AB5069"/>
     <w:multiLevelType w:val="multilevel"/>
     <w:tmpl w:val="88C8D0C0"/>
@@ -5902,7 +7228,7 @@
       </w:rPr>
     </w:lvl>
   </w:abstractNum>
-  <w:abstractNum w:abstractNumId="20" w15:restartNumberingAfterBreak="0">
+  <w:abstractNum w:abstractNumId="23" w15:restartNumberingAfterBreak="0">
     <w:nsid w:val="39EE0E31"/>
     <w:multiLevelType w:val="multilevel"/>
     <w:tmpl w:val="35FC7506"/>
@@ -6043,7 +7369,7 @@
       </w:rPr>
     </w:lvl>
   </w:abstractNum>
-  <w:abstractNum w:abstractNumId="21" w15:restartNumberingAfterBreak="0">
+  <w:abstractNum w:abstractNumId="24" w15:restartNumberingAfterBreak="0">
     <w:nsid w:val="3AC30128"/>
     <w:multiLevelType w:val="hybridMultilevel"/>
     <w:tmpl w:val="EB8A8D6E"/>
@@ -6186,7 +7512,7 @@
       </w:rPr>
     </w:lvl>
   </w:abstractNum>
-  <w:abstractNum w:abstractNumId="22" w15:restartNumberingAfterBreak="0">
+  <w:abstractNum w:abstractNumId="25" w15:restartNumberingAfterBreak="0">
     <w:nsid w:val="3EF56B5C"/>
     <w:multiLevelType w:val="hybridMultilevel"/>
     <w:tmpl w:val="942A78A8"/>
@@ -6272,7 +7598,7 @@
       </w:pPr>
     </w:lvl>
   </w:abstractNum>
-  <w:abstractNum w:abstractNumId="23" w15:restartNumberingAfterBreak="0">
+  <w:abstractNum w:abstractNumId="26" w15:restartNumberingAfterBreak="0">
     <w:nsid w:val="414411CB"/>
     <w:multiLevelType w:val="hybridMultilevel"/>
     <w:tmpl w:val="9878B4CC"/>
@@ -6429,7 +7755,7 @@
       </w:rPr>
     </w:lvl>
   </w:abstractNum>
-  <w:abstractNum w:abstractNumId="24" w15:restartNumberingAfterBreak="0">
+  <w:abstractNum w:abstractNumId="27" w15:restartNumberingAfterBreak="0">
     <w:nsid w:val="48D01A29"/>
     <w:multiLevelType w:val="hybridMultilevel"/>
     <w:tmpl w:val="F75C320C"/>
@@ -6543,7 +7869,7 @@
       </w:rPr>
     </w:lvl>
   </w:abstractNum>
-  <w:abstractNum w:abstractNumId="25" w15:restartNumberingAfterBreak="0">
+  <w:abstractNum w:abstractNumId="28" w15:restartNumberingAfterBreak="0">
     <w:nsid w:val="48FC20C9"/>
     <w:multiLevelType w:val="hybridMultilevel"/>
     <w:tmpl w:val="0F103E78"/>
@@ -6657,7 +7983,7 @@
       </w:rPr>
     </w:lvl>
   </w:abstractNum>
-  <w:abstractNum w:abstractNumId="26" w15:restartNumberingAfterBreak="0">
+  <w:abstractNum w:abstractNumId="29" w15:restartNumberingAfterBreak="0">
     <w:nsid w:val="51626362"/>
     <w:multiLevelType w:val="hybridMultilevel"/>
     <w:tmpl w:val="120E11EE"/>
@@ -6743,7 +8069,7 @@
       </w:pPr>
     </w:lvl>
   </w:abstractNum>
-  <w:abstractNum w:abstractNumId="27" w15:restartNumberingAfterBreak="0">
+  <w:abstractNum w:abstractNumId="30" w15:restartNumberingAfterBreak="0">
     <w:nsid w:val="52FC5B59"/>
     <w:multiLevelType w:val="hybridMultilevel"/>
     <w:tmpl w:val="3C62E2D6"/>
@@ -6856,7 +8182,7 @@
       </w:rPr>
     </w:lvl>
   </w:abstractNum>
-  <w:abstractNum w:abstractNumId="28" w15:restartNumberingAfterBreak="0">
+  <w:abstractNum w:abstractNumId="31" w15:restartNumberingAfterBreak="0">
     <w:nsid w:val="586C71E6"/>
     <w:multiLevelType w:val="hybridMultilevel"/>
     <w:tmpl w:val="C270F5BE"/>
@@ -6969,7 +8295,7 @@
       </w:rPr>
     </w:lvl>
   </w:abstractNum>
-  <w:abstractNum w:abstractNumId="29" w15:restartNumberingAfterBreak="0">
+  <w:abstractNum w:abstractNumId="32" w15:restartNumberingAfterBreak="0">
     <w:nsid w:val="61E55CF2"/>
     <w:multiLevelType w:val="multilevel"/>
     <w:tmpl w:val="8C0C3468"/>
@@ -7133,7 +8459,7 @@
       </w:rPr>
     </w:lvl>
   </w:abstractNum>
-  <w:abstractNum w:abstractNumId="30" w15:restartNumberingAfterBreak="0">
+  <w:abstractNum w:abstractNumId="33" w15:restartNumberingAfterBreak="0">
     <w:nsid w:val="628F5423"/>
     <w:multiLevelType w:val="multilevel"/>
     <w:tmpl w:val="5BC2B824"/>
@@ -7285,7 +8611,7 @@
       </w:rPr>
     </w:lvl>
   </w:abstractNum>
-  <w:abstractNum w:abstractNumId="31" w15:restartNumberingAfterBreak="0">
+  <w:abstractNum w:abstractNumId="34" w15:restartNumberingAfterBreak="0">
     <w:nsid w:val="66D71EA9"/>
     <w:multiLevelType w:val="hybridMultilevel"/>
     <w:tmpl w:val="5BE6F34E"/>
@@ -7399,7 +8725,7 @@
       </w:rPr>
     </w:lvl>
   </w:abstractNum>
-  <w:abstractNum w:abstractNumId="32" w15:restartNumberingAfterBreak="0">
+  <w:abstractNum w:abstractNumId="35" w15:restartNumberingAfterBreak="0">
     <w:nsid w:val="6A6621BE"/>
     <w:multiLevelType w:val="hybridMultilevel"/>
     <w:tmpl w:val="39CC9504"/>
@@ -7512,7 +8838,7 @@
       </w:rPr>
     </w:lvl>
   </w:abstractNum>
-  <w:abstractNum w:abstractNumId="33" w15:restartNumberingAfterBreak="0">
+  <w:abstractNum w:abstractNumId="36" w15:restartNumberingAfterBreak="0">
     <w:nsid w:val="6BCC4A7B"/>
     <w:multiLevelType w:val="hybridMultilevel"/>
     <w:tmpl w:val="C6F086F4"/>
@@ -7656,7 +8982,7 @@
       </w:rPr>
     </w:lvl>
   </w:abstractNum>
-  <w:abstractNum w:abstractNumId="34" w15:restartNumberingAfterBreak="0">
+  <w:abstractNum w:abstractNumId="37" w15:restartNumberingAfterBreak="0">
     <w:nsid w:val="6CEF52FA"/>
     <w:multiLevelType w:val="hybridMultilevel"/>
     <w:tmpl w:val="95264B0A"/>
@@ -7770,7 +9096,7 @@
       </w:rPr>
     </w:lvl>
   </w:abstractNum>
-  <w:abstractNum w:abstractNumId="35" w15:restartNumberingAfterBreak="0">
+  <w:abstractNum w:abstractNumId="38" w15:restartNumberingAfterBreak="0">
     <w:nsid w:val="714700E8"/>
     <w:multiLevelType w:val="hybridMultilevel"/>
     <w:tmpl w:val="F32A2A66"/>
@@ -7913,7 +9239,120 @@
       </w:rPr>
     </w:lvl>
   </w:abstractNum>
-  <w:abstractNum w:abstractNumId="36" w15:restartNumberingAfterBreak="0">
+  <w:abstractNum w:abstractNumId="39" w15:restartNumberingAfterBreak="0">
+    <w:nsid w:val="771C3BA2"/>
+    <w:multiLevelType w:val="hybridMultilevel"/>
+    <w:tmpl w:val="E6585D56"/>
+    <w:lvl w:ilvl="0" w:tplc="18090001">
+      <w:start w:val="1"/>
+      <w:numFmt w:val="bullet"/>
+      <w:lvlText w:val=""/>
+      <w:lvlJc w:val="left"/>
+      <w:pPr>
+        <w:ind w:left="720" w:hanging="360"/>
+      </w:pPr>
+      <w:rPr>
+        <w:rFonts w:ascii="Symbol" w:hAnsi="Symbol" w:hint="default"/>
+      </w:rPr>
+    </w:lvl>
+    <w:lvl w:ilvl="1" w:tplc="18090003" w:tentative="1">
+      <w:start w:val="1"/>
+      <w:numFmt w:val="bullet"/>
+      <w:lvlText w:val="o"/>
+      <w:lvlJc w:val="left"/>
+      <w:pPr>
+        <w:ind w:left="1440" w:hanging="360"/>
+      </w:pPr>
+      <w:rPr>
+        <w:rFonts w:ascii="Courier New" w:hAnsi="Courier New" w:cs="Courier New" w:hint="default"/>
+      </w:rPr>
+    </w:lvl>
+    <w:lvl w:ilvl="2" w:tplc="18090005" w:tentative="1">
+      <w:start w:val="1"/>
+      <w:numFmt w:val="bullet"/>
+      <w:lvlText w:val=""/>
+      <w:lvlJc w:val="left"/>
+      <w:pPr>
+        <w:ind w:left="2160" w:hanging="360"/>
+      </w:pPr>
+      <w:rPr>
+        <w:rFonts w:ascii="Wingdings" w:hAnsi="Wingdings" w:hint="default"/>
+      </w:rPr>
+    </w:lvl>
+    <w:lvl w:ilvl="3" w:tplc="18090001" w:tentative="1">
+      <w:start w:val="1"/>
+      <w:numFmt w:val="bullet"/>
+      <w:lvlText w:val=""/>
+      <w:lvlJc w:val="left"/>
+      <w:pPr>
+        <w:ind w:left="2880" w:hanging="360"/>
+      </w:pPr>
+      <w:rPr>
+        <w:rFonts w:ascii="Symbol" w:hAnsi="Symbol" w:hint="default"/>
+      </w:rPr>
+    </w:lvl>
+    <w:lvl w:ilvl="4" w:tplc="18090003" w:tentative="1">
+      <w:start w:val="1"/>
+      <w:numFmt w:val="bullet"/>
+      <w:lvlText w:val="o"/>
+      <w:lvlJc w:val="left"/>
+      <w:pPr>
+        <w:ind w:left="3600" w:hanging="360"/>
+      </w:pPr>
+      <w:rPr>
+        <w:rFonts w:ascii="Courier New" w:hAnsi="Courier New" w:cs="Courier New" w:hint="default"/>
+      </w:rPr>
+    </w:lvl>
+    <w:lvl w:ilvl="5" w:tplc="18090005" w:tentative="1">
+      <w:start w:val="1"/>
+      <w:numFmt w:val="bullet"/>
+      <w:lvlText w:val=""/>
+      <w:lvlJc w:val="left"/>
+      <w:pPr>
+        <w:ind w:left="4320" w:hanging="360"/>
+      </w:pPr>
+      <w:rPr>
+        <w:rFonts w:ascii="Wingdings" w:hAnsi="Wingdings" w:hint="default"/>
+      </w:rPr>
+    </w:lvl>
+    <w:lvl w:ilvl="6" w:tplc="18090001" w:tentative="1">
+      <w:start w:val="1"/>
+      <w:numFmt w:val="bullet"/>
+      <w:lvlText w:val=""/>
+      <w:lvlJc w:val="left"/>
+      <w:pPr>
+        <w:ind w:left="5040" w:hanging="360"/>
+      </w:pPr>
+      <w:rPr>
+        <w:rFonts w:ascii="Symbol" w:hAnsi="Symbol" w:hint="default"/>
+      </w:rPr>
+    </w:lvl>
+    <w:lvl w:ilvl="7" w:tplc="18090003" w:tentative="1">
+      <w:start w:val="1"/>
+      <w:numFmt w:val="bullet"/>
+      <w:lvlText w:val="o"/>
+      <w:lvlJc w:val="left"/>
+      <w:pPr>
+        <w:ind w:left="5760" w:hanging="360"/>
+      </w:pPr>
+      <w:rPr>
+        <w:rFonts w:ascii="Courier New" w:hAnsi="Courier New" w:cs="Courier New" w:hint="default"/>
+      </w:rPr>
+    </w:lvl>
+    <w:lvl w:ilvl="8" w:tplc="18090005" w:tentative="1">
+      <w:start w:val="1"/>
+      <w:numFmt w:val="bullet"/>
+      <w:lvlText w:val=""/>
+      <w:lvlJc w:val="left"/>
+      <w:pPr>
+        <w:ind w:left="6480" w:hanging="360"/>
+      </w:pPr>
+      <w:rPr>
+        <w:rFonts w:ascii="Wingdings" w:hAnsi="Wingdings" w:hint="default"/>
+      </w:rPr>
+    </w:lvl>
+  </w:abstractNum>
+  <w:abstractNum w:abstractNumId="40" w15:restartNumberingAfterBreak="0">
     <w:nsid w:val="774C6E75"/>
     <w:multiLevelType w:val="hybridMultilevel"/>
     <w:tmpl w:val="D36C7D28"/>
@@ -8028,58 +9467,58 @@
     </w:lvl>
   </w:abstractNum>
   <w:num w:numId="1">
-    <w:abstractNumId w:val="8"/>
+    <w:abstractNumId w:val="9"/>
   </w:num>
   <w:num w:numId="2">
-    <w:abstractNumId w:val="18"/>
+    <w:abstractNumId w:val="21"/>
   </w:num>
   <w:num w:numId="3">
+    <w:abstractNumId w:val="22"/>
+  </w:num>
+  <w:num w:numId="4">
+    <w:abstractNumId w:val="23"/>
+  </w:num>
+  <w:num w:numId="5">
+    <w:abstractNumId w:val="27"/>
+  </w:num>
+  <w:num w:numId="6">
+    <w:abstractNumId w:val="26"/>
+  </w:num>
+  <w:num w:numId="7">
+    <w:abstractNumId w:val="34"/>
+  </w:num>
+  <w:num w:numId="8">
+    <w:abstractNumId w:val="6"/>
+  </w:num>
+  <w:num w:numId="9">
+    <w:abstractNumId w:val="40"/>
+  </w:num>
+  <w:num w:numId="10">
+    <w:abstractNumId w:val="36"/>
+  </w:num>
+  <w:num w:numId="11">
+    <w:abstractNumId w:val="15"/>
+  </w:num>
+  <w:num w:numId="12">
     <w:abstractNumId w:val="19"/>
   </w:num>
-  <w:num w:numId="4">
-    <w:abstractNumId w:val="20"/>
+  <w:num w:numId="13">
+    <w:abstractNumId w:val="37"/>
   </w:num>
-  <w:num w:numId="5">
-    <w:abstractNumId w:val="24"/>
+  <w:num w:numId="14">
+    <w:abstractNumId w:val="32"/>
   </w:num>
-  <w:num w:numId="6">
-    <w:abstractNumId w:val="23"/>
+  <w:num w:numId="15">
+    <w:abstractNumId w:val="28"/>
   </w:num>
-  <w:num w:numId="7">
-    <w:abstractNumId w:val="31"/>
+  <w:num w:numId="16">
+    <w:abstractNumId w:val="16"/>
   </w:num>
-  <w:num w:numId="8">
-    <w:abstractNumId w:val="5"/>
-  </w:num>
-  <w:num w:numId="9">
-    <w:abstractNumId w:val="36"/>
-  </w:num>
-  <w:num w:numId="10">
+  <w:num w:numId="17">
     <w:abstractNumId w:val="33"/>
   </w:num>
-  <w:num w:numId="11">
-    <w:abstractNumId w:val="13"/>
-  </w:num>
-  <w:num w:numId="12">
-    <w:abstractNumId w:val="16"/>
-  </w:num>
-  <w:num w:numId="13">
-    <w:abstractNumId w:val="34"/>
-  </w:num>
-  <w:num w:numId="14">
-    <w:abstractNumId w:val="29"/>
-  </w:num>
-  <w:num w:numId="15">
-    <w:abstractNumId w:val="25"/>
-  </w:num>
-  <w:num w:numId="16">
-    <w:abstractNumId w:val="14"/>
-  </w:num>
-  <w:num w:numId="17">
-    <w:abstractNumId w:val="30"/>
-  </w:num>
   <w:num w:numId="18">
-    <w:abstractNumId w:val="17"/>
+    <w:abstractNumId w:val="20"/>
   </w:num>
   <w:num w:numId="19">
     <w:abstractNumId w:val="1"/>
@@ -8088,7 +9527,7 @@
     <w:abstractNumId w:val="2"/>
   </w:num>
   <w:num w:numId="21">
-    <w:abstractNumId w:val="21"/>
+    <w:abstractNumId w:val="24"/>
   </w:num>
   <w:num w:numId="22">
     <w:abstractNumId w:val="3"/>
@@ -8097,52 +9536,64 @@
     <w:abstractNumId w:val="0"/>
   </w:num>
   <w:num w:numId="24">
+    <w:abstractNumId w:val="38"/>
+  </w:num>
+  <w:num w:numId="25">
+    <w:abstractNumId w:val="5"/>
+  </w:num>
+  <w:num w:numId="26">
+    <w:abstractNumId w:val="25"/>
+  </w:num>
+  <w:num w:numId="27">
+    <w:abstractNumId w:val="29"/>
+  </w:num>
+  <w:num w:numId="28">
+    <w:abstractNumId w:val="14"/>
+  </w:num>
+  <w:num w:numId="29">
+    <w:abstractNumId w:val="8"/>
+  </w:num>
+  <w:num w:numId="30">
+    <w:abstractNumId w:val="10"/>
+  </w:num>
+  <w:num w:numId="31">
+    <w:abstractNumId w:val="18"/>
+  </w:num>
+  <w:num w:numId="32">
+    <w:abstractNumId w:val="7"/>
+  </w:num>
+  <w:num w:numId="33">
+    <w:abstractNumId w:val="11"/>
+  </w:num>
+  <w:num w:numId="34">
     <w:abstractNumId w:val="35"/>
   </w:num>
-  <w:num w:numId="25">
+  <w:num w:numId="35">
+    <w:abstractNumId w:val="33"/>
+  </w:num>
+  <w:num w:numId="36">
+    <w:abstractNumId w:val="33"/>
+  </w:num>
+  <w:num w:numId="37">
+    <w:abstractNumId w:val="30"/>
+  </w:num>
+  <w:num w:numId="38">
+    <w:abstractNumId w:val="31"/>
+  </w:num>
+  <w:num w:numId="39">
+    <w:abstractNumId w:val="13"/>
+  </w:num>
+  <w:num w:numId="40">
+    <w:abstractNumId w:val="12"/>
+  </w:num>
+  <w:num w:numId="41">
     <w:abstractNumId w:val="4"/>
   </w:num>
-  <w:num w:numId="26">
-    <w:abstractNumId w:val="22"/>
+  <w:num w:numId="42">
+    <w:abstractNumId w:val="39"/>
   </w:num>
-  <w:num w:numId="27">
-    <w:abstractNumId w:val="26"/>
-  </w:num>
-  <w:num w:numId="28">
-    <w:abstractNumId w:val="12"/>
-  </w:num>
-  <w:num w:numId="29">
-    <w:abstractNumId w:val="7"/>
-  </w:num>
-  <w:num w:numId="30">
-    <w:abstractNumId w:val="9"/>
-  </w:num>
-  <w:num w:numId="31">
-    <w:abstractNumId w:val="15"/>
-  </w:num>
-  <w:num w:numId="32">
-    <w:abstractNumId w:val="6"/>
-  </w:num>
-  <w:num w:numId="33">
-    <w:abstractNumId w:val="10"/>
-  </w:num>
-  <w:num w:numId="34">
-    <w:abstractNumId w:val="32"/>
-  </w:num>
-  <w:num w:numId="35">
-    <w:abstractNumId w:val="30"/>
-  </w:num>
-  <w:num w:numId="36">
-    <w:abstractNumId w:val="30"/>
-  </w:num>
-  <w:num w:numId="37">
-    <w:abstractNumId w:val="27"/>
-  </w:num>
-  <w:num w:numId="38">
-    <w:abstractNumId w:val="28"/>
-  </w:num>
-  <w:num w:numId="39">
-    <w:abstractNumId w:val="11"/>
+  <w:num w:numId="43">
+    <w:abstractNumId w:val="17"/>
   </w:num>
   <w:numIdMacAtCleanup w:val="25"/>
 </w:numbering>
@@ -12200,15 +13651,15 @@
 <file path=customXml/itemProps2.xml><?xml version="1.0" encoding="utf-8"?>
 <ds:datastoreItem xmlns:ds="http://schemas.openxmlformats.org/officeDocument/2006/customXml" ds:itemID="{2B62F0E2-464F-472E-A64D-431614CD4AEE}">
   <ds:schemaRefs>
+    <ds:schemaRef ds:uri="e263d892-b3b8-4aad-b90e-36318361152b"/>
+    <ds:schemaRef ds:uri="http://schemas.microsoft.com/office/2006/documentManagement/types"/>
+    <ds:schemaRef ds:uri="http://purl.org/dc/elements/1.1/"/>
+    <ds:schemaRef ds:uri="http://schemas.openxmlformats.org/package/2006/metadata/core-properties"/>
     <ds:schemaRef ds:uri="http://purl.org/dc/dcmitype/"/>
-    <ds:schemaRef ds:uri="http://schemas.microsoft.com/office/2006/documentManagement/types"/>
+    <ds:schemaRef ds:uri="http://schemas.microsoft.com/office/2006/metadata/properties"/>
+    <ds:schemaRef ds:uri="http://purl.org/dc/terms/"/>
     <ds:schemaRef ds:uri="http://schemas.microsoft.com/office/infopath/2007/PartnerControls"/>
-    <ds:schemaRef ds:uri="http://schemas.openxmlformats.org/package/2006/metadata/core-properties"/>
-    <ds:schemaRef ds:uri="e263d892-b3b8-4aad-b90e-36318361152b"/>
-    <ds:schemaRef ds:uri="http://schemas.microsoft.com/office/2006/metadata/properties"/>
     <ds:schemaRef ds:uri="http://www.w3.org/XML/1998/namespace"/>
-    <ds:schemaRef ds:uri="http://purl.org/dc/terms/"/>
-    <ds:schemaRef ds:uri="http://purl.org/dc/elements/1.1/"/>
   </ds:schemaRefs>
 </ds:datastoreItem>
 </file>
@@ -12232,7 +13683,7 @@
 </file>
 
 <file path=customXml/itemProps4.xml><?xml version="1.0" encoding="utf-8"?>
-<ds:datastoreItem xmlns:ds="http://schemas.openxmlformats.org/officeDocument/2006/customXml" ds:itemID="{1E19D08C-A2C2-475F-BCC7-B1A35C96BD53}">
+<ds:datastoreItem xmlns:ds="http://schemas.openxmlformats.org/officeDocument/2006/customXml" ds:itemID="{6A947B44-3C4D-48C6-844C-397565BEA2DA}">
   <ds:schemaRefs>
     <ds:schemaRef ds:uri="http://schemas.openxmlformats.org/officeDocument/2006/bibliography"/>
   </ds:schemaRefs>

--- a/B8IT121 CA Report (Dingle Running Festival).docx
+++ b/B8IT121 CA Report (Dingle Running Festival).docx
@@ -1974,7 +1974,19 @@
         <w:rPr>
           <w:sz w:val="24"/>
         </w:rPr>
-        <w:t>a) It contains a relational database that will contain all data entries from the runners</w:t>
+        <w:t xml:space="preserve">a) It contains a relational database that will contain all data </w:t>
+      </w:r>
+      <w:r>
+        <w:rPr>
+          <w:sz w:val="24"/>
+        </w:rPr>
+        <w:t xml:space="preserve">personal registration </w:t>
+      </w:r>
+      <w:r>
+        <w:rPr>
+          <w:sz w:val="24"/>
+        </w:rPr>
+        <w:t>entries from the runners</w:t>
       </w:r>
     </w:p>
     <w:p>
@@ -2200,7 +2212,19 @@
           <w:sz w:val="24"/>
         </w:rPr>
         <w:lastRenderedPageBreak/>
-        <w:t xml:space="preserve">The Dingle Running Marathon web app is applied to the marathon event around the Dingle Peninsula and has all the information needed for a new runner to participate. First of all, the site visitor can register on the web site and then become a member to receive the newsletter.  In addition the new user can choose one of the following race types so as to participate after paying the appropriate race fee </w:t>
+        <w:t>The Dingle Running Marathon web app is applied to the marathon event around the Dingle Peninsula and has all the information needed for a new runner to participate. First of all, the site visitor can register on the web site and then become a member to receive the newsletter.  In addition the new user can choose one of the following race types so as to participate after paying the appropriate race</w:t>
+      </w:r>
+      <w:r>
+        <w:rPr>
+          <w:sz w:val="24"/>
+        </w:rPr>
+        <w:t xml:space="preserve"> running</w:t>
+      </w:r>
+      <w:r>
+        <w:rPr>
+          <w:sz w:val="24"/>
+        </w:rPr>
+        <w:t xml:space="preserve"> fee </w:t>
       </w:r>
     </w:p>
     <w:p>
@@ -2219,7 +2243,19 @@
         <w:rPr>
           <w:sz w:val="24"/>
         </w:rPr>
-        <w:t>Family 5K which is the shortest type of race covering a distance of  kilometres or 3.107 miles.  This race is the most popular of all race types because it targets all types of people to participate as the easiest of all without previous marathon running experience</w:t>
+        <w:t xml:space="preserve">Family 5K which is the shortest type </w:t>
+      </w:r>
+      <w:r>
+        <w:rPr>
+          <w:sz w:val="24"/>
+        </w:rPr>
+        <w:t>of race covering a distance of kilometers</w:t>
+      </w:r>
+      <w:r>
+        <w:rPr>
+          <w:sz w:val="24"/>
+        </w:rPr>
+        <w:t xml:space="preserve"> or 3.107 miles.  This race is the most popular of all race types because it targets all types of people to participate as the easiest of all without previous marathon running experience</w:t>
       </w:r>
     </w:p>
     <w:p>
@@ -2361,24 +2397,22 @@
         <w:pStyle w:val="BodyText10"/>
         <w:spacing w:line="360" w:lineRule="auto"/>
       </w:pPr>
-      <w:bookmarkStart w:id="22" w:name="_GoBack"/>
+    </w:p>
+    <w:p>
+      <w:pPr>
+        <w:pStyle w:val="Heading3"/>
+        <w:rPr>
+          <w:lang w:val="en-IE"/>
+        </w:rPr>
+      </w:pPr>
+      <w:bookmarkStart w:id="22" w:name="_Toc532320398"/>
+      <w:r>
+        <w:rPr>
+          <w:lang w:val="en-IE"/>
+        </w:rPr>
+        <w:t>Target Audience</w:t>
+      </w:r>
       <w:bookmarkEnd w:id="22"/>
-    </w:p>
-    <w:p>
-      <w:pPr>
-        <w:pStyle w:val="Heading3"/>
-        <w:rPr>
-          <w:lang w:val="en-IE"/>
-        </w:rPr>
-      </w:pPr>
-      <w:bookmarkStart w:id="23" w:name="_Toc532320398"/>
-      <w:r>
-        <w:rPr>
-          <w:lang w:val="en-IE"/>
-        </w:rPr>
-        <w:t>Target Audience</w:t>
-      </w:r>
-      <w:bookmarkEnd w:id="23"/>
     </w:p>
     <w:p>
       <w:pPr>
@@ -2455,7 +2489,7 @@
           <w:lang w:val="en-IE"/>
         </w:rPr>
       </w:pPr>
-      <w:bookmarkStart w:id="24" w:name="_Toc532320399"/>
+      <w:bookmarkStart w:id="23" w:name="_Toc532320399"/>
       <w:r>
         <w:rPr>
           <w:lang w:val="en-IE"/>
@@ -2463,7 +2497,7 @@
         <w:lastRenderedPageBreak/>
         <w:t>Structural Diagram</w:t>
       </w:r>
-      <w:bookmarkEnd w:id="24"/>
+      <w:bookmarkEnd w:id="23"/>
     </w:p>
     <w:p>
       <w:pPr>
@@ -2566,14 +2600,14 @@
           <w:lang w:val="en-IE"/>
         </w:rPr>
       </w:pPr>
-      <w:bookmarkStart w:id="25" w:name="_Toc532320400"/>
+      <w:bookmarkStart w:id="24" w:name="_Toc532320400"/>
       <w:r>
         <w:rPr>
           <w:lang w:val="en-IE"/>
         </w:rPr>
         <w:t>Technologies Used</w:t>
       </w:r>
-      <w:bookmarkEnd w:id="25"/>
+      <w:bookmarkEnd w:id="24"/>
     </w:p>
     <w:p>
       <w:pPr>
@@ -2798,14 +2832,14 @@
           <w:lang w:val="en-IE"/>
         </w:rPr>
       </w:pPr>
-      <w:bookmarkStart w:id="26" w:name="_Toc532320401"/>
+      <w:bookmarkStart w:id="25" w:name="_Toc532320401"/>
       <w:r>
         <w:rPr>
           <w:lang w:val="en-IE"/>
         </w:rPr>
         <w:t>Strengths and Weaknesses</w:t>
       </w:r>
-      <w:bookmarkEnd w:id="26"/>
+      <w:bookmarkEnd w:id="25"/>
     </w:p>
     <w:p>
       <w:pPr>
@@ -2826,26 +2860,6 @@
         </w:rPr>
         <w:t>Our group has developed this web application for the Dingle Running Marathon Event and here is an outline of the strengths and weaknesses</w:t>
       </w:r>
-    </w:p>
-    <w:p>
-      <w:pPr>
-        <w:pStyle w:val="BodyText10"/>
-        <w:spacing w:line="360" w:lineRule="auto"/>
-        <w:rPr>
-          <w:b/>
-          <w:sz w:val="24"/>
-        </w:rPr>
-      </w:pPr>
-    </w:p>
-    <w:p>
-      <w:pPr>
-        <w:pStyle w:val="BodyText10"/>
-        <w:spacing w:line="360" w:lineRule="auto"/>
-        <w:rPr>
-          <w:b/>
-          <w:sz w:val="24"/>
-        </w:rPr>
-      </w:pPr>
     </w:p>
     <w:p>
       <w:pPr>
@@ -2987,7 +3001,19 @@
         <w:rPr>
           <w:sz w:val="24"/>
         </w:rPr>
-        <w:t xml:space="preserve"> online and such new data will replace the old version. Thus by just by clicking on the web application url address, it will display the updated new version</w:t>
+        <w:t xml:space="preserve"> online and such new data will replace the old version. Thus by just by clicking on the web application url </w:t>
+      </w:r>
+      <w:r>
+        <w:rPr>
+          <w:sz w:val="24"/>
+        </w:rPr>
+        <w:t xml:space="preserve">web </w:t>
+      </w:r>
+      <w:r>
+        <w:rPr>
+          <w:sz w:val="24"/>
+        </w:rPr>
+        <w:t>address, it will display the updated new version</w:t>
       </w:r>
     </w:p>
     <w:p>
@@ -3141,14 +3167,7 @@
         <w:rPr>
           <w:sz w:val="24"/>
         </w:rPr>
-        <w:t xml:space="preserve"> web applications run on different devices with different browsers so it is impossible to provide support for all </w:t>
-      </w:r>
-      <w:r>
-        <w:rPr>
-          <w:sz w:val="24"/>
-        </w:rPr>
-        <w:lastRenderedPageBreak/>
-        <w:t xml:space="preserve">of them. That is if there is a failure on a particular device or browser, then difficult to provide app support for this particular instance.  </w:t>
+        <w:t xml:space="preserve"> web applications run on different devices with different browsers so it is impossible to provide support for all of them. That is if there is a failure on a particular device or browser, then difficult to provide app support for this particular instance.  </w:t>
       </w:r>
       <w:r>
         <w:rPr>
@@ -3176,6 +3195,7 @@
           <w:b/>
           <w:sz w:val="24"/>
         </w:rPr>
+        <w:lastRenderedPageBreak/>
         <w:t xml:space="preserve">Not listed on the App Store </w:t>
       </w:r>
       <w:r>
@@ -3310,7 +3330,13 @@
         <w:rPr>
           <w:sz w:val="24"/>
         </w:rPr>
-        <w:t>The web application i</w:t>
+        <w:t>t</w:t>
+      </w:r>
+      <w:r>
+        <w:rPr>
+          <w:sz w:val="24"/>
+        </w:rPr>
+        <w:t>he web application i</w:t>
       </w:r>
       <w:r>
         <w:rPr>
@@ -3414,7 +3440,7 @@
           <w:lang w:val="en-IE"/>
         </w:rPr>
       </w:pPr>
-      <w:bookmarkStart w:id="27" w:name="_Toc532320402"/>
+      <w:bookmarkStart w:id="26" w:name="_Toc532320402"/>
       <w:r>
         <w:rPr>
           <w:lang w:val="en-IE"/>
@@ -3434,23 +3460,23 @@
         </w:rPr>
         <w:t>nd</w:t>
       </w:r>
+      <w:bookmarkEnd w:id="26"/>
+    </w:p>
+    <w:p>
+      <w:pPr>
+        <w:pStyle w:val="Heading3"/>
+        <w:rPr>
+          <w:lang w:val="en-IE"/>
+        </w:rPr>
+      </w:pPr>
+      <w:bookmarkStart w:id="27" w:name="_Toc532320403"/>
+      <w:r>
+        <w:rPr>
+          <w:lang w:val="en-IE"/>
+        </w:rPr>
+        <w:t>Database Design (ERD)</w:t>
+      </w:r>
       <w:bookmarkEnd w:id="27"/>
-    </w:p>
-    <w:p>
-      <w:pPr>
-        <w:pStyle w:val="Heading3"/>
-        <w:rPr>
-          <w:lang w:val="en-IE"/>
-        </w:rPr>
-      </w:pPr>
-      <w:bookmarkStart w:id="28" w:name="_Toc532320403"/>
-      <w:r>
-        <w:rPr>
-          <w:lang w:val="en-IE"/>
-        </w:rPr>
-        <w:t>Database Design (ERD)</w:t>
-      </w:r>
-      <w:bookmarkEnd w:id="28"/>
     </w:p>
     <w:p>
       <w:pPr>
@@ -3499,11 +3525,13 @@
           <w:numId w:val="41"/>
         </w:numPr>
         <w:rPr>
-          <w:sz w:val="24"/>
-        </w:rPr>
-      </w:pPr>
-      <w:r>
-        <w:rPr>
+          <w:b/>
+          <w:sz w:val="24"/>
+        </w:rPr>
+      </w:pPr>
+      <w:r>
+        <w:rPr>
+          <w:b/>
           <w:sz w:val="24"/>
         </w:rPr>
         <w:t>Account</w:t>
@@ -3546,11 +3574,13 @@
           <w:numId w:val="41"/>
         </w:numPr>
         <w:rPr>
-          <w:sz w:val="24"/>
-        </w:rPr>
-      </w:pPr>
-      <w:r>
-        <w:rPr>
+          <w:b/>
+          <w:sz w:val="24"/>
+        </w:rPr>
+      </w:pPr>
+      <w:r>
+        <w:rPr>
+          <w:b/>
           <w:sz w:val="24"/>
         </w:rPr>
         <w:t>Orders</w:t>
@@ -3594,11 +3624,13 @@
           <w:numId w:val="41"/>
         </w:numPr>
         <w:rPr>
-          <w:sz w:val="24"/>
-        </w:rPr>
-      </w:pPr>
-      <w:r>
-        <w:rPr>
+          <w:b/>
+          <w:sz w:val="24"/>
+        </w:rPr>
+      </w:pPr>
+      <w:r>
+        <w:rPr>
+          <w:b/>
           <w:sz w:val="24"/>
         </w:rPr>
         <w:t>Race</w:t>
@@ -3635,11 +3667,13 @@
           <w:numId w:val="41"/>
         </w:numPr>
         <w:rPr>
-          <w:sz w:val="24"/>
-        </w:rPr>
-      </w:pPr>
-      <w:r>
-        <w:rPr>
+          <w:b/>
+          <w:sz w:val="24"/>
+        </w:rPr>
+      </w:pPr>
+      <w:r>
+        <w:rPr>
+          <w:b/>
           <w:sz w:val="24"/>
         </w:rPr>
         <w:t>Results</w:t>
@@ -3669,43 +3703,10 @@
     <w:p>
       <w:pPr>
         <w:pStyle w:val="BodyText10"/>
-        <w:rPr>
-          <w:sz w:val="24"/>
-        </w:rPr>
-      </w:pPr>
-    </w:p>
-    <w:p>
-      <w:pPr>
-        <w:pStyle w:val="BodyText10"/>
-        <w:rPr>
-          <w:sz w:val="24"/>
-        </w:rPr>
-      </w:pPr>
-    </w:p>
-    <w:p>
-      <w:pPr>
-        <w:pStyle w:val="BodyText10"/>
-      </w:pPr>
-    </w:p>
-    <w:p>
-      <w:pPr>
-        <w:pStyle w:val="Heading3"/>
-        <w:rPr>
-          <w:lang w:val="en-IE"/>
-        </w:rPr>
-      </w:pPr>
-      <w:bookmarkStart w:id="29" w:name="_Toc532320404"/>
-      <w:r>
-        <w:rPr>
-          <w:lang w:val="en-IE"/>
-        </w:rPr>
-        <w:t>XML</w:t>
-      </w:r>
-      <w:bookmarkEnd w:id="29"/>
-    </w:p>
-    <w:p>
-      <w:pPr>
-        <w:pStyle w:val="BodyText10Glossary"/>
+        <w:spacing w:line="360" w:lineRule="auto"/>
+        <w:rPr>
+          <w:sz w:val="24"/>
+        </w:rPr>
       </w:pPr>
     </w:p>
     <w:p>
@@ -3720,8 +3721,306 @@
         <w:rPr>
           <w:sz w:val="24"/>
         </w:rPr>
+        <w:t>At the first page at the top right section, there are two (2) options</w:t>
+      </w:r>
+      <w:r>
+        <w:rPr>
+          <w:sz w:val="24"/>
+        </w:rPr>
+        <w:t xml:space="preserve"> for any web site visitor</w:t>
+      </w:r>
+    </w:p>
+    <w:p>
+      <w:pPr>
+        <w:pStyle w:val="BodyText10"/>
+        <w:numPr>
+          <w:ilvl w:val="0"/>
+          <w:numId w:val="45"/>
+        </w:numPr>
+        <w:spacing w:line="360" w:lineRule="auto"/>
+        <w:rPr>
+          <w:sz w:val="24"/>
+        </w:rPr>
+      </w:pPr>
+      <w:r>
+        <w:rPr>
+          <w:sz w:val="24"/>
+        </w:rPr>
+        <w:t>First time visitors can become members of the site by creating an account with their personal details</w:t>
+      </w:r>
+    </w:p>
+    <w:p>
+      <w:pPr>
+        <w:pStyle w:val="BodyText10"/>
+        <w:numPr>
+          <w:ilvl w:val="0"/>
+          <w:numId w:val="45"/>
+        </w:numPr>
+        <w:spacing w:line="360" w:lineRule="auto"/>
+        <w:rPr>
+          <w:sz w:val="24"/>
+        </w:rPr>
+      </w:pPr>
+      <w:r>
+        <w:rPr>
+          <w:sz w:val="24"/>
+        </w:rPr>
+        <w:t xml:space="preserve">Existing members can log into the site and </w:t>
+      </w:r>
+      <w:r>
+        <w:rPr>
+          <w:sz w:val="24"/>
+        </w:rPr>
+        <w:t>do one of the following five (5) things</w:t>
+      </w:r>
+    </w:p>
+    <w:p>
+      <w:pPr>
+        <w:pStyle w:val="BodyText10"/>
+        <w:numPr>
+          <w:ilvl w:val="0"/>
+          <w:numId w:val="44"/>
+        </w:numPr>
+        <w:rPr>
+          <w:sz w:val="24"/>
+        </w:rPr>
+      </w:pPr>
+      <w:r>
+        <w:rPr>
+          <w:sz w:val="24"/>
+        </w:rPr>
+        <w:t>Enter the 2019 Dingle Running Festival race by filling out a form which asks to fill in personal details, race type, t-shirt size, card type and card holder details</w:t>
+      </w:r>
+    </w:p>
+    <w:p>
+      <w:pPr>
+        <w:pStyle w:val="BodyText10"/>
+        <w:numPr>
+          <w:ilvl w:val="0"/>
+          <w:numId w:val="44"/>
+        </w:numPr>
+        <w:rPr>
+          <w:sz w:val="24"/>
+        </w:rPr>
+      </w:pPr>
+      <w:r>
+        <w:rPr>
+          <w:sz w:val="24"/>
+        </w:rPr>
+        <w:t>Make changes to the original registration</w:t>
+      </w:r>
+      <w:r>
+        <w:rPr>
+          <w:sz w:val="24"/>
+        </w:rPr>
+        <w:t xml:space="preserve"> which allows them</w:t>
+      </w:r>
+      <w:r>
+        <w:rPr>
+          <w:sz w:val="24"/>
+        </w:rPr>
+        <w:t xml:space="preserve"> to change the original t-shirt order</w:t>
+      </w:r>
+      <w:r>
+        <w:rPr>
+          <w:sz w:val="24"/>
+        </w:rPr>
+        <w:t xml:space="preserve"> or race type</w:t>
+      </w:r>
+    </w:p>
+    <w:p>
+      <w:pPr>
+        <w:pStyle w:val="BodyText10"/>
+        <w:numPr>
+          <w:ilvl w:val="0"/>
+          <w:numId w:val="44"/>
+        </w:numPr>
+        <w:rPr>
+          <w:sz w:val="24"/>
+        </w:rPr>
+      </w:pPr>
+      <w:r>
+        <w:rPr>
+          <w:sz w:val="24"/>
+        </w:rPr>
+        <w:t>Change the web site password associated with the account</w:t>
+      </w:r>
+    </w:p>
+    <w:p>
+      <w:pPr>
+        <w:pStyle w:val="BodyText10"/>
+        <w:numPr>
+          <w:ilvl w:val="0"/>
+          <w:numId w:val="44"/>
+        </w:numPr>
+        <w:rPr>
+          <w:sz w:val="24"/>
+        </w:rPr>
+      </w:pPr>
+      <w:r>
+        <w:rPr>
+          <w:sz w:val="24"/>
+        </w:rPr>
+        <w:t>View past orders associated with the account</w:t>
+      </w:r>
+    </w:p>
+    <w:p>
+      <w:pPr>
+        <w:pStyle w:val="BodyText10"/>
+        <w:numPr>
+          <w:ilvl w:val="0"/>
+          <w:numId w:val="44"/>
+        </w:numPr>
+        <w:rPr>
+          <w:sz w:val="24"/>
+        </w:rPr>
+      </w:pPr>
+      <w:r>
+        <w:rPr>
+          <w:sz w:val="24"/>
+        </w:rPr>
+        <w:t>Give Feedback for the participating event</w:t>
+      </w:r>
+    </w:p>
+    <w:p>
+      <w:pPr>
+        <w:pStyle w:val="BodyText10"/>
+        <w:rPr>
+          <w:sz w:val="24"/>
+        </w:rPr>
+      </w:pPr>
+      <w:r>
+        <w:rPr>
+          <w:sz w:val="24"/>
+        </w:rPr>
+        <w:lastRenderedPageBreak/>
+        <w:t>Here follows below the ERD diagram that shows the interrelationship between the four tables</w:t>
+      </w:r>
+    </w:p>
+    <w:p>
+      <w:pPr>
+        <w:pStyle w:val="BodyText10"/>
+        <w:rPr>
+          <w:sz w:val="24"/>
+        </w:rPr>
+      </w:pPr>
+    </w:p>
+    <w:p>
+      <w:pPr>
+        <w:pStyle w:val="BodyText10"/>
+        <w:rPr>
+          <w:sz w:val="24"/>
+        </w:rPr>
+      </w:pPr>
+      <w:r>
+        <w:rPr>
+          <w:noProof/>
+          <w:sz w:val="24"/>
+          <w:lang w:val="en-IE" w:eastAsia="en-IE"/>
+        </w:rPr>
+        <w:drawing>
+          <wp:inline distT="0" distB="0" distL="0" distR="0" wp14:anchorId="51AB68F2" wp14:editId="23F2BDC5">
+            <wp:extent cx="6203060" cy="4629150"/>
+            <wp:effectExtent l="0" t="0" r="7620" b="0"/>
+            <wp:docPr id="2" name="Picture 2"/>
+            <wp:cNvGraphicFramePr>
+              <a:graphicFrameLocks xmlns:a="http://schemas.openxmlformats.org/drawingml/2006/main" noChangeAspect="1"/>
+            </wp:cNvGraphicFramePr>
+            <a:graphic xmlns:a="http://schemas.openxmlformats.org/drawingml/2006/main">
+              <a:graphicData uri="http://schemas.openxmlformats.org/drawingml/2006/picture">
+                <pic:pic xmlns:pic="http://schemas.openxmlformats.org/drawingml/2006/picture">
+                  <pic:nvPicPr>
+                    <pic:cNvPr id="2" name="ERD Diagram.png"/>
+                    <pic:cNvPicPr/>
+                  </pic:nvPicPr>
+                  <pic:blipFill>
+                    <a:blip r:embed="rId17">
+                      <a:extLst>
+                        <a:ext uri="{28A0092B-C50C-407E-A947-70E740481C1C}">
+                          <a14:useLocalDpi xmlns:a14="http://schemas.microsoft.com/office/drawing/2010/main" val="0"/>
+                        </a:ext>
+                      </a:extLst>
+                    </a:blip>
+                    <a:stretch>
+                      <a:fillRect/>
+                    </a:stretch>
+                  </pic:blipFill>
+                  <pic:spPr>
+                    <a:xfrm>
+                      <a:off x="0" y="0"/>
+                      <a:ext cx="6218763" cy="4640869"/>
+                    </a:xfrm>
+                    <a:prstGeom prst="rect">
+                      <a:avLst/>
+                    </a:prstGeom>
+                  </pic:spPr>
+                </pic:pic>
+              </a:graphicData>
+            </a:graphic>
+          </wp:inline>
+        </w:drawing>
+      </w:r>
+    </w:p>
+    <w:p>
+      <w:pPr>
+        <w:pStyle w:val="BodyText10"/>
+        <w:rPr>
+          <w:sz w:val="24"/>
+        </w:rPr>
+      </w:pPr>
+    </w:p>
+    <w:p>
+      <w:pPr>
+        <w:pStyle w:val="BodyText10"/>
+      </w:pPr>
+    </w:p>
+    <w:p>
+      <w:pPr>
+        <w:pStyle w:val="Heading3"/>
+        <w:rPr>
+          <w:lang w:val="en-IE"/>
+        </w:rPr>
+      </w:pPr>
+      <w:bookmarkStart w:id="28" w:name="_Toc532320404"/>
+      <w:r>
+        <w:rPr>
+          <w:lang w:val="en-IE"/>
+        </w:rPr>
+        <w:t>XML</w:t>
+      </w:r>
+      <w:bookmarkEnd w:id="28"/>
+    </w:p>
+    <w:p>
+      <w:pPr>
+        <w:pStyle w:val="BodyText10Glossary"/>
+      </w:pPr>
+    </w:p>
+    <w:p>
+      <w:pPr>
+        <w:pStyle w:val="BodyText10"/>
+        <w:spacing w:line="360" w:lineRule="auto"/>
+        <w:rPr>
+          <w:sz w:val="24"/>
+        </w:rPr>
+      </w:pPr>
+      <w:r>
+        <w:rPr>
+          <w:sz w:val="24"/>
+        </w:rPr>
         <w:t>The XML database is native as there is no need for high performance results with use of memory resources</w:t>
       </w:r>
+      <w:r>
+        <w:rPr>
+          <w:sz w:val="24"/>
+        </w:rPr>
+        <w:t>. The aim is to write a new file in xml format which will contain the runners’ list with all details.</w:t>
+      </w:r>
+      <w:r>
+        <w:rPr>
+          <w:sz w:val="24"/>
+        </w:rPr>
+        <w:t xml:space="preserve">  The scope is to output as feedback the comments of the athletes who participate in the race.</w:t>
+      </w:r>
     </w:p>
     <w:p>
       <w:pPr>
@@ -3743,21 +4042,160 @@
           <w:lang w:val="en-IE"/>
         </w:rPr>
       </w:pPr>
-      <w:bookmarkStart w:id="30" w:name="_Toc532320405"/>
+      <w:bookmarkStart w:id="29" w:name="_Toc532320405"/>
       <w:r>
         <w:rPr>
           <w:lang w:val="en-IE"/>
         </w:rPr>
         <w:t>Testing</w:t>
       </w:r>
+      <w:bookmarkEnd w:id="29"/>
+    </w:p>
+    <w:p>
+      <w:pPr>
+        <w:pStyle w:val="BodyText10Glossary"/>
+        <w:rPr>
+          <w:sz w:val="24"/>
+        </w:rPr>
+      </w:pPr>
+    </w:p>
+    <w:p>
+      <w:pPr>
+        <w:pStyle w:val="BodyText10"/>
+        <w:rPr>
+          <w:sz w:val="24"/>
+        </w:rPr>
+      </w:pPr>
+      <w:r>
+        <w:rPr>
+          <w:sz w:val="24"/>
+        </w:rPr>
+        <w:t>We have tested the application and it is functional for the following components</w:t>
+      </w:r>
+    </w:p>
+    <w:p>
+      <w:pPr>
+        <w:pStyle w:val="BodyText10"/>
+        <w:numPr>
+          <w:ilvl w:val="0"/>
+          <w:numId w:val="46"/>
+        </w:numPr>
+      </w:pPr>
+      <w:r>
+        <w:rPr>
+          <w:sz w:val="24"/>
+        </w:rPr>
+        <w:lastRenderedPageBreak/>
+        <w:t>Visitor web site registration page</w:t>
+      </w:r>
+    </w:p>
+    <w:p>
+      <w:pPr>
+        <w:pStyle w:val="BodyText10"/>
+        <w:numPr>
+          <w:ilvl w:val="0"/>
+          <w:numId w:val="46"/>
+        </w:numPr>
+      </w:pPr>
+      <w:r>
+        <w:rPr>
+          <w:sz w:val="24"/>
+        </w:rPr>
+        <w:t>Existing member login page</w:t>
+      </w:r>
+    </w:p>
+    <w:p>
+      <w:pPr>
+        <w:pStyle w:val="BodyText10"/>
+        <w:numPr>
+          <w:ilvl w:val="0"/>
+          <w:numId w:val="46"/>
+        </w:numPr>
+      </w:pPr>
+      <w:r>
+        <w:rPr>
+          <w:sz w:val="24"/>
+        </w:rPr>
+        <w:t>Enter the 2019 Dingle Running Festival link</w:t>
+      </w:r>
+    </w:p>
+    <w:p>
+      <w:pPr>
+        <w:pStyle w:val="BodyText10"/>
+        <w:numPr>
+          <w:ilvl w:val="0"/>
+          <w:numId w:val="46"/>
+        </w:numPr>
+      </w:pPr>
+      <w:r>
+        <w:rPr>
+          <w:sz w:val="24"/>
+        </w:rPr>
+        <w:t>Member’s Account settings modification link</w:t>
+      </w:r>
+    </w:p>
+    <w:p>
+      <w:pPr>
+        <w:pStyle w:val="BodyText10"/>
+        <w:ind w:left="360"/>
+        <w:rPr>
+          <w:sz w:val="24"/>
+        </w:rPr>
+      </w:pPr>
+    </w:p>
+    <w:p>
+      <w:pPr>
+        <w:pStyle w:val="BodyText10"/>
+        <w:ind w:left="360"/>
+      </w:pPr>
+      <w:r>
+        <w:rPr>
+          <w:sz w:val="24"/>
+        </w:rPr>
+        <w:t xml:space="preserve">There must be </w:t>
+      </w:r>
+      <w:r>
+        <w:rPr>
+          <w:sz w:val="24"/>
+          <w:highlight w:val="green"/>
+          <w:u w:val="single"/>
+        </w:rPr>
+        <w:t>more work</w:t>
+      </w:r>
+      <w:r>
+        <w:rPr>
+          <w:sz w:val="24"/>
+        </w:rPr>
+        <w:t xml:space="preserve"> on the ‘Give Feedback’, ‘Make Changes to  Festival Registration’ and ‘View Past Orders’</w:t>
+      </w:r>
+    </w:p>
+    <w:p>
+      <w:pPr>
+        <w:pStyle w:val="BodyText10"/>
+        <w:ind w:left="720"/>
+      </w:pPr>
+    </w:p>
+    <w:p>
+      <w:pPr>
+        <w:pStyle w:val="BodyText10"/>
+        <w:ind w:left="285"/>
+        <w:rPr>
+          <w:sz w:val="24"/>
+        </w:rPr>
+      </w:pPr>
+      <w:r>
+        <w:rPr>
+          <w:sz w:val="24"/>
+        </w:rPr>
+        <w:t xml:space="preserve">Finally there should be a progress in the RESULS tab option as this should allow </w:t>
+      </w:r>
+      <w:bookmarkStart w:id="30" w:name="_GoBack"/>
       <w:bookmarkEnd w:id="30"/>
-    </w:p>
-    <w:p>
-      <w:pPr>
-        <w:pStyle w:val="BodyText10Glossary"/>
-      </w:pPr>
-      <w:r>
-        <w:t>Some text…</w:t>
+      <w:r>
+        <w:rPr>
+          <w:sz w:val="24"/>
+        </w:rPr>
+        <w:t>the user to find the finishing time by the bib no.</w:t>
       </w:r>
     </w:p>
     <w:p>
@@ -3818,19 +4256,43 @@
         <w:rPr>
           <w:sz w:val="24"/>
         </w:rPr>
-        <w:t>The main page contains slideshow effect, social media links, navigation menu, race calendar events and previous runners’ testimonials</w:t>
-      </w:r>
-      <w:r>
-        <w:rPr>
-          <w:sz w:val="24"/>
-        </w:rPr>
-        <w:t xml:space="preserve"> about the Dingle Marathon Race.</w:t>
-      </w:r>
-      <w:r>
-        <w:rPr>
-          <w:sz w:val="24"/>
-        </w:rPr>
-        <w:t xml:space="preserve"> There is responsive web design for the web site of this app allows web pages render well on a variety of devices and window or screen sizes. Content, design and performance are necessary across all devices to ensure usability and satisfaction. </w:t>
+        <w:t xml:space="preserve">The main page contains slideshow effect, social media links, </w:t>
+      </w:r>
+      <w:r>
+        <w:rPr>
+          <w:sz w:val="24"/>
+        </w:rPr>
+        <w:t xml:space="preserve">clear colorful navigation menu with pop-up menus, race calendar events, </w:t>
+      </w:r>
+      <w:r>
+        <w:rPr>
+          <w:sz w:val="24"/>
+        </w:rPr>
+        <w:t>previous runners’ testimonials</w:t>
+      </w:r>
+      <w:r>
+        <w:rPr>
+          <w:sz w:val="24"/>
+        </w:rPr>
+        <w:t xml:space="preserve"> about the race and a web site map.</w:t>
+      </w:r>
+      <w:r>
+        <w:rPr>
+          <w:sz w:val="24"/>
+        </w:rPr>
+        <w:t xml:space="preserve"> There is responsive web design for the web site of this app </w:t>
+      </w:r>
+      <w:r>
+        <w:rPr>
+          <w:sz w:val="24"/>
+        </w:rPr>
+        <w:t xml:space="preserve">which </w:t>
+      </w:r>
+      <w:r>
+        <w:rPr>
+          <w:sz w:val="24"/>
+        </w:rPr>
+        <w:t xml:space="preserve">allows web pages render well on a variety of devices and window or screen sizes. Content, design and performance are necessary across all devices to ensure usability and satisfaction. </w:t>
       </w:r>
     </w:p>
     <w:p>
@@ -4042,7 +4504,7 @@
           <w:lang w:val="en-GB" w:eastAsia="en-GB"/>
         </w:rPr>
       </w:pPr>
-      <w:hyperlink r:id="rId17" w:history="1">
+      <w:hyperlink r:id="rId18" w:history="1">
         <w:r>
           <w:rPr>
             <w:rStyle w:val="Hyperlink"/>
@@ -4059,7 +4521,7 @@
           <w:lang w:val="en-GB" w:eastAsia="en-GB"/>
         </w:rPr>
       </w:pPr>
-      <w:hyperlink r:id="rId18" w:history="1">
+      <w:hyperlink r:id="rId19" w:history="1">
         <w:r>
           <w:rPr>
             <w:rStyle w:val="Hyperlink"/>
@@ -4076,7 +4538,7 @@
           <w:lang w:val="en-GB" w:eastAsia="en-GB"/>
         </w:rPr>
       </w:pPr>
-      <w:hyperlink r:id="rId19" w:history="1">
+      <w:hyperlink r:id="rId20" w:history="1">
         <w:r>
           <w:rPr>
             <w:rStyle w:val="Hyperlink"/>
@@ -4093,7 +4555,7 @@
           <w:lang w:val="en-GB" w:eastAsia="en-GB"/>
         </w:rPr>
       </w:pPr>
-      <w:hyperlink r:id="rId20" w:history="1">
+      <w:hyperlink r:id="rId21" w:history="1">
         <w:r>
           <w:rPr>
             <w:rStyle w:val="Hyperlink"/>
@@ -4110,7 +4572,7 @@
           <w:lang w:val="en-GB" w:eastAsia="en-GB"/>
         </w:rPr>
       </w:pPr>
-      <w:hyperlink r:id="rId21" w:history="1">
+      <w:hyperlink r:id="rId22" w:history="1">
         <w:r>
           <w:rPr>
             <w:rStyle w:val="Hyperlink"/>
@@ -4127,7 +4589,7 @@
           <w:lang w:val="en-GB" w:eastAsia="en-GB"/>
         </w:rPr>
       </w:pPr>
-      <w:hyperlink r:id="rId22" w:history="1">
+      <w:hyperlink r:id="rId23" w:history="1">
         <w:r>
           <w:rPr>
             <w:rStyle w:val="Hyperlink"/>
@@ -4181,7 +4643,7 @@
       </w:pPr>
     </w:p>
     <w:sectPr>
-      <w:headerReference w:type="default" r:id="rId23"/>
+      <w:headerReference w:type="default" r:id="rId24"/>
       <w:pgSz w:w="11906" w:h="16838" w:code="9"/>
       <w:pgMar w:top="1440" w:right="1440" w:bottom="1440" w:left="1440" w:header="504" w:footer="504" w:gutter="0"/>
       <w:cols w:space="720"/>
@@ -4255,7 +4717,7 @@
         <w:rFonts w:asciiTheme="minorHAnsi" w:hAnsiTheme="minorHAnsi" w:cstheme="minorHAnsi"/>
         <w:noProof/>
       </w:rPr>
-      <w:t>6</w:t>
+      <w:t>12</w:t>
     </w:r>
     <w:r>
       <w:rPr>
@@ -7756,6 +8218,95 @@
     </w:lvl>
   </w:abstractNum>
   <w:abstractNum w:abstractNumId="27" w15:restartNumberingAfterBreak="0">
+    <w:nsid w:val="456F7156"/>
+    <w:multiLevelType w:val="hybridMultilevel"/>
+    <w:tmpl w:val="F76A436A"/>
+    <w:lvl w:ilvl="0" w:tplc="18090017">
+      <w:start w:val="1"/>
+      <w:numFmt w:val="lowerLetter"/>
+      <w:lvlText w:val="%1)"/>
+      <w:lvlJc w:val="left"/>
+      <w:pPr>
+        <w:ind w:left="720" w:hanging="360"/>
+      </w:pPr>
+      <w:rPr>
+        <w:rFonts w:hint="default"/>
+      </w:rPr>
+    </w:lvl>
+    <w:lvl w:ilvl="1" w:tplc="18090019" w:tentative="1">
+      <w:start w:val="1"/>
+      <w:numFmt w:val="lowerLetter"/>
+      <w:lvlText w:val="%2."/>
+      <w:lvlJc w:val="left"/>
+      <w:pPr>
+        <w:ind w:left="1440" w:hanging="360"/>
+      </w:pPr>
+    </w:lvl>
+    <w:lvl w:ilvl="2" w:tplc="1809001B" w:tentative="1">
+      <w:start w:val="1"/>
+      <w:numFmt w:val="lowerRoman"/>
+      <w:lvlText w:val="%3."/>
+      <w:lvlJc w:val="right"/>
+      <w:pPr>
+        <w:ind w:left="2160" w:hanging="180"/>
+      </w:pPr>
+    </w:lvl>
+    <w:lvl w:ilvl="3" w:tplc="1809000F" w:tentative="1">
+      <w:start w:val="1"/>
+      <w:numFmt w:val="decimal"/>
+      <w:lvlText w:val="%4."/>
+      <w:lvlJc w:val="left"/>
+      <w:pPr>
+        <w:ind w:left="2880" w:hanging="360"/>
+      </w:pPr>
+    </w:lvl>
+    <w:lvl w:ilvl="4" w:tplc="18090019" w:tentative="1">
+      <w:start w:val="1"/>
+      <w:numFmt w:val="lowerLetter"/>
+      <w:lvlText w:val="%5."/>
+      <w:lvlJc w:val="left"/>
+      <w:pPr>
+        <w:ind w:left="3600" w:hanging="360"/>
+      </w:pPr>
+    </w:lvl>
+    <w:lvl w:ilvl="5" w:tplc="1809001B" w:tentative="1">
+      <w:start w:val="1"/>
+      <w:numFmt w:val="lowerRoman"/>
+      <w:lvlText w:val="%6."/>
+      <w:lvlJc w:val="right"/>
+      <w:pPr>
+        <w:ind w:left="4320" w:hanging="180"/>
+      </w:pPr>
+    </w:lvl>
+    <w:lvl w:ilvl="6" w:tplc="1809000F" w:tentative="1">
+      <w:start w:val="1"/>
+      <w:numFmt w:val="decimal"/>
+      <w:lvlText w:val="%7."/>
+      <w:lvlJc w:val="left"/>
+      <w:pPr>
+        <w:ind w:left="5040" w:hanging="360"/>
+      </w:pPr>
+    </w:lvl>
+    <w:lvl w:ilvl="7" w:tplc="18090019" w:tentative="1">
+      <w:start w:val="1"/>
+      <w:numFmt w:val="lowerLetter"/>
+      <w:lvlText w:val="%8."/>
+      <w:lvlJc w:val="left"/>
+      <w:pPr>
+        <w:ind w:left="5760" w:hanging="360"/>
+      </w:pPr>
+    </w:lvl>
+    <w:lvl w:ilvl="8" w:tplc="1809001B" w:tentative="1">
+      <w:start w:val="1"/>
+      <w:numFmt w:val="lowerRoman"/>
+      <w:lvlText w:val="%9."/>
+      <w:lvlJc w:val="right"/>
+      <w:pPr>
+        <w:ind w:left="6480" w:hanging="180"/>
+      </w:pPr>
+    </w:lvl>
+  </w:abstractNum>
+  <w:abstractNum w:abstractNumId="28" w15:restartNumberingAfterBreak="0">
     <w:nsid w:val="48D01A29"/>
     <w:multiLevelType w:val="hybridMultilevel"/>
     <w:tmpl w:val="F75C320C"/>
@@ -7869,7 +8420,7 @@
       </w:rPr>
     </w:lvl>
   </w:abstractNum>
-  <w:abstractNum w:abstractNumId="28" w15:restartNumberingAfterBreak="0">
+  <w:abstractNum w:abstractNumId="29" w15:restartNumberingAfterBreak="0">
     <w:nsid w:val="48FC20C9"/>
     <w:multiLevelType w:val="hybridMultilevel"/>
     <w:tmpl w:val="0F103E78"/>
@@ -7983,7 +8534,7 @@
       </w:rPr>
     </w:lvl>
   </w:abstractNum>
-  <w:abstractNum w:abstractNumId="29" w15:restartNumberingAfterBreak="0">
+  <w:abstractNum w:abstractNumId="30" w15:restartNumberingAfterBreak="0">
     <w:nsid w:val="51626362"/>
     <w:multiLevelType w:val="hybridMultilevel"/>
     <w:tmpl w:val="120E11EE"/>
@@ -8069,7 +8620,7 @@
       </w:pPr>
     </w:lvl>
   </w:abstractNum>
-  <w:abstractNum w:abstractNumId="30" w15:restartNumberingAfterBreak="0">
+  <w:abstractNum w:abstractNumId="31" w15:restartNumberingAfterBreak="0">
     <w:nsid w:val="52FC5B59"/>
     <w:multiLevelType w:val="hybridMultilevel"/>
     <w:tmpl w:val="3C62E2D6"/>
@@ -8182,7 +8733,7 @@
       </w:rPr>
     </w:lvl>
   </w:abstractNum>
-  <w:abstractNum w:abstractNumId="31" w15:restartNumberingAfterBreak="0">
+  <w:abstractNum w:abstractNumId="32" w15:restartNumberingAfterBreak="0">
     <w:nsid w:val="586C71E6"/>
     <w:multiLevelType w:val="hybridMultilevel"/>
     <w:tmpl w:val="C270F5BE"/>
@@ -8295,7 +8846,7 @@
       </w:rPr>
     </w:lvl>
   </w:abstractNum>
-  <w:abstractNum w:abstractNumId="32" w15:restartNumberingAfterBreak="0">
+  <w:abstractNum w:abstractNumId="33" w15:restartNumberingAfterBreak="0">
     <w:nsid w:val="61E55CF2"/>
     <w:multiLevelType w:val="multilevel"/>
     <w:tmpl w:val="8C0C3468"/>
@@ -8459,7 +9010,7 @@
       </w:rPr>
     </w:lvl>
   </w:abstractNum>
-  <w:abstractNum w:abstractNumId="33" w15:restartNumberingAfterBreak="0">
+  <w:abstractNum w:abstractNumId="34" w15:restartNumberingAfterBreak="0">
     <w:nsid w:val="628F5423"/>
     <w:multiLevelType w:val="multilevel"/>
     <w:tmpl w:val="5BC2B824"/>
@@ -8611,7 +9162,7 @@
       </w:rPr>
     </w:lvl>
   </w:abstractNum>
-  <w:abstractNum w:abstractNumId="34" w15:restartNumberingAfterBreak="0">
+  <w:abstractNum w:abstractNumId="35" w15:restartNumberingAfterBreak="0">
     <w:nsid w:val="66D71EA9"/>
     <w:multiLevelType w:val="hybridMultilevel"/>
     <w:tmpl w:val="5BE6F34E"/>
@@ -8725,7 +9276,7 @@
       </w:rPr>
     </w:lvl>
   </w:abstractNum>
-  <w:abstractNum w:abstractNumId="35" w15:restartNumberingAfterBreak="0">
+  <w:abstractNum w:abstractNumId="36" w15:restartNumberingAfterBreak="0">
     <w:nsid w:val="6A6621BE"/>
     <w:multiLevelType w:val="hybridMultilevel"/>
     <w:tmpl w:val="39CC9504"/>
@@ -8838,7 +9389,7 @@
       </w:rPr>
     </w:lvl>
   </w:abstractNum>
-  <w:abstractNum w:abstractNumId="36" w15:restartNumberingAfterBreak="0">
+  <w:abstractNum w:abstractNumId="37" w15:restartNumberingAfterBreak="0">
     <w:nsid w:val="6BCC4A7B"/>
     <w:multiLevelType w:val="hybridMultilevel"/>
     <w:tmpl w:val="C6F086F4"/>
@@ -8982,7 +9533,7 @@
       </w:rPr>
     </w:lvl>
   </w:abstractNum>
-  <w:abstractNum w:abstractNumId="37" w15:restartNumberingAfterBreak="0">
+  <w:abstractNum w:abstractNumId="38" w15:restartNumberingAfterBreak="0">
     <w:nsid w:val="6CEF52FA"/>
     <w:multiLevelType w:val="hybridMultilevel"/>
     <w:tmpl w:val="95264B0A"/>
@@ -9096,7 +9647,7 @@
       </w:rPr>
     </w:lvl>
   </w:abstractNum>
-  <w:abstractNum w:abstractNumId="38" w15:restartNumberingAfterBreak="0">
+  <w:abstractNum w:abstractNumId="39" w15:restartNumberingAfterBreak="0">
     <w:nsid w:val="714700E8"/>
     <w:multiLevelType w:val="hybridMultilevel"/>
     <w:tmpl w:val="F32A2A66"/>
@@ -9239,7 +9790,7 @@
       </w:rPr>
     </w:lvl>
   </w:abstractNum>
-  <w:abstractNum w:abstractNumId="39" w15:restartNumberingAfterBreak="0">
+  <w:abstractNum w:abstractNumId="40" w15:restartNumberingAfterBreak="0">
     <w:nsid w:val="771C3BA2"/>
     <w:multiLevelType w:val="hybridMultilevel"/>
     <w:tmpl w:val="E6585D56"/>
@@ -9352,7 +9903,7 @@
       </w:rPr>
     </w:lvl>
   </w:abstractNum>
-  <w:abstractNum w:abstractNumId="40" w15:restartNumberingAfterBreak="0">
+  <w:abstractNum w:abstractNumId="41" w15:restartNumberingAfterBreak="0">
     <w:nsid w:val="774C6E75"/>
     <w:multiLevelType w:val="hybridMultilevel"/>
     <w:tmpl w:val="D36C7D28"/>
@@ -9463,6 +10014,232 @@
       </w:pPr>
       <w:rPr>
         <w:rFonts w:cs="Times New Roman"/>
+      </w:rPr>
+    </w:lvl>
+  </w:abstractNum>
+  <w:abstractNum w:abstractNumId="42" w15:restartNumberingAfterBreak="0">
+    <w:nsid w:val="7A4C10DE"/>
+    <w:multiLevelType w:val="hybridMultilevel"/>
+    <w:tmpl w:val="89FC1C40"/>
+    <w:lvl w:ilvl="0" w:tplc="18090001">
+      <w:start w:val="1"/>
+      <w:numFmt w:val="bullet"/>
+      <w:lvlText w:val=""/>
+      <w:lvlJc w:val="left"/>
+      <w:pPr>
+        <w:ind w:left="1440" w:hanging="360"/>
+      </w:pPr>
+      <w:rPr>
+        <w:rFonts w:ascii="Symbol" w:hAnsi="Symbol" w:hint="default"/>
+      </w:rPr>
+    </w:lvl>
+    <w:lvl w:ilvl="1" w:tplc="18090003" w:tentative="1">
+      <w:start w:val="1"/>
+      <w:numFmt w:val="bullet"/>
+      <w:lvlText w:val="o"/>
+      <w:lvlJc w:val="left"/>
+      <w:pPr>
+        <w:ind w:left="2160" w:hanging="360"/>
+      </w:pPr>
+      <w:rPr>
+        <w:rFonts w:ascii="Courier New" w:hAnsi="Courier New" w:cs="Courier New" w:hint="default"/>
+      </w:rPr>
+    </w:lvl>
+    <w:lvl w:ilvl="2" w:tplc="18090005" w:tentative="1">
+      <w:start w:val="1"/>
+      <w:numFmt w:val="bullet"/>
+      <w:lvlText w:val=""/>
+      <w:lvlJc w:val="left"/>
+      <w:pPr>
+        <w:ind w:left="2880" w:hanging="360"/>
+      </w:pPr>
+      <w:rPr>
+        <w:rFonts w:ascii="Wingdings" w:hAnsi="Wingdings" w:hint="default"/>
+      </w:rPr>
+    </w:lvl>
+    <w:lvl w:ilvl="3" w:tplc="18090001" w:tentative="1">
+      <w:start w:val="1"/>
+      <w:numFmt w:val="bullet"/>
+      <w:lvlText w:val=""/>
+      <w:lvlJc w:val="left"/>
+      <w:pPr>
+        <w:ind w:left="3600" w:hanging="360"/>
+      </w:pPr>
+      <w:rPr>
+        <w:rFonts w:ascii="Symbol" w:hAnsi="Symbol" w:hint="default"/>
+      </w:rPr>
+    </w:lvl>
+    <w:lvl w:ilvl="4" w:tplc="18090003" w:tentative="1">
+      <w:start w:val="1"/>
+      <w:numFmt w:val="bullet"/>
+      <w:lvlText w:val="o"/>
+      <w:lvlJc w:val="left"/>
+      <w:pPr>
+        <w:ind w:left="4320" w:hanging="360"/>
+      </w:pPr>
+      <w:rPr>
+        <w:rFonts w:ascii="Courier New" w:hAnsi="Courier New" w:cs="Courier New" w:hint="default"/>
+      </w:rPr>
+    </w:lvl>
+    <w:lvl w:ilvl="5" w:tplc="18090005" w:tentative="1">
+      <w:start w:val="1"/>
+      <w:numFmt w:val="bullet"/>
+      <w:lvlText w:val=""/>
+      <w:lvlJc w:val="left"/>
+      <w:pPr>
+        <w:ind w:left="5040" w:hanging="360"/>
+      </w:pPr>
+      <w:rPr>
+        <w:rFonts w:ascii="Wingdings" w:hAnsi="Wingdings" w:hint="default"/>
+      </w:rPr>
+    </w:lvl>
+    <w:lvl w:ilvl="6" w:tplc="18090001" w:tentative="1">
+      <w:start w:val="1"/>
+      <w:numFmt w:val="bullet"/>
+      <w:lvlText w:val=""/>
+      <w:lvlJc w:val="left"/>
+      <w:pPr>
+        <w:ind w:left="5760" w:hanging="360"/>
+      </w:pPr>
+      <w:rPr>
+        <w:rFonts w:ascii="Symbol" w:hAnsi="Symbol" w:hint="default"/>
+      </w:rPr>
+    </w:lvl>
+    <w:lvl w:ilvl="7" w:tplc="18090003" w:tentative="1">
+      <w:start w:val="1"/>
+      <w:numFmt w:val="bullet"/>
+      <w:lvlText w:val="o"/>
+      <w:lvlJc w:val="left"/>
+      <w:pPr>
+        <w:ind w:left="6480" w:hanging="360"/>
+      </w:pPr>
+      <w:rPr>
+        <w:rFonts w:ascii="Courier New" w:hAnsi="Courier New" w:cs="Courier New" w:hint="default"/>
+      </w:rPr>
+    </w:lvl>
+    <w:lvl w:ilvl="8" w:tplc="18090005" w:tentative="1">
+      <w:start w:val="1"/>
+      <w:numFmt w:val="bullet"/>
+      <w:lvlText w:val=""/>
+      <w:lvlJc w:val="left"/>
+      <w:pPr>
+        <w:ind w:left="7200" w:hanging="360"/>
+      </w:pPr>
+      <w:rPr>
+        <w:rFonts w:ascii="Wingdings" w:hAnsi="Wingdings" w:hint="default"/>
+      </w:rPr>
+    </w:lvl>
+  </w:abstractNum>
+  <w:abstractNum w:abstractNumId="43" w15:restartNumberingAfterBreak="0">
+    <w:nsid w:val="7F344231"/>
+    <w:multiLevelType w:val="hybridMultilevel"/>
+    <w:tmpl w:val="34EA8154"/>
+    <w:lvl w:ilvl="0" w:tplc="18090001">
+      <w:start w:val="1"/>
+      <w:numFmt w:val="bullet"/>
+      <w:lvlText w:val=""/>
+      <w:lvlJc w:val="left"/>
+      <w:pPr>
+        <w:ind w:left="720" w:hanging="360"/>
+      </w:pPr>
+      <w:rPr>
+        <w:rFonts w:ascii="Symbol" w:hAnsi="Symbol" w:hint="default"/>
+      </w:rPr>
+    </w:lvl>
+    <w:lvl w:ilvl="1" w:tplc="18090003" w:tentative="1">
+      <w:start w:val="1"/>
+      <w:numFmt w:val="bullet"/>
+      <w:lvlText w:val="o"/>
+      <w:lvlJc w:val="left"/>
+      <w:pPr>
+        <w:ind w:left="1440" w:hanging="360"/>
+      </w:pPr>
+      <w:rPr>
+        <w:rFonts w:ascii="Courier New" w:hAnsi="Courier New" w:cs="Courier New" w:hint="default"/>
+      </w:rPr>
+    </w:lvl>
+    <w:lvl w:ilvl="2" w:tplc="18090005" w:tentative="1">
+      <w:start w:val="1"/>
+      <w:numFmt w:val="bullet"/>
+      <w:lvlText w:val=""/>
+      <w:lvlJc w:val="left"/>
+      <w:pPr>
+        <w:ind w:left="2160" w:hanging="360"/>
+      </w:pPr>
+      <w:rPr>
+        <w:rFonts w:ascii="Wingdings" w:hAnsi="Wingdings" w:hint="default"/>
+      </w:rPr>
+    </w:lvl>
+    <w:lvl w:ilvl="3" w:tplc="18090001" w:tentative="1">
+      <w:start w:val="1"/>
+      <w:numFmt w:val="bullet"/>
+      <w:lvlText w:val=""/>
+      <w:lvlJc w:val="left"/>
+      <w:pPr>
+        <w:ind w:left="2880" w:hanging="360"/>
+      </w:pPr>
+      <w:rPr>
+        <w:rFonts w:ascii="Symbol" w:hAnsi="Symbol" w:hint="default"/>
+      </w:rPr>
+    </w:lvl>
+    <w:lvl w:ilvl="4" w:tplc="18090003" w:tentative="1">
+      <w:start w:val="1"/>
+      <w:numFmt w:val="bullet"/>
+      <w:lvlText w:val="o"/>
+      <w:lvlJc w:val="left"/>
+      <w:pPr>
+        <w:ind w:left="3600" w:hanging="360"/>
+      </w:pPr>
+      <w:rPr>
+        <w:rFonts w:ascii="Courier New" w:hAnsi="Courier New" w:cs="Courier New" w:hint="default"/>
+      </w:rPr>
+    </w:lvl>
+    <w:lvl w:ilvl="5" w:tplc="18090005" w:tentative="1">
+      <w:start w:val="1"/>
+      <w:numFmt w:val="bullet"/>
+      <w:lvlText w:val=""/>
+      <w:lvlJc w:val="left"/>
+      <w:pPr>
+        <w:ind w:left="4320" w:hanging="360"/>
+      </w:pPr>
+      <w:rPr>
+        <w:rFonts w:ascii="Wingdings" w:hAnsi="Wingdings" w:hint="default"/>
+      </w:rPr>
+    </w:lvl>
+    <w:lvl w:ilvl="6" w:tplc="18090001" w:tentative="1">
+      <w:start w:val="1"/>
+      <w:numFmt w:val="bullet"/>
+      <w:lvlText w:val=""/>
+      <w:lvlJc w:val="left"/>
+      <w:pPr>
+        <w:ind w:left="5040" w:hanging="360"/>
+      </w:pPr>
+      <w:rPr>
+        <w:rFonts w:ascii="Symbol" w:hAnsi="Symbol" w:hint="default"/>
+      </w:rPr>
+    </w:lvl>
+    <w:lvl w:ilvl="7" w:tplc="18090003" w:tentative="1">
+      <w:start w:val="1"/>
+      <w:numFmt w:val="bullet"/>
+      <w:lvlText w:val="o"/>
+      <w:lvlJc w:val="left"/>
+      <w:pPr>
+        <w:ind w:left="5760" w:hanging="360"/>
+      </w:pPr>
+      <w:rPr>
+        <w:rFonts w:ascii="Courier New" w:hAnsi="Courier New" w:cs="Courier New" w:hint="default"/>
+      </w:rPr>
+    </w:lvl>
+    <w:lvl w:ilvl="8" w:tplc="18090005" w:tentative="1">
+      <w:start w:val="1"/>
+      <w:numFmt w:val="bullet"/>
+      <w:lvlText w:val=""/>
+      <w:lvlJc w:val="left"/>
+      <w:pPr>
+        <w:ind w:left="6480" w:hanging="360"/>
+      </w:pPr>
+      <w:rPr>
+        <w:rFonts w:ascii="Wingdings" w:hAnsi="Wingdings" w:hint="default"/>
       </w:rPr>
     </w:lvl>
   </w:abstractNum>
@@ -9479,22 +10256,22 @@
     <w:abstractNumId w:val="23"/>
   </w:num>
   <w:num w:numId="5">
-    <w:abstractNumId w:val="27"/>
+    <w:abstractNumId w:val="28"/>
   </w:num>
   <w:num w:numId="6">
     <w:abstractNumId w:val="26"/>
   </w:num>
   <w:num w:numId="7">
-    <w:abstractNumId w:val="34"/>
+    <w:abstractNumId w:val="35"/>
   </w:num>
   <w:num w:numId="8">
     <w:abstractNumId w:val="6"/>
   </w:num>
   <w:num w:numId="9">
-    <w:abstractNumId w:val="40"/>
+    <w:abstractNumId w:val="41"/>
   </w:num>
   <w:num w:numId="10">
-    <w:abstractNumId w:val="36"/>
+    <w:abstractNumId w:val="37"/>
   </w:num>
   <w:num w:numId="11">
     <w:abstractNumId w:val="15"/>
@@ -9503,19 +10280,19 @@
     <w:abstractNumId w:val="19"/>
   </w:num>
   <w:num w:numId="13">
-    <w:abstractNumId w:val="37"/>
+    <w:abstractNumId w:val="38"/>
   </w:num>
   <w:num w:numId="14">
-    <w:abstractNumId w:val="32"/>
+    <w:abstractNumId w:val="33"/>
   </w:num>
   <w:num w:numId="15">
-    <w:abstractNumId w:val="28"/>
+    <w:abstractNumId w:val="29"/>
   </w:num>
   <w:num w:numId="16">
     <w:abstractNumId w:val="16"/>
   </w:num>
   <w:num w:numId="17">
-    <w:abstractNumId w:val="33"/>
+    <w:abstractNumId w:val="34"/>
   </w:num>
   <w:num w:numId="18">
     <w:abstractNumId w:val="20"/>
@@ -9536,7 +10313,7 @@
     <w:abstractNumId w:val="0"/>
   </w:num>
   <w:num w:numId="24">
-    <w:abstractNumId w:val="38"/>
+    <w:abstractNumId w:val="39"/>
   </w:num>
   <w:num w:numId="25">
     <w:abstractNumId w:val="5"/>
@@ -9545,7 +10322,7 @@
     <w:abstractNumId w:val="25"/>
   </w:num>
   <w:num w:numId="27">
-    <w:abstractNumId w:val="29"/>
+    <w:abstractNumId w:val="30"/>
   </w:num>
   <w:num w:numId="28">
     <w:abstractNumId w:val="14"/>
@@ -9566,19 +10343,19 @@
     <w:abstractNumId w:val="11"/>
   </w:num>
   <w:num w:numId="34">
-    <w:abstractNumId w:val="35"/>
+    <w:abstractNumId w:val="36"/>
   </w:num>
   <w:num w:numId="35">
-    <w:abstractNumId w:val="33"/>
+    <w:abstractNumId w:val="34"/>
   </w:num>
   <w:num w:numId="36">
-    <w:abstractNumId w:val="33"/>
+    <w:abstractNumId w:val="34"/>
   </w:num>
   <w:num w:numId="37">
-    <w:abstractNumId w:val="30"/>
+    <w:abstractNumId w:val="31"/>
   </w:num>
   <w:num w:numId="38">
-    <w:abstractNumId w:val="31"/>
+    <w:abstractNumId w:val="32"/>
   </w:num>
   <w:num w:numId="39">
     <w:abstractNumId w:val="13"/>
@@ -9590,10 +10367,19 @@
     <w:abstractNumId w:val="4"/>
   </w:num>
   <w:num w:numId="42">
-    <w:abstractNumId w:val="39"/>
+    <w:abstractNumId w:val="40"/>
   </w:num>
   <w:num w:numId="43">
     <w:abstractNumId w:val="17"/>
+  </w:num>
+  <w:num w:numId="44">
+    <w:abstractNumId w:val="42"/>
+  </w:num>
+  <w:num w:numId="45">
+    <w:abstractNumId w:val="27"/>
+  </w:num>
+  <w:num w:numId="46">
+    <w:abstractNumId w:val="43"/>
   </w:num>
   <w:numIdMacAtCleanup w:val="25"/>
 </w:numbering>
@@ -13490,21 +14276,6 @@
 </file>
 
 <file path=customXml/item1.xml><?xml version="1.0" encoding="utf-8"?>
-<?mso-contentType ?>
-<FormTemplates xmlns="http://schemas.microsoft.com/sharepoint/v3/contenttype/forms">
-  <Display>DocumentLibraryForm</Display>
-  <Edit>DocumentLibraryForm</Edit>
-  <New>DocumentLibraryForm</New>
-</FormTemplates>
-</file>
-
-<file path=customXml/item2.xml><?xml version="1.0" encoding="utf-8"?>
-<p:properties xmlns:p="http://schemas.microsoft.com/office/2006/metadata/properties" xmlns:xsi="http://www.w3.org/2001/XMLSchema-instance" xmlns:pc="http://schemas.microsoft.com/office/infopath/2007/PartnerControls">
-  <documentManagement/>
-</p:properties>
-</file>
-
-<file path=customXml/item3.xml><?xml version="1.0" encoding="utf-8"?>
 <ct:contentTypeSchema xmlns:ct="http://schemas.microsoft.com/office/2006/metadata/contentType" xmlns:ma="http://schemas.microsoft.com/office/2006/metadata/properties/metaAttributes" ct:_="" ma:_="" ma:contentTypeName="Document" ma:contentTypeID="0x010100980C0AFA81A2AB47ADB17E014C4EEBF2" ma:contentTypeVersion="2" ma:contentTypeDescription="Create a new document." ma:contentTypeScope="" ma:versionID="285ab7a0b2c68a26472c9452219973ee">
   <xsd:schema xmlns:xsd="http://www.w3.org/2001/XMLSchema" xmlns:xs="http://www.w3.org/2001/XMLSchema" xmlns:p="http://schemas.microsoft.com/office/2006/metadata/properties" xmlns:ns2="e263d892-b3b8-4aad-b90e-36318361152b" targetNamespace="http://schemas.microsoft.com/office/2006/metadata/properties" ma:root="true" ma:fieldsID="d483698bb84bcbbbcee4667bd9c79c42" ns2:_="">
     <xsd:import namespace="e263d892-b3b8-4aad-b90e-36318361152b"/>
@@ -13636,35 +14407,26 @@
 </ct:contentTypeSchema>
 </file>
 
+<file path=customXml/item2.xml><?xml version="1.0" encoding="utf-8"?>
+<p:properties xmlns:p="http://schemas.microsoft.com/office/2006/metadata/properties" xmlns:xsi="http://www.w3.org/2001/XMLSchema-instance" xmlns:pc="http://schemas.microsoft.com/office/infopath/2007/PartnerControls">
+  <documentManagement/>
+</p:properties>
+</file>
+
+<file path=customXml/item3.xml><?xml version="1.0" encoding="utf-8"?>
+<?mso-contentType ?>
+<FormTemplates xmlns="http://schemas.microsoft.com/sharepoint/v3/contenttype/forms">
+  <Display>DocumentLibraryForm</Display>
+  <Edit>DocumentLibraryForm</Edit>
+  <New>DocumentLibraryForm</New>
+</FormTemplates>
+</file>
+
 <file path=customXml/item4.xml><?xml version="1.0" encoding="utf-8"?>
 <b:Sources xmlns:b="http://schemas.openxmlformats.org/officeDocument/2006/bibliography" xmlns="http://schemas.openxmlformats.org/officeDocument/2006/bibliography" SelectedStyle="\HarvardAnglia2008OfficeOnline.xsl" StyleName="Harvard - Anglia" Version="2008"/>
 </file>
 
 <file path=customXml/itemProps1.xml><?xml version="1.0" encoding="utf-8"?>
-<ds:datastoreItem xmlns:ds="http://schemas.openxmlformats.org/officeDocument/2006/customXml" ds:itemID="{C3BA8D0F-7C0F-4B0E-B749-F3B292E2C131}">
-  <ds:schemaRefs>
-    <ds:schemaRef ds:uri="http://schemas.microsoft.com/sharepoint/v3/contenttype/forms"/>
-  </ds:schemaRefs>
-</ds:datastoreItem>
-</file>
-
-<file path=customXml/itemProps2.xml><?xml version="1.0" encoding="utf-8"?>
-<ds:datastoreItem xmlns:ds="http://schemas.openxmlformats.org/officeDocument/2006/customXml" ds:itemID="{2B62F0E2-464F-472E-A64D-431614CD4AEE}">
-  <ds:schemaRefs>
-    <ds:schemaRef ds:uri="e263d892-b3b8-4aad-b90e-36318361152b"/>
-    <ds:schemaRef ds:uri="http://schemas.microsoft.com/office/2006/documentManagement/types"/>
-    <ds:schemaRef ds:uri="http://purl.org/dc/elements/1.1/"/>
-    <ds:schemaRef ds:uri="http://schemas.openxmlformats.org/package/2006/metadata/core-properties"/>
-    <ds:schemaRef ds:uri="http://purl.org/dc/dcmitype/"/>
-    <ds:schemaRef ds:uri="http://schemas.microsoft.com/office/2006/metadata/properties"/>
-    <ds:schemaRef ds:uri="http://purl.org/dc/terms/"/>
-    <ds:schemaRef ds:uri="http://schemas.microsoft.com/office/infopath/2007/PartnerControls"/>
-    <ds:schemaRef ds:uri="http://www.w3.org/XML/1998/namespace"/>
-  </ds:schemaRefs>
-</ds:datastoreItem>
-</file>
-
-<file path=customXml/itemProps3.xml><?xml version="1.0" encoding="utf-8"?>
 <ds:datastoreItem xmlns:ds="http://schemas.openxmlformats.org/officeDocument/2006/customXml" ds:itemID="{B8EE7E8D-320A-4140-A72C-C488DF1C8063}">
   <ds:schemaRefs>
     <ds:schemaRef ds:uri="http://schemas.microsoft.com/office/2006/metadata/contentType"/>
@@ -13682,8 +14444,32 @@
 </ds:datastoreItem>
 </file>
 
+<file path=customXml/itemProps2.xml><?xml version="1.0" encoding="utf-8"?>
+<ds:datastoreItem xmlns:ds="http://schemas.openxmlformats.org/officeDocument/2006/customXml" ds:itemID="{2B62F0E2-464F-472E-A64D-431614CD4AEE}">
+  <ds:schemaRefs>
+    <ds:schemaRef ds:uri="http://schemas.microsoft.com/office/2006/metadata/properties"/>
+    <ds:schemaRef ds:uri="http://purl.org/dc/elements/1.1/"/>
+    <ds:schemaRef ds:uri="http://purl.org/dc/terms/"/>
+    <ds:schemaRef ds:uri="http://schemas.microsoft.com/office/2006/documentManagement/types"/>
+    <ds:schemaRef ds:uri="e263d892-b3b8-4aad-b90e-36318361152b"/>
+    <ds:schemaRef ds:uri="http://www.w3.org/XML/1998/namespace"/>
+    <ds:schemaRef ds:uri="http://schemas.microsoft.com/office/infopath/2007/PartnerControls"/>
+    <ds:schemaRef ds:uri="http://schemas.openxmlformats.org/package/2006/metadata/core-properties"/>
+    <ds:schemaRef ds:uri="http://purl.org/dc/dcmitype/"/>
+  </ds:schemaRefs>
+</ds:datastoreItem>
+</file>
+
+<file path=customXml/itemProps3.xml><?xml version="1.0" encoding="utf-8"?>
+<ds:datastoreItem xmlns:ds="http://schemas.openxmlformats.org/officeDocument/2006/customXml" ds:itemID="{C3BA8D0F-7C0F-4B0E-B749-F3B292E2C131}">
+  <ds:schemaRefs>
+    <ds:schemaRef ds:uri="http://schemas.microsoft.com/sharepoint/v3/contenttype/forms"/>
+  </ds:schemaRefs>
+</ds:datastoreItem>
+</file>
+
 <file path=customXml/itemProps4.xml><?xml version="1.0" encoding="utf-8"?>
-<ds:datastoreItem xmlns:ds="http://schemas.openxmlformats.org/officeDocument/2006/customXml" ds:itemID="{6A947B44-3C4D-48C6-844C-397565BEA2DA}">
+<ds:datastoreItem xmlns:ds="http://schemas.openxmlformats.org/officeDocument/2006/customXml" ds:itemID="{097F0CFC-010A-4271-8F14-D8F1A398E920}">
   <ds:schemaRefs>
     <ds:schemaRef ds:uri="http://schemas.openxmlformats.org/officeDocument/2006/bibliography"/>
   </ds:schemaRefs>

--- a/B8IT121 CA Report (Dingle Running Festival).docx
+++ b/B8IT121 CA Report (Dingle Running Festival).docx
@@ -1,6 +1,6 @@
 
 <file path=word/document.xml><?xml version="1.0" encoding="utf-8"?>
-<w:document xmlns:wpc="http://schemas.microsoft.com/office/word/2010/wordprocessingCanvas" xmlns:cx="http://schemas.microsoft.com/office/drawing/2014/chartex" xmlns:cx1="http://schemas.microsoft.com/office/drawing/2015/9/8/chartex" xmlns:mc="http://schemas.openxmlformats.org/markup-compatibility/2006" xmlns:o="urn:schemas-microsoft-com:office:office" xmlns:r="http://schemas.openxmlformats.org/officeDocument/2006/relationships" xmlns:m="http://schemas.openxmlformats.org/officeDocument/2006/math" xmlns:v="urn:schemas-microsoft-com:vml" xmlns:wp14="http://schemas.microsoft.com/office/word/2010/wordprocessingDrawing" xmlns:wp="http://schemas.openxmlformats.org/drawingml/2006/wordprocessingDrawing" xmlns:w10="urn:schemas-microsoft-com:office:word" xmlns:w="http://schemas.openxmlformats.org/wordprocessingml/2006/main" xmlns:w14="http://schemas.microsoft.com/office/word/2010/wordml" xmlns:w15="http://schemas.microsoft.com/office/word/2012/wordml" xmlns:w16se="http://schemas.microsoft.com/office/word/2015/wordml/symex" xmlns:wpg="http://schemas.microsoft.com/office/word/2010/wordprocessingGroup" xmlns:wpi="http://schemas.microsoft.com/office/word/2010/wordprocessingInk" xmlns:wne="http://schemas.microsoft.com/office/word/2006/wordml" xmlns:wps="http://schemas.microsoft.com/office/word/2010/wordprocessingShape" mc:Ignorable="w14 w15 w16se wp14">
+<w:document xmlns:wpc="http://schemas.microsoft.com/office/word/2010/wordprocessingCanvas" xmlns:cx="http://schemas.microsoft.com/office/drawing/2014/chartex" xmlns:cx1="http://schemas.microsoft.com/office/drawing/2015/9/8/chartex" xmlns:mc="http://schemas.openxmlformats.org/markup-compatibility/2006" xmlns:o="urn:schemas-microsoft-com:office:office" xmlns:r="http://schemas.openxmlformats.org/officeDocument/2006/relationships" xmlns:m="http://schemas.openxmlformats.org/officeDocument/2006/math" xmlns:v="urn:schemas-microsoft-com:vml" xmlns:wp14="http://schemas.microsoft.com/office/word/2010/wordprocessingDrawing" xmlns:wp="http://schemas.openxmlformats.org/drawingml/2006/wordprocessingDrawing" xmlns:w10="urn:schemas-microsoft-com:office:word" xmlns:w="http://schemas.openxmlformats.org/wordprocessingml/2006/main" xmlns:w14="http://schemas.microsoft.com/office/word/2010/wordml" xmlns:w15="http://schemas.microsoft.com/office/word/2012/wordml" xmlns:w16se="http://schemas.microsoft.com/office/word/2015/wordml/symex" xmlns:wpg="http://schemas.microsoft.com/office/word/2010/wordprocessingGroup" xmlns:wpi="http://schemas.microsoft.com/office/word/2010/wordprocessingInk" xmlns:wne="http://schemas.microsoft.com/office/word/2006/wordml" xmlns:wps="http://schemas.microsoft.com/office/word/2010/wordprocessingShape" xmlns:a="http://schemas.openxmlformats.org/drawingml/2006/main" xmlns:pic="http://schemas.openxmlformats.org/drawingml/2006/picture" xmlns:a14="http://schemas.microsoft.com/office/drawing/2010/main" mc:Ignorable="w14 w15 w16se wp14">
   <w:body>
     <w:p>
       <w:pPr>
@@ -56,7 +56,7 @@
       <w:pPr>
         <w:pStyle w:val="BodyTextRight"/>
         <w:pBdr>
-          <w:bottom w:val="single" w:sz="4" w:space="1" w:color="auto"/>
+          <w:bottom w:val="single" w:color="auto" w:sz="4" w:space="1"/>
         </w:pBdr>
         <w:ind w:left="3119"/>
         <w:rPr>
@@ -79,7 +79,7 @@
           <w:rFonts w:ascii="Arial" w:hAnsi="Arial" w:cs="Arial"/>
         </w:rPr>
       </w:pPr>
-      <w:bookmarkStart w:id="0" w:name="Name_StudentNo"/>
+      <w:bookmarkStart w:name="Name_StudentNo" w:id="0"/>
       <w:r>
         <w:rPr>
           <w:rFonts w:ascii="Arial" w:hAnsi="Arial" w:cs="Arial"/>
@@ -130,7 +130,7 @@
         <w:rPr>
           <w:rFonts w:ascii="Arial" w:hAnsi="Arial" w:cs="Arial"/>
         </w:rPr>
-        <w:t>Aristotelis Tzamtzoglou</w:t>
+        <w:t>Aristotelis</w:t>
       </w:r>
       <w:r>
         <w:rPr>
@@ -142,62 +142,57 @@
         <w:rPr>
           <w:rFonts w:ascii="Arial" w:hAnsi="Arial" w:cs="Arial"/>
         </w:rPr>
+        <w:t>Tzamtzoglou</w:t>
+      </w:r>
+      <w:r>
+        <w:rPr>
+          <w:rFonts w:ascii="Arial" w:hAnsi="Arial" w:cs="Arial"/>
+        </w:rPr>
+        <w:t xml:space="preserve"> </w:t>
+      </w:r>
+      <w:r>
+        <w:rPr>
+          <w:rFonts w:ascii="Arial" w:hAnsi="Arial" w:cs="Arial"/>
+        </w:rPr>
         <w:t>10376799</w:t>
       </w:r>
     </w:p>
-    <w:p>
+    <w:p w14:noSpellErr="1">
       <w:pPr>
         <w:pStyle w:val="CoverText"/>
         <w:rPr>
           <w:rFonts w:ascii="Arial" w:hAnsi="Arial" w:cs="Arial"/>
         </w:rPr>
       </w:pPr>
-      <w:bookmarkStart w:id="1" w:name="Date"/>
+      <w:bookmarkStart w:name="Date" w:id="1"/>
       <w:bookmarkEnd w:id="0"/>
       <w:r>
         <w:rPr>
           <w:rFonts w:ascii="Arial" w:hAnsi="Arial" w:cs="Arial"/>
         </w:rPr>
-        <w:t>21</w:t>
+        <w:t>Monday 3</w:t>
       </w:r>
       <w:r>
         <w:rPr>
           <w:rFonts w:ascii="Arial" w:hAnsi="Arial" w:cs="Arial"/>
         </w:rPr>
-        <w:t>/</w:t>
+        <w:t>1</w:t>
       </w:r>
       <w:r>
         <w:rPr>
           <w:rFonts w:ascii="Arial" w:hAnsi="Arial" w:cs="Arial"/>
-        </w:rPr>
-        <w:t>1</w:t>
+          <w:vertAlign w:val="superscript"/>
+        </w:rPr>
+        <w:t>st</w:t>
       </w:r>
       <w:r>
         <w:rPr>
           <w:rFonts w:ascii="Arial" w:hAnsi="Arial" w:cs="Arial"/>
         </w:rPr>
-        <w:t>2</w:t>
-      </w:r>
-      <w:r>
-        <w:rPr>
-          <w:rFonts w:ascii="Arial" w:hAnsi="Arial" w:cs="Arial"/>
-        </w:rPr>
-        <w:t>/</w:t>
-      </w:r>
-      <w:r>
-        <w:rPr>
-          <w:rFonts w:ascii="Arial" w:hAnsi="Arial" w:cs="Arial"/>
-        </w:rPr>
-        <w:t>20</w:t>
-      </w:r>
-      <w:r>
-        <w:rPr>
-          <w:rFonts w:ascii="Arial" w:hAnsi="Arial" w:cs="Arial"/>
-        </w:rPr>
-        <w:t>18</w:t>
-      </w:r>
-      <w:bookmarkStart w:id="2" w:name="_Toc278187082"/>
-      <w:bookmarkStart w:id="3" w:name="_Toc278189218"/>
+        <w:t xml:space="preserve"> December 2018</w:t>
+      </w:r>
+      <w:bookmarkStart w:name="_Toc278187082" w:id="2"/>
+      <w:bookmarkStart w:name="_Toc278189218" w:id="3"/>
     </w:p>
     <w:bookmarkEnd w:id="1"/>
     <w:p>
@@ -290,7 +285,7 @@
       <w:pPr>
         <w:pStyle w:val="FrontMatterHeader"/>
       </w:pPr>
-      <w:bookmarkStart w:id="4" w:name="_Toc532320393"/>
+      <w:bookmarkStart w:name="_Toc532320393" w:id="4"/>
       <w:r>
         <w:lastRenderedPageBreak/>
         <w:t>Table of Contents</w:t>
@@ -303,7 +298,7 @@
       <w:pPr>
         <w:pStyle w:val="TOC1"/>
         <w:rPr>
-          <w:rFonts w:asciiTheme="minorHAnsi" w:eastAsiaTheme="minorEastAsia" w:hAnsiTheme="minorHAnsi" w:cstheme="minorBidi"/>
+          <w:rFonts w:asciiTheme="minorHAnsi" w:hAnsiTheme="minorHAnsi" w:eastAsiaTheme="minorEastAsia" w:cstheme="minorBidi"/>
           <w:b w:val="0"/>
           <w:sz w:val="22"/>
           <w:szCs w:val="22"/>
@@ -328,7 +323,7 @@
         </w:rPr>
         <w:fldChar w:fldCharType="separate"/>
       </w:r>
-      <w:hyperlink w:anchor="_Toc532320393" w:history="1">
+      <w:hyperlink w:history="1" w:anchor="_Toc532320393">
         <w:r>
           <w:rPr>
             <w:rStyle w:val="Hyperlink"/>
@@ -382,14 +377,14 @@
       <w:pPr>
         <w:pStyle w:val="TOC1"/>
         <w:rPr>
-          <w:rFonts w:asciiTheme="minorHAnsi" w:eastAsiaTheme="minorEastAsia" w:hAnsiTheme="minorHAnsi" w:cstheme="minorBidi"/>
+          <w:rFonts w:asciiTheme="minorHAnsi" w:hAnsiTheme="minorHAnsi" w:eastAsiaTheme="minorEastAsia" w:cstheme="minorBidi"/>
           <w:b w:val="0"/>
           <w:sz w:val="22"/>
           <w:szCs w:val="22"/>
           <w:lang w:val="en-IE" w:eastAsia="en-IE"/>
         </w:rPr>
       </w:pPr>
-      <w:hyperlink w:anchor="_Toc532320394" w:history="1">
+      <w:hyperlink w:history="1" w:anchor="_Toc532320394">
         <w:r>
           <w:rPr>
             <w:rStyle w:val="Hyperlink"/>
@@ -443,14 +438,14 @@
       <w:pPr>
         <w:pStyle w:val="TOC1"/>
         <w:rPr>
-          <w:rFonts w:asciiTheme="minorHAnsi" w:eastAsiaTheme="minorEastAsia" w:hAnsiTheme="minorHAnsi" w:cstheme="minorBidi"/>
+          <w:rFonts w:asciiTheme="minorHAnsi" w:hAnsiTheme="minorHAnsi" w:eastAsiaTheme="minorEastAsia" w:cstheme="minorBidi"/>
           <w:b w:val="0"/>
           <w:sz w:val="22"/>
           <w:szCs w:val="22"/>
           <w:lang w:val="en-IE" w:eastAsia="en-IE"/>
         </w:rPr>
       </w:pPr>
-      <w:hyperlink w:anchor="_Toc532320395" w:history="1">
+      <w:hyperlink w:history="1" w:anchor="_Toc532320395">
         <w:r>
           <w:rPr>
             <w:rStyle w:val="Hyperlink"/>
@@ -461,7 +456,7 @@
         </w:r>
         <w:r>
           <w:rPr>
-            <w:rFonts w:asciiTheme="minorHAnsi" w:eastAsiaTheme="minorEastAsia" w:hAnsiTheme="minorHAnsi" w:cstheme="minorBidi"/>
+            <w:rFonts w:asciiTheme="minorHAnsi" w:hAnsiTheme="minorHAnsi" w:eastAsiaTheme="minorEastAsia" w:cstheme="minorBidi"/>
             <w:b w:val="0"/>
             <w:sz w:val="22"/>
             <w:szCs w:val="22"/>
@@ -523,13 +518,13 @@
       <w:pPr>
         <w:pStyle w:val="TOC2"/>
         <w:rPr>
-          <w:rFonts w:asciiTheme="minorHAnsi" w:eastAsiaTheme="minorEastAsia" w:hAnsiTheme="minorHAnsi" w:cstheme="minorBidi"/>
+          <w:rFonts w:asciiTheme="minorHAnsi" w:hAnsiTheme="minorHAnsi" w:eastAsiaTheme="minorEastAsia" w:cstheme="minorBidi"/>
           <w:sz w:val="22"/>
           <w:szCs w:val="22"/>
           <w:lang w:val="en-IE" w:eastAsia="en-IE"/>
         </w:rPr>
       </w:pPr>
-      <w:hyperlink w:anchor="_Toc532320396" w:history="1">
+      <w:hyperlink w:history="1" w:anchor="_Toc532320396">
         <w:r>
           <w:rPr>
             <w:rStyle w:val="Hyperlink"/>
@@ -540,7 +535,7 @@
         </w:r>
         <w:r>
           <w:rPr>
-            <w:rFonts w:asciiTheme="minorHAnsi" w:eastAsiaTheme="minorEastAsia" w:hAnsiTheme="minorHAnsi" w:cstheme="minorBidi"/>
+            <w:rFonts w:asciiTheme="minorHAnsi" w:hAnsiTheme="minorHAnsi" w:eastAsiaTheme="minorEastAsia" w:cstheme="minorBidi"/>
             <w:sz w:val="22"/>
             <w:szCs w:val="22"/>
             <w:lang w:val="en-IE" w:eastAsia="en-IE"/>
@@ -601,13 +596,13 @@
       <w:pPr>
         <w:pStyle w:val="TOC2"/>
         <w:rPr>
-          <w:rFonts w:asciiTheme="minorHAnsi" w:eastAsiaTheme="minorEastAsia" w:hAnsiTheme="minorHAnsi" w:cstheme="minorBidi"/>
+          <w:rFonts w:asciiTheme="minorHAnsi" w:hAnsiTheme="minorHAnsi" w:eastAsiaTheme="minorEastAsia" w:cstheme="minorBidi"/>
           <w:sz w:val="22"/>
           <w:szCs w:val="22"/>
           <w:lang w:val="en-IE" w:eastAsia="en-IE"/>
         </w:rPr>
       </w:pPr>
-      <w:hyperlink w:anchor="_Toc532320397" w:history="1">
+      <w:hyperlink w:history="1" w:anchor="_Toc532320397">
         <w:r>
           <w:rPr>
             <w:rStyle w:val="Hyperlink"/>
@@ -618,7 +613,7 @@
         </w:r>
         <w:r>
           <w:rPr>
-            <w:rFonts w:asciiTheme="minorHAnsi" w:eastAsiaTheme="minorEastAsia" w:hAnsiTheme="minorHAnsi" w:cstheme="minorBidi"/>
+            <w:rFonts w:asciiTheme="minorHAnsi" w:hAnsiTheme="minorHAnsi" w:eastAsiaTheme="minorEastAsia" w:cstheme="minorBidi"/>
             <w:sz w:val="22"/>
             <w:szCs w:val="22"/>
             <w:lang w:val="en-IE" w:eastAsia="en-IE"/>
@@ -679,13 +674,13 @@
       <w:pPr>
         <w:pStyle w:val="TOC2"/>
         <w:rPr>
-          <w:rFonts w:asciiTheme="minorHAnsi" w:eastAsiaTheme="minorEastAsia" w:hAnsiTheme="minorHAnsi" w:cstheme="minorBidi"/>
+          <w:rFonts w:asciiTheme="minorHAnsi" w:hAnsiTheme="minorHAnsi" w:eastAsiaTheme="minorEastAsia" w:cstheme="minorBidi"/>
           <w:sz w:val="22"/>
           <w:szCs w:val="22"/>
           <w:lang w:val="en-IE" w:eastAsia="en-IE"/>
         </w:rPr>
       </w:pPr>
-      <w:hyperlink w:anchor="_Toc532320398" w:history="1">
+      <w:hyperlink w:history="1" w:anchor="_Toc532320398">
         <w:r>
           <w:rPr>
             <w:rStyle w:val="Hyperlink"/>
@@ -696,7 +691,7 @@
         </w:r>
         <w:r>
           <w:rPr>
-            <w:rFonts w:asciiTheme="minorHAnsi" w:eastAsiaTheme="minorEastAsia" w:hAnsiTheme="minorHAnsi" w:cstheme="minorBidi"/>
+            <w:rFonts w:asciiTheme="minorHAnsi" w:hAnsiTheme="minorHAnsi" w:eastAsiaTheme="minorEastAsia" w:cstheme="minorBidi"/>
             <w:sz w:val="22"/>
             <w:szCs w:val="22"/>
             <w:lang w:val="en-IE" w:eastAsia="en-IE"/>
@@ -757,13 +752,13 @@
       <w:pPr>
         <w:pStyle w:val="TOC2"/>
         <w:rPr>
-          <w:rFonts w:asciiTheme="minorHAnsi" w:eastAsiaTheme="minorEastAsia" w:hAnsiTheme="minorHAnsi" w:cstheme="minorBidi"/>
+          <w:rFonts w:asciiTheme="minorHAnsi" w:hAnsiTheme="minorHAnsi" w:eastAsiaTheme="minorEastAsia" w:cstheme="minorBidi"/>
           <w:sz w:val="22"/>
           <w:szCs w:val="22"/>
           <w:lang w:val="en-IE" w:eastAsia="en-IE"/>
         </w:rPr>
       </w:pPr>
-      <w:hyperlink w:anchor="_Toc532320399" w:history="1">
+      <w:hyperlink w:history="1" w:anchor="_Toc532320399">
         <w:r>
           <w:rPr>
             <w:rStyle w:val="Hyperlink"/>
@@ -774,7 +769,7 @@
         </w:r>
         <w:r>
           <w:rPr>
-            <w:rFonts w:asciiTheme="minorHAnsi" w:eastAsiaTheme="minorEastAsia" w:hAnsiTheme="minorHAnsi" w:cstheme="minorBidi"/>
+            <w:rFonts w:asciiTheme="minorHAnsi" w:hAnsiTheme="minorHAnsi" w:eastAsiaTheme="minorEastAsia" w:cstheme="minorBidi"/>
             <w:sz w:val="22"/>
             <w:szCs w:val="22"/>
             <w:lang w:val="en-IE" w:eastAsia="en-IE"/>
@@ -835,13 +830,13 @@
       <w:pPr>
         <w:pStyle w:val="TOC2"/>
         <w:rPr>
-          <w:rFonts w:asciiTheme="minorHAnsi" w:eastAsiaTheme="minorEastAsia" w:hAnsiTheme="minorHAnsi" w:cstheme="minorBidi"/>
+          <w:rFonts w:asciiTheme="minorHAnsi" w:hAnsiTheme="minorHAnsi" w:eastAsiaTheme="minorEastAsia" w:cstheme="minorBidi"/>
           <w:sz w:val="22"/>
           <w:szCs w:val="22"/>
           <w:lang w:val="en-IE" w:eastAsia="en-IE"/>
         </w:rPr>
       </w:pPr>
-      <w:hyperlink w:anchor="_Toc532320400" w:history="1">
+      <w:hyperlink w:history="1" w:anchor="_Toc532320400">
         <w:r>
           <w:rPr>
             <w:rStyle w:val="Hyperlink"/>
@@ -852,7 +847,7 @@
         </w:r>
         <w:r>
           <w:rPr>
-            <w:rFonts w:asciiTheme="minorHAnsi" w:eastAsiaTheme="minorEastAsia" w:hAnsiTheme="minorHAnsi" w:cstheme="minorBidi"/>
+            <w:rFonts w:asciiTheme="minorHAnsi" w:hAnsiTheme="minorHAnsi" w:eastAsiaTheme="minorEastAsia" w:cstheme="minorBidi"/>
             <w:sz w:val="22"/>
             <w:szCs w:val="22"/>
             <w:lang w:val="en-IE" w:eastAsia="en-IE"/>
@@ -913,13 +908,13 @@
       <w:pPr>
         <w:pStyle w:val="TOC2"/>
         <w:rPr>
-          <w:rFonts w:asciiTheme="minorHAnsi" w:eastAsiaTheme="minorEastAsia" w:hAnsiTheme="minorHAnsi" w:cstheme="minorBidi"/>
+          <w:rFonts w:asciiTheme="minorHAnsi" w:hAnsiTheme="minorHAnsi" w:eastAsiaTheme="minorEastAsia" w:cstheme="minorBidi"/>
           <w:sz w:val="22"/>
           <w:szCs w:val="22"/>
           <w:lang w:val="en-IE" w:eastAsia="en-IE"/>
         </w:rPr>
       </w:pPr>
-      <w:hyperlink w:anchor="_Toc532320401" w:history="1">
+      <w:hyperlink w:history="1" w:anchor="_Toc532320401">
         <w:r>
           <w:rPr>
             <w:rStyle w:val="Hyperlink"/>
@@ -930,7 +925,7 @@
         </w:r>
         <w:r>
           <w:rPr>
-            <w:rFonts w:asciiTheme="minorHAnsi" w:eastAsiaTheme="minorEastAsia" w:hAnsiTheme="minorHAnsi" w:cstheme="minorBidi"/>
+            <w:rFonts w:asciiTheme="minorHAnsi" w:hAnsiTheme="minorHAnsi" w:eastAsiaTheme="minorEastAsia" w:cstheme="minorBidi"/>
             <w:sz w:val="22"/>
             <w:szCs w:val="22"/>
             <w:lang w:val="en-IE" w:eastAsia="en-IE"/>
@@ -991,14 +986,14 @@
       <w:pPr>
         <w:pStyle w:val="TOC1"/>
         <w:rPr>
-          <w:rFonts w:asciiTheme="minorHAnsi" w:eastAsiaTheme="minorEastAsia" w:hAnsiTheme="minorHAnsi" w:cstheme="minorBidi"/>
+          <w:rFonts w:asciiTheme="minorHAnsi" w:hAnsiTheme="minorHAnsi" w:eastAsiaTheme="minorEastAsia" w:cstheme="minorBidi"/>
           <w:b w:val="0"/>
           <w:sz w:val="22"/>
           <w:szCs w:val="22"/>
           <w:lang w:val="en-IE" w:eastAsia="en-IE"/>
         </w:rPr>
       </w:pPr>
-      <w:hyperlink w:anchor="_Toc532320402" w:history="1">
+      <w:hyperlink w:history="1" w:anchor="_Toc532320402">
         <w:r>
           <w:rPr>
             <w:rStyle w:val="Hyperlink"/>
@@ -1009,7 +1004,7 @@
         </w:r>
         <w:r>
           <w:rPr>
-            <w:rFonts w:asciiTheme="minorHAnsi" w:eastAsiaTheme="minorEastAsia" w:hAnsiTheme="minorHAnsi" w:cstheme="minorBidi"/>
+            <w:rFonts w:asciiTheme="minorHAnsi" w:hAnsiTheme="minorHAnsi" w:eastAsiaTheme="minorEastAsia" w:cstheme="minorBidi"/>
             <w:b w:val="0"/>
             <w:sz w:val="22"/>
             <w:szCs w:val="22"/>
@@ -1071,13 +1066,13 @@
       <w:pPr>
         <w:pStyle w:val="TOC2"/>
         <w:rPr>
-          <w:rFonts w:asciiTheme="minorHAnsi" w:eastAsiaTheme="minorEastAsia" w:hAnsiTheme="minorHAnsi" w:cstheme="minorBidi"/>
+          <w:rFonts w:asciiTheme="minorHAnsi" w:hAnsiTheme="minorHAnsi" w:eastAsiaTheme="minorEastAsia" w:cstheme="minorBidi"/>
           <w:sz w:val="22"/>
           <w:szCs w:val="22"/>
           <w:lang w:val="en-IE" w:eastAsia="en-IE"/>
         </w:rPr>
       </w:pPr>
-      <w:hyperlink w:anchor="_Toc532320403" w:history="1">
+      <w:hyperlink w:history="1" w:anchor="_Toc532320403">
         <w:r>
           <w:rPr>
             <w:rStyle w:val="Hyperlink"/>
@@ -1088,7 +1083,7 @@
         </w:r>
         <w:r>
           <w:rPr>
-            <w:rFonts w:asciiTheme="minorHAnsi" w:eastAsiaTheme="minorEastAsia" w:hAnsiTheme="minorHAnsi" w:cstheme="minorBidi"/>
+            <w:rFonts w:asciiTheme="minorHAnsi" w:hAnsiTheme="minorHAnsi" w:eastAsiaTheme="minorEastAsia" w:cstheme="minorBidi"/>
             <w:sz w:val="22"/>
             <w:szCs w:val="22"/>
             <w:lang w:val="en-IE" w:eastAsia="en-IE"/>
@@ -1149,13 +1144,13 @@
       <w:pPr>
         <w:pStyle w:val="TOC2"/>
         <w:rPr>
-          <w:rFonts w:asciiTheme="minorHAnsi" w:eastAsiaTheme="minorEastAsia" w:hAnsiTheme="minorHAnsi" w:cstheme="minorBidi"/>
+          <w:rFonts w:asciiTheme="minorHAnsi" w:hAnsiTheme="minorHAnsi" w:eastAsiaTheme="minorEastAsia" w:cstheme="minorBidi"/>
           <w:sz w:val="22"/>
           <w:szCs w:val="22"/>
           <w:lang w:val="en-IE" w:eastAsia="en-IE"/>
         </w:rPr>
       </w:pPr>
-      <w:hyperlink w:anchor="_Toc532320404" w:history="1">
+      <w:hyperlink w:history="1" w:anchor="_Toc532320404">
         <w:r>
           <w:rPr>
             <w:rStyle w:val="Hyperlink"/>
@@ -1166,7 +1161,7 @@
         </w:r>
         <w:r>
           <w:rPr>
-            <w:rFonts w:asciiTheme="minorHAnsi" w:eastAsiaTheme="minorEastAsia" w:hAnsiTheme="minorHAnsi" w:cstheme="minorBidi"/>
+            <w:rFonts w:asciiTheme="minorHAnsi" w:hAnsiTheme="minorHAnsi" w:eastAsiaTheme="minorEastAsia" w:cstheme="minorBidi"/>
             <w:sz w:val="22"/>
             <w:szCs w:val="22"/>
             <w:lang w:val="en-IE" w:eastAsia="en-IE"/>
@@ -1227,13 +1222,13 @@
       <w:pPr>
         <w:pStyle w:val="TOC2"/>
         <w:rPr>
-          <w:rFonts w:asciiTheme="minorHAnsi" w:eastAsiaTheme="minorEastAsia" w:hAnsiTheme="minorHAnsi" w:cstheme="minorBidi"/>
+          <w:rFonts w:asciiTheme="minorHAnsi" w:hAnsiTheme="minorHAnsi" w:eastAsiaTheme="minorEastAsia" w:cstheme="minorBidi"/>
           <w:sz w:val="22"/>
           <w:szCs w:val="22"/>
           <w:lang w:val="en-IE" w:eastAsia="en-IE"/>
         </w:rPr>
       </w:pPr>
-      <w:hyperlink w:anchor="_Toc532320405" w:history="1">
+      <w:hyperlink w:history="1" w:anchor="_Toc532320405">
         <w:r>
           <w:rPr>
             <w:rStyle w:val="Hyperlink"/>
@@ -1244,7 +1239,7 @@
         </w:r>
         <w:r>
           <w:rPr>
-            <w:rFonts w:asciiTheme="minorHAnsi" w:eastAsiaTheme="minorEastAsia" w:hAnsiTheme="minorHAnsi" w:cstheme="minorBidi"/>
+            <w:rFonts w:asciiTheme="minorHAnsi" w:hAnsiTheme="minorHAnsi" w:eastAsiaTheme="minorEastAsia" w:cstheme="minorBidi"/>
             <w:sz w:val="22"/>
             <w:szCs w:val="22"/>
             <w:lang w:val="en-IE" w:eastAsia="en-IE"/>
@@ -1305,14 +1300,14 @@
       <w:pPr>
         <w:pStyle w:val="TOC1"/>
         <w:rPr>
-          <w:rFonts w:asciiTheme="minorHAnsi" w:eastAsiaTheme="minorEastAsia" w:hAnsiTheme="minorHAnsi" w:cstheme="minorBidi"/>
+          <w:rFonts w:asciiTheme="minorHAnsi" w:hAnsiTheme="minorHAnsi" w:eastAsiaTheme="minorEastAsia" w:cstheme="minorBidi"/>
           <w:b w:val="0"/>
           <w:sz w:val="22"/>
           <w:szCs w:val="22"/>
           <w:lang w:val="en-IE" w:eastAsia="en-IE"/>
         </w:rPr>
       </w:pPr>
-      <w:hyperlink w:anchor="_Toc532320406" w:history="1">
+      <w:hyperlink w:history="1" w:anchor="_Toc532320406">
         <w:r>
           <w:rPr>
             <w:rStyle w:val="Hyperlink"/>
@@ -1323,7 +1318,7 @@
         </w:r>
         <w:r>
           <w:rPr>
-            <w:rFonts w:asciiTheme="minorHAnsi" w:eastAsiaTheme="minorEastAsia" w:hAnsiTheme="minorHAnsi" w:cstheme="minorBidi"/>
+            <w:rFonts w:asciiTheme="minorHAnsi" w:hAnsiTheme="minorHAnsi" w:eastAsiaTheme="minorEastAsia" w:cstheme="minorBidi"/>
             <w:b w:val="0"/>
             <w:sz w:val="22"/>
             <w:szCs w:val="22"/>
@@ -1385,13 +1380,13 @@
       <w:pPr>
         <w:pStyle w:val="TOC2"/>
         <w:rPr>
-          <w:rFonts w:asciiTheme="minorHAnsi" w:eastAsiaTheme="minorEastAsia" w:hAnsiTheme="minorHAnsi" w:cstheme="minorBidi"/>
+          <w:rFonts w:asciiTheme="minorHAnsi" w:hAnsiTheme="minorHAnsi" w:eastAsiaTheme="minorEastAsia" w:cstheme="minorBidi"/>
           <w:sz w:val="22"/>
           <w:szCs w:val="22"/>
           <w:lang w:val="en-IE" w:eastAsia="en-IE"/>
         </w:rPr>
       </w:pPr>
-      <w:hyperlink w:anchor="_Toc532320407" w:history="1">
+      <w:hyperlink w:history="1" w:anchor="_Toc532320407">
         <w:r>
           <w:rPr>
             <w:rStyle w:val="Hyperlink"/>
@@ -1402,7 +1397,7 @@
         </w:r>
         <w:r>
           <w:rPr>
-            <w:rFonts w:asciiTheme="minorHAnsi" w:eastAsiaTheme="minorEastAsia" w:hAnsiTheme="minorHAnsi" w:cstheme="minorBidi"/>
+            <w:rFonts w:asciiTheme="minorHAnsi" w:hAnsiTheme="minorHAnsi" w:eastAsiaTheme="minorEastAsia" w:cstheme="minorBidi"/>
             <w:sz w:val="22"/>
             <w:szCs w:val="22"/>
             <w:lang w:val="en-IE" w:eastAsia="en-IE"/>
@@ -1463,13 +1458,13 @@
       <w:pPr>
         <w:pStyle w:val="TOC2"/>
         <w:rPr>
-          <w:rFonts w:asciiTheme="minorHAnsi" w:eastAsiaTheme="minorEastAsia" w:hAnsiTheme="minorHAnsi" w:cstheme="minorBidi"/>
+          <w:rFonts w:asciiTheme="minorHAnsi" w:hAnsiTheme="minorHAnsi" w:eastAsiaTheme="minorEastAsia" w:cstheme="minorBidi"/>
           <w:sz w:val="22"/>
           <w:szCs w:val="22"/>
           <w:lang w:val="en-IE" w:eastAsia="en-IE"/>
         </w:rPr>
       </w:pPr>
-      <w:hyperlink w:anchor="_Toc532320408" w:history="1">
+      <w:hyperlink w:history="1" w:anchor="_Toc532320408">
         <w:r>
           <w:rPr>
             <w:rStyle w:val="Hyperlink"/>
@@ -1480,7 +1475,7 @@
         </w:r>
         <w:r>
           <w:rPr>
-            <w:rFonts w:asciiTheme="minorHAnsi" w:eastAsiaTheme="minorEastAsia" w:hAnsiTheme="minorHAnsi" w:cstheme="minorBidi"/>
+            <w:rFonts w:asciiTheme="minorHAnsi" w:hAnsiTheme="minorHAnsi" w:eastAsiaTheme="minorEastAsia" w:cstheme="minorBidi"/>
             <w:sz w:val="22"/>
             <w:szCs w:val="22"/>
             <w:lang w:val="en-IE" w:eastAsia="en-IE"/>
@@ -1541,13 +1536,13 @@
       <w:pPr>
         <w:pStyle w:val="TOC2"/>
         <w:rPr>
-          <w:rFonts w:asciiTheme="minorHAnsi" w:eastAsiaTheme="minorEastAsia" w:hAnsiTheme="minorHAnsi" w:cstheme="minorBidi"/>
+          <w:rFonts w:asciiTheme="minorHAnsi" w:hAnsiTheme="minorHAnsi" w:eastAsiaTheme="minorEastAsia" w:cstheme="minorBidi"/>
           <w:sz w:val="22"/>
           <w:szCs w:val="22"/>
           <w:lang w:val="en-IE" w:eastAsia="en-IE"/>
         </w:rPr>
       </w:pPr>
-      <w:hyperlink w:anchor="_Toc532320409" w:history="1">
+      <w:hyperlink w:history="1" w:anchor="_Toc532320409">
         <w:r>
           <w:rPr>
             <w:rStyle w:val="Hyperlink"/>
@@ -1558,7 +1553,7 @@
         </w:r>
         <w:r>
           <w:rPr>
-            <w:rFonts w:asciiTheme="minorHAnsi" w:eastAsiaTheme="minorEastAsia" w:hAnsiTheme="minorHAnsi" w:cstheme="minorBidi"/>
+            <w:rFonts w:asciiTheme="minorHAnsi" w:hAnsiTheme="minorHAnsi" w:eastAsiaTheme="minorEastAsia" w:cstheme="minorBidi"/>
             <w:sz w:val="22"/>
             <w:szCs w:val="22"/>
             <w:lang w:val="en-IE" w:eastAsia="en-IE"/>
@@ -1619,14 +1614,14 @@
       <w:pPr>
         <w:pStyle w:val="TOC1"/>
         <w:rPr>
-          <w:rFonts w:asciiTheme="minorHAnsi" w:eastAsiaTheme="minorEastAsia" w:hAnsiTheme="minorHAnsi" w:cstheme="minorBidi"/>
+          <w:rFonts w:asciiTheme="minorHAnsi" w:hAnsiTheme="minorHAnsi" w:eastAsiaTheme="minorEastAsia" w:cstheme="minorBidi"/>
           <w:b w:val="0"/>
           <w:sz w:val="22"/>
           <w:szCs w:val="22"/>
           <w:lang w:val="en-IE" w:eastAsia="en-IE"/>
         </w:rPr>
       </w:pPr>
-      <w:hyperlink w:anchor="_Toc532320410" w:history="1">
+      <w:hyperlink w:history="1" w:anchor="_Toc532320410">
         <w:r>
           <w:rPr>
             <w:rStyle w:val="Hyperlink"/>
@@ -1637,7 +1632,7 @@
         </w:r>
         <w:r>
           <w:rPr>
-            <w:rFonts w:asciiTheme="minorHAnsi" w:eastAsiaTheme="minorEastAsia" w:hAnsiTheme="minorHAnsi" w:cstheme="minorBidi"/>
+            <w:rFonts w:asciiTheme="minorHAnsi" w:hAnsiTheme="minorHAnsi" w:eastAsiaTheme="minorEastAsia" w:cstheme="minorBidi"/>
             <w:b w:val="0"/>
             <w:sz w:val="22"/>
             <w:szCs w:val="22"/>
@@ -1703,81 +1698,13 @@
         </w:rPr>
       </w:pPr>
       <w:r>
-        <w:rPr>
-          <w:noProof/>
-          <w:sz w:val="24"/>
-          <w:szCs w:val="20"/>
-          <w:lang w:val="en-IE"/>
-        </w:rPr>
         <w:fldChar w:fldCharType="end"/>
       </w:r>
     </w:p>
-    <w:p>
-      <w:pPr>
-        <w:pStyle w:val="FrontMatterHeader"/>
-      </w:pPr>
-      <w:bookmarkStart w:id="5" w:name="_Toc278187083"/>
-      <w:bookmarkStart w:id="6" w:name="_Toc278189219"/>
-      <w:bookmarkStart w:id="7" w:name="_Toc532320394"/>
-      <w:bookmarkStart w:id="8" w:name="_Toc497634056"/>
-      <w:bookmarkStart w:id="9" w:name="_Toc498235584"/>
-      <w:bookmarkStart w:id="10" w:name="_Toc498325024"/>
-      <w:bookmarkStart w:id="11" w:name="_Toc499106663"/>
-      <w:r>
-        <w:t>List of Figures</w:t>
-      </w:r>
-      <w:bookmarkEnd w:id="5"/>
-      <w:bookmarkEnd w:id="6"/>
-      <w:bookmarkEnd w:id="7"/>
-    </w:p>
-    <w:p>
-      <w:pPr>
-        <w:pStyle w:val="TOC1"/>
-        <w:rPr>
-          <w:lang w:val="en-IE"/>
-        </w:rPr>
-      </w:pPr>
-      <w:r>
-        <w:rPr>
-          <w:b w:val="0"/>
-          <w:lang w:val="en-IE"/>
-        </w:rPr>
-        <w:fldChar w:fldCharType="begin"/>
-      </w:r>
-      <w:r>
-        <w:rPr>
-          <w:lang w:val="en-IE"/>
-        </w:rPr>
-        <w:instrText xml:space="preserve"> TOC \h \z \t "FigureCaption,1,fc,1" \c "Figure" </w:instrText>
-      </w:r>
-      <w:r>
-        <w:rPr>
-          <w:b w:val="0"/>
-          <w:lang w:val="en-IE"/>
-        </w:rPr>
-        <w:fldChar w:fldCharType="separate"/>
-      </w:r>
-      <w:r>
-        <w:rPr>
-          <w:bCs/>
-        </w:rPr>
-        <w:t>No table of figures entries found.</w:t>
-      </w:r>
-      <w:r>
-        <w:rPr>
-          <w:lang w:val="en-IE"/>
-        </w:rPr>
-        <w:fldChar w:fldCharType="end"/>
-      </w:r>
-    </w:p>
-    <w:p>
-      <w:pPr>
-        <w:pStyle w:val="ParagraphSpacer10"/>
-        <w:rPr>
-          <w:lang w:val="en-IE"/>
-        </w:rPr>
-      </w:pPr>
-    </w:p>
+    <w:bookmarkStart w:name="_Toc497634056" w:id="8"/>
+    <w:bookmarkStart w:name="_Toc498235584" w:id="9"/>
+    <w:bookmarkStart w:name="_Toc498325024" w:id="10"/>
+    <w:bookmarkStart w:name="_Toc499106663" w:id="11"/>
     <w:p>
       <w:pPr>
         <w:pStyle w:val="BodyText"/>
@@ -1786,7 +1713,7 @@
           <w:footerReference w:type="default" r:id="rId13"/>
           <w:headerReference w:type="first" r:id="rId14"/>
           <w:footerReference w:type="first" r:id="rId15"/>
-          <w:pgSz w:w="11906" w:h="16838" w:code="9"/>
+          <w:pgSz w:w="11906" w:h="16838" w:orient="portrait" w:code="9"/>
           <w:pgMar w:top="1440" w:right="1440" w:bottom="1440" w:left="1440" w:header="504" w:footer="504" w:gutter="0"/>
           <w:pgNumType w:fmt="lowerRoman"/>
           <w:cols w:space="720"/>
@@ -1802,14 +1729,14 @@
           <w:lang w:val="en-IE"/>
         </w:rPr>
       </w:pPr>
-      <w:bookmarkStart w:id="12" w:name="_Toc288057811"/>
-      <w:bookmarkStart w:id="13" w:name="_Toc288057812"/>
-      <w:bookmarkStart w:id="14" w:name="_Toc288057813"/>
-      <w:bookmarkStart w:id="15" w:name="_Toc288057814"/>
-      <w:bookmarkStart w:id="16" w:name="_Toc288057839"/>
-      <w:bookmarkStart w:id="17" w:name="_Toc288057840"/>
-      <w:bookmarkStart w:id="18" w:name="_Toc532320395"/>
-      <w:bookmarkStart w:id="19" w:name="_Toc490026795"/>
+      <w:bookmarkStart w:name="_Toc288057811" w:id="12"/>
+      <w:bookmarkStart w:name="_Toc288057812" w:id="13"/>
+      <w:bookmarkStart w:name="_Toc288057813" w:id="14"/>
+      <w:bookmarkStart w:name="_Toc288057814" w:id="15"/>
+      <w:bookmarkStart w:name="_Toc288057839" w:id="16"/>
+      <w:bookmarkStart w:name="_Toc288057840" w:id="17"/>
+      <w:bookmarkStart w:name="_Toc532320395" w:id="18"/>
+      <w:bookmarkStart w:name="_Toc490026795" w:id="19"/>
       <w:bookmarkEnd w:id="8"/>
       <w:bookmarkEnd w:id="9"/>
       <w:bookmarkEnd w:id="10"/>
@@ -1836,7 +1763,7 @@
           <w:lang w:val="en-IE"/>
         </w:rPr>
       </w:pPr>
-      <w:bookmarkStart w:id="20" w:name="_Toc532320396"/>
+      <w:bookmarkStart w:name="_Toc532320396" w:id="20"/>
       <w:r>
         <w:rPr>
           <w:lang w:val="en-IE"/>
@@ -1850,65 +1777,41 @@
         <w:pStyle w:val="BodyText10Glossary"/>
       </w:pPr>
     </w:p>
-    <w:p>
+    <w:p w14:noSpellErr="1">
       <w:pPr>
         <w:pStyle w:val="BodyText10"/>
         <w:spacing w:line="360" w:lineRule="auto"/>
-        <w:rPr>
-          <w:sz w:val="24"/>
-        </w:rPr>
-      </w:pPr>
-      <w:r>
-        <w:rPr>
-          <w:sz w:val="24"/>
-        </w:rPr>
-        <w:t xml:space="preserve">The objective of this </w:t>
-      </w:r>
-      <w:r>
-        <w:rPr>
-          <w:sz w:val="24"/>
-        </w:rPr>
-        <w:t xml:space="preserve">CA project is to design and implement an interactive </w:t>
-      </w:r>
-      <w:r>
-        <w:rPr>
-          <w:sz w:val="24"/>
-        </w:rPr>
-        <w:t xml:space="preserve">web application </w:t>
-      </w:r>
-      <w:r>
-        <w:rPr>
-          <w:sz w:val="24"/>
-        </w:rPr>
-        <w:t xml:space="preserve">for a fictitious event namely the </w:t>
-      </w:r>
-      <w:r>
-        <w:rPr>
-          <w:sz w:val="24"/>
-        </w:rPr>
-        <w:t>Dingle Running Marathon Festival.</w:t>
-      </w:r>
-      <w:r>
-        <w:rPr>
-          <w:sz w:val="24"/>
-        </w:rPr>
-        <w:t xml:space="preserve"> This web application is based on the real Dingle Marathon Event which is held every year around the Dingle Peninsula. </w:t>
-      </w:r>
-      <w:r>
-        <w:rPr>
-          <w:sz w:val="24"/>
-        </w:rPr>
-        <w:t xml:space="preserve">  </w:t>
-      </w:r>
-      <w:r>
-        <w:rPr>
-          <w:sz w:val="24"/>
-        </w:rPr>
-        <w:t>The web app will allow first time visitors to become members of the web site and/or register for the Dingle Marathon Racing event on September 29</w:t>
-      </w:r>
-      <w:r>
-        <w:rPr>
-          <w:sz w:val="24"/>
+        <w:jc w:val="both"/>
+        <w:rPr>
+          <w:sz w:val="24"/>
+          <w:szCs w:val="24"/>
+        </w:rPr>
+      </w:pPr>
+      <w:r>
+        <w:rPr>
+          <w:sz w:val="24"/>
+          <w:szCs w:val="24"/>
+        </w:rPr>
+        <w:t>The objective of this CA project is to design and implement an interactive web application for a fictitious event namely the Dingle Running Marathon Festival. This web application is based on the real Dingle Marathon Event which is held every year around the Dingle Peninsula.   The web app will allow first time visitors to become members of the web site and/or register for the Dingle Marathon Racing event on S</w:t>
+      </w:r>
+      <w:r>
+        <w:rPr>
+          <w:sz w:val="24"/>
+          <w:szCs w:val="24"/>
+        </w:rPr>
+        <w:t>unday S</w:t>
+      </w:r>
+      <w:r>
+        <w:rPr>
+          <w:sz w:val="24"/>
+          <w:szCs w:val="24"/>
+        </w:rPr>
+        <w:t>eptember 29</w:t>
+      </w:r>
+      <w:r>
+        <w:rPr>
+          <w:sz w:val="24"/>
+          <w:szCs w:val="24"/>
           <w:vertAlign w:val="superscript"/>
         </w:rPr>
         <w:t>th</w:t>
@@ -1916,8 +1819,24 @@
       <w:r>
         <w:rPr>
           <w:sz w:val="24"/>
-        </w:rPr>
-        <w:t xml:space="preserve"> 2019. </w:t>
+          <w:szCs w:val="24"/>
+          <w:vertAlign w:val="superscript"/>
+        </w:rPr>
+        <w:t xml:space="preserve"> </w:t>
+      </w:r>
+      <w:r>
+        <w:rPr>
+          <w:sz w:val="24"/>
+          <w:szCs w:val="24"/>
+        </w:rPr>
+        <w:t>2019</w:t>
+      </w:r>
+      <w:r>
+        <w:rPr>
+          <w:sz w:val="24"/>
+          <w:szCs w:val="24"/>
+        </w:rPr>
+        <w:t xml:space="preserve">. </w:t>
       </w:r>
     </w:p>
     <w:p>
@@ -1927,7 +1846,7 @@
           <w:lang w:val="en-IE"/>
         </w:rPr>
       </w:pPr>
-      <w:bookmarkStart w:id="21" w:name="_Toc532320397"/>
+      <w:bookmarkStart w:name="_Toc532320397" w:id="21"/>
       <w:r>
         <w:rPr>
           <w:lang w:val="en-IE"/>
@@ -1941,113 +1860,183 @@
         <w:pStyle w:val="BodyText10Glossary"/>
       </w:pPr>
     </w:p>
-    <w:p>
+    <w:p w14:noSpellErr="1">
       <w:pPr>
         <w:pStyle w:val="BodyText10"/>
         <w:spacing w:line="360" w:lineRule="auto"/>
-        <w:rPr>
-          <w:sz w:val="24"/>
-        </w:rPr>
-      </w:pPr>
-      <w:r>
-        <w:rPr>
-          <w:sz w:val="24"/>
-        </w:rPr>
-        <w:t>The Dingle Running Festival web application</w:t>
-      </w:r>
-      <w:r>
-        <w:rPr>
-          <w:sz w:val="24"/>
-        </w:rPr>
-        <w:t xml:space="preserve"> incorporates the following three components</w:t>
-      </w:r>
-    </w:p>
-    <w:p>
+        <w:jc w:val="both"/>
+        <w:rPr>
+          <w:sz w:val="24"/>
+          <w:szCs w:val="24"/>
+        </w:rPr>
+      </w:pPr>
+      <w:r>
+        <w:rPr>
+          <w:sz w:val="24"/>
+          <w:szCs w:val="24"/>
+        </w:rPr>
+        <w:t xml:space="preserve">The Dingle Running </w:t>
+      </w:r>
+      <w:r>
+        <w:rPr>
+          <w:sz w:val="24"/>
+          <w:szCs w:val="24"/>
+        </w:rPr>
+        <w:t xml:space="preserve">Marathon </w:t>
+      </w:r>
+      <w:r>
+        <w:rPr>
+          <w:sz w:val="24"/>
+          <w:szCs w:val="24"/>
+        </w:rPr>
+        <w:t>Festival web application incorporates the following three components</w:t>
+      </w:r>
+    </w:p>
+    <w:p w14:noSpellErr="1">
       <w:pPr>
         <w:pStyle w:val="BodyText10"/>
         <w:spacing w:line="360" w:lineRule="auto"/>
-        <w:rPr>
-          <w:sz w:val="24"/>
-        </w:rPr>
-      </w:pPr>
-      <w:r>
-        <w:rPr>
-          <w:sz w:val="24"/>
+        <w:jc w:val="both"/>
+        <w:rPr>
+          <w:sz w:val="24"/>
+          <w:szCs w:val="24"/>
+        </w:rPr>
+      </w:pPr>
+      <w:r>
+        <w:rPr>
+          <w:sz w:val="24"/>
+          <w:szCs w:val="24"/>
         </w:rPr>
         <w:t xml:space="preserve">a) It contains a relational database that will contain all data </w:t>
       </w:r>
       <w:r>
         <w:rPr>
           <w:sz w:val="24"/>
+          <w:szCs w:val="24"/>
         </w:rPr>
         <w:t xml:space="preserve">personal registration </w:t>
       </w:r>
       <w:r>
         <w:rPr>
           <w:sz w:val="24"/>
+          <w:szCs w:val="24"/>
         </w:rPr>
         <w:t>entries from the runners</w:t>
       </w:r>
     </w:p>
-    <w:p>
+    <w:p w14:noSpellErr="1">
       <w:pPr>
         <w:pStyle w:val="BodyText10"/>
         <w:spacing w:line="360" w:lineRule="auto"/>
-        <w:rPr>
-          <w:sz w:val="24"/>
-        </w:rPr>
-      </w:pPr>
-      <w:r>
-        <w:rPr>
-          <w:sz w:val="24"/>
-        </w:rPr>
-        <w:t xml:space="preserve">b) It will output on a XML native database runners’ registration details </w:t>
-      </w:r>
-    </w:p>
-    <w:p>
+        <w:jc w:val="both"/>
+        <w:rPr>
+          <w:sz w:val="24"/>
+          <w:szCs w:val="24"/>
+        </w:rPr>
+      </w:pPr>
+      <w:r>
+        <w:rPr>
+          <w:sz w:val="24"/>
+          <w:szCs w:val="24"/>
+        </w:rPr>
+        <w:t xml:space="preserve">b) It will output on an XML native database </w:t>
+      </w:r>
+      <w:r>
+        <w:rPr>
+          <w:sz w:val="24"/>
+          <w:szCs w:val="24"/>
+        </w:rPr>
+        <w:t xml:space="preserve">the </w:t>
+      </w:r>
+      <w:r>
+        <w:rPr>
+          <w:sz w:val="24"/>
+          <w:szCs w:val="24"/>
+        </w:rPr>
+        <w:t xml:space="preserve">runners’ registration details </w:t>
+      </w:r>
+    </w:p>
+    <w:p w14:noSpellErr="1">
       <w:pPr>
         <w:pStyle w:val="BodyText10"/>
         <w:spacing w:line="360" w:lineRule="auto"/>
-        <w:rPr>
-          <w:sz w:val="24"/>
-        </w:rPr>
-      </w:pPr>
-      <w:r>
-        <w:rPr>
-          <w:sz w:val="24"/>
-        </w:rPr>
-        <w:t>c) The app will be deployed on the Azure cloud platform as it must be functional at all times from any location</w:t>
-      </w:r>
-    </w:p>
-    <w:p>
+        <w:jc w:val="both"/>
+        <w:rPr>
+          <w:sz w:val="24"/>
+          <w:szCs w:val="24"/>
+        </w:rPr>
+      </w:pPr>
+      <w:r>
+        <w:rPr>
+          <w:sz w:val="24"/>
+          <w:szCs w:val="24"/>
+        </w:rPr>
+        <w:t xml:space="preserve">c) The app will be deployed on the Azure cloud platform as it </w:t>
+      </w:r>
+      <w:r>
+        <w:rPr>
+          <w:sz w:val="24"/>
+          <w:szCs w:val="24"/>
+        </w:rPr>
+        <w:t>must be functional at all times</w:t>
+      </w:r>
+      <w:r>
+        <w:rPr>
+          <w:sz w:val="24"/>
+          <w:szCs w:val="24"/>
+        </w:rPr>
+        <w:t xml:space="preserve"> from any </w:t>
+      </w:r>
+      <w:r>
+        <w:rPr>
+          <w:sz w:val="24"/>
+          <w:szCs w:val="24"/>
+        </w:rPr>
+        <w:t xml:space="preserve">internet </w:t>
+      </w:r>
+      <w:r>
+        <w:rPr>
+          <w:sz w:val="24"/>
+          <w:szCs w:val="24"/>
+        </w:rPr>
+        <w:t>location</w:t>
+      </w:r>
+    </w:p>
+    <w:p w14:noSpellErr="1">
       <w:pPr>
         <w:pStyle w:val="BodyText10"/>
         <w:spacing w:line="360" w:lineRule="auto"/>
-        <w:rPr>
-          <w:sz w:val="24"/>
-        </w:rPr>
-      </w:pPr>
-      <w:r>
-        <w:rPr>
-          <w:sz w:val="24"/>
+        <w:jc w:val="both"/>
+        <w:rPr>
+          <w:sz w:val="24"/>
+          <w:szCs w:val="24"/>
+        </w:rPr>
+      </w:pPr>
+      <w:r>
+        <w:rPr>
+          <w:sz w:val="24"/>
+          <w:szCs w:val="24"/>
         </w:rPr>
         <w:t xml:space="preserve">Before </w:t>
       </w:r>
       <w:r>
         <w:rPr>
           <w:sz w:val="24"/>
+          <w:szCs w:val="24"/>
         </w:rPr>
         <w:t>creating this web application, our group determined that the app</w:t>
       </w:r>
       <w:r>
         <w:rPr>
           <w:sz w:val="24"/>
+          <w:szCs w:val="24"/>
         </w:rPr>
         <w:t xml:space="preserve"> should exhibit the following features</w:t>
       </w:r>
       <w:r>
         <w:rPr>
           <w:sz w:val="24"/>
+          <w:szCs w:val="24"/>
         </w:rPr>
         <w:t>:</w:t>
       </w:r>
@@ -2165,7 +2154,7 @@
         <w:t>as the application must contain easy to navigate menus, diagrams and side bars</w:t>
       </w:r>
     </w:p>
-    <w:p>
+    <w:p w14:noSpellErr="1">
       <w:pPr>
         <w:pStyle w:val="BodyText10"/>
         <w:numPr>
@@ -2174,60 +2163,215 @@
         </w:numPr>
         <w:spacing w:line="360" w:lineRule="auto"/>
         <w:rPr>
-          <w:b/>
-          <w:sz w:val="24"/>
-        </w:rPr>
-      </w:pPr>
-      <w:r>
-        <w:rPr>
-          <w:b/>
-          <w:sz w:val="24"/>
+          <w:b w:val="1"/>
+          <w:bCs w:val="1"/>
+          <w:sz w:val="24"/>
+          <w:szCs w:val="24"/>
+        </w:rPr>
+      </w:pPr>
+      <w:r>
+        <w:rPr>
+          <w:b w:val="1"/>
+          <w:bCs w:val="1"/>
+          <w:sz w:val="24"/>
+          <w:szCs w:val="24"/>
         </w:rPr>
         <w:t>Responsive web design</w:t>
       </w:r>
       <w:r>
         <w:rPr>
-          <w:b/>
-          <w:sz w:val="24"/>
+          <w:b w:val="1"/>
+          <w:bCs w:val="1"/>
+          <w:sz w:val="24"/>
+          <w:szCs w:val="24"/>
         </w:rPr>
         <w:t xml:space="preserve"> </w:t>
       </w:r>
       <w:r>
         <w:rPr>
           <w:sz w:val="24"/>
+          <w:szCs w:val="24"/>
         </w:rPr>
         <w:t>that allows the web app to be accessible from all users on different types of devices on different screens</w:t>
       </w:r>
     </w:p>
-    <w:p>
+    <w:p w14:noSpellErr="1">
       <w:pPr>
         <w:pStyle w:val="BodyText10"/>
         <w:spacing w:line="360" w:lineRule="auto"/>
-        <w:rPr>
-          <w:sz w:val="24"/>
-        </w:rPr>
-      </w:pPr>
-      <w:r>
-        <w:rPr>
-          <w:sz w:val="24"/>
-        </w:rPr>
-        <w:lastRenderedPageBreak/>
-        <w:t>The Dingle Running Marathon web app is applied to the marathon event around the Dingle Peninsula and has all the information needed for a new runner to participate. First of all, the site visitor can register on the web site and then become a member to receive the newsletter.  In addition the new user can choose one of the following race types so as to participate after paying the appropriate race</w:t>
-      </w:r>
-      <w:r>
-        <w:rPr>
-          <w:sz w:val="24"/>
-        </w:rPr>
-        <w:t xml:space="preserve"> running</w:t>
-      </w:r>
-      <w:r>
-        <w:rPr>
-          <w:sz w:val="24"/>
-        </w:rPr>
-        <w:t xml:space="preserve"> fee </w:t>
-      </w:r>
-    </w:p>
-    <w:p>
+        <w:ind w:left="360"/>
+        <w:rPr>
+          <w:sz w:val="24"/>
+          <w:szCs w:val="24"/>
+        </w:rPr>
+      </w:pPr>
+    </w:p>
+    <w:p w14:noSpellErr="1">
+      <w:pPr>
+        <w:pStyle w:val="BodyText10"/>
+        <w:spacing w:line="360" w:lineRule="auto"/>
+        <w:jc w:val="both"/>
+        <w:rPr>
+          <w:sz w:val="24"/>
+          <w:szCs w:val="24"/>
+        </w:rPr>
+      </w:pPr>
+      <w:r>
+        <w:rPr>
+          <w:sz w:val="24"/>
+          <w:szCs w:val="24"/>
+        </w:rPr>
+        <w:t xml:space="preserve">The Dingle Running Marathon web app is applied to the marathon event around the Dingle Peninsula and has all the information needed for a new runner to participate. </w:t>
+      </w:r>
+      <w:r>
+        <w:rPr>
+          <w:sz w:val="24"/>
+          <w:szCs w:val="24"/>
+        </w:rPr>
+        <w:t>First</w:t>
+      </w:r>
+      <w:r>
+        <w:rPr>
+          <w:sz w:val="24"/>
+          <w:szCs w:val="24"/>
+        </w:rPr>
+        <w:t xml:space="preserve">, </w:t>
+      </w:r>
+      <w:r>
+        <w:rPr>
+          <w:sz w:val="24"/>
+          <w:szCs w:val="24"/>
+        </w:rPr>
+        <w:t xml:space="preserve">the site visitor can </w:t>
+      </w:r>
+      <w:r>
+        <w:rPr>
+          <w:sz w:val="24"/>
+          <w:szCs w:val="24"/>
+        </w:rPr>
+        <w:t xml:space="preserve">get </w:t>
+      </w:r>
+      <w:r>
+        <w:rPr>
+          <w:sz w:val="24"/>
+          <w:szCs w:val="24"/>
+        </w:rPr>
+        <w:t>register</w:t>
+      </w:r>
+      <w:r>
+        <w:rPr>
+          <w:sz w:val="24"/>
+          <w:szCs w:val="24"/>
+        </w:rPr>
+        <w:t>ed</w:t>
+      </w:r>
+      <w:r>
+        <w:rPr>
+          <w:sz w:val="24"/>
+          <w:szCs w:val="24"/>
+        </w:rPr>
+        <w:t xml:space="preserve"> on the web site and then become a </w:t>
+      </w:r>
+      <w:r>
+        <w:rPr>
+          <w:sz w:val="24"/>
+          <w:szCs w:val="24"/>
+        </w:rPr>
+        <w:t xml:space="preserve">web site </w:t>
+      </w:r>
+      <w:r>
+        <w:rPr>
+          <w:sz w:val="24"/>
+          <w:szCs w:val="24"/>
+        </w:rPr>
+        <w:t xml:space="preserve">member </w:t>
+      </w:r>
+      <w:r>
+        <w:rPr>
+          <w:sz w:val="24"/>
+          <w:szCs w:val="24"/>
+        </w:rPr>
+        <w:t xml:space="preserve">so </w:t>
+      </w:r>
+      <w:r>
+        <w:rPr>
+          <w:sz w:val="24"/>
+          <w:szCs w:val="24"/>
+        </w:rPr>
+        <w:t xml:space="preserve">to receive the </w:t>
+      </w:r>
+      <w:r>
+        <w:rPr>
+          <w:sz w:val="24"/>
+          <w:szCs w:val="24"/>
+        </w:rPr>
+        <w:t>Dingle maratho</w:t>
+      </w:r>
+      <w:r>
+        <w:rPr>
+          <w:sz w:val="24"/>
+          <w:szCs w:val="24"/>
+        </w:rPr>
+        <w:t>n</w:t>
+      </w:r>
+      <w:r>
+        <w:rPr>
+          <w:sz w:val="24"/>
+          <w:szCs w:val="24"/>
+        </w:rPr>
+        <w:t xml:space="preserve"> n</w:t>
+      </w:r>
+      <w:r>
+        <w:rPr>
+          <w:sz w:val="24"/>
+          <w:szCs w:val="24"/>
+        </w:rPr>
+        <w:t>ewsletter.  In addition</w:t>
+      </w:r>
+      <w:r>
+        <w:rPr>
+          <w:sz w:val="24"/>
+          <w:szCs w:val="24"/>
+        </w:rPr>
+        <w:t>,</w:t>
+      </w:r>
+      <w:r>
+        <w:rPr>
+          <w:sz w:val="24"/>
+          <w:szCs w:val="24"/>
+        </w:rPr>
+        <w:t xml:space="preserve"> the new user can choose one of the following race types </w:t>
+      </w:r>
+      <w:r>
+        <w:rPr>
+          <w:sz w:val="24"/>
+          <w:szCs w:val="24"/>
+        </w:rPr>
+        <w:t>to</w:t>
+      </w:r>
+      <w:r>
+        <w:rPr>
+          <w:sz w:val="24"/>
+          <w:szCs w:val="24"/>
+        </w:rPr>
+        <w:t xml:space="preserve"> participate after paying the appropriate race running fee</w:t>
+      </w:r>
+      <w:r>
+        <w:rPr>
+          <w:sz w:val="24"/>
+          <w:szCs w:val="24"/>
+        </w:rPr>
+        <w:t>.</w:t>
+      </w:r>
+      <w:r>
+        <w:rPr>
+          <w:sz w:val="24"/>
+          <w:szCs w:val="24"/>
+        </w:rPr>
+        <w:t xml:space="preserve"> </w:t>
+      </w:r>
+    </w:p>
+    <w:p w14:noSpellErr="1">
       <w:pPr>
         <w:pStyle w:val="BodyText10"/>
         <w:numPr>
@@ -2235,30 +2379,63 @@
           <w:numId w:val="42"/>
         </w:numPr>
         <w:spacing w:line="360" w:lineRule="auto"/>
-        <w:rPr>
-          <w:sz w:val="24"/>
-        </w:rPr>
-      </w:pPr>
-      <w:r>
-        <w:rPr>
-          <w:sz w:val="24"/>
-        </w:rPr>
-        <w:t xml:space="preserve">Family 5K which is the shortest type </w:t>
-      </w:r>
-      <w:r>
-        <w:rPr>
-          <w:sz w:val="24"/>
-        </w:rPr>
-        <w:t>of race covering a distance of kilometers</w:t>
-      </w:r>
-      <w:r>
-        <w:rPr>
-          <w:sz w:val="24"/>
+        <w:jc w:val="both"/>
+        <w:rPr>
+          <w:sz w:val="24"/>
+          <w:szCs w:val="24"/>
+        </w:rPr>
+      </w:pPr>
+      <w:r>
+        <w:rPr>
+          <w:sz w:val="24"/>
+          <w:szCs w:val="24"/>
+        </w:rPr>
+        <w:t xml:space="preserve">Family 5K which is the shortest type of race </w:t>
+      </w:r>
+      <w:r>
+        <w:rPr>
+          <w:sz w:val="24"/>
+          <w:szCs w:val="24"/>
+        </w:rPr>
+        <w:t xml:space="preserve">type </w:t>
+      </w:r>
+      <w:r>
+        <w:rPr>
+          <w:sz w:val="24"/>
+          <w:szCs w:val="24"/>
+        </w:rPr>
+        <w:t xml:space="preserve">covering </w:t>
+      </w:r>
+      <w:r>
+        <w:rPr>
+          <w:sz w:val="24"/>
+          <w:szCs w:val="24"/>
+        </w:rPr>
+        <w:t xml:space="preserve">5 </w:t>
+      </w:r>
+      <w:r>
+        <w:rPr>
+          <w:sz w:val="24"/>
+          <w:szCs w:val="24"/>
+        </w:rPr>
+        <w:t>kilometers</w:t>
+      </w:r>
+      <w:r>
+        <w:rPr>
+          <w:sz w:val="24"/>
+          <w:szCs w:val="24"/>
+        </w:rPr>
+        <w:t xml:space="preserve"> </w:t>
+      </w:r>
+      <w:r>
+        <w:rPr>
+          <w:sz w:val="24"/>
+          <w:szCs w:val="24"/>
         </w:rPr>
         <w:t xml:space="preserve"> or 3.107 miles.  This race is the most popular of all race types because it targets all types of people to participate as the easiest of all without previous marathon running experience</w:t>
       </w:r>
     </w:p>
-    <w:p>
+    <w:p w14:noSpellErr="1">
       <w:pPr>
         <w:pStyle w:val="BodyText10"/>
         <w:numPr>
@@ -2266,18 +2443,35 @@
           <w:numId w:val="42"/>
         </w:numPr>
         <w:spacing w:line="360" w:lineRule="auto"/>
-        <w:rPr>
-          <w:sz w:val="24"/>
-        </w:rPr>
-      </w:pPr>
-      <w:r>
-        <w:rPr>
-          <w:sz w:val="24"/>
-        </w:rPr>
-        <w:t>10K which covers a distance of 10Kms or 6.2 miles and it also quite popular as it applies to a wider range of people who are not experienced marathon runners</w:t>
-      </w:r>
-    </w:p>
-    <w:p>
+        <w:jc w:val="both"/>
+        <w:rPr>
+          <w:sz w:val="24"/>
+          <w:szCs w:val="24"/>
+        </w:rPr>
+      </w:pPr>
+      <w:r>
+        <w:rPr>
+          <w:sz w:val="24"/>
+          <w:szCs w:val="24"/>
+        </w:rPr>
+        <w:t xml:space="preserve">10K which covers </w:t>
+      </w:r>
+      <w:r>
+        <w:rPr>
+          <w:sz w:val="24"/>
+          <w:szCs w:val="24"/>
+        </w:rPr>
+        <w:t>10Kms</w:t>
+      </w:r>
+      <w:r>
+        <w:rPr>
+          <w:sz w:val="24"/>
+          <w:szCs w:val="24"/>
+        </w:rPr>
+        <w:t xml:space="preserve"> or 6.2 miles and it also quite popular as it applies to a wider range of people who are not experienced marathon runners</w:t>
+      </w:r>
+    </w:p>
+    <w:p w14:noSpellErr="1">
       <w:pPr>
         <w:pStyle w:val="BodyText10"/>
         <w:numPr>
@@ -2285,46 +2479,68 @@
           <w:numId w:val="42"/>
         </w:numPr>
         <w:spacing w:line="360" w:lineRule="auto"/>
-        <w:rPr>
-          <w:sz w:val="24"/>
-        </w:rPr>
-      </w:pPr>
-      <w:r>
-        <w:rPr>
-          <w:sz w:val="24"/>
+        <w:jc w:val="both"/>
+        <w:rPr>
+          <w:sz w:val="24"/>
+          <w:szCs w:val="24"/>
+        </w:rPr>
+      </w:pPr>
+      <w:r>
+        <w:rPr>
+          <w:sz w:val="24"/>
+          <w:szCs w:val="24"/>
         </w:rPr>
         <w:t xml:space="preserve">Half Marathon </w:t>
       </w:r>
     </w:p>
-    <w:p>
+    <w:p w14:noSpellErr="1">
       <w:pPr>
         <w:pStyle w:val="BodyText10"/>
         <w:spacing w:line="360" w:lineRule="auto"/>
         <w:ind w:left="720"/>
-        <w:rPr>
-          <w:sz w:val="24"/>
-        </w:rPr>
-      </w:pPr>
-      <w:r>
-        <w:rPr>
-          <w:sz w:val="24"/>
-        </w:rPr>
-        <w:t>The half m</w:t>
-      </w:r>
-      <w:r>
-        <w:rPr>
-          <w:sz w:val="24"/>
-        </w:rPr>
-        <w:t>arathon is a road running event of 21.0975 km</w:t>
-      </w:r>
-      <w:r>
-        <w:rPr>
-          <w:sz w:val="24"/>
-        </w:rPr>
-        <w:t xml:space="preserve"> or 13 miles and the route path is shown on the Dingle Map. All runners are advised to read information about this race so as to prepare themselves in advance before attempting the race.  </w:t>
-      </w:r>
-    </w:p>
-    <w:p>
+        <w:jc w:val="both"/>
+        <w:rPr>
+          <w:sz w:val="24"/>
+          <w:szCs w:val="24"/>
+        </w:rPr>
+      </w:pPr>
+      <w:r>
+        <w:rPr>
+          <w:sz w:val="24"/>
+          <w:szCs w:val="24"/>
+        </w:rPr>
+        <w:t xml:space="preserve">The half marathon is a road running event of 21.0975 km or 13 miles and the route path is shown on the Dingle Map. All runners are advised to read </w:t>
+      </w:r>
+      <w:r>
+        <w:rPr>
+          <w:sz w:val="24"/>
+          <w:szCs w:val="24"/>
+        </w:rPr>
+        <w:t xml:space="preserve">carefully </w:t>
+      </w:r>
+      <w:r>
+        <w:rPr>
+          <w:sz w:val="24"/>
+          <w:szCs w:val="24"/>
+        </w:rPr>
+        <w:t xml:space="preserve">information about this race </w:t>
+      </w:r>
+      <w:r>
+        <w:rPr>
+          <w:sz w:val="24"/>
+          <w:szCs w:val="24"/>
+        </w:rPr>
+        <w:t>to</w:t>
+      </w:r>
+      <w:r>
+        <w:rPr>
+          <w:sz w:val="24"/>
+          <w:szCs w:val="24"/>
+        </w:rPr>
+        <w:t xml:space="preserve"> prepare themselves in advance before attempting the race.  </w:t>
+      </w:r>
+    </w:p>
+    <w:p w14:noSpellErr="1">
       <w:pPr>
         <w:pStyle w:val="BodyText10"/>
         <w:numPr>
@@ -2332,179 +2548,159 @@
           <w:numId w:val="42"/>
         </w:numPr>
         <w:spacing w:line="360" w:lineRule="auto"/>
-        <w:rPr>
-          <w:sz w:val="24"/>
-        </w:rPr>
-      </w:pPr>
-      <w:r>
-        <w:rPr>
-          <w:sz w:val="24"/>
+        <w:jc w:val="both"/>
+        <w:rPr>
+          <w:sz w:val="24"/>
+          <w:szCs w:val="24"/>
+        </w:rPr>
+      </w:pPr>
+      <w:r>
+        <w:rPr>
+          <w:sz w:val="24"/>
+          <w:szCs w:val="24"/>
         </w:rPr>
         <w:t>Full Marathon</w:t>
       </w:r>
     </w:p>
-    <w:p>
+    <w:p w14:noSpellErr="1">
       <w:pPr>
         <w:pStyle w:val="BodyText10"/>
         <w:ind w:left="720"/>
-        <w:rPr>
-          <w:sz w:val="24"/>
-        </w:rPr>
-      </w:pPr>
-      <w:r>
-        <w:rPr>
-          <w:sz w:val="24"/>
+        <w:jc w:val="both"/>
+        <w:rPr>
+          <w:sz w:val="24"/>
+          <w:szCs w:val="24"/>
+        </w:rPr>
+      </w:pPr>
+      <w:r>
+        <w:rPr>
+          <w:sz w:val="24"/>
+          <w:szCs w:val="24"/>
         </w:rPr>
         <w:t>The marathon is a long-distance race, completed by running, w</w:t>
       </w:r>
       <w:r>
         <w:rPr>
           <w:sz w:val="24"/>
+          <w:szCs w:val="24"/>
         </w:rPr>
         <w:t xml:space="preserve">alking, or a run/walk strategy and includes </w:t>
       </w:r>
       <w:r>
         <w:rPr>
           <w:sz w:val="24"/>
+          <w:szCs w:val="24"/>
         </w:rPr>
         <w:t xml:space="preserve">wheelchair divisions. </w:t>
       </w:r>
     </w:p>
-    <w:p>
+    <w:p w14:noSpellErr="1">
       <w:pPr>
         <w:pStyle w:val="BodyText10"/>
         <w:spacing w:line="360" w:lineRule="auto"/>
         <w:ind w:left="720"/>
-        <w:rPr>
-          <w:sz w:val="24"/>
-        </w:rPr>
-      </w:pPr>
-      <w:r>
-        <w:rPr>
-          <w:sz w:val="24"/>
-        </w:rPr>
-        <w:t>The marathon has an official distance of 42.</w:t>
-      </w:r>
-      <w:r>
-        <w:rPr>
-          <w:sz w:val="24"/>
-        </w:rPr>
-        <w:t>195 kilometers (26.219 miles). All runners are recommended to read race details so as to prepare themselves in advance before attempting this race</w:t>
-      </w:r>
-    </w:p>
-    <w:p>
+        <w:jc w:val="both"/>
+        <w:rPr>
+          <w:sz w:val="24"/>
+          <w:szCs w:val="24"/>
+        </w:rPr>
+      </w:pPr>
+      <w:r>
+        <w:rPr>
+          <w:sz w:val="24"/>
+          <w:szCs w:val="24"/>
+        </w:rPr>
+        <w:t xml:space="preserve">The marathon has an official distance of 42.195 kilometers (26.219 miles). All runners are recommended to read race details </w:t>
+      </w:r>
+      <w:r>
+        <w:rPr>
+          <w:sz w:val="24"/>
+          <w:szCs w:val="24"/>
+        </w:rPr>
+        <w:t>to</w:t>
+      </w:r>
+      <w:r>
+        <w:rPr>
+          <w:sz w:val="24"/>
+          <w:szCs w:val="24"/>
+        </w:rPr>
+        <w:t xml:space="preserve"> prepare themselves in advance before attempting this race</w:t>
+      </w:r>
+    </w:p>
+    <w:p w14:noSpellErr="1">
+      <w:pPr>
+        <w:pStyle w:val="Heading3"/>
+        <w:rPr>
+          <w:lang w:val="en-IE"/>
+        </w:rPr>
+      </w:pPr>
+      <w:r>
+        <w:rPr>
+          <w:lang w:val="en-IE"/>
+        </w:rPr>
+        <w:t>Target Audience</w:t>
+      </w:r>
+    </w:p>
+    <w:p w14:noSpellErr="1">
       <w:pPr>
         <w:pStyle w:val="BodyText10"/>
         <w:spacing w:line="360" w:lineRule="auto"/>
-      </w:pPr>
-    </w:p>
-    <w:p>
+        <w:jc w:val="both"/>
+        <w:rPr>
+          <w:sz w:val="24"/>
+          <w:szCs w:val="24"/>
+        </w:rPr>
+      </w:pPr>
+      <w:r>
+        <w:rPr>
+          <w:sz w:val="24"/>
+          <w:szCs w:val="24"/>
+        </w:rPr>
+        <w:t>This web application directs all people interested in participating in the Dingle Running Marathon Festival on September 29</w:t>
+      </w:r>
+      <w:r>
+        <w:rPr>
+          <w:sz w:val="24"/>
+          <w:szCs w:val="24"/>
+          <w:vertAlign w:val="superscript"/>
+        </w:rPr>
+        <w:t>th</w:t>
+      </w:r>
+      <w:r>
+        <w:rPr>
+          <w:sz w:val="24"/>
+          <w:szCs w:val="24"/>
+        </w:rPr>
+        <w:t xml:space="preserve">, </w:t>
+      </w:r>
+      <w:r>
+        <w:rPr>
+          <w:sz w:val="24"/>
+          <w:szCs w:val="24"/>
+        </w:rPr>
+        <w:t>2019</w:t>
+      </w:r>
+      <w:r>
+        <w:rPr>
+          <w:sz w:val="24"/>
+          <w:szCs w:val="24"/>
+        </w:rPr>
+        <w:t xml:space="preserve">. It is open for registration for all people living in Ireland but there are some rules for entry which are outlined in the terms &amp; conditions. This running event is quite popular as the marathon path scenery around the Dingle Peninsula is spectacular. </w:t>
+      </w:r>
+    </w:p>
+    <w:p w14:noSpellErr="1">
       <w:pPr>
         <w:pStyle w:val="Heading3"/>
         <w:rPr>
           <w:lang w:val="en-IE"/>
         </w:rPr>
       </w:pPr>
-      <w:bookmarkStart w:id="22" w:name="_Toc532320398"/>
       <w:r>
         <w:rPr>
           <w:lang w:val="en-IE"/>
         </w:rPr>
-        <w:t>Target Audience</w:t>
-      </w:r>
-      <w:bookmarkEnd w:id="22"/>
-    </w:p>
-    <w:p>
-      <w:pPr>
-        <w:pStyle w:val="BodyText10Glossary"/>
-      </w:pPr>
-    </w:p>
-    <w:p>
-      <w:pPr>
-        <w:pStyle w:val="BodyText10"/>
-        <w:spacing w:line="360" w:lineRule="auto"/>
-        <w:rPr>
-          <w:sz w:val="24"/>
-        </w:rPr>
-      </w:pPr>
-      <w:r>
-        <w:rPr>
-          <w:sz w:val="24"/>
-        </w:rPr>
-        <w:t>This web application directs all people interested in participating in the Dingle Running Marathon Festival on September 29th 2019. It is open fo</w:t>
-      </w:r>
-      <w:r>
-        <w:rPr>
-          <w:sz w:val="24"/>
-        </w:rPr>
-        <w:t xml:space="preserve">r </w:t>
-      </w:r>
-      <w:r>
-        <w:rPr>
-          <w:sz w:val="24"/>
-        </w:rPr>
-        <w:t xml:space="preserve">registration for </w:t>
-      </w:r>
-      <w:r>
-        <w:rPr>
-          <w:sz w:val="24"/>
-        </w:rPr>
-        <w:t>all people living in Ireland but there are some rules for entry which are outlined in the terms &amp; conditions</w:t>
-      </w:r>
-      <w:r>
-        <w:rPr>
-          <w:sz w:val="24"/>
-        </w:rPr>
-        <w:t>. This running event is quite</w:t>
-      </w:r>
-      <w:r>
-        <w:rPr>
-          <w:sz w:val="24"/>
-        </w:rPr>
-        <w:t xml:space="preserve"> popular as the marathon path scenery </w:t>
-      </w:r>
-      <w:r>
-        <w:rPr>
-          <w:sz w:val="24"/>
-        </w:rPr>
-        <w:t xml:space="preserve">around the </w:t>
-      </w:r>
-      <w:r>
-        <w:rPr>
-          <w:sz w:val="24"/>
-        </w:rPr>
-        <w:t>Dingle Peninsula is spectacular.</w:t>
-      </w:r>
-      <w:r>
-        <w:rPr>
-          <w:sz w:val="24"/>
-        </w:rPr>
-        <w:t xml:space="preserve"> </w:t>
-      </w:r>
-    </w:p>
-    <w:p>
-      <w:pPr>
-        <w:pStyle w:val="Heading3"/>
-        <w:rPr>
-          <w:lang w:val="en-IE"/>
-        </w:rPr>
-      </w:pPr>
-      <w:bookmarkStart w:id="23" w:name="_Toc532320399"/>
-      <w:r>
-        <w:rPr>
-          <w:lang w:val="en-IE"/>
-        </w:rPr>
-        <w:lastRenderedPageBreak/>
         <w:t>Structural Diagram</w:t>
       </w:r>
-      <w:bookmarkEnd w:id="23"/>
-    </w:p>
-    <w:p>
-      <w:pPr>
-        <w:rPr>
-          <w:lang w:eastAsia="en-US"/>
-        </w:rPr>
-      </w:pPr>
     </w:p>
     <w:p>
       <w:pPr>
@@ -2585,22 +2781,12 @@
     </w:p>
     <w:p>
       <w:pPr>
-        <w:pStyle w:val="BodyText10"/>
-      </w:pPr>
-    </w:p>
-    <w:p>
-      <w:pPr>
-        <w:pStyle w:val="BodyText10"/>
-      </w:pPr>
-    </w:p>
-    <w:p>
-      <w:pPr>
         <w:pStyle w:val="Heading3"/>
         <w:rPr>
           <w:lang w:val="en-IE"/>
         </w:rPr>
       </w:pPr>
-      <w:bookmarkStart w:id="24" w:name="_Toc532320400"/>
+      <w:bookmarkStart w:name="_Toc532320400" w:id="24"/>
       <w:r>
         <w:rPr>
           <w:lang w:val="en-IE"/>
@@ -2609,16 +2795,19 @@
       </w:r>
       <w:bookmarkEnd w:id="24"/>
     </w:p>
-    <w:p>
-      <w:pPr>
-        <w:rPr>
-          <w:sz w:val="24"/>
+    <w:p w14:noSpellErr="1">
+      <w:pPr>
+        <w:jc w:val="both"/>
+        <w:rPr>
+          <w:sz w:val="24"/>
+          <w:szCs w:val="24"/>
           <w:lang w:eastAsia="en-US"/>
         </w:rPr>
       </w:pPr>
       <w:r>
         <w:rPr>
           <w:sz w:val="24"/>
+          <w:szCs w:val="24"/>
           <w:lang w:eastAsia="en-US"/>
         </w:rPr>
         <w:t>There have been several technologies used for th</w:t>
@@ -2626,26 +2815,30 @@
       <w:r>
         <w:rPr>
           <w:sz w:val="24"/>
+          <w:szCs w:val="24"/>
           <w:lang w:eastAsia="en-US"/>
         </w:rPr>
         <w:t>is project which are outlined as follows:</w:t>
       </w:r>
     </w:p>
-    <w:p>
+    <w:p w14:noSpellErr="1">
       <w:pPr>
         <w:pStyle w:val="ListParagraph"/>
         <w:numPr>
           <w:ilvl w:val="0"/>
           <w:numId w:val="43"/>
         </w:numPr>
-        <w:rPr>
-          <w:sz w:val="24"/>
+        <w:jc w:val="left"/>
+        <w:rPr>
+          <w:sz w:val="24"/>
+          <w:szCs w:val="24"/>
           <w:lang w:eastAsia="en-US"/>
         </w:rPr>
       </w:pPr>
       <w:r>
         <w:rPr>
           <w:sz w:val="24"/>
+          <w:szCs w:val="24"/>
           <w:lang w:eastAsia="en-US"/>
         </w:rPr>
         <w:t>The web site</w:t>
@@ -2653,6 +2846,7 @@
       <w:r>
         <w:rPr>
           <w:sz w:val="24"/>
+          <w:szCs w:val="24"/>
           <w:lang w:eastAsia="en-US"/>
         </w:rPr>
         <w:t xml:space="preserve"> for this app</w:t>
@@ -2660,6 +2854,7 @@
       <w:r>
         <w:rPr>
           <w:sz w:val="24"/>
+          <w:szCs w:val="24"/>
           <w:lang w:eastAsia="en-US"/>
         </w:rPr>
         <w:t xml:space="preserve"> was d</w:t>
@@ -2667,6 +2862,7 @@
       <w:r>
         <w:rPr>
           <w:sz w:val="24"/>
+          <w:szCs w:val="24"/>
           <w:lang w:eastAsia="en-US"/>
         </w:rPr>
         <w:t>esign</w:t>
@@ -2674,6 +2870,7 @@
       <w:r>
         <w:rPr>
           <w:sz w:val="24"/>
+          <w:szCs w:val="24"/>
           <w:lang w:eastAsia="en-US"/>
         </w:rPr>
         <w:t>ed</w:t>
@@ -2681,6 +2878,7 @@
       <w:r>
         <w:rPr>
           <w:sz w:val="24"/>
+          <w:szCs w:val="24"/>
           <w:lang w:eastAsia="en-US"/>
         </w:rPr>
         <w:t xml:space="preserve"> with HTML5 &amp; CSS</w:t>
@@ -2688,26 +2886,30 @@
       <w:r>
         <w:rPr>
           <w:sz w:val="24"/>
+          <w:szCs w:val="24"/>
           <w:lang w:eastAsia="en-US"/>
         </w:rPr>
         <w:t xml:space="preserve"> technology using Notepad++</w:t>
       </w:r>
     </w:p>
-    <w:p>
+    <w:p w14:noSpellErr="1">
       <w:pPr>
         <w:pStyle w:val="ListParagraph"/>
         <w:numPr>
           <w:ilvl w:val="0"/>
           <w:numId w:val="43"/>
         </w:numPr>
-        <w:rPr>
-          <w:sz w:val="24"/>
+        <w:jc w:val="left"/>
+        <w:rPr>
+          <w:sz w:val="24"/>
+          <w:szCs w:val="24"/>
           <w:lang w:eastAsia="en-US"/>
         </w:rPr>
       </w:pPr>
       <w:r>
         <w:rPr>
           <w:sz w:val="24"/>
+          <w:szCs w:val="24"/>
           <w:lang w:eastAsia="en-US"/>
         </w:rPr>
         <w:t xml:space="preserve">For the design of models, controllers and views, ASP.NET MVC </w:t>
@@ -2715,6 +2917,7 @@
       <w:r>
         <w:rPr>
           <w:sz w:val="24"/>
+          <w:szCs w:val="24"/>
           <w:lang w:eastAsia="en-US"/>
         </w:rPr>
         <w:t xml:space="preserve">Framework </w:t>
@@ -2722,6 +2925,7 @@
       <w:r>
         <w:rPr>
           <w:sz w:val="24"/>
+          <w:szCs w:val="24"/>
           <w:lang w:eastAsia="en-US"/>
         </w:rPr>
         <w:t>was used</w:t>
@@ -2729,26 +2933,30 @@
       <w:r>
         <w:rPr>
           <w:sz w:val="24"/>
+          <w:szCs w:val="24"/>
           <w:lang w:eastAsia="en-US"/>
         </w:rPr>
         <w:t xml:space="preserve"> which is the most recent topic covered in the CA module</w:t>
       </w:r>
     </w:p>
-    <w:p>
+    <w:p w14:noSpellErr="1">
       <w:pPr>
         <w:pStyle w:val="ListParagraph"/>
         <w:numPr>
           <w:ilvl w:val="0"/>
           <w:numId w:val="43"/>
         </w:numPr>
-        <w:rPr>
-          <w:sz w:val="24"/>
+        <w:jc w:val="left"/>
+        <w:rPr>
+          <w:sz w:val="24"/>
+          <w:szCs w:val="24"/>
           <w:lang w:eastAsia="en-US"/>
         </w:rPr>
       </w:pPr>
       <w:r>
         <w:rPr>
           <w:sz w:val="24"/>
+          <w:szCs w:val="24"/>
           <w:lang w:eastAsia="en-US"/>
         </w:rPr>
         <w:t xml:space="preserve">C# was used throughout this project for the construction of classes whereas </w:t>
@@ -2756,6 +2964,7 @@
       <w:r>
         <w:rPr>
           <w:sz w:val="24"/>
+          <w:szCs w:val="24"/>
           <w:lang w:eastAsia="en-US"/>
         </w:rPr>
         <w:t xml:space="preserve">Microsoft </w:t>
@@ -2763,6 +2972,7 @@
       <w:r>
         <w:rPr>
           <w:sz w:val="24"/>
+          <w:szCs w:val="24"/>
           <w:lang w:eastAsia="en-US"/>
         </w:rPr>
         <w:t xml:space="preserve">SQL Server was used to construct the </w:t>
@@ -2770,6 +2980,7 @@
       <w:r>
         <w:rPr>
           <w:sz w:val="24"/>
+          <w:szCs w:val="24"/>
           <w:lang w:eastAsia="en-US"/>
         </w:rPr>
         <w:t xml:space="preserve">four </w:t>
@@ -2777,6 +2988,7 @@
       <w:r>
         <w:rPr>
           <w:sz w:val="24"/>
+          <w:szCs w:val="24"/>
           <w:lang w:eastAsia="en-US"/>
         </w:rPr>
         <w:t>tables</w:t>
@@ -2784,26 +2996,30 @@
       <w:r>
         <w:rPr>
           <w:sz w:val="24"/>
+          <w:szCs w:val="24"/>
           <w:lang w:eastAsia="en-US"/>
         </w:rPr>
         <w:t xml:space="preserve"> namely Account, Orders, Race and Results.</w:t>
       </w:r>
     </w:p>
-    <w:p>
+    <w:p w14:noSpellErr="1">
       <w:pPr>
         <w:pStyle w:val="ListParagraph"/>
         <w:numPr>
           <w:ilvl w:val="0"/>
           <w:numId w:val="43"/>
         </w:numPr>
-        <w:rPr>
-          <w:sz w:val="24"/>
+        <w:jc w:val="left"/>
+        <w:rPr>
+          <w:sz w:val="24"/>
+          <w:szCs w:val="24"/>
           <w:lang w:eastAsia="en-US"/>
         </w:rPr>
       </w:pPr>
       <w:r>
         <w:rPr>
           <w:sz w:val="24"/>
+          <w:szCs w:val="24"/>
           <w:lang w:eastAsia="en-US"/>
         </w:rPr>
         <w:t>Microsoft Visual Studio Enterprise 2017 Version 15.8.4 was used as the software application to combine all such different aspects of the project</w:t>
@@ -2811,16 +3027,20 @@
     </w:p>
     <w:p>
       <w:pPr>
-        <w:rPr>
-          <w:sz w:val="24"/>
+        <w:jc w:val="both"/>
+        <w:rPr>
+          <w:sz w:val="24"/>
+          <w:szCs w:val="24"/>
           <w:lang w:eastAsia="en-US"/>
         </w:rPr>
       </w:pPr>
     </w:p>
     <w:p>
       <w:pPr>
-        <w:rPr>
-          <w:sz w:val="24"/>
+        <w:jc w:val="both"/>
+        <w:rPr>
+          <w:sz w:val="24"/>
+          <w:szCs w:val="24"/>
           <w:lang w:eastAsia="en-US"/>
         </w:rPr>
       </w:pPr>
@@ -2832,7 +3052,7 @@
           <w:lang w:val="en-IE"/>
         </w:rPr>
       </w:pPr>
-      <w:bookmarkStart w:id="25" w:name="_Toc532320401"/>
+      <w:bookmarkStart w:name="_Toc532320401" w:id="25"/>
       <w:r>
         <w:rPr>
           <w:lang w:val="en-IE"/>
@@ -2846,58 +3066,44 @@
         <w:pStyle w:val="BodyText10Glossary"/>
       </w:pPr>
     </w:p>
-    <w:p>
+    <w:p w14:noSpellErr="1">
       <w:pPr>
         <w:pStyle w:val="BodyText10"/>
         <w:spacing w:line="360" w:lineRule="auto"/>
         <w:rPr>
           <w:sz w:val="24"/>
-        </w:rPr>
-      </w:pPr>
-      <w:r>
-        <w:rPr>
-          <w:sz w:val="24"/>
+          <w:szCs w:val="24"/>
+        </w:rPr>
+      </w:pPr>
+      <w:r>
+        <w:rPr>
+          <w:sz w:val="24"/>
+          <w:szCs w:val="24"/>
         </w:rPr>
         <w:t>Our group has developed this web application for the Dingle Running Marathon Event and here is an outline of the strengths and weaknesses</w:t>
       </w:r>
     </w:p>
-    <w:p>
+    <w:p w14:noSpellErr="1">
       <w:pPr>
         <w:pStyle w:val="BodyText10"/>
         <w:spacing w:line="360" w:lineRule="auto"/>
-        <w:rPr>
-          <w:b/>
-          <w:sz w:val="24"/>
-        </w:rPr>
-      </w:pPr>
-    </w:p>
-    <w:p>
-      <w:pPr>
-        <w:pStyle w:val="BodyText10"/>
-        <w:spacing w:line="360" w:lineRule="auto"/>
-        <w:rPr>
-          <w:b/>
-          <w:sz w:val="24"/>
-        </w:rPr>
-      </w:pPr>
-      <w:r>
-        <w:rPr>
-          <w:b/>
-          <w:sz w:val="24"/>
+        <w:ind/>
+        <w:rPr>
+          <w:b w:val="1"/>
+          <w:bCs w:val="1"/>
+          <w:sz w:val="24"/>
+          <w:szCs w:val="24"/>
+        </w:rPr>
+      </w:pPr>
+      <w:r>
+        <w:rPr>
+          <w:b w:val="1"/>
+          <w:bCs w:val="1"/>
+          <w:sz w:val="24"/>
+          <w:szCs w:val="24"/>
         </w:rPr>
         <w:t>Strengths</w:t>
       </w:r>
-    </w:p>
-    <w:p>
-      <w:pPr>
-        <w:pStyle w:val="BodyText10"/>
-        <w:spacing w:line="360" w:lineRule="auto"/>
-        <w:ind w:left="1440"/>
-        <w:rPr>
-          <w:b/>
-          <w:sz w:val="24"/>
-        </w:rPr>
-      </w:pPr>
     </w:p>
     <w:p>
       <w:pPr>
@@ -2926,7 +3132,7 @@
         <w:t xml:space="preserve"> As all web applications, there is no need to download it from a Store but instead they are accessible anytime from the cloud with the use of a client browser.</w:t>
       </w:r>
     </w:p>
-    <w:p>
+    <w:p w14:noSpellErr="1">
       <w:pPr>
         <w:pStyle w:val="BodyText10"/>
         <w:numPr>
@@ -2935,25 +3141,39 @@
         </w:numPr>
         <w:spacing w:line="360" w:lineRule="auto"/>
         <w:rPr>
-          <w:b/>
-          <w:sz w:val="24"/>
-        </w:rPr>
-      </w:pPr>
-      <w:r>
-        <w:rPr>
-          <w:b/>
-          <w:sz w:val="24"/>
+          <w:b w:val="1"/>
+          <w:bCs w:val="1"/>
+          <w:sz w:val="24"/>
+          <w:szCs w:val="24"/>
+        </w:rPr>
+      </w:pPr>
+      <w:r>
+        <w:rPr>
+          <w:b w:val="1"/>
+          <w:bCs w:val="1"/>
+          <w:sz w:val="24"/>
+          <w:szCs w:val="24"/>
         </w:rPr>
         <w:t xml:space="preserve">Easy to maintain </w:t>
       </w:r>
       <w:r>
         <w:rPr>
-          <w:sz w:val="24"/>
-        </w:rPr>
-        <w:t>The code is the same across all platforms so it is easy to maintain</w:t>
-      </w:r>
-    </w:p>
-    <w:p>
+          <w:b w:val="0"/>
+          <w:bCs w:val="0"/>
+          <w:sz w:val="24"/>
+          <w:szCs w:val="24"/>
+        </w:rPr>
+        <w:t xml:space="preserve">The </w:t>
+      </w:r>
+      <w:r>
+        <w:rPr>
+          <w:sz w:val="24"/>
+          <w:szCs w:val="24"/>
+        </w:rPr>
+        <w:t>code is the same across all platforms so it is easy to maintain</w:t>
+      </w:r>
+    </w:p>
+    <w:p w14:noSpellErr="1">
       <w:pPr>
         <w:pStyle w:val="BodyText10"/>
         <w:numPr>
@@ -2962,61 +3182,72 @@
         </w:numPr>
         <w:spacing w:line="360" w:lineRule="auto"/>
         <w:rPr>
-          <w:b/>
-          <w:sz w:val="24"/>
-        </w:rPr>
-      </w:pPr>
-      <w:r>
-        <w:rPr>
-          <w:b/>
-          <w:sz w:val="24"/>
+          <w:b w:val="1"/>
+          <w:bCs w:val="1"/>
+          <w:sz w:val="24"/>
+          <w:szCs w:val="24"/>
+        </w:rPr>
+      </w:pPr>
+      <w:r>
+        <w:rPr>
+          <w:b w:val="1"/>
+          <w:bCs w:val="1"/>
+          <w:sz w:val="24"/>
+          <w:szCs w:val="24"/>
         </w:rPr>
         <w:t xml:space="preserve">Fast update </w:t>
       </w:r>
       <w:r>
         <w:rPr>
           <w:sz w:val="24"/>
-        </w:rPr>
-        <w:t>when</w:t>
-      </w:r>
-      <w:r>
-        <w:rPr>
-          <w:sz w:val="24"/>
-        </w:rPr>
-        <w:t xml:space="preserve"> there i</w:t>
-      </w:r>
-      <w:r>
-        <w:rPr>
-          <w:sz w:val="24"/>
-        </w:rPr>
-        <w:t xml:space="preserve">s a need to apply updates, the developer will </w:t>
-      </w:r>
-      <w:r>
-        <w:rPr>
-          <w:sz w:val="24"/>
-        </w:rPr>
-        <w:t>make the new changes on the cloud platform</w:t>
-      </w:r>
-      <w:r>
-        <w:rPr>
-          <w:sz w:val="24"/>
-        </w:rPr>
-        <w:t xml:space="preserve"> online and such new data will replace the old version. Thus by just by clicking on the web application url </w:t>
-      </w:r>
-      <w:r>
-        <w:rPr>
-          <w:sz w:val="24"/>
-        </w:rPr>
-        <w:t xml:space="preserve">web </w:t>
-      </w:r>
-      <w:r>
-        <w:rPr>
-          <w:sz w:val="24"/>
-        </w:rPr>
-        <w:t>address, it will display the updated new version</w:t>
-      </w:r>
-    </w:p>
-    <w:p>
+          <w:szCs w:val="24"/>
+        </w:rPr>
+        <w:t>when there is a need to apply updates, the developer will make the new changes on the cloud platform online and such new data will replace the old version.</w:t>
+      </w:r>
+      <w:r>
+        <w:rPr>
+          <w:sz w:val="24"/>
+          <w:szCs w:val="24"/>
+        </w:rPr>
+        <w:t xml:space="preserve"> By just</w:t>
+      </w:r>
+      <w:r>
+        <w:rPr>
+          <w:sz w:val="24"/>
+          <w:szCs w:val="24"/>
+        </w:rPr>
+        <w:t xml:space="preserve"> clicking on the</w:t>
+      </w:r>
+      <w:r>
+        <w:rPr>
+          <w:sz w:val="24"/>
+          <w:szCs w:val="24"/>
+        </w:rPr>
+        <w:t xml:space="preserve"> </w:t>
+      </w:r>
+      <w:r>
+        <w:rPr>
+          <w:sz w:val="24"/>
+          <w:szCs w:val="24"/>
+        </w:rPr>
+        <w:t>web address</w:t>
+      </w:r>
+      <w:r>
+        <w:rPr>
+          <w:sz w:val="24"/>
+          <w:szCs w:val="24"/>
+        </w:rPr>
+        <w:t xml:space="preserve"> application</w:t>
+      </w:r>
+      <w:r>
+        <w:rPr>
+          <w:sz w:val="24"/>
+          <w:szCs w:val="24"/>
+        </w:rPr>
+        <w:t>, it will display the updated new version</w:t>
+      </w:r>
+    </w:p>
+    <w:p w14:noSpellErr="1">
       <w:pPr>
         <w:pStyle w:val="BodyText10"/>
         <w:numPr>
@@ -3025,51 +3256,44 @@
         </w:numPr>
         <w:spacing w:line="360" w:lineRule="auto"/>
         <w:rPr>
-          <w:b/>
-          <w:sz w:val="24"/>
-        </w:rPr>
-      </w:pPr>
-      <w:r>
-        <w:rPr>
-          <w:b/>
-          <w:sz w:val="24"/>
-        </w:rPr>
-        <w:t xml:space="preserve">No need for </w:t>
-      </w:r>
-      <w:r>
-        <w:rPr>
-          <w:b/>
-          <w:sz w:val="24"/>
-        </w:rPr>
-        <w:t xml:space="preserve">App/Google </w:t>
-      </w:r>
-      <w:r>
-        <w:rPr>
-          <w:b/>
-          <w:sz w:val="24"/>
-        </w:rPr>
-        <w:t xml:space="preserve">Store permission/approval </w:t>
-      </w:r>
-      <w:r>
-        <w:rPr>
-          <w:sz w:val="24"/>
-        </w:rPr>
-        <w:t>All web applications</w:t>
-      </w:r>
-      <w:r>
-        <w:rPr>
-          <w:sz w:val="24"/>
-        </w:rPr>
-        <w:t xml:space="preserve"> </w:t>
-      </w:r>
-      <w:r>
-        <w:rPr>
-          <w:sz w:val="24"/>
-        </w:rPr>
-        <w:t>including the Dingle Marathon Festival is can be released anytime the develop wants</w:t>
-      </w:r>
-    </w:p>
-    <w:p>
+          <w:b w:val="1"/>
+          <w:bCs w:val="1"/>
+          <w:sz w:val="24"/>
+          <w:szCs w:val="24"/>
+        </w:rPr>
+      </w:pPr>
+      <w:r>
+        <w:rPr>
+          <w:b w:val="1"/>
+          <w:bCs w:val="1"/>
+          <w:sz w:val="24"/>
+          <w:szCs w:val="24"/>
+        </w:rPr>
+        <w:t xml:space="preserve">No need for App/Google Store permission/approval </w:t>
+      </w:r>
+      <w:r>
+        <w:rPr>
+          <w:sz w:val="24"/>
+          <w:szCs w:val="24"/>
+        </w:rPr>
+        <w:t xml:space="preserve">All web applications including the Dingle Marathon </w:t>
+      </w:r>
+      <w:r>
+        <w:rPr>
+          <w:sz w:val="24"/>
+          <w:szCs w:val="24"/>
+        </w:rPr>
+        <w:t xml:space="preserve">Running </w:t>
+      </w:r>
+      <w:r>
+        <w:rPr>
+          <w:sz w:val="24"/>
+          <w:szCs w:val="24"/>
+        </w:rPr>
+        <w:t>Festival is can be released anytime the develop wants</w:t>
+      </w:r>
+    </w:p>
+    <w:p w14:noSpellErr="1">
       <w:pPr>
         <w:pStyle w:val="BodyText10"/>
         <w:numPr>
@@ -3078,24 +3302,111 @@
         </w:numPr>
         <w:spacing w:line="360" w:lineRule="auto"/>
         <w:rPr>
-          <w:b/>
-          <w:sz w:val="24"/>
-        </w:rPr>
-      </w:pPr>
-      <w:r>
-        <w:rPr>
-          <w:b/>
-          <w:sz w:val="24"/>
+          <w:b w:val="1"/>
+          <w:bCs w:val="1"/>
+          <w:sz w:val="24"/>
+          <w:szCs w:val="24"/>
+        </w:rPr>
+      </w:pPr>
+      <w:r>
+        <w:rPr>
+          <w:b w:val="1"/>
+          <w:bCs w:val="1"/>
+          <w:sz w:val="24"/>
+          <w:szCs w:val="24"/>
         </w:rPr>
         <w:t xml:space="preserve">Compatible with old devices </w:t>
+      </w:r>
+      <w:r>
+        <w:rPr>
+          <w:b w:val="0"/>
+          <w:bCs w:val="0"/>
+          <w:sz w:val="24"/>
+          <w:szCs w:val="24"/>
+        </w:rPr>
+        <w:t>T</w:t>
+      </w:r>
+      <w:r>
+        <w:rPr>
+          <w:b w:val="0"/>
+          <w:bCs w:val="0"/>
+          <w:sz w:val="24"/>
+          <w:szCs w:val="24"/>
+        </w:rPr>
+        <w:t>he</w:t>
+      </w:r>
+      <w:r>
+        <w:rPr>
+          <w:b w:val="0"/>
+          <w:bCs w:val="0"/>
+          <w:sz w:val="24"/>
+          <w:szCs w:val="24"/>
+        </w:rPr>
+        <w:t xml:space="preserve"> </w:t>
+      </w:r>
+      <w:r>
+        <w:rPr>
+          <w:b w:val="0"/>
+          <w:bCs w:val="0"/>
+          <w:sz w:val="24"/>
+          <w:szCs w:val="24"/>
+        </w:rPr>
+        <w:t xml:space="preserve">web </w:t>
+      </w:r>
+      <w:r>
+        <w:rPr>
+          <w:b w:val="0"/>
+          <w:bCs w:val="0"/>
+          <w:sz w:val="24"/>
+          <w:szCs w:val="24"/>
+        </w:rPr>
+        <w:t>app seems to run with older operating systems on smartphone devices like pr</w:t>
+      </w:r>
+      <w:r>
+        <w:rPr>
+          <w:b w:val="0"/>
+          <w:bCs w:val="0"/>
+          <w:sz w:val="24"/>
+          <w:szCs w:val="24"/>
+        </w:rPr>
+        <w:t>e</w:t>
+      </w:r>
+      <w:r>
+        <w:rPr>
+          <w:b w:val="0"/>
+          <w:bCs w:val="0"/>
+          <w:sz w:val="24"/>
+          <w:szCs w:val="24"/>
+        </w:rPr>
+        <w:t>vious versions of Androi</w:t>
+      </w:r>
+      <w:r>
+        <w:rPr>
+          <w:b w:val="0"/>
+          <w:bCs w:val="0"/>
+          <w:sz w:val="24"/>
+          <w:szCs w:val="24"/>
+        </w:rPr>
+        <w:t>d/</w:t>
+      </w:r>
+      <w:r>
+        <w:rPr>
+          <w:b w:val="0"/>
+          <w:bCs w:val="0"/>
+          <w:sz w:val="24"/>
+          <w:szCs w:val="24"/>
+        </w:rPr>
+        <w:t>iOS</w:t>
       </w:r>
     </w:p>
     <w:p>
       <w:pPr>
         <w:pStyle w:val="BodyText10"/>
         <w:spacing w:line="360" w:lineRule="auto"/>
-        <w:rPr>
-          <w:sz w:val="24"/>
+        <w:ind w:left="720" w:firstLine="720"/>
+        <w:rPr>
+          <w:sz w:val="24"/>
+          <w:szCs w:val="24"/>
         </w:rPr>
       </w:pPr>
     </w:p>
@@ -3116,7 +3427,7 @@
         <w:t>Weaknesses</w:t>
       </w:r>
     </w:p>
-    <w:p>
+    <w:p w14:noSpellErr="1">
       <w:pPr>
         <w:pStyle w:val="BodyText10"/>
         <w:numPr>
@@ -3125,54 +3436,80 @@
         </w:numPr>
         <w:spacing w:line="360" w:lineRule="auto"/>
         <w:rPr>
-          <w:b/>
-          <w:sz w:val="24"/>
-        </w:rPr>
-      </w:pPr>
-      <w:r>
-        <w:rPr>
-          <w:b/>
-          <w:sz w:val="24"/>
-        </w:rPr>
-        <w:t>Costly</w:t>
-      </w:r>
-      <w:r>
-        <w:rPr>
-          <w:b/>
-          <w:sz w:val="24"/>
-        </w:rPr>
-        <w:t xml:space="preserve"> and difficult</w:t>
-      </w:r>
-      <w:r>
-        <w:rPr>
-          <w:b/>
-          <w:sz w:val="24"/>
-        </w:rPr>
-        <w:t xml:space="preserve"> to maintain</w:t>
-      </w:r>
-      <w:r>
-        <w:rPr>
-          <w:b/>
-          <w:sz w:val="24"/>
+          <w:b w:val="1"/>
+          <w:bCs w:val="1"/>
+          <w:sz w:val="24"/>
+          <w:szCs w:val="24"/>
+        </w:rPr>
+      </w:pPr>
+      <w:r>
+        <w:rPr>
+          <w:b w:val="1"/>
+          <w:bCs w:val="1"/>
+          <w:sz w:val="24"/>
+          <w:szCs w:val="24"/>
+        </w:rPr>
+        <w:t xml:space="preserve">Costly and difficult to maintain </w:t>
+      </w:r>
+      <w:r>
+        <w:rPr>
+          <w:b w:val="0"/>
+          <w:bCs w:val="0"/>
+          <w:sz w:val="24"/>
+          <w:szCs w:val="24"/>
+        </w:rPr>
+        <w:t>As</w:t>
+      </w:r>
+      <w:r>
+        <w:rPr>
+          <w:b w:val="0"/>
+          <w:bCs w:val="0"/>
+          <w:sz w:val="24"/>
+          <w:szCs w:val="24"/>
         </w:rPr>
         <w:t xml:space="preserve"> </w:t>
       </w:r>
       <w:r>
         <w:rPr>
           <w:sz w:val="24"/>
-        </w:rPr>
-        <w:t>all</w:t>
-      </w:r>
-      <w:r>
-        <w:rPr>
-          <w:sz w:val="24"/>
-        </w:rPr>
-        <w:t xml:space="preserve"> web applications run on different devices with different browsers so it is impossible to provide support for all of them. That is if there is a failure on a particular device or browser, then difficult to provide app support for this particular instance.  </w:t>
-      </w:r>
-      <w:r>
-        <w:rPr>
-          <w:b/>
-          <w:sz w:val="24"/>
+          <w:szCs w:val="24"/>
+        </w:rPr>
+        <w:t xml:space="preserve">all web applications run on different devices with different browsers so it is impossible to provide support for all of them. That is if there is a failure on a </w:t>
+      </w:r>
+      <w:r>
+        <w:rPr>
+          <w:sz w:val="24"/>
+          <w:szCs w:val="24"/>
+        </w:rPr>
+        <w:t>device</w:t>
+      </w:r>
+      <w:r>
+        <w:rPr>
+          <w:sz w:val="24"/>
+          <w:szCs w:val="24"/>
+        </w:rPr>
+        <w:t xml:space="preserve"> or browser, then difficult to provide app support for thi</w:t>
+      </w:r>
+      <w:r>
+        <w:rPr>
+          <w:sz w:val="24"/>
+          <w:szCs w:val="24"/>
+        </w:rPr>
+        <w:t>s specific error instance</w:t>
+      </w:r>
+      <w:r>
+        <w:rPr>
+          <w:sz w:val="24"/>
+          <w:szCs w:val="24"/>
+        </w:rPr>
+        <w:t xml:space="preserve">.  </w:t>
+      </w:r>
+      <w:r>
+        <w:rPr>
+          <w:b w:val="1"/>
+          <w:bCs w:val="1"/>
+          <w:sz w:val="24"/>
+          <w:szCs w:val="24"/>
         </w:rPr>
         <w:t xml:space="preserve"> </w:t>
       </w:r>
@@ -3351,7 +3688,7 @@
         <w:t xml:space="preserve">nternet connection only so the user must always be in a place where there is an internet connection. </w:t>
       </w:r>
     </w:p>
-    <w:p>
+    <w:p w14:noSpellErr="1">
       <w:pPr>
         <w:pStyle w:val="BodyText10"/>
         <w:numPr>
@@ -3360,28 +3697,48 @@
         </w:numPr>
         <w:spacing w:line="360" w:lineRule="auto"/>
         <w:rPr>
-          <w:b/>
-          <w:sz w:val="24"/>
-        </w:rPr>
-      </w:pPr>
-      <w:r>
-        <w:rPr>
-          <w:b/>
-          <w:sz w:val="24"/>
+          <w:b w:val="1"/>
+          <w:bCs w:val="1"/>
+          <w:sz w:val="24"/>
+          <w:szCs w:val="24"/>
+        </w:rPr>
+      </w:pPr>
+      <w:r>
+        <w:rPr>
+          <w:b w:val="1"/>
+          <w:bCs w:val="1"/>
+          <w:sz w:val="24"/>
+          <w:szCs w:val="24"/>
         </w:rPr>
         <w:t xml:space="preserve">Not possible for push notifications </w:t>
       </w:r>
       <w:r>
         <w:rPr>
           <w:sz w:val="24"/>
-        </w:rPr>
-        <w:t>such</w:t>
-      </w:r>
-      <w:r>
-        <w:rPr>
-          <w:sz w:val="24"/>
-        </w:rPr>
-        <w:t xml:space="preserve"> notifications are pop up messages sent on a device by the app publisher. Push notification are like SMS text messages and alerts but they reach users who have installed the application – iOS, Fire OS, Windows and Blackberry have their own services</w:t>
+          <w:szCs w:val="24"/>
+        </w:rPr>
+        <w:t xml:space="preserve">such notifications are pop up messages sent on a device by the app publisher. Push notification are like SMS text messages and </w:t>
+      </w:r>
+      <w:r>
+        <w:rPr>
+          <w:sz w:val="24"/>
+          <w:szCs w:val="24"/>
+        </w:rPr>
+        <w:t>alerts</w:t>
+      </w:r>
+      <w:r>
+        <w:rPr>
+          <w:sz w:val="24"/>
+          <w:szCs w:val="24"/>
+        </w:rPr>
+        <w:t>,</w:t>
+      </w:r>
+      <w:r>
+        <w:rPr>
+          <w:sz w:val="24"/>
+          <w:szCs w:val="24"/>
+        </w:rPr>
+        <w:t xml:space="preserve"> but they reach users who have installed the application – iOS, Fire OS, Windows and Blackberry have their own services</w:t>
       </w:r>
     </w:p>
     <w:p>
@@ -3440,7 +3797,7 @@
           <w:lang w:val="en-IE"/>
         </w:rPr>
       </w:pPr>
-      <w:bookmarkStart w:id="26" w:name="_Toc532320402"/>
+      <w:bookmarkStart w:name="_Toc532320402" w:id="26"/>
       <w:r>
         <w:rPr>
           <w:lang w:val="en-IE"/>
@@ -3469,7 +3826,7 @@
           <w:lang w:val="en-IE"/>
         </w:rPr>
       </w:pPr>
-      <w:bookmarkStart w:id="27" w:name="_Toc532320403"/>
+      <w:bookmarkStart w:name="_Toc532320403" w:id="27"/>
       <w:r>
         <w:rPr>
           <w:lang w:val="en-IE"/>
@@ -3864,7 +4221,7 @@
         <w:t>View past orders associated with the account</w:t>
       </w:r>
     </w:p>
-    <w:p>
+    <w:p w14:noSpellErr="1">
       <w:pPr>
         <w:pStyle w:val="BodyText10"/>
         <w:numPr>
@@ -3873,14 +4230,26 @@
         </w:numPr>
         <w:rPr>
           <w:sz w:val="24"/>
-        </w:rPr>
-      </w:pPr>
-      <w:r>
-        <w:rPr>
-          <w:sz w:val="24"/>
+          <w:szCs w:val="24"/>
+        </w:rPr>
+      </w:pPr>
+      <w:r>
+        <w:rPr>
+          <w:sz w:val="24"/>
+          <w:szCs w:val="24"/>
         </w:rPr>
         <w:t>Give Feedback for the participating event</w:t>
       </w:r>
+    </w:p>
+    <w:p w14:noSpellErr="1">
+      <w:pPr>
+        <w:pStyle w:val="BodyText10"/>
+        <w:ind w:left="1080"/>
+        <w:rPr>
+          <w:sz w:val="24"/>
+          <w:szCs w:val="24"/>
+        </w:rPr>
+      </w:pPr>
     </w:p>
     <w:p>
       <w:pPr>
@@ -3981,7 +4350,7 @@
           <w:lang w:val="en-IE"/>
         </w:rPr>
       </w:pPr>
-      <w:bookmarkStart w:id="28" w:name="_Toc532320404"/>
+      <w:bookmarkStart w:name="_Toc532320404" w:id="28"/>
       <w:r>
         <w:rPr>
           <w:lang w:val="en-IE"/>
@@ -3995,29 +4364,34 @@
         <w:pStyle w:val="BodyText10Glossary"/>
       </w:pPr>
     </w:p>
-    <w:p>
+    <w:p w14:noSpellErr="1">
       <w:pPr>
         <w:pStyle w:val="BodyText10"/>
         <w:spacing w:line="360" w:lineRule="auto"/>
-        <w:rPr>
-          <w:sz w:val="24"/>
-        </w:rPr>
-      </w:pPr>
-      <w:r>
-        <w:rPr>
-          <w:sz w:val="24"/>
+        <w:jc w:val="both"/>
+        <w:rPr>
+          <w:sz w:val="24"/>
+          <w:szCs w:val="24"/>
+        </w:rPr>
+      </w:pPr>
+      <w:r>
+        <w:rPr>
+          <w:sz w:val="24"/>
+          <w:szCs w:val="24"/>
         </w:rPr>
         <w:t>The XML database is native as there is no need for high performance results with use of memory resources</w:t>
       </w:r>
       <w:r>
         <w:rPr>
           <w:sz w:val="24"/>
+          <w:szCs w:val="24"/>
         </w:rPr>
         <w:t>. The aim is to write a new file in xml format which will contain the runners’ list with all details.</w:t>
       </w:r>
       <w:r>
         <w:rPr>
           <w:sz w:val="24"/>
+          <w:szCs w:val="24"/>
         </w:rPr>
         <w:t xml:space="preserve">  The scope is to output as feedback the comments of the athletes who participate in the race.</w:t>
       </w:r>
@@ -4025,8 +4399,10 @@
     <w:p>
       <w:pPr>
         <w:pStyle w:val="BodyText10"/>
-        <w:rPr>
-          <w:sz w:val="24"/>
+        <w:jc w:val="both"/>
+        <w:rPr>
+          <w:sz w:val="24"/>
+          <w:szCs w:val="24"/>
         </w:rPr>
       </w:pPr>
     </w:p>
@@ -4042,7 +4418,7 @@
           <w:lang w:val="en-IE"/>
         </w:rPr>
       </w:pPr>
-      <w:bookmarkStart w:id="29" w:name="_Toc532320405"/>
+      <w:bookmarkStart w:name="_Toc532320405" w:id="29"/>
       <w:r>
         <w:rPr>
           <w:lang w:val="en-IE"/>
@@ -4119,84 +4495,119 @@
         <w:t>Enter the 2019 Dingle Running Festival link</w:t>
       </w:r>
     </w:p>
-    <w:p>
+    <w:p w14:noSpellErr="1">
       <w:pPr>
         <w:pStyle w:val="BodyText10"/>
         <w:numPr>
           <w:ilvl w:val="0"/>
           <w:numId w:val="46"/>
         </w:numPr>
-      </w:pPr>
-      <w:r>
-        <w:rPr>
-          <w:sz w:val="24"/>
+        <w:rPr/>
+      </w:pPr>
+      <w:r>
+        <w:rPr>
+          <w:sz w:val="24"/>
+          <w:szCs w:val="24"/>
         </w:rPr>
         <w:t>Member’s Account settings modification link</w:t>
       </w:r>
     </w:p>
+    <w:p w14:noSpellErr="1">
+      <w:pPr>
+        <w:pStyle w:val="BodyText10"/>
+        <w:numPr>
+          <w:ilvl w:val="0"/>
+          <w:numId w:val="46"/>
+        </w:numPr>
+        <w:ind/>
+        <w:rPr/>
+      </w:pPr>
+      <w:r>
+        <w:rPr>
+          <w:sz w:val="24"/>
+          <w:szCs w:val="24"/>
+        </w:rPr>
+        <w:t>Runner’s past orders viewing</w:t>
+      </w:r>
+    </w:p>
+    <w:p w14:noSpellErr="1">
+      <w:pPr>
+        <w:pStyle w:val="BodyText10"/>
+        <w:numPr>
+          <w:ilvl w:val="0"/>
+          <w:numId w:val="46"/>
+        </w:numPr>
+        <w:ind/>
+        <w:rPr/>
+      </w:pPr>
+      <w:r>
+        <w:rPr>
+          <w:sz w:val="24"/>
+          <w:szCs w:val="24"/>
+        </w:rPr>
+        <w:t xml:space="preserve">Editing </w:t>
+      </w:r>
+      <w:r>
+        <w:rPr>
+          <w:sz w:val="24"/>
+          <w:szCs w:val="24"/>
+        </w:rPr>
+        <w:t>a</w:t>
+      </w:r>
+      <w:r>
+        <w:rPr>
+          <w:sz w:val="24"/>
+          <w:szCs w:val="24"/>
+        </w:rPr>
+        <w:t xml:space="preserve"> runner’s order registered online</w:t>
+      </w:r>
+    </w:p>
+    <w:p w14:noSpellErr="1">
+      <w:pPr>
+        <w:pStyle w:val="BodyText10"/>
+        <w:numPr>
+          <w:ilvl w:val="0"/>
+          <w:numId w:val="46"/>
+        </w:numPr>
+        <w:ind/>
+        <w:rPr/>
+      </w:pPr>
+      <w:r>
+        <w:rPr>
+          <w:sz w:val="24"/>
+          <w:szCs w:val="24"/>
+        </w:rPr>
+        <w:t>Giving feedback for the runners' registration on an XML file</w:t>
+      </w:r>
+    </w:p>
     <w:p>
       <w:pPr>
         <w:pStyle w:val="BodyText10"/>
-        <w:ind w:left="360"/>
-        <w:rPr>
-          <w:sz w:val="24"/>
-        </w:rPr>
-      </w:pPr>
-    </w:p>
-    <w:p>
-      <w:pPr>
-        <w:pStyle w:val="BodyText10"/>
-        <w:ind w:left="360"/>
-      </w:pPr>
-      <w:r>
-        <w:rPr>
-          <w:sz w:val="24"/>
-        </w:rPr>
-        <w:t xml:space="preserve">There must be </w:t>
-      </w:r>
-      <w:r>
-        <w:rPr>
-          <w:sz w:val="24"/>
-          <w:highlight w:val="green"/>
-          <w:u w:val="single"/>
-        </w:rPr>
-        <w:t>more work</w:t>
-      </w:r>
-      <w:r>
-        <w:rPr>
-          <w:sz w:val="24"/>
-        </w:rPr>
-        <w:t xml:space="preserve"> on the ‘Give Feedback’, ‘Make Changes to  Festival Registration’ and ‘View Past Orders’</w:t>
-      </w:r>
-    </w:p>
-    <w:p>
-      <w:pPr>
-        <w:pStyle w:val="BodyText10"/>
-        <w:ind w:left="720"/>
-      </w:pPr>
-    </w:p>
-    <w:p>
+        <w:numPr>
+          <w:ilvl w:val="0"/>
+          <w:numId w:val="46"/>
+        </w:numPr>
+        <w:rPr/>
+      </w:pPr>
+      <w:r>
+        <w:rPr>
+          <w:sz w:val="24"/>
+          <w:szCs w:val="24"/>
+        </w:rPr>
+        <w:t>Results page which displays the runners’ finishing time base on their bib no</w:t>
+      </w:r>
+    </w:p>
+    <w:p w14:noSpellErr="1">
       <w:pPr>
         <w:pStyle w:val="BodyText10"/>
         <w:ind w:left="285"/>
         <w:rPr>
           <w:sz w:val="24"/>
-        </w:rPr>
-      </w:pPr>
-      <w:r>
-        <w:rPr>
-          <w:sz w:val="24"/>
-        </w:rPr>
-        <w:t xml:space="preserve">Finally there should be a progress in the RESULS tab option as this should allow </w:t>
-      </w:r>
-      <w:bookmarkStart w:id="30" w:name="_GoBack"/>
+          <w:szCs w:val="24"/>
+        </w:rPr>
+      </w:pPr>
+      <w:bookmarkStart w:name="_GoBack" w:id="30"/>
       <w:bookmarkEnd w:id="30"/>
-      <w:r>
-        <w:rPr>
-          <w:sz w:val="24"/>
-        </w:rPr>
-        <w:t>the user to find the finishing time by the bib no.</w:t>
-      </w:r>
     </w:p>
     <w:p>
       <w:pPr>
@@ -4210,7 +4621,7 @@
           <w:lang w:val="en-IE"/>
         </w:rPr>
       </w:pPr>
-      <w:bookmarkStart w:id="31" w:name="_Toc532320406"/>
+      <w:bookmarkStart w:name="_Toc532320406" w:id="31"/>
       <w:r>
         <w:rPr>
           <w:lang w:val="en-IE"/>
@@ -4227,7 +4638,7 @@
           <w:lang w:val="en-IE"/>
         </w:rPr>
       </w:pPr>
-      <w:bookmarkStart w:id="32" w:name="_Toc532320407"/>
+      <w:bookmarkStart w:name="_Toc532320407" w:id="32"/>
       <w:r>
         <w:rPr>
           <w:lang w:val="en-IE"/>
@@ -4239,60 +4650,110 @@
     <w:p>
       <w:pPr>
         <w:pStyle w:val="BodyText10Glossary"/>
-      </w:pPr>
-    </w:p>
-    <w:p>
+        <w:jc w:val="both"/>
+      </w:pPr>
+    </w:p>
+    <w:p w14:noSpellErr="1">
       <w:pPr>
         <w:pStyle w:val="BodyText10"/>
         <w:spacing w:line="360" w:lineRule="auto"/>
-      </w:pPr>
-      <w:r>
-        <w:rPr>
-          <w:sz w:val="24"/>
-        </w:rPr>
-        <w:t xml:space="preserve">The web site for this web application has been designed using Notepad++ which allows to write HTML5 and CSS code. </w:t>
-      </w:r>
-      <w:r>
-        <w:rPr>
-          <w:sz w:val="24"/>
-        </w:rPr>
-        <w:t xml:space="preserve">The main page contains slideshow effect, social media links, </w:t>
-      </w:r>
-      <w:r>
-        <w:rPr>
-          <w:sz w:val="24"/>
-        </w:rPr>
-        <w:t xml:space="preserve">clear colorful navigation menu with pop-up menus, race calendar events, </w:t>
-      </w:r>
-      <w:r>
-        <w:rPr>
-          <w:sz w:val="24"/>
-        </w:rPr>
-        <w:t>previous runners’ testimonials</w:t>
-      </w:r>
-      <w:r>
-        <w:rPr>
-          <w:sz w:val="24"/>
-        </w:rPr>
-        <w:t xml:space="preserve"> about the race and a web site map.</w:t>
-      </w:r>
-      <w:r>
-        <w:rPr>
-          <w:sz w:val="24"/>
-        </w:rPr>
-        <w:t xml:space="preserve"> There is responsive web design for the web site of this app </w:t>
-      </w:r>
-      <w:r>
-        <w:rPr>
-          <w:sz w:val="24"/>
-        </w:rPr>
-        <w:t xml:space="preserve">which </w:t>
-      </w:r>
-      <w:r>
-        <w:rPr>
-          <w:sz w:val="24"/>
-        </w:rPr>
-        <w:t xml:space="preserve">allows web pages render well on a variety of devices and window or screen sizes. Content, design and performance are necessary across all devices to ensure usability and satisfaction. </w:t>
+        <w:jc w:val="both"/>
+      </w:pPr>
+      <w:r>
+        <w:rPr>
+          <w:sz w:val="24"/>
+          <w:szCs w:val="24"/>
+        </w:rPr>
+        <w:t xml:space="preserve">The </w:t>
+      </w:r>
+      <w:r>
+        <w:rPr>
+          <w:sz w:val="24"/>
+          <w:szCs w:val="24"/>
+        </w:rPr>
+        <w:t xml:space="preserve">app </w:t>
+      </w:r>
+      <w:r>
+        <w:rPr>
+          <w:sz w:val="24"/>
+          <w:szCs w:val="24"/>
+        </w:rPr>
+        <w:t xml:space="preserve">web site has been designed using Notepad++ which allows to write HTML5 and CSS code. The main page contains slideshow effect, social media links, clear colorful navigation menu with pop-up menus, race calendar events, previous runners’ testimonials about the race and a web site map. There is responsive web design for the web site of this app which allows web pages render well on a variety of devices and window or screen sizes. Content, design and performance are necessary across all devices to ensure usability and satisfaction. </w:t>
+      </w:r>
+    </w:p>
+    <w:p w14:noSpellErr="1">
+      <w:pPr>
+        <w:pStyle w:val="Heading3"/>
+        <w:spacing w:line="360" w:lineRule="auto"/>
+        <w:rPr>
+          <w:lang w:val="en-IE"/>
+        </w:rPr>
+      </w:pPr>
+      <w:r>
+        <w:rPr>
+          <w:lang w:val="en-IE"/>
+        </w:rPr>
+        <w:t>Search Engine Optimisation</w:t>
+      </w:r>
+    </w:p>
+    <w:p w14:noSpellErr="1">
+      <w:pPr>
+        <w:pStyle w:val="BodyText10"/>
+        <w:spacing w:line="360" w:lineRule="auto"/>
+        <w:jc w:val="both"/>
+        <w:rPr>
+          <w:sz w:val="24"/>
+          <w:szCs w:val="24"/>
+        </w:rPr>
+      </w:pPr>
+      <w:r>
+        <w:rPr>
+          <w:sz w:val="24"/>
+          <w:szCs w:val="24"/>
+        </w:rPr>
+        <w:t xml:space="preserve">SEO (Search Engine Optimization) is important as this would bring up this web site at the first page of the search engine results. Our group used key word terms for this project such as ‘marathon’, ‘running’, ‘5K’, ‘10K’ which are generic for any marathon web site.  But for the scope of this project, our group used specific terms for the Dingle Running Festival. </w:t>
+      </w:r>
+      <w:r>
+        <w:rPr>
+          <w:sz w:val="24"/>
+          <w:szCs w:val="24"/>
+        </w:rPr>
+        <w:t>Specifically</w:t>
+      </w:r>
+      <w:r>
+        <w:rPr>
+          <w:sz w:val="24"/>
+          <w:szCs w:val="24"/>
+        </w:rPr>
+        <w:t>,</w:t>
+      </w:r>
+      <w:r>
+        <w:rPr>
+          <w:sz w:val="24"/>
+          <w:szCs w:val="24"/>
+        </w:rPr>
+        <w:t xml:space="preserve"> this marathon event is situated around the Dingle Peninsula so sightseeing local attractions such as “Dingle Peninsula”, “Dingle Bay”, “Slea Head” and “Dunmore Head” have been used. </w:t>
+      </w:r>
+      <w:r>
+        <w:rPr>
+          <w:sz w:val="24"/>
+          <w:szCs w:val="24"/>
+        </w:rPr>
+        <w:t>Thus</w:t>
+      </w:r>
+      <w:r>
+        <w:rPr>
+          <w:sz w:val="24"/>
+          <w:szCs w:val="24"/>
+        </w:rPr>
+        <w:t>,</w:t>
+      </w:r>
+      <w:r>
+        <w:rPr>
+          <w:sz w:val="24"/>
+          <w:szCs w:val="24"/>
+        </w:rPr>
+        <w:t xml:space="preserve"> visitors can search by such terms in order to find more information and then browse through the web app to get registered.</w:t>
       </w:r>
     </w:p>
     <w:p>
@@ -4302,306 +4763,783 @@
           <w:lang w:val="en-IE"/>
         </w:rPr>
       </w:pPr>
-      <w:bookmarkStart w:id="33" w:name="_Toc532320408"/>
+      <w:bookmarkStart w:name="_Toc532320409" w:id="34"/>
       <w:r>
         <w:rPr>
           <w:lang w:val="en-IE"/>
         </w:rPr>
-        <w:t>Search Engine Optimisation</w:t>
-      </w:r>
-      <w:bookmarkEnd w:id="33"/>
-    </w:p>
-    <w:p>
+        <w:t>Testing</w:t>
+      </w:r>
+      <w:bookmarkEnd w:id="34"/>
+    </w:p>
+    <w:p w14:noSpellErr="1">
       <w:pPr>
         <w:pStyle w:val="BodyText10Glossary"/>
         <w:spacing w:line="360" w:lineRule="auto"/>
-      </w:pPr>
+        <w:jc w:val="both"/>
+        <w:rPr>
+          <w:sz w:val="24"/>
+          <w:szCs w:val="24"/>
+        </w:rPr>
+      </w:pPr>
+      <w:r>
+        <w:rPr>
+          <w:sz w:val="24"/>
+          <w:szCs w:val="24"/>
+        </w:rPr>
+        <w:t xml:space="preserve">This includes web application testing in different types of devices such as smartphones, laptops and desktop PCs.  The app should be functional when a live internet connection </w:t>
+      </w:r>
+      <w:r>
+        <w:rPr>
+          <w:sz w:val="24"/>
+          <w:szCs w:val="24"/>
+        </w:rPr>
+        <w:t>comes</w:t>
+      </w:r>
+      <w:r>
+        <w:rPr>
+          <w:sz w:val="24"/>
+          <w:szCs w:val="24"/>
+        </w:rPr>
+        <w:t xml:space="preserve"> </w:t>
+      </w:r>
+      <w:r>
+        <w:rPr>
+          <w:sz w:val="24"/>
+          <w:szCs w:val="24"/>
+        </w:rPr>
+        <w:t xml:space="preserve">alive </w:t>
+      </w:r>
+      <w:r>
+        <w:rPr>
+          <w:sz w:val="24"/>
+          <w:szCs w:val="24"/>
+        </w:rPr>
+        <w:t>from any location.</w:t>
+      </w:r>
+      <w:r>
+        <w:rPr>
+          <w:sz w:val="24"/>
+          <w:szCs w:val="24"/>
+        </w:rPr>
+        <w:t xml:space="preserve">  The components should be functional and pop up results when the user clicks on the hyperlinks.</w:t>
+      </w:r>
     </w:p>
     <w:p>
       <w:pPr>
-        <w:pStyle w:val="BodyText10"/>
-        <w:spacing w:line="360" w:lineRule="auto"/>
-        <w:rPr>
-          <w:sz w:val="24"/>
-        </w:rPr>
-      </w:pPr>
-      <w:r>
-        <w:rPr>
-          <w:sz w:val="24"/>
-        </w:rPr>
-        <w:t xml:space="preserve">SEO (Search Engine Optimization) is important as this would bring up this web site </w:t>
-      </w:r>
-      <w:r>
-        <w:rPr>
-          <w:sz w:val="24"/>
-        </w:rPr>
-        <w:t>at the first page of the search engine results. Our group used key word terms for this project such as ‘marathon’, ‘running’, ‘5K’, ‘10K’ which are generic for any marathon web site.  Bu</w:t>
-      </w:r>
-      <w:r>
-        <w:rPr>
-          <w:sz w:val="24"/>
-        </w:rPr>
-        <w:t>t for the scope of this project, our group used specific terms for the Dingle Running Festival. Specifically this marathon event is situated around the Dingle Peninsula so sightseeing local attractions such as “Dingle Peninsula”, “Dingle Bay”</w:t>
-      </w:r>
-      <w:r>
-        <w:rPr>
-          <w:sz w:val="24"/>
-        </w:rPr>
-        <w:t xml:space="preserve">, </w:t>
-      </w:r>
-      <w:r>
-        <w:rPr>
-          <w:sz w:val="24"/>
-        </w:rPr>
-        <w:t xml:space="preserve">“Slea Head” and “Dunmore Head” have been used. Thus visitors can search by such terms in order to find more information </w:t>
-      </w:r>
-      <w:r>
-        <w:rPr>
-          <w:sz w:val="24"/>
-        </w:rPr>
-        <w:t>and then browse through the web app to get registered.</w:t>
-      </w:r>
-    </w:p>
-    <w:p>
-      <w:pPr>
-        <w:pStyle w:val="Heading3"/>
+        <w:pStyle w:val="Heading4"/>
+      </w:pPr>
+      <w:r>
+        <w:t>Browsers Used</w:t>
+      </w:r>
+    </w:p>
+    <w:bookmarkEnd w:id="19"/>
+    <w:p w14:noSpellErr="1">
+      <w:pPr>
+        <w:rPr>
+          <w:sz w:val="24"/>
+          <w:szCs w:val="24"/>
+          <w:lang w:val="en-US" w:eastAsia="en-US"/>
+        </w:rPr>
+      </w:pPr>
+      <w:r>
+        <w:rPr>
+          <w:sz w:val="24"/>
+          <w:szCs w:val="24"/>
+          <w:lang w:val="en-US" w:eastAsia="en-US"/>
+        </w:rPr>
+        <w:t>The Dingle Running Marathon web application is operational on different browsers such as Mozilla Firefox, Microsoft I</w:t>
+      </w:r>
+      <w:r>
+        <w:rPr>
+          <w:sz w:val="24"/>
+          <w:szCs w:val="24"/>
+          <w:lang w:val="en-US" w:eastAsia="en-US"/>
+        </w:rPr>
+        <w:t>nternet Explorer</w:t>
+      </w:r>
+      <w:r>
+        <w:rPr>
+          <w:sz w:val="24"/>
+          <w:szCs w:val="24"/>
+          <w:lang w:val="en-US" w:eastAsia="en-US"/>
+        </w:rPr>
+        <w:t>, Apple Safari, Google Chrome and Opera.  That is the app is consistent with all major browsers as every user will access the app from a different device with a different client browser</w:t>
+      </w:r>
+      <w:r>
+        <w:rPr>
+          <w:sz w:val="24"/>
+          <w:szCs w:val="24"/>
+          <w:lang w:val="en-US" w:eastAsia="en-US"/>
+        </w:rPr>
+        <w:t xml:space="preserve"> installed on the device operating system</w:t>
+      </w:r>
+    </w:p>
+    <w:p w14:noSpellErr="1">
+      <w:pPr>
+        <w:pStyle w:val="Heading2"/>
         <w:rPr>
           <w:lang w:val="en-IE"/>
         </w:rPr>
       </w:pPr>
-      <w:bookmarkStart w:id="34" w:name="_Toc532320409"/>
       <w:r>
         <w:rPr>
           <w:lang w:val="en-IE"/>
         </w:rPr>
-        <w:t>Testing</w:t>
-      </w:r>
-      <w:bookmarkEnd w:id="34"/>
-    </w:p>
-    <w:p>
-      <w:pPr>
-        <w:pStyle w:val="BodyText10Glossary"/>
-        <w:spacing w:line="360" w:lineRule="auto"/>
-        <w:rPr>
-          <w:sz w:val="24"/>
-        </w:rPr>
-      </w:pPr>
-      <w:r>
-        <w:rPr>
-          <w:sz w:val="24"/>
-        </w:rPr>
-        <w:t>This includes web application testing in different types of devices such as smartphones, laptops and desktop PCs.  The app should be functional when a live internet connection exists from any location.</w:t>
-      </w:r>
-    </w:p>
-    <w:p>
-      <w:pPr>
-        <w:pStyle w:val="Heading4"/>
-      </w:pPr>
-      <w:r>
-        <w:t>Browsers Used</w:t>
-      </w:r>
-    </w:p>
-    <w:p>
-      <w:pPr>
-        <w:rPr>
-          <w:lang w:val="en-US" w:eastAsia="en-US"/>
-        </w:rPr>
-      </w:pPr>
-      <w:r>
-        <w:rPr>
-          <w:sz w:val="24"/>
-          <w:lang w:val="en-US" w:eastAsia="en-US"/>
-        </w:rPr>
-        <w:t>The Dingle Running Marathon web application is operational on a number of different browsers such as Mozilla Firefox, Microsoft IE, Apple Safari, Google Chrome and Ope</w:t>
-      </w:r>
-      <w:r>
-        <w:rPr>
-          <w:sz w:val="24"/>
-          <w:lang w:val="en-US" w:eastAsia="en-US"/>
-        </w:rPr>
-        <w:t xml:space="preserve">ra.  </w:t>
-      </w:r>
-      <w:r>
-        <w:rPr>
-          <w:sz w:val="24"/>
-          <w:lang w:val="en-US" w:eastAsia="en-US"/>
-        </w:rPr>
-        <w:t>That is the app is consistent with all major browsers as every user will access the app from a different device with a different client browser</w:t>
-      </w:r>
-    </w:p>
-    <w:p>
-      <w:pPr>
-        <w:pStyle w:val="Heading2"/>
-        <w:rPr>
-          <w:lang w:val="en-IE"/>
-        </w:rPr>
-      </w:pPr>
-      <w:bookmarkStart w:id="35" w:name="_Toc532320410"/>
-      <w:r>
-        <w:rPr>
-          <w:lang w:val="en-IE"/>
-        </w:rPr>
-        <w:lastRenderedPageBreak/>
         <w:t>Bibliography</w:t>
       </w:r>
-      <w:bookmarkEnd w:id="35"/>
-    </w:p>
-    <w:p>
-      <w:pPr>
-        <w:pStyle w:val="Bibliography"/>
-        <w:jc w:val="left"/>
-      </w:pPr>
-      <w:r>
+    </w:p>
+    <w:p w14:noSpellErr="1">
+      <w:pPr>
         <w:rPr>
           <w:sz w:val="22"/>
           <w:szCs w:val="22"/>
-          <w:lang w:val="en-IE"/>
-        </w:rPr>
-        <w:fldChar w:fldCharType="begin"/>
-      </w:r>
+          <w:lang w:val="en-GB" w:eastAsia="en-GB"/>
+        </w:rPr>
+      </w:pPr>
       <w:r>
         <w:rPr>
           <w:sz w:val="22"/>
           <w:szCs w:val="22"/>
-          <w:lang w:val="en-IE"/>
-        </w:rPr>
-        <w:instrText xml:space="preserve"> BIBLIOGRAPHY  \l 6153 </w:instrText>
-      </w:r>
+          <w:lang w:val="en-GB" w:eastAsia="en-GB"/>
+        </w:rPr>
+        <w:t xml:space="preserve">Alex Chris, Digital Marketing </w:t>
+      </w:r>
+      <w:proofErr w:type="gramStart"/>
       <w:r>
         <w:rPr>
           <w:sz w:val="22"/>
           <w:szCs w:val="22"/>
-          <w:lang w:val="en-IE"/>
-        </w:rPr>
-        <w:fldChar w:fldCharType="separate"/>
-      </w:r>
-      <w:r>
-        <w:rPr>
-          <w:b/>
-          <w:bCs/>
-          <w:noProof/>
+          <w:lang w:val="en-GB" w:eastAsia="en-GB"/>
+        </w:rPr>
+        <w:t xml:space="preserve">Consultant </w:t>
+      </w:r>
+      <w:r>
+        <w:rPr>
           <w:sz w:val="22"/>
           <w:szCs w:val="22"/>
-          <w:lang w:val="en-US"/>
-        </w:rPr>
-        <w:t>There are no sources in the current document.</w:t>
-      </w:r>
-      <w:r>
-        <w:fldChar w:fldCharType="end"/>
-      </w:r>
-      <w:bookmarkEnd w:id="19"/>
+          <w:lang w:val="en-GB" w:eastAsia="en-GB"/>
+        </w:rPr>
+        <w:t xml:space="preserve"> </w:t>
+      </w:r>
+      <w:r>
+        <w:rPr>
+          <w:i w:val="1"/>
+          <w:iCs w:val="1"/>
+          <w:sz w:val="22"/>
+          <w:szCs w:val="22"/>
+          <w:lang w:val="en-GB" w:eastAsia="en-GB"/>
+        </w:rPr>
+        <w:t>“</w:t>
+      </w:r>
+      <w:proofErr w:type="gramEnd"/>
+      <w:r>
+        <w:rPr>
+          <w:i w:val="1"/>
+          <w:iCs w:val="1"/>
+          <w:sz w:val="22"/>
+          <w:szCs w:val="22"/>
+          <w:lang w:val="en-GB" w:eastAsia="en-GB"/>
+        </w:rPr>
+        <w:t xml:space="preserve">What is Search Engine Optimization and why it is important” </w:t>
+      </w:r>
+    </w:p>
+    <w:p w14:noSpellErr="1">
+      <w:pPr>
+        <w:pStyle w:val="Normal"/>
+        <w:rPr>
+          <w:sz w:val="22"/>
+          <w:szCs w:val="22"/>
+          <w:lang w:val="en-GB" w:eastAsia="en-GB"/>
+        </w:rPr>
+      </w:pPr>
+      <w:r>
+        <w:rPr>
+          <w:sz w:val="22"/>
+          <w:szCs w:val="22"/>
+          <w:lang w:val="en-GB" w:eastAsia="en-GB"/>
+        </w:rPr>
+        <w:t>Retrieved from</w:t>
+      </w:r>
+      <w:r>
+        <w:rPr>
+          <w:sz w:val="22"/>
+          <w:szCs w:val="22"/>
+          <w:lang w:val="en-GB" w:eastAsia="en-GB"/>
+        </w:rPr>
+        <w:t xml:space="preserve"> </w:t>
+      </w:r>
+      <w:hyperlink r:id="Rd2b6e44b114e484f">
+        <w:r>
+          <w:rPr>
+            <w:rStyle w:val="Hyperlink"/>
+            <w:rFonts w:ascii="Arial" w:hAnsi="Arial" w:eastAsia="Arial" w:cs="Arial"/>
+            <w:noProof w:val="0"/>
+            <w:sz w:val="22"/>
+            <w:szCs w:val="22"/>
+            <w:lang w:val="en-GB"/>
+          </w:rPr>
+          <w:t>https://www.reliablesoft.net/what-is-search-engine-optimization-and-why-is-it-important/</w:t>
+        </w:r>
+      </w:hyperlink>
+    </w:p>
+    <w:p w14:noSpellErr="1">
+      <w:pPr>
+        <w:pStyle w:val="Normal"/>
+        <w:ind w:left="0" w:firstLine="0"/>
+        <w:rPr>
+          <w:i w:val="1"/>
+          <w:iCs w:val="1"/>
+          <w:sz w:val="22"/>
+          <w:szCs w:val="22"/>
+          <w:lang w:val="en-GB" w:eastAsia="en-GB"/>
+        </w:rPr>
+      </w:pPr>
+      <w:r>
+        <w:rPr>
+          <w:sz w:val="22"/>
+          <w:szCs w:val="22"/>
+          <w:lang w:val="en-GB" w:eastAsia="en-GB"/>
+        </w:rPr>
+        <w:t>Clark. Josh, Marathon races author</w:t>
+      </w:r>
+      <w:r>
+        <w:rPr>
+          <w:sz w:val="22"/>
+          <w:szCs w:val="22"/>
+          <w:lang w:val="en-GB" w:eastAsia="en-GB"/>
+        </w:rPr>
+        <w:t xml:space="preserve"> </w:t>
+      </w:r>
+      <w:r>
+        <w:rPr>
+          <w:i w:val="1"/>
+          <w:iCs w:val="1"/>
+          <w:sz w:val="22"/>
+          <w:szCs w:val="22"/>
+          <w:lang w:val="en-GB" w:eastAsia="en-GB"/>
+        </w:rPr>
+        <w:t xml:space="preserve">“Training Plans and Schedules” </w:t>
+      </w:r>
+    </w:p>
+    <w:p w14:noSpellErr="1">
+      <w:pPr>
+        <w:pStyle w:val="Normal"/>
+        <w:ind w:left="0" w:firstLine="0"/>
+        <w:rPr>
+          <w:i w:val="1"/>
+          <w:iCs w:val="1"/>
+          <w:sz w:val="22"/>
+          <w:szCs w:val="22"/>
+          <w:lang w:val="en-GB" w:eastAsia="en-GB"/>
+        </w:rPr>
+      </w:pPr>
+      <w:r>
+        <w:rPr>
+          <w:i w:val="0"/>
+          <w:iCs w:val="0"/>
+          <w:sz w:val="22"/>
+          <w:szCs w:val="22"/>
+          <w:lang w:val="en-GB" w:eastAsia="en-GB"/>
+        </w:rPr>
+        <w:t xml:space="preserve">Retrieved from link  </w:t>
+      </w:r>
+      <w:hyperlink r:id="R903a9b696d5040f9">
+        <w:r>
+          <w:rPr>
+            <w:rStyle w:val="Hyperlink"/>
+            <w:rFonts w:ascii="Arial" w:hAnsi="Arial" w:eastAsia="Arial" w:cs="Arial"/>
+            <w:noProof w:val="0"/>
+            <w:sz w:val="22"/>
+            <w:szCs w:val="22"/>
+            <w:lang w:val="en-GB"/>
+          </w:rPr>
+          <w:t>http://www.coolrunning.com/engine/2/2_4/index.shtml</w:t>
+        </w:r>
+      </w:hyperlink>
+    </w:p>
+    <w:p w14:noSpellErr="1">
+      <w:pPr>
+        <w:pStyle w:val="Normal"/>
+        <w:rPr>
+          <w:rFonts w:ascii="Arial" w:hAnsi="Arial" w:eastAsia="Arial" w:cs="Arial"/>
+          <w:i w:val="1"/>
+          <w:iCs w:val="1"/>
+          <w:noProof w:val="0"/>
+          <w:sz w:val="22"/>
+          <w:szCs w:val="22"/>
+          <w:lang w:val="en-GB"/>
+        </w:rPr>
+      </w:pPr>
+      <w:r>
+        <w:rPr>
+          <w:rFonts w:ascii="Arial" w:hAnsi="Arial" w:eastAsia="Arial" w:cs="Arial"/>
+          <w:i w:val="0"/>
+          <w:iCs w:val="0"/>
+          <w:noProof w:val="0"/>
+          <w:sz w:val="22"/>
+          <w:szCs w:val="22"/>
+          <w:lang w:val="en-GB"/>
+        </w:rPr>
+        <w:t>Run Ireland.com</w:t>
+      </w:r>
+      <w:r>
+        <w:rPr>
+          <w:rFonts w:ascii="Arial" w:hAnsi="Arial" w:eastAsia="Arial" w:cs="Arial"/>
+          <w:i w:val="0"/>
+          <w:iCs w:val="0"/>
+          <w:noProof w:val="0"/>
+          <w:sz w:val="22"/>
+          <w:szCs w:val="22"/>
+          <w:lang w:val="en-GB"/>
+        </w:rPr>
+        <w:t xml:space="preserve"> blog authors </w:t>
+      </w:r>
+      <w:r>
+        <w:rPr>
+          <w:rFonts w:ascii="Arial" w:hAnsi="Arial" w:eastAsia="Arial" w:cs="Arial"/>
+          <w:i w:val="1"/>
+          <w:iCs w:val="1"/>
+          <w:noProof w:val="0"/>
+          <w:sz w:val="22"/>
+          <w:szCs w:val="22"/>
+          <w:lang w:val="en-GB"/>
+        </w:rPr>
+        <w:t>Hints</w:t>
+      </w:r>
+      <w:r>
+        <w:rPr>
+          <w:rFonts w:ascii="Arial" w:hAnsi="Arial" w:eastAsia="Arial" w:cs="Arial"/>
+          <w:noProof w:val="0"/>
+          <w:sz w:val="22"/>
+          <w:szCs w:val="22"/>
+          <w:lang w:val="en-GB"/>
+        </w:rPr>
+        <w:t xml:space="preserve"> </w:t>
+      </w:r>
+      <w:r>
+        <w:rPr>
+          <w:rFonts w:ascii="Arial" w:hAnsi="Arial" w:eastAsia="Arial" w:cs="Arial"/>
+          <w:i w:val="1"/>
+          <w:iCs w:val="1"/>
+          <w:noProof w:val="0"/>
+          <w:sz w:val="22"/>
+          <w:szCs w:val="22"/>
+          <w:lang w:val="en-GB"/>
+        </w:rPr>
+        <w:t>on</w:t>
+      </w:r>
+      <w:r>
+        <w:rPr>
+          <w:rFonts w:ascii="Arial" w:hAnsi="Arial" w:eastAsia="Arial" w:cs="Arial"/>
+          <w:i w:val="1"/>
+          <w:iCs w:val="1"/>
+          <w:noProof w:val="0"/>
+          <w:sz w:val="22"/>
+          <w:szCs w:val="22"/>
+          <w:lang w:val="en-GB"/>
+        </w:rPr>
+        <w:t xml:space="preserve"> Marathon running  </w:t>
+      </w:r>
+      <w:r>
+        <w:rPr>
+          <w:rFonts w:ascii="Arial" w:hAnsi="Arial" w:eastAsia="Arial" w:cs="Arial"/>
+          <w:i w:val="1"/>
+          <w:iCs w:val="1"/>
+          <w:noProof w:val="0"/>
+          <w:sz w:val="22"/>
+          <w:szCs w:val="22"/>
+          <w:lang w:val="en-GB"/>
+        </w:rPr>
+        <w:t xml:space="preserve"> </w:t>
+      </w:r>
+    </w:p>
+    <w:p w14:noSpellErr="1">
+      <w:pPr>
+        <w:pStyle w:val="Normal"/>
+        <w:rPr>
+          <w:rFonts w:ascii="Arial" w:hAnsi="Arial" w:eastAsia="Arial" w:cs="Arial"/>
+          <w:noProof w:val="0"/>
+          <w:sz w:val="22"/>
+          <w:szCs w:val="22"/>
+          <w:lang w:val="en-GB"/>
+        </w:rPr>
+      </w:pPr>
+      <w:r>
+        <w:rPr>
+          <w:rFonts w:ascii="Arial" w:hAnsi="Arial" w:eastAsia="Arial" w:cs="Arial"/>
+          <w:noProof w:val="0"/>
+          <w:sz w:val="22"/>
+          <w:szCs w:val="22"/>
+          <w:lang w:val="en-GB"/>
+        </w:rPr>
+        <w:t xml:space="preserve">Retrieved from link </w:t>
+      </w:r>
+      <w:hyperlink r:id="Rd819db9ef92b41a8">
+        <w:r>
+          <w:rPr>
+            <w:rStyle w:val="Hyperlink"/>
+            <w:rFonts w:ascii="Arial" w:hAnsi="Arial" w:eastAsia="Arial" w:cs="Arial"/>
+            <w:noProof w:val="0"/>
+            <w:sz w:val="22"/>
+            <w:szCs w:val="22"/>
+            <w:lang w:val="en-GB"/>
+          </w:rPr>
+          <w:t>https://www.runireland.com/category/articles/</w:t>
+        </w:r>
+      </w:hyperlink>
     </w:p>
     <w:p>
       <w:pPr>
+        <w:pStyle w:val="Normal"/>
+        <w:rPr>
+          <w:rFonts w:ascii="Arial" w:hAnsi="Arial" w:eastAsia="Arial" w:cs="Arial"/>
+          <w:i w:val="1"/>
+          <w:iCs w:val="1"/>
+          <w:noProof w:val="0"/>
+          <w:sz w:val="22"/>
+          <w:szCs w:val="22"/>
+          <w:lang w:val="en-GB"/>
+        </w:rPr>
+      </w:pPr>
+      <w:r>
+        <w:rPr>
+          <w:rFonts w:ascii="Arial" w:hAnsi="Arial" w:eastAsia="Arial" w:cs="Arial"/>
+          <w:noProof w:val="0"/>
+          <w:sz w:val="22"/>
+          <w:szCs w:val="22"/>
+          <w:lang w:val="en-GB"/>
+        </w:rPr>
+        <w:t xml:space="preserve">Aoife </w:t>
+      </w:r>
+      <w:r>
+        <w:rPr>
+          <w:rFonts w:ascii="Arial" w:hAnsi="Arial" w:eastAsia="Arial" w:cs="Arial"/>
+          <w:noProof w:val="0"/>
+          <w:sz w:val="22"/>
+          <w:szCs w:val="22"/>
+          <w:lang w:val="en-GB"/>
+        </w:rPr>
+        <w:t>Gerarthy</w:t>
+      </w:r>
+      <w:r>
+        <w:rPr>
+          <w:rFonts w:ascii="Arial" w:hAnsi="Arial" w:eastAsia="Arial" w:cs="Arial"/>
+          <w:noProof w:val="0"/>
+          <w:sz w:val="22"/>
+          <w:szCs w:val="22"/>
+          <w:lang w:val="en-GB"/>
+        </w:rPr>
+        <w:t xml:space="preserve"> (2018, December 6) </w:t>
+      </w:r>
+      <w:r>
+        <w:rPr>
+          <w:rFonts w:ascii="Arial" w:hAnsi="Arial" w:eastAsia="Arial" w:cs="Arial"/>
+          <w:i w:val="1"/>
+          <w:iCs w:val="1"/>
+          <w:noProof w:val="0"/>
+          <w:sz w:val="22"/>
+          <w:szCs w:val="22"/>
+          <w:lang w:val="en-GB"/>
+        </w:rPr>
+        <w:t xml:space="preserve">“Which is more important - Sleep or </w:t>
+      </w:r>
+      <w:r>
+        <w:rPr>
+          <w:rFonts w:ascii="Arial" w:hAnsi="Arial" w:eastAsia="Arial" w:cs="Arial"/>
+          <w:i w:val="1"/>
+          <w:iCs w:val="1"/>
+          <w:noProof w:val="0"/>
+          <w:sz w:val="22"/>
+          <w:szCs w:val="22"/>
+          <w:lang w:val="en-GB"/>
+        </w:rPr>
+        <w:t>exercise”</w:t>
+      </w:r>
+      <w:r>
+        <w:rPr>
+          <w:rFonts w:ascii="Arial" w:hAnsi="Arial" w:eastAsia="Arial" w:cs="Arial"/>
+          <w:noProof w:val="0"/>
+          <w:sz w:val="22"/>
+          <w:szCs w:val="22"/>
+          <w:lang w:val="en-GB"/>
+        </w:rPr>
+        <w:t xml:space="preserve"> </w:t>
+      </w:r>
+      <w:r>
+        <w:rPr>
+          <w:rFonts w:ascii="Arial" w:hAnsi="Arial" w:eastAsia="Arial" w:cs="Arial"/>
+          <w:i w:val="1"/>
+          <w:iCs w:val="1"/>
+          <w:noProof w:val="0"/>
+          <w:sz w:val="22"/>
+          <w:szCs w:val="22"/>
+          <w:lang w:val="en-GB"/>
+        </w:rPr>
+        <w:t xml:space="preserve"> </w:t>
+      </w:r>
+    </w:p>
+    <w:p w14:noSpellErr="1">
+      <w:pPr>
+        <w:pStyle w:val="Normal"/>
+        <w:jc w:val="left"/>
+        <w:rPr>
+          <w:rFonts w:ascii="Arial" w:hAnsi="Arial" w:eastAsia="Arial" w:cs="Arial"/>
+          <w:i w:val="1"/>
+          <w:iCs w:val="1"/>
+          <w:noProof w:val="0"/>
+          <w:sz w:val="22"/>
+          <w:szCs w:val="22"/>
+          <w:lang w:val="en-GB"/>
+        </w:rPr>
+      </w:pPr>
+      <w:r>
+        <w:rPr>
+          <w:rFonts w:ascii="Arial" w:hAnsi="Arial" w:eastAsia="Arial" w:cs="Arial"/>
+          <w:noProof w:val="0"/>
+          <w:sz w:val="22"/>
+          <w:szCs w:val="22"/>
+          <w:lang w:val="en-GB"/>
+        </w:rPr>
+        <w:t xml:space="preserve">Retrieved from link </w:t>
+      </w:r>
+      <w:hyperlink r:id="R93ee1ea976ef415d">
+        <w:r>
+          <w:rPr>
+            <w:rStyle w:val="Hyperlink"/>
+            <w:rFonts w:ascii="Arial" w:hAnsi="Arial" w:eastAsia="Arial" w:cs="Arial"/>
+            <w:noProof w:val="0"/>
+            <w:sz w:val="22"/>
+            <w:szCs w:val="22"/>
+            <w:lang w:val="en-GB"/>
+          </w:rPr>
+          <w:t>https://www.runireland.com/which-is-more-important-sleep-or-exercise/</w:t>
+        </w:r>
+      </w:hyperlink>
+    </w:p>
+    <w:p>
+      <w:pPr>
+        <w:pStyle w:val="Normal"/>
         <w:rPr>
           <w:lang w:val="en-GB" w:eastAsia="en-GB"/>
         </w:rPr>
       </w:pPr>
-    </w:p>
-    <w:p>
-      <w:pPr>
+      <w:r>
+        <w:rPr>
+          <w:rFonts w:ascii="Arial" w:hAnsi="Arial" w:eastAsia="Arial" w:cs="Arial"/>
+          <w:noProof w:val="0"/>
+          <w:sz w:val="22"/>
+          <w:szCs w:val="22"/>
+          <w:lang w:val="en-GB"/>
+        </w:rPr>
+        <w:t xml:space="preserve">Greenhalgh Tom (July 12, 2018) </w:t>
+      </w:r>
+      <w:r>
+        <w:rPr>
+          <w:rFonts w:ascii="Arial" w:hAnsi="Arial" w:eastAsia="Arial" w:cs="Arial"/>
+          <w:i w:val="1"/>
+          <w:iCs w:val="1"/>
+          <w:noProof w:val="0"/>
+          <w:sz w:val="22"/>
+          <w:szCs w:val="22"/>
+          <w:lang w:val="en-GB"/>
+        </w:rPr>
+        <w:t xml:space="preserve"> “Native Appls VS Web Apps: Strengths and Weaknesses you need to know”</w:t>
+      </w:r>
+      <w:r>
+        <w:rPr>
+          <w:rFonts w:ascii="Arial" w:hAnsi="Arial" w:eastAsia="Arial" w:cs="Arial"/>
+          <w:i w:val="1"/>
+          <w:iCs w:val="1"/>
+          <w:noProof w:val="0"/>
+          <w:sz w:val="22"/>
+          <w:szCs w:val="22"/>
+          <w:lang w:val="en-GB"/>
+        </w:rPr>
+        <w:t xml:space="preserve"> </w:t>
+      </w:r>
+    </w:p>
+    <w:p w14:noSpellErr="1">
+      <w:pPr>
+        <w:pStyle w:val="Normal"/>
+        <w:jc w:val="both"/>
         <w:rPr>
           <w:lang w:val="en-GB" w:eastAsia="en-GB"/>
         </w:rPr>
       </w:pPr>
-      <w:hyperlink r:id="rId18" w:history="1">
+      <w:r>
+        <w:rPr>
+          <w:sz w:val="22"/>
+          <w:szCs w:val="22"/>
+          <w:lang w:val="en-GB" w:eastAsia="en-GB"/>
+        </w:rPr>
+        <w:t xml:space="preserve">Retrieved from  </w:t>
+      </w:r>
+      <w:hyperlink r:id="Rb2c1c1d145594883">
         <w:r>
           <w:rPr>
             <w:rStyle w:val="Hyperlink"/>
             <w:sz w:val="22"/>
+            <w:szCs w:val="22"/>
             <w:lang w:val="en-GB" w:eastAsia="en-GB"/>
           </w:rPr>
-          <w:t>https://www.reliablesoft.net/what-is-search-engine-optimization-and-why-is-it-important</w:t>
+          <w:t>https://www.apppartner.com/native-apps-vs-web-apps-strengths-and-weaknesses-you-need-to-know/</w:t>
         </w:r>
       </w:hyperlink>
     </w:p>
-    <w:p>
-      <w:pPr>
-        <w:rPr>
+    <w:p w14:noSpellErr="1">
+      <w:pPr>
+        <w:rPr>
+          <w:sz w:val="22"/>
+          <w:szCs w:val="22"/>
           <w:lang w:val="en-GB" w:eastAsia="en-GB"/>
         </w:rPr>
       </w:pPr>
-      <w:hyperlink r:id="rId19" w:history="1">
+      <w:r>
+        <w:rPr>
+          <w:i w:val="1"/>
+          <w:iCs w:val="1"/>
+          <w:sz w:val="22"/>
+          <w:szCs w:val="22"/>
+          <w:lang w:val="en-GB" w:eastAsia="en-GB"/>
+        </w:rPr>
+        <w:t>Urban Airship</w:t>
+      </w:r>
+      <w:r>
+        <w:rPr>
+          <w:i w:val="1"/>
+          <w:iCs w:val="1"/>
+          <w:sz w:val="22"/>
+          <w:szCs w:val="22"/>
+          <w:lang w:val="en-GB" w:eastAsia="en-GB"/>
+        </w:rPr>
+        <w:t xml:space="preserve"> Blog Authors “What are push </w:t>
+      </w:r>
+      <w:r>
+        <w:rPr>
+          <w:i w:val="1"/>
+          <w:iCs w:val="1"/>
+          <w:sz w:val="22"/>
+          <w:szCs w:val="22"/>
+          <w:lang w:val="en-GB" w:eastAsia="en-GB"/>
+        </w:rPr>
+        <w:t>notifications</w:t>
+      </w:r>
+      <w:r>
+        <w:rPr>
+          <w:i w:val="1"/>
+          <w:iCs w:val="1"/>
+          <w:sz w:val="22"/>
+          <w:szCs w:val="22"/>
+          <w:lang w:val="en-GB" w:eastAsia="en-GB"/>
+        </w:rPr>
+        <w:t xml:space="preserve">?” </w:t>
+      </w:r>
+    </w:p>
+    <w:p w14:noSpellErr="1">
+      <w:pPr>
+        <w:jc w:val="both"/>
+        <w:rPr>
+          <w:lang w:val="en-GB" w:eastAsia="en-GB"/>
+        </w:rPr>
+      </w:pPr>
+      <w:r>
+        <w:rPr>
+          <w:sz w:val="22"/>
+          <w:szCs w:val="22"/>
+          <w:lang w:val="en-GB" w:eastAsia="en-GB"/>
+        </w:rPr>
+        <w:t xml:space="preserve">Retrieved from  </w:t>
+      </w:r>
+      <w:hyperlink r:id="R199211ad8a1949ae">
         <w:r>
           <w:rPr>
             <w:rStyle w:val="Hyperlink"/>
             <w:sz w:val="22"/>
+            <w:szCs w:val="22"/>
             <w:lang w:val="en-GB" w:eastAsia="en-GB"/>
           </w:rPr>
-          <w:t>http://www.coolrunning.com/engine/2/2_4/131.shtml</w:t>
+          <w:t>https://www.urbanairship.com/push-notifications-explained</w:t>
         </w:r>
       </w:hyperlink>
     </w:p>
-    <w:p>
-      <w:pPr>
-        <w:rPr>
+    <w:p w14:noSpellErr="1">
+      <w:pPr>
+        <w:pStyle w:val="Normal"/>
+        <w:rPr>
+          <w:sz w:val="22"/>
+          <w:szCs w:val="22"/>
           <w:lang w:val="en-GB" w:eastAsia="en-GB"/>
         </w:rPr>
       </w:pPr>
-      <w:hyperlink r:id="rId20" w:history="1">
+      <w:r>
+        <w:rPr>
+          <w:sz w:val="22"/>
+          <w:szCs w:val="22"/>
+          <w:lang w:val="en-GB" w:eastAsia="en-GB"/>
+        </w:rPr>
+        <w:t>Alex Soft Blog Authors (May 10, 2018)</w:t>
+      </w:r>
+    </w:p>
+    <w:p w14:noSpellErr="1">
+      <w:pPr>
+        <w:rPr>
+          <w:sz w:val="22"/>
+          <w:szCs w:val="22"/>
+          <w:lang w:val="en-GB" w:eastAsia="en-GB"/>
+        </w:rPr>
+      </w:pPr>
+      <w:r>
+        <w:rPr>
+          <w:i w:val="1"/>
+          <w:iCs w:val="1"/>
+          <w:sz w:val="22"/>
+          <w:szCs w:val="22"/>
+          <w:lang w:val="en-GB" w:eastAsia="en-GB"/>
+        </w:rPr>
+        <w:t>“Progressive Web Applications Core Features, Architecture, Pros and Cons”</w:t>
+      </w:r>
+    </w:p>
+    <w:p w14:noSpellErr="1">
+      <w:pPr>
+        <w:pStyle w:val="Normal"/>
+        <w:rPr>
+          <w:lang w:val="en-GB" w:eastAsia="en-GB"/>
+        </w:rPr>
+      </w:pPr>
+      <w:r>
+        <w:rPr>
+          <w:sz w:val="22"/>
+          <w:szCs w:val="22"/>
+          <w:lang w:val="en-GB" w:eastAsia="en-GB"/>
+        </w:rPr>
+        <w:t xml:space="preserve">Retrieved from  </w:t>
+      </w:r>
+      <w:hyperlink r:id="R5c6e9e17632141c8">
         <w:r>
           <w:rPr>
             <w:rStyle w:val="Hyperlink"/>
             <w:sz w:val="22"/>
+            <w:szCs w:val="22"/>
             <w:lang w:val="en-GB" w:eastAsia="en-GB"/>
           </w:rPr>
-          <w:t>https://www.runireland.com/</w:t>
+          <w:t>https://www.altexsoft.com/blog/engineering/progressive-web-apps/</w:t>
         </w:r>
       </w:hyperlink>
     </w:p>
+    <w:p w14:noSpellErr="1">
+      <w:pPr>
+        <w:jc w:val="both"/>
+        <w:rPr>
+          <w:sz w:val="22"/>
+          <w:szCs w:val="22"/>
+          <w:lang w:val="en-GB" w:eastAsia="en-GB"/>
+        </w:rPr>
+      </w:pPr>
+    </w:p>
     <w:p>
       <w:pPr>
-        <w:rPr>
-          <w:lang w:val="en-GB" w:eastAsia="en-GB"/>
-        </w:rPr>
-      </w:pPr>
-      <w:hyperlink r:id="rId21" w:history="1">
-        <w:r>
-          <w:rPr>
-            <w:rStyle w:val="Hyperlink"/>
-            <w:sz w:val="22"/>
-            <w:lang w:val="en-GB" w:eastAsia="en-GB"/>
-          </w:rPr>
-          <w:t>https://www.apppartner.com/native-apps-vs-web-apps-strengths-and-weaknesses-you-need-to-know/</w:t>
-        </w:r>
-      </w:hyperlink>
-    </w:p>
-    <w:p>
-      <w:pPr>
-        <w:rPr>
-          <w:lang w:val="en-GB" w:eastAsia="en-GB"/>
-        </w:rPr>
-      </w:pPr>
-      <w:hyperlink r:id="rId22" w:history="1">
-        <w:r>
-          <w:rPr>
-            <w:rStyle w:val="Hyperlink"/>
-            <w:sz w:val="22"/>
-            <w:lang w:val="en-GB" w:eastAsia="en-GB"/>
-          </w:rPr>
-          <w:t>https://www.urbanairship.com/push-notifications-explained</w:t>
-        </w:r>
-      </w:hyperlink>
-    </w:p>
-    <w:p>
-      <w:pPr>
-        <w:rPr>
-          <w:lang w:val="en-GB" w:eastAsia="en-GB"/>
-        </w:rPr>
-      </w:pPr>
-      <w:hyperlink r:id="rId23" w:history="1">
-        <w:r>
-          <w:rPr>
-            <w:rStyle w:val="Hyperlink"/>
-            <w:sz w:val="22"/>
-            <w:lang w:val="en-GB" w:eastAsia="en-GB"/>
-          </w:rPr>
-          <w:t>https://www.altexsoft.com/blog/engineering/progressive-web-apps/</w:t>
-        </w:r>
-      </w:hyperlink>
-    </w:p>
-    <w:p>
-      <w:pPr>
+        <w:jc w:val="both"/>
         <w:rPr>
           <w:lang w:val="en-GB" w:eastAsia="en-GB"/>
         </w:rPr>
@@ -4644,7 +5582,7 @@
     </w:p>
     <w:sectPr>
       <w:headerReference w:type="default" r:id="rId24"/>
-      <w:pgSz w:w="11906" w:h="16838" w:code="9"/>
+      <w:pgSz w:w="11906" w:h="16838" w:orient="portrait" w:code="9"/>
       <w:pgMar w:top="1440" w:right="1440" w:bottom="1440" w:left="1440" w:header="504" w:footer="504" w:gutter="0"/>
       <w:cols w:space="720"/>
       <w:docGrid w:linePitch="360"/>
@@ -4717,7 +5655,7 @@
         <w:rFonts w:asciiTheme="minorHAnsi" w:hAnsiTheme="minorHAnsi" w:cstheme="minorHAnsi"/>
         <w:noProof/>
       </w:rPr>
-      <w:t>12</w:t>
+      <w:t>10</w:t>
     </w:r>
     <w:r>
       <w:rPr>
@@ -4784,7 +5722,7 @@
     <w:pPr>
       <w:pStyle w:val="Footer"/>
       <w:pBdr>
-        <w:top w:val="none" w:sz="0" w:space="0" w:color="auto"/>
+        <w:top w:val="none" w:color="auto" w:sz="0" w:space="0"/>
       </w:pBdr>
     </w:pPr>
   </w:p>
@@ -4887,7 +5825,7 @@
     <w:pPr>
       <w:pStyle w:val="Header"/>
       <w:pBdr>
-        <w:bottom w:val="none" w:sz="0" w:space="0" w:color="auto"/>
+        <w:bottom w:val="none" w:color="auto" w:sz="0" w:space="0"/>
       </w:pBdr>
     </w:pPr>
   </w:p>
@@ -5018,7 +5956,7 @@
         <w:ind w:left="720" w:hanging="360"/>
       </w:pPr>
       <w:rPr>
-        <w:rFonts w:ascii="Symbol" w:hAnsi="Symbol" w:hint="default"/>
+        <w:rFonts w:hint="default" w:ascii="Symbol" w:hAnsi="Symbol"/>
       </w:rPr>
     </w:lvl>
     <w:lvl w:ilvl="1" w:tplc="04090003" w:tentative="1">
@@ -5030,7 +5968,7 @@
         <w:ind w:left="1440" w:hanging="360"/>
       </w:pPr>
       <w:rPr>
-        <w:rFonts w:ascii="Courier New" w:hAnsi="Courier New" w:cs="Courier New" w:hint="default"/>
+        <w:rFonts w:hint="default" w:ascii="Courier New" w:hAnsi="Courier New" w:cs="Courier New"/>
       </w:rPr>
     </w:lvl>
     <w:lvl w:ilvl="2" w:tplc="04090005" w:tentative="1">
@@ -5042,7 +5980,7 @@
         <w:ind w:left="2160" w:hanging="360"/>
       </w:pPr>
       <w:rPr>
-        <w:rFonts w:ascii="Wingdings" w:hAnsi="Wingdings" w:hint="default"/>
+        <w:rFonts w:hint="default" w:ascii="Wingdings" w:hAnsi="Wingdings"/>
       </w:rPr>
     </w:lvl>
     <w:lvl w:ilvl="3" w:tplc="04090001" w:tentative="1">
@@ -5054,7 +5992,7 @@
         <w:ind w:left="2880" w:hanging="360"/>
       </w:pPr>
       <w:rPr>
-        <w:rFonts w:ascii="Symbol" w:hAnsi="Symbol" w:hint="default"/>
+        <w:rFonts w:hint="default" w:ascii="Symbol" w:hAnsi="Symbol"/>
       </w:rPr>
     </w:lvl>
     <w:lvl w:ilvl="4" w:tplc="04090003" w:tentative="1">
@@ -5066,7 +6004,7 @@
         <w:ind w:left="3600" w:hanging="360"/>
       </w:pPr>
       <w:rPr>
-        <w:rFonts w:ascii="Courier New" w:hAnsi="Courier New" w:cs="Courier New" w:hint="default"/>
+        <w:rFonts w:hint="default" w:ascii="Courier New" w:hAnsi="Courier New" w:cs="Courier New"/>
       </w:rPr>
     </w:lvl>
     <w:lvl w:ilvl="5" w:tplc="04090005" w:tentative="1">
@@ -5078,7 +6016,7 @@
         <w:ind w:left="4320" w:hanging="360"/>
       </w:pPr>
       <w:rPr>
-        <w:rFonts w:ascii="Wingdings" w:hAnsi="Wingdings" w:hint="default"/>
+        <w:rFonts w:hint="default" w:ascii="Wingdings" w:hAnsi="Wingdings"/>
       </w:rPr>
     </w:lvl>
     <w:lvl w:ilvl="6" w:tplc="04090001" w:tentative="1">
@@ -5090,7 +6028,7 @@
         <w:ind w:left="5040" w:hanging="360"/>
       </w:pPr>
       <w:rPr>
-        <w:rFonts w:ascii="Symbol" w:hAnsi="Symbol" w:hint="default"/>
+        <w:rFonts w:hint="default" w:ascii="Symbol" w:hAnsi="Symbol"/>
       </w:rPr>
     </w:lvl>
     <w:lvl w:ilvl="7" w:tplc="04090003" w:tentative="1">
@@ -5102,7 +6040,7 @@
         <w:ind w:left="5760" w:hanging="360"/>
       </w:pPr>
       <w:rPr>
-        <w:rFonts w:ascii="Courier New" w:hAnsi="Courier New" w:cs="Courier New" w:hint="default"/>
+        <w:rFonts w:hint="default" w:ascii="Courier New" w:hAnsi="Courier New" w:cs="Courier New"/>
       </w:rPr>
     </w:lvl>
     <w:lvl w:ilvl="8" w:tplc="04090005" w:tentative="1">
@@ -5114,7 +6052,7 @@
         <w:ind w:left="6480" w:hanging="360"/>
       </w:pPr>
       <w:rPr>
-        <w:rFonts w:ascii="Wingdings" w:hAnsi="Wingdings" w:hint="default"/>
+        <w:rFonts w:hint="default" w:ascii="Wingdings" w:hAnsi="Wingdings"/>
       </w:rPr>
     </w:lvl>
   </w:abstractNum>
@@ -5222,7 +6160,7 @@
         <w:ind w:left="144"/>
       </w:pPr>
       <w:rPr>
-        <w:rFonts w:ascii="Arial" w:hAnsi="Arial" w:cs="Arial" w:hint="default"/>
+        <w:rFonts w:hint="default" w:ascii="Arial" w:hAnsi="Arial" w:cs="Arial"/>
         <w:b w:val="0"/>
         <w:i w:val="0"/>
         <w:sz w:val="20"/>
@@ -5240,7 +6178,7 @@
         <w:ind w:left="144"/>
       </w:pPr>
       <w:rPr>
-        <w:rFonts w:cs="Times New Roman" w:hint="default"/>
+        <w:rFonts w:hint="default" w:cs="Times New Roman"/>
         <w:bCs w:val="0"/>
         <w:i w:val="0"/>
         <w:iCs w:val="0"/>
@@ -5278,7 +6216,7 @@
         <w:ind w:left="144"/>
       </w:pPr>
       <w:rPr>
-        <w:rFonts w:cs="Times New Roman" w:hint="default"/>
+        <w:rFonts w:hint="default" w:cs="Times New Roman"/>
         <w:b/>
         <w:i w:val="0"/>
         <w:sz w:val="24"/>
@@ -5297,7 +6235,7 @@
         <w:ind w:left="144"/>
       </w:pPr>
       <w:rPr>
-        <w:rFonts w:cs="Times New Roman" w:hint="default"/>
+        <w:rFonts w:hint="default" w:cs="Times New Roman"/>
       </w:rPr>
     </w:lvl>
     <w:lvl w:ilvl="4">
@@ -5312,7 +6250,7 @@
         <w:ind w:left="144"/>
       </w:pPr>
       <w:rPr>
-        <w:rFonts w:cs="Times New Roman" w:hint="default"/>
+        <w:rFonts w:hint="default" w:cs="Times New Roman"/>
       </w:rPr>
     </w:lvl>
     <w:lvl w:ilvl="5">
@@ -5327,7 +6265,7 @@
         <w:ind w:left="144"/>
       </w:pPr>
       <w:rPr>
-        <w:rFonts w:cs="Times New Roman" w:hint="default"/>
+        <w:rFonts w:hint="default" w:cs="Times New Roman"/>
       </w:rPr>
     </w:lvl>
     <w:lvl w:ilvl="6">
@@ -5342,7 +6280,7 @@
         <w:ind w:left="2160" w:hanging="1296"/>
       </w:pPr>
       <w:rPr>
-        <w:rFonts w:cs="Times New Roman" w:hint="default"/>
+        <w:rFonts w:hint="default" w:cs="Times New Roman"/>
       </w:rPr>
     </w:lvl>
     <w:lvl w:ilvl="7">
@@ -5357,7 +6295,7 @@
         <w:ind w:left="2304" w:hanging="1440"/>
       </w:pPr>
       <w:rPr>
-        <w:rFonts w:cs="Times New Roman" w:hint="default"/>
+        <w:rFonts w:hint="default" w:cs="Times New Roman"/>
       </w:rPr>
     </w:lvl>
     <w:lvl w:ilvl="8">
@@ -5372,7 +6310,7 @@
         <w:ind w:left="2448" w:hanging="1584"/>
       </w:pPr>
       <w:rPr>
-        <w:rFonts w:cs="Times New Roman" w:hint="default"/>
+        <w:rFonts w:hint="default" w:cs="Times New Roman"/>
       </w:rPr>
     </w:lvl>
   </w:abstractNum>
@@ -5482,7 +6420,7 @@
         <w:ind w:left="720" w:hanging="432"/>
       </w:pPr>
       <w:rPr>
-        <w:rFonts w:ascii="Times New Roman" w:hAnsi="Times New Roman" w:cs="Times New Roman" w:hint="default"/>
+        <w:rFonts w:hint="default" w:ascii="Times New Roman" w:hAnsi="Times New Roman" w:cs="Times New Roman"/>
         <w:b w:val="0"/>
         <w:i w:val="0"/>
         <w:sz w:val="16"/>
@@ -5500,7 +6438,7 @@
         <w:ind w:left="-72"/>
       </w:pPr>
       <w:rPr>
-        <w:rFonts w:cs="Times New Roman" w:hint="default"/>
+        <w:rFonts w:hint="default" w:cs="Times New Roman"/>
         <w:bCs w:val="0"/>
         <w:i w:val="0"/>
         <w:iCs w:val="0"/>
@@ -5530,7 +6468,7 @@
         <w:ind w:left="-72"/>
       </w:pPr>
       <w:rPr>
-        <w:rFonts w:cs="Times New Roman" w:hint="default"/>
+        <w:rFonts w:hint="default" w:cs="Times New Roman"/>
         <w:b/>
         <w:i w:val="0"/>
         <w:sz w:val="24"/>
@@ -5549,7 +6487,7 @@
         <w:ind w:left="-72"/>
       </w:pPr>
       <w:rPr>
-        <w:rFonts w:cs="Times New Roman" w:hint="default"/>
+        <w:rFonts w:hint="default" w:cs="Times New Roman"/>
       </w:rPr>
     </w:lvl>
     <w:lvl w:ilvl="4">
@@ -5564,7 +6502,7 @@
         <w:ind w:left="-72"/>
       </w:pPr>
       <w:rPr>
-        <w:rFonts w:cs="Times New Roman" w:hint="default"/>
+        <w:rFonts w:hint="default" w:cs="Times New Roman"/>
       </w:rPr>
     </w:lvl>
     <w:lvl w:ilvl="5">
@@ -5579,7 +6517,7 @@
         <w:ind w:left="-72"/>
       </w:pPr>
       <w:rPr>
-        <w:rFonts w:cs="Times New Roman" w:hint="default"/>
+        <w:rFonts w:hint="default" w:cs="Times New Roman"/>
       </w:rPr>
     </w:lvl>
     <w:lvl w:ilvl="6">
@@ -5594,7 +6532,7 @@
         <w:ind w:left="1944" w:hanging="1296"/>
       </w:pPr>
       <w:rPr>
-        <w:rFonts w:cs="Times New Roman" w:hint="default"/>
+        <w:rFonts w:hint="default" w:cs="Times New Roman"/>
       </w:rPr>
     </w:lvl>
     <w:lvl w:ilvl="7">
@@ -5609,7 +6547,7 @@
         <w:ind w:left="2088" w:hanging="1440"/>
       </w:pPr>
       <w:rPr>
-        <w:rFonts w:cs="Times New Roman" w:hint="default"/>
+        <w:rFonts w:hint="default" w:cs="Times New Roman"/>
       </w:rPr>
     </w:lvl>
     <w:lvl w:ilvl="8">
@@ -5624,7 +6562,7 @@
         <w:ind w:left="2232" w:hanging="1584"/>
       </w:pPr>
       <w:rPr>
-        <w:rFonts w:cs="Times New Roman" w:hint="default"/>
+        <w:rFonts w:hint="default" w:cs="Times New Roman"/>
       </w:rPr>
     </w:lvl>
   </w:abstractNum>
@@ -5642,7 +6580,7 @@
         <w:ind w:left="360" w:hanging="360"/>
       </w:pPr>
       <w:rPr>
-        <w:rFonts w:cs="Times New Roman" w:hint="default"/>
+        <w:rFonts w:hint="default" w:cs="Times New Roman"/>
       </w:rPr>
     </w:lvl>
     <w:lvl w:ilvl="1" w:tplc="04090019" w:tentative="1">
@@ -5755,7 +6693,7 @@
         <w:ind w:left="720" w:hanging="360"/>
       </w:pPr>
       <w:rPr>
-        <w:rFonts w:ascii="Symbol" w:hAnsi="Symbol" w:hint="default"/>
+        <w:rFonts w:hint="default" w:ascii="Symbol" w:hAnsi="Symbol"/>
       </w:rPr>
     </w:lvl>
     <w:lvl w:ilvl="1" w:tplc="18090003" w:tentative="1">
@@ -5767,7 +6705,7 @@
         <w:ind w:left="1440" w:hanging="360"/>
       </w:pPr>
       <w:rPr>
-        <w:rFonts w:ascii="Courier New" w:hAnsi="Courier New" w:cs="Courier New" w:hint="default"/>
+        <w:rFonts w:hint="default" w:ascii="Courier New" w:hAnsi="Courier New" w:cs="Courier New"/>
       </w:rPr>
     </w:lvl>
     <w:lvl w:ilvl="2" w:tplc="18090005" w:tentative="1">
@@ -5779,7 +6717,7 @@
         <w:ind w:left="2160" w:hanging="360"/>
       </w:pPr>
       <w:rPr>
-        <w:rFonts w:ascii="Wingdings" w:hAnsi="Wingdings" w:hint="default"/>
+        <w:rFonts w:hint="default" w:ascii="Wingdings" w:hAnsi="Wingdings"/>
       </w:rPr>
     </w:lvl>
     <w:lvl w:ilvl="3" w:tplc="18090001" w:tentative="1">
@@ -5791,7 +6729,7 @@
         <w:ind w:left="2880" w:hanging="360"/>
       </w:pPr>
       <w:rPr>
-        <w:rFonts w:ascii="Symbol" w:hAnsi="Symbol" w:hint="default"/>
+        <w:rFonts w:hint="default" w:ascii="Symbol" w:hAnsi="Symbol"/>
       </w:rPr>
     </w:lvl>
     <w:lvl w:ilvl="4" w:tplc="18090003" w:tentative="1">
@@ -5803,7 +6741,7 @@
         <w:ind w:left="3600" w:hanging="360"/>
       </w:pPr>
       <w:rPr>
-        <w:rFonts w:ascii="Courier New" w:hAnsi="Courier New" w:cs="Courier New" w:hint="default"/>
+        <w:rFonts w:hint="default" w:ascii="Courier New" w:hAnsi="Courier New" w:cs="Courier New"/>
       </w:rPr>
     </w:lvl>
     <w:lvl w:ilvl="5" w:tplc="18090005" w:tentative="1">
@@ -5815,7 +6753,7 @@
         <w:ind w:left="4320" w:hanging="360"/>
       </w:pPr>
       <w:rPr>
-        <w:rFonts w:ascii="Wingdings" w:hAnsi="Wingdings" w:hint="default"/>
+        <w:rFonts w:hint="default" w:ascii="Wingdings" w:hAnsi="Wingdings"/>
       </w:rPr>
     </w:lvl>
     <w:lvl w:ilvl="6" w:tplc="18090001" w:tentative="1">
@@ -5827,7 +6765,7 @@
         <w:ind w:left="5040" w:hanging="360"/>
       </w:pPr>
       <w:rPr>
-        <w:rFonts w:ascii="Symbol" w:hAnsi="Symbol" w:hint="default"/>
+        <w:rFonts w:hint="default" w:ascii="Symbol" w:hAnsi="Symbol"/>
       </w:rPr>
     </w:lvl>
     <w:lvl w:ilvl="7" w:tplc="18090003" w:tentative="1">
@@ -5839,7 +6777,7 @@
         <w:ind w:left="5760" w:hanging="360"/>
       </w:pPr>
       <w:rPr>
-        <w:rFonts w:ascii="Courier New" w:hAnsi="Courier New" w:cs="Courier New" w:hint="default"/>
+        <w:rFonts w:hint="default" w:ascii="Courier New" w:hAnsi="Courier New" w:cs="Courier New"/>
       </w:rPr>
     </w:lvl>
     <w:lvl w:ilvl="8" w:tplc="18090005" w:tentative="1">
@@ -5851,7 +6789,7 @@
         <w:ind w:left="6480" w:hanging="360"/>
       </w:pPr>
       <w:rPr>
-        <w:rFonts w:ascii="Wingdings" w:hAnsi="Wingdings" w:hint="default"/>
+        <w:rFonts w:hint="default" w:ascii="Wingdings" w:hAnsi="Wingdings"/>
       </w:rPr>
     </w:lvl>
   </w:abstractNum>
@@ -5868,7 +6806,7 @@
         <w:ind w:left="720" w:hanging="360"/>
       </w:pPr>
       <w:rPr>
-        <w:rFonts w:ascii="Symbol" w:hAnsi="Symbol" w:hint="default"/>
+        <w:rFonts w:hint="default" w:ascii="Symbol" w:hAnsi="Symbol"/>
       </w:rPr>
     </w:lvl>
     <w:lvl w:ilvl="1" w:tplc="18090003" w:tentative="1">
@@ -5880,7 +6818,7 @@
         <w:ind w:left="1440" w:hanging="360"/>
       </w:pPr>
       <w:rPr>
-        <w:rFonts w:ascii="Courier New" w:hAnsi="Courier New" w:cs="Courier New" w:hint="default"/>
+        <w:rFonts w:hint="default" w:ascii="Courier New" w:hAnsi="Courier New" w:cs="Courier New"/>
       </w:rPr>
     </w:lvl>
     <w:lvl w:ilvl="2" w:tplc="18090005" w:tentative="1">
@@ -5892,7 +6830,7 @@
         <w:ind w:left="2160" w:hanging="360"/>
       </w:pPr>
       <w:rPr>
-        <w:rFonts w:ascii="Wingdings" w:hAnsi="Wingdings" w:hint="default"/>
+        <w:rFonts w:hint="default" w:ascii="Wingdings" w:hAnsi="Wingdings"/>
       </w:rPr>
     </w:lvl>
     <w:lvl w:ilvl="3" w:tplc="18090001" w:tentative="1">
@@ -5904,7 +6842,7 @@
         <w:ind w:left="2880" w:hanging="360"/>
       </w:pPr>
       <w:rPr>
-        <w:rFonts w:ascii="Symbol" w:hAnsi="Symbol" w:hint="default"/>
+        <w:rFonts w:hint="default" w:ascii="Symbol" w:hAnsi="Symbol"/>
       </w:rPr>
     </w:lvl>
     <w:lvl w:ilvl="4" w:tplc="18090003" w:tentative="1">
@@ -5916,7 +6854,7 @@
         <w:ind w:left="3600" w:hanging="360"/>
       </w:pPr>
       <w:rPr>
-        <w:rFonts w:ascii="Courier New" w:hAnsi="Courier New" w:cs="Courier New" w:hint="default"/>
+        <w:rFonts w:hint="default" w:ascii="Courier New" w:hAnsi="Courier New" w:cs="Courier New"/>
       </w:rPr>
     </w:lvl>
     <w:lvl w:ilvl="5" w:tplc="18090005" w:tentative="1">
@@ -5928,7 +6866,7 @@
         <w:ind w:left="4320" w:hanging="360"/>
       </w:pPr>
       <w:rPr>
-        <w:rFonts w:ascii="Wingdings" w:hAnsi="Wingdings" w:hint="default"/>
+        <w:rFonts w:hint="default" w:ascii="Wingdings" w:hAnsi="Wingdings"/>
       </w:rPr>
     </w:lvl>
     <w:lvl w:ilvl="6" w:tplc="18090001" w:tentative="1">
@@ -5940,7 +6878,7 @@
         <w:ind w:left="5040" w:hanging="360"/>
       </w:pPr>
       <w:rPr>
-        <w:rFonts w:ascii="Symbol" w:hAnsi="Symbol" w:hint="default"/>
+        <w:rFonts w:hint="default" w:ascii="Symbol" w:hAnsi="Symbol"/>
       </w:rPr>
     </w:lvl>
     <w:lvl w:ilvl="7" w:tplc="18090003" w:tentative="1">
@@ -5952,7 +6890,7 @@
         <w:ind w:left="5760" w:hanging="360"/>
       </w:pPr>
       <w:rPr>
-        <w:rFonts w:ascii="Courier New" w:hAnsi="Courier New" w:cs="Courier New" w:hint="default"/>
+        <w:rFonts w:hint="default" w:ascii="Courier New" w:hAnsi="Courier New" w:cs="Courier New"/>
       </w:rPr>
     </w:lvl>
     <w:lvl w:ilvl="8" w:tplc="18090005" w:tentative="1">
@@ -5964,7 +6902,7 @@
         <w:ind w:left="6480" w:hanging="360"/>
       </w:pPr>
       <w:rPr>
-        <w:rFonts w:ascii="Wingdings" w:hAnsi="Wingdings" w:hint="default"/>
+        <w:rFonts w:hint="default" w:ascii="Wingdings" w:hAnsi="Wingdings"/>
       </w:rPr>
     </w:lvl>
   </w:abstractNum>
@@ -5985,7 +6923,7 @@
         <w:ind w:left="634" w:hanging="634"/>
       </w:pPr>
       <w:rPr>
-        <w:rFonts w:cs="Times New Roman" w:hint="default"/>
+        <w:rFonts w:hint="default" w:cs="Times New Roman"/>
       </w:rPr>
     </w:lvl>
     <w:lvl w:ilvl="1">
@@ -6000,7 +6938,7 @@
         <w:ind w:left="1532" w:hanging="432"/>
       </w:pPr>
       <w:rPr>
-        <w:rFonts w:cs="Times New Roman" w:hint="default"/>
+        <w:rFonts w:hint="default" w:cs="Times New Roman"/>
       </w:rPr>
     </w:lvl>
     <w:lvl w:ilvl="2">
@@ -6015,7 +6953,7 @@
         <w:ind w:left="1964" w:hanging="504"/>
       </w:pPr>
       <w:rPr>
-        <w:rFonts w:cs="Times New Roman" w:hint="default"/>
+        <w:rFonts w:hint="default" w:cs="Times New Roman"/>
       </w:rPr>
     </w:lvl>
     <w:lvl w:ilvl="3">
@@ -6030,7 +6968,7 @@
         <w:ind w:left="2468" w:hanging="648"/>
       </w:pPr>
       <w:rPr>
-        <w:rFonts w:cs="Times New Roman" w:hint="default"/>
+        <w:rFonts w:hint="default" w:cs="Times New Roman"/>
       </w:rPr>
     </w:lvl>
     <w:lvl w:ilvl="4">
@@ -6045,7 +6983,7 @@
         <w:ind w:left="2972" w:hanging="792"/>
       </w:pPr>
       <w:rPr>
-        <w:rFonts w:cs="Times New Roman" w:hint="default"/>
+        <w:rFonts w:hint="default" w:cs="Times New Roman"/>
       </w:rPr>
     </w:lvl>
     <w:lvl w:ilvl="5">
@@ -6060,7 +6998,7 @@
         <w:ind w:left="3476" w:hanging="936"/>
       </w:pPr>
       <w:rPr>
-        <w:rFonts w:cs="Times New Roman" w:hint="default"/>
+        <w:rFonts w:hint="default" w:cs="Times New Roman"/>
       </w:rPr>
     </w:lvl>
     <w:lvl w:ilvl="6">
@@ -6075,7 +7013,7 @@
         <w:ind w:left="3980" w:hanging="1080"/>
       </w:pPr>
       <w:rPr>
-        <w:rFonts w:cs="Times New Roman" w:hint="default"/>
+        <w:rFonts w:hint="default" w:cs="Times New Roman"/>
       </w:rPr>
     </w:lvl>
     <w:lvl w:ilvl="7">
@@ -6090,7 +7028,7 @@
         <w:ind w:left="4484" w:hanging="1224"/>
       </w:pPr>
       <w:rPr>
-        <w:rFonts w:cs="Times New Roman" w:hint="default"/>
+        <w:rFonts w:hint="default" w:cs="Times New Roman"/>
       </w:rPr>
     </w:lvl>
     <w:lvl w:ilvl="8">
@@ -6105,7 +7043,7 @@
         <w:ind w:left="5060" w:hanging="1440"/>
       </w:pPr>
       <w:rPr>
-        <w:rFonts w:cs="Times New Roman" w:hint="default"/>
+        <w:rFonts w:hint="default" w:cs="Times New Roman"/>
       </w:rPr>
     </w:lvl>
   </w:abstractNum>
@@ -6122,7 +7060,7 @@
         <w:ind w:left="1080" w:hanging="360"/>
       </w:pPr>
       <w:rPr>
-        <w:rFonts w:ascii="Symbol" w:hAnsi="Symbol" w:hint="default"/>
+        <w:rFonts w:hint="default" w:ascii="Symbol" w:hAnsi="Symbol"/>
       </w:rPr>
     </w:lvl>
     <w:lvl w:ilvl="1" w:tplc="18090003" w:tentative="1">
@@ -6134,7 +7072,7 @@
         <w:ind w:left="1800" w:hanging="360"/>
       </w:pPr>
       <w:rPr>
-        <w:rFonts w:ascii="Courier New" w:hAnsi="Courier New" w:cs="Courier New" w:hint="default"/>
+        <w:rFonts w:hint="default" w:ascii="Courier New" w:hAnsi="Courier New" w:cs="Courier New"/>
       </w:rPr>
     </w:lvl>
     <w:lvl w:ilvl="2" w:tplc="18090005" w:tentative="1">
@@ -6146,7 +7084,7 @@
         <w:ind w:left="2520" w:hanging="360"/>
       </w:pPr>
       <w:rPr>
-        <w:rFonts w:ascii="Wingdings" w:hAnsi="Wingdings" w:hint="default"/>
+        <w:rFonts w:hint="default" w:ascii="Wingdings" w:hAnsi="Wingdings"/>
       </w:rPr>
     </w:lvl>
     <w:lvl w:ilvl="3" w:tplc="18090001" w:tentative="1">
@@ -6158,7 +7096,7 @@
         <w:ind w:left="3240" w:hanging="360"/>
       </w:pPr>
       <w:rPr>
-        <w:rFonts w:ascii="Symbol" w:hAnsi="Symbol" w:hint="default"/>
+        <w:rFonts w:hint="default" w:ascii="Symbol" w:hAnsi="Symbol"/>
       </w:rPr>
     </w:lvl>
     <w:lvl w:ilvl="4" w:tplc="18090003" w:tentative="1">
@@ -6170,7 +7108,7 @@
         <w:ind w:left="3960" w:hanging="360"/>
       </w:pPr>
       <w:rPr>
-        <w:rFonts w:ascii="Courier New" w:hAnsi="Courier New" w:cs="Courier New" w:hint="default"/>
+        <w:rFonts w:hint="default" w:ascii="Courier New" w:hAnsi="Courier New" w:cs="Courier New"/>
       </w:rPr>
     </w:lvl>
     <w:lvl w:ilvl="5" w:tplc="18090005" w:tentative="1">
@@ -6182,7 +7120,7 @@
         <w:ind w:left="4680" w:hanging="360"/>
       </w:pPr>
       <w:rPr>
-        <w:rFonts w:ascii="Wingdings" w:hAnsi="Wingdings" w:hint="default"/>
+        <w:rFonts w:hint="default" w:ascii="Wingdings" w:hAnsi="Wingdings"/>
       </w:rPr>
     </w:lvl>
     <w:lvl w:ilvl="6" w:tplc="18090001" w:tentative="1">
@@ -6194,7 +7132,7 @@
         <w:ind w:left="5400" w:hanging="360"/>
       </w:pPr>
       <w:rPr>
-        <w:rFonts w:ascii="Symbol" w:hAnsi="Symbol" w:hint="default"/>
+        <w:rFonts w:hint="default" w:ascii="Symbol" w:hAnsi="Symbol"/>
       </w:rPr>
     </w:lvl>
     <w:lvl w:ilvl="7" w:tplc="18090003" w:tentative="1">
@@ -6206,7 +7144,7 @@
         <w:ind w:left="6120" w:hanging="360"/>
       </w:pPr>
       <w:rPr>
-        <w:rFonts w:ascii="Courier New" w:hAnsi="Courier New" w:cs="Courier New" w:hint="default"/>
+        <w:rFonts w:hint="default" w:ascii="Courier New" w:hAnsi="Courier New" w:cs="Courier New"/>
       </w:rPr>
     </w:lvl>
     <w:lvl w:ilvl="8" w:tplc="18090005" w:tentative="1">
@@ -6218,7 +7156,7 @@
         <w:ind w:left="6840" w:hanging="360"/>
       </w:pPr>
       <w:rPr>
-        <w:rFonts w:ascii="Wingdings" w:hAnsi="Wingdings" w:hint="default"/>
+        <w:rFonts w:hint="default" w:ascii="Wingdings" w:hAnsi="Wingdings"/>
       </w:rPr>
     </w:lvl>
   </w:abstractNum>
@@ -6235,7 +7173,7 @@
         <w:ind w:left="720" w:hanging="360"/>
       </w:pPr>
       <w:rPr>
-        <w:rFonts w:ascii="Symbol" w:hAnsi="Symbol" w:hint="default"/>
+        <w:rFonts w:hint="default" w:ascii="Symbol" w:hAnsi="Symbol"/>
       </w:rPr>
     </w:lvl>
     <w:lvl w:ilvl="1" w:tplc="18090003" w:tentative="1">
@@ -6247,7 +7185,7 @@
         <w:ind w:left="1440" w:hanging="360"/>
       </w:pPr>
       <w:rPr>
-        <w:rFonts w:ascii="Courier New" w:hAnsi="Courier New" w:cs="Courier New" w:hint="default"/>
+        <w:rFonts w:hint="default" w:ascii="Courier New" w:hAnsi="Courier New" w:cs="Courier New"/>
       </w:rPr>
     </w:lvl>
     <w:lvl w:ilvl="2" w:tplc="18090005" w:tentative="1">
@@ -6259,7 +7197,7 @@
         <w:ind w:left="2160" w:hanging="360"/>
       </w:pPr>
       <w:rPr>
-        <w:rFonts w:ascii="Wingdings" w:hAnsi="Wingdings" w:hint="default"/>
+        <w:rFonts w:hint="default" w:ascii="Wingdings" w:hAnsi="Wingdings"/>
       </w:rPr>
     </w:lvl>
     <w:lvl w:ilvl="3" w:tplc="18090001" w:tentative="1">
@@ -6271,7 +7209,7 @@
         <w:ind w:left="2880" w:hanging="360"/>
       </w:pPr>
       <w:rPr>
-        <w:rFonts w:ascii="Symbol" w:hAnsi="Symbol" w:hint="default"/>
+        <w:rFonts w:hint="default" w:ascii="Symbol" w:hAnsi="Symbol"/>
       </w:rPr>
     </w:lvl>
     <w:lvl w:ilvl="4" w:tplc="18090003" w:tentative="1">
@@ -6283,7 +7221,7 @@
         <w:ind w:left="3600" w:hanging="360"/>
       </w:pPr>
       <w:rPr>
-        <w:rFonts w:ascii="Courier New" w:hAnsi="Courier New" w:cs="Courier New" w:hint="default"/>
+        <w:rFonts w:hint="default" w:ascii="Courier New" w:hAnsi="Courier New" w:cs="Courier New"/>
       </w:rPr>
     </w:lvl>
     <w:lvl w:ilvl="5" w:tplc="18090005" w:tentative="1">
@@ -6295,7 +7233,7 @@
         <w:ind w:left="4320" w:hanging="360"/>
       </w:pPr>
       <w:rPr>
-        <w:rFonts w:ascii="Wingdings" w:hAnsi="Wingdings" w:hint="default"/>
+        <w:rFonts w:hint="default" w:ascii="Wingdings" w:hAnsi="Wingdings"/>
       </w:rPr>
     </w:lvl>
     <w:lvl w:ilvl="6" w:tplc="18090001" w:tentative="1">
@@ -6307,7 +7245,7 @@
         <w:ind w:left="5040" w:hanging="360"/>
       </w:pPr>
       <w:rPr>
-        <w:rFonts w:ascii="Symbol" w:hAnsi="Symbol" w:hint="default"/>
+        <w:rFonts w:hint="default" w:ascii="Symbol" w:hAnsi="Symbol"/>
       </w:rPr>
     </w:lvl>
     <w:lvl w:ilvl="7" w:tplc="18090003" w:tentative="1">
@@ -6319,7 +7257,7 @@
         <w:ind w:left="5760" w:hanging="360"/>
       </w:pPr>
       <w:rPr>
-        <w:rFonts w:ascii="Courier New" w:hAnsi="Courier New" w:cs="Courier New" w:hint="default"/>
+        <w:rFonts w:hint="default" w:ascii="Courier New" w:hAnsi="Courier New" w:cs="Courier New"/>
       </w:rPr>
     </w:lvl>
     <w:lvl w:ilvl="8" w:tplc="18090005" w:tentative="1">
@@ -6331,7 +7269,7 @@
         <w:ind w:left="6480" w:hanging="360"/>
       </w:pPr>
       <w:rPr>
-        <w:rFonts w:ascii="Wingdings" w:hAnsi="Wingdings" w:hint="default"/>
+        <w:rFonts w:hint="default" w:ascii="Wingdings" w:hAnsi="Wingdings"/>
       </w:rPr>
     </w:lvl>
   </w:abstractNum>
@@ -6348,7 +7286,7 @@
         <w:ind w:left="720" w:hanging="360"/>
       </w:pPr>
       <w:rPr>
-        <w:rFonts w:ascii="Symbol" w:hAnsi="Symbol" w:hint="default"/>
+        <w:rFonts w:hint="default" w:ascii="Symbol" w:hAnsi="Symbol"/>
       </w:rPr>
     </w:lvl>
     <w:lvl w:ilvl="1" w:tplc="18090003" w:tentative="1">
@@ -6360,7 +7298,7 @@
         <w:ind w:left="1440" w:hanging="360"/>
       </w:pPr>
       <w:rPr>
-        <w:rFonts w:ascii="Courier New" w:hAnsi="Courier New" w:cs="Courier New" w:hint="default"/>
+        <w:rFonts w:hint="default" w:ascii="Courier New" w:hAnsi="Courier New" w:cs="Courier New"/>
       </w:rPr>
     </w:lvl>
     <w:lvl w:ilvl="2" w:tplc="18090005" w:tentative="1">
@@ -6372,7 +7310,7 @@
         <w:ind w:left="2160" w:hanging="360"/>
       </w:pPr>
       <w:rPr>
-        <w:rFonts w:ascii="Wingdings" w:hAnsi="Wingdings" w:hint="default"/>
+        <w:rFonts w:hint="default" w:ascii="Wingdings" w:hAnsi="Wingdings"/>
       </w:rPr>
     </w:lvl>
     <w:lvl w:ilvl="3" w:tplc="18090001" w:tentative="1">
@@ -6384,7 +7322,7 @@
         <w:ind w:left="2880" w:hanging="360"/>
       </w:pPr>
       <w:rPr>
-        <w:rFonts w:ascii="Symbol" w:hAnsi="Symbol" w:hint="default"/>
+        <w:rFonts w:hint="default" w:ascii="Symbol" w:hAnsi="Symbol"/>
       </w:rPr>
     </w:lvl>
     <w:lvl w:ilvl="4" w:tplc="18090003" w:tentative="1">
@@ -6396,7 +7334,7 @@
         <w:ind w:left="3600" w:hanging="360"/>
       </w:pPr>
       <w:rPr>
-        <w:rFonts w:ascii="Courier New" w:hAnsi="Courier New" w:cs="Courier New" w:hint="default"/>
+        <w:rFonts w:hint="default" w:ascii="Courier New" w:hAnsi="Courier New" w:cs="Courier New"/>
       </w:rPr>
     </w:lvl>
     <w:lvl w:ilvl="5" w:tplc="18090005" w:tentative="1">
@@ -6408,7 +7346,7 @@
         <w:ind w:left="4320" w:hanging="360"/>
       </w:pPr>
       <w:rPr>
-        <w:rFonts w:ascii="Wingdings" w:hAnsi="Wingdings" w:hint="default"/>
+        <w:rFonts w:hint="default" w:ascii="Wingdings" w:hAnsi="Wingdings"/>
       </w:rPr>
     </w:lvl>
     <w:lvl w:ilvl="6" w:tplc="18090001" w:tentative="1">
@@ -6420,7 +7358,7 @@
         <w:ind w:left="5040" w:hanging="360"/>
       </w:pPr>
       <w:rPr>
-        <w:rFonts w:ascii="Symbol" w:hAnsi="Symbol" w:hint="default"/>
+        <w:rFonts w:hint="default" w:ascii="Symbol" w:hAnsi="Symbol"/>
       </w:rPr>
     </w:lvl>
     <w:lvl w:ilvl="7" w:tplc="18090003" w:tentative="1">
@@ -6432,7 +7370,7 @@
         <w:ind w:left="5760" w:hanging="360"/>
       </w:pPr>
       <w:rPr>
-        <w:rFonts w:ascii="Courier New" w:hAnsi="Courier New" w:cs="Courier New" w:hint="default"/>
+        <w:rFonts w:hint="default" w:ascii="Courier New" w:hAnsi="Courier New" w:cs="Courier New"/>
       </w:rPr>
     </w:lvl>
     <w:lvl w:ilvl="8" w:tplc="18090005" w:tentative="1">
@@ -6444,7 +7382,7 @@
         <w:ind w:left="6480" w:hanging="360"/>
       </w:pPr>
       <w:rPr>
-        <w:rFonts w:ascii="Wingdings" w:hAnsi="Wingdings" w:hint="default"/>
+        <w:rFonts w:hint="default" w:ascii="Wingdings" w:hAnsi="Wingdings"/>
       </w:rPr>
     </w:lvl>
   </w:abstractNum>
@@ -6461,7 +7399,7 @@
         <w:ind w:left="1080" w:hanging="360"/>
       </w:pPr>
       <w:rPr>
-        <w:rFonts w:ascii="Symbol" w:hAnsi="Symbol" w:hint="default"/>
+        <w:rFonts w:hint="default" w:ascii="Symbol" w:hAnsi="Symbol"/>
       </w:rPr>
     </w:lvl>
     <w:lvl w:ilvl="1" w:tplc="18090003" w:tentative="1">
@@ -6473,7 +7411,7 @@
         <w:ind w:left="1800" w:hanging="360"/>
       </w:pPr>
       <w:rPr>
-        <w:rFonts w:ascii="Courier New" w:hAnsi="Courier New" w:cs="Courier New" w:hint="default"/>
+        <w:rFonts w:hint="default" w:ascii="Courier New" w:hAnsi="Courier New" w:cs="Courier New"/>
       </w:rPr>
     </w:lvl>
     <w:lvl w:ilvl="2" w:tplc="18090005" w:tentative="1">
@@ -6485,7 +7423,7 @@
         <w:ind w:left="2520" w:hanging="360"/>
       </w:pPr>
       <w:rPr>
-        <w:rFonts w:ascii="Wingdings" w:hAnsi="Wingdings" w:hint="default"/>
+        <w:rFonts w:hint="default" w:ascii="Wingdings" w:hAnsi="Wingdings"/>
       </w:rPr>
     </w:lvl>
     <w:lvl w:ilvl="3" w:tplc="18090001" w:tentative="1">
@@ -6497,7 +7435,7 @@
         <w:ind w:left="3240" w:hanging="360"/>
       </w:pPr>
       <w:rPr>
-        <w:rFonts w:ascii="Symbol" w:hAnsi="Symbol" w:hint="default"/>
+        <w:rFonts w:hint="default" w:ascii="Symbol" w:hAnsi="Symbol"/>
       </w:rPr>
     </w:lvl>
     <w:lvl w:ilvl="4" w:tplc="18090003" w:tentative="1">
@@ -6509,7 +7447,7 @@
         <w:ind w:left="3960" w:hanging="360"/>
       </w:pPr>
       <w:rPr>
-        <w:rFonts w:ascii="Courier New" w:hAnsi="Courier New" w:cs="Courier New" w:hint="default"/>
+        <w:rFonts w:hint="default" w:ascii="Courier New" w:hAnsi="Courier New" w:cs="Courier New"/>
       </w:rPr>
     </w:lvl>
     <w:lvl w:ilvl="5" w:tplc="18090005" w:tentative="1">
@@ -6521,7 +7459,7 @@
         <w:ind w:left="4680" w:hanging="360"/>
       </w:pPr>
       <w:rPr>
-        <w:rFonts w:ascii="Wingdings" w:hAnsi="Wingdings" w:hint="default"/>
+        <w:rFonts w:hint="default" w:ascii="Wingdings" w:hAnsi="Wingdings"/>
       </w:rPr>
     </w:lvl>
     <w:lvl w:ilvl="6" w:tplc="18090001" w:tentative="1">
@@ -6533,7 +7471,7 @@
         <w:ind w:left="5400" w:hanging="360"/>
       </w:pPr>
       <w:rPr>
-        <w:rFonts w:ascii="Symbol" w:hAnsi="Symbol" w:hint="default"/>
+        <w:rFonts w:hint="default" w:ascii="Symbol" w:hAnsi="Symbol"/>
       </w:rPr>
     </w:lvl>
     <w:lvl w:ilvl="7" w:tplc="18090003" w:tentative="1">
@@ -6545,7 +7483,7 @@
         <w:ind w:left="6120" w:hanging="360"/>
       </w:pPr>
       <w:rPr>
-        <w:rFonts w:ascii="Courier New" w:hAnsi="Courier New" w:cs="Courier New" w:hint="default"/>
+        <w:rFonts w:hint="default" w:ascii="Courier New" w:hAnsi="Courier New" w:cs="Courier New"/>
       </w:rPr>
     </w:lvl>
     <w:lvl w:ilvl="8" w:tplc="18090005" w:tentative="1">
@@ -6557,7 +7495,7 @@
         <w:ind w:left="6840" w:hanging="360"/>
       </w:pPr>
       <w:rPr>
-        <w:rFonts w:ascii="Wingdings" w:hAnsi="Wingdings" w:hint="default"/>
+        <w:rFonts w:hint="default" w:ascii="Wingdings" w:hAnsi="Wingdings"/>
       </w:rPr>
     </w:lvl>
   </w:abstractNum>
@@ -6574,7 +7512,7 @@
         <w:ind w:left="720" w:hanging="360"/>
       </w:pPr>
       <w:rPr>
-        <w:rFonts w:ascii="Symbol" w:hAnsi="Symbol" w:hint="default"/>
+        <w:rFonts w:hint="default" w:ascii="Symbol" w:hAnsi="Symbol"/>
       </w:rPr>
     </w:lvl>
     <w:lvl w:ilvl="1" w:tplc="18090003">
@@ -6586,7 +7524,7 @@
         <w:ind w:left="1440" w:hanging="360"/>
       </w:pPr>
       <w:rPr>
-        <w:rFonts w:ascii="Courier New" w:hAnsi="Courier New" w:cs="Courier New" w:hint="default"/>
+        <w:rFonts w:hint="default" w:ascii="Courier New" w:hAnsi="Courier New" w:cs="Courier New"/>
       </w:rPr>
     </w:lvl>
     <w:lvl w:ilvl="2" w:tplc="18090005" w:tentative="1">
@@ -6598,7 +7536,7 @@
         <w:ind w:left="2160" w:hanging="360"/>
       </w:pPr>
       <w:rPr>
-        <w:rFonts w:ascii="Wingdings" w:hAnsi="Wingdings" w:hint="default"/>
+        <w:rFonts w:hint="default" w:ascii="Wingdings" w:hAnsi="Wingdings"/>
       </w:rPr>
     </w:lvl>
     <w:lvl w:ilvl="3" w:tplc="18090001" w:tentative="1">
@@ -6610,7 +7548,7 @@
         <w:ind w:left="2880" w:hanging="360"/>
       </w:pPr>
       <w:rPr>
-        <w:rFonts w:ascii="Symbol" w:hAnsi="Symbol" w:hint="default"/>
+        <w:rFonts w:hint="default" w:ascii="Symbol" w:hAnsi="Symbol"/>
       </w:rPr>
     </w:lvl>
     <w:lvl w:ilvl="4" w:tplc="18090003" w:tentative="1">
@@ -6622,7 +7560,7 @@
         <w:ind w:left="3600" w:hanging="360"/>
       </w:pPr>
       <w:rPr>
-        <w:rFonts w:ascii="Courier New" w:hAnsi="Courier New" w:cs="Courier New" w:hint="default"/>
+        <w:rFonts w:hint="default" w:ascii="Courier New" w:hAnsi="Courier New" w:cs="Courier New"/>
       </w:rPr>
     </w:lvl>
     <w:lvl w:ilvl="5" w:tplc="18090005" w:tentative="1">
@@ -6634,7 +7572,7 @@
         <w:ind w:left="4320" w:hanging="360"/>
       </w:pPr>
       <w:rPr>
-        <w:rFonts w:ascii="Wingdings" w:hAnsi="Wingdings" w:hint="default"/>
+        <w:rFonts w:hint="default" w:ascii="Wingdings" w:hAnsi="Wingdings"/>
       </w:rPr>
     </w:lvl>
     <w:lvl w:ilvl="6" w:tplc="18090001" w:tentative="1">
@@ -6646,7 +7584,7 @@
         <w:ind w:left="5040" w:hanging="360"/>
       </w:pPr>
       <w:rPr>
-        <w:rFonts w:ascii="Symbol" w:hAnsi="Symbol" w:hint="default"/>
+        <w:rFonts w:hint="default" w:ascii="Symbol" w:hAnsi="Symbol"/>
       </w:rPr>
     </w:lvl>
     <w:lvl w:ilvl="7" w:tplc="18090003" w:tentative="1">
@@ -6658,7 +7596,7 @@
         <w:ind w:left="5760" w:hanging="360"/>
       </w:pPr>
       <w:rPr>
-        <w:rFonts w:ascii="Courier New" w:hAnsi="Courier New" w:cs="Courier New" w:hint="default"/>
+        <w:rFonts w:hint="default" w:ascii="Courier New" w:hAnsi="Courier New" w:cs="Courier New"/>
       </w:rPr>
     </w:lvl>
     <w:lvl w:ilvl="8" w:tplc="18090005" w:tentative="1">
@@ -6670,7 +7608,7 @@
         <w:ind w:left="6480" w:hanging="360"/>
       </w:pPr>
       <w:rPr>
-        <w:rFonts w:ascii="Wingdings" w:hAnsi="Wingdings" w:hint="default"/>
+        <w:rFonts w:hint="default" w:ascii="Wingdings" w:hAnsi="Wingdings"/>
       </w:rPr>
     </w:lvl>
   </w:abstractNum>
@@ -6691,7 +7629,7 @@
         <w:ind w:left="576" w:hanging="288"/>
       </w:pPr>
       <w:rPr>
-        <w:rFonts w:ascii="Arial" w:hAnsi="Arial" w:cs="Arial" w:hint="default"/>
+        <w:rFonts w:hint="default" w:ascii="Arial" w:hAnsi="Arial" w:cs="Arial"/>
         <w:b w:val="0"/>
         <w:i w:val="0"/>
         <w:sz w:val="20"/>
@@ -6709,7 +7647,7 @@
         <w:ind w:left="288"/>
       </w:pPr>
       <w:rPr>
-        <w:rFonts w:cs="Times New Roman" w:hint="default"/>
+        <w:rFonts w:hint="default" w:cs="Times New Roman"/>
         <w:bCs w:val="0"/>
         <w:i w:val="0"/>
         <w:iCs w:val="0"/>
@@ -6739,7 +7677,7 @@
         <w:ind w:left="288"/>
       </w:pPr>
       <w:rPr>
-        <w:rFonts w:cs="Times New Roman" w:hint="default"/>
+        <w:rFonts w:hint="default" w:cs="Times New Roman"/>
         <w:b/>
         <w:i w:val="0"/>
         <w:sz w:val="24"/>
@@ -6758,7 +7696,7 @@
         <w:ind w:left="288"/>
       </w:pPr>
       <w:rPr>
-        <w:rFonts w:cs="Times New Roman" w:hint="default"/>
+        <w:rFonts w:hint="default" w:cs="Times New Roman"/>
       </w:rPr>
     </w:lvl>
     <w:lvl w:ilvl="4">
@@ -6773,7 +7711,7 @@
         <w:ind w:left="288"/>
       </w:pPr>
       <w:rPr>
-        <w:rFonts w:cs="Times New Roman" w:hint="default"/>
+        <w:rFonts w:hint="default" w:cs="Times New Roman"/>
       </w:rPr>
     </w:lvl>
     <w:lvl w:ilvl="5">
@@ -6788,7 +7726,7 @@
         <w:ind w:left="288"/>
       </w:pPr>
       <w:rPr>
-        <w:rFonts w:cs="Times New Roman" w:hint="default"/>
+        <w:rFonts w:hint="default" w:cs="Times New Roman"/>
       </w:rPr>
     </w:lvl>
     <w:lvl w:ilvl="6">
@@ -6803,7 +7741,7 @@
         <w:ind w:left="2304" w:hanging="1296"/>
       </w:pPr>
       <w:rPr>
-        <w:rFonts w:cs="Times New Roman" w:hint="default"/>
+        <w:rFonts w:hint="default" w:cs="Times New Roman"/>
       </w:rPr>
     </w:lvl>
     <w:lvl w:ilvl="7">
@@ -6818,7 +7756,7 @@
         <w:ind w:left="2448" w:hanging="1440"/>
       </w:pPr>
       <w:rPr>
-        <w:rFonts w:cs="Times New Roman" w:hint="default"/>
+        <w:rFonts w:hint="default" w:cs="Times New Roman"/>
       </w:rPr>
     </w:lvl>
     <w:lvl w:ilvl="8">
@@ -6833,7 +7771,7 @@
         <w:ind w:left="2592" w:hanging="1584"/>
       </w:pPr>
       <w:rPr>
-        <w:rFonts w:cs="Times New Roman" w:hint="default"/>
+        <w:rFonts w:hint="default" w:cs="Times New Roman"/>
       </w:rPr>
     </w:lvl>
   </w:abstractNum>
@@ -6851,7 +7789,7 @@
         <w:ind w:left="1080" w:hanging="360"/>
       </w:pPr>
       <w:rPr>
-        <w:rFonts w:ascii="Symbol" w:hAnsi="Symbol" w:hint="default"/>
+        <w:rFonts w:hint="default" w:ascii="Symbol" w:hAnsi="Symbol"/>
       </w:rPr>
     </w:lvl>
     <w:lvl w:ilvl="1" w:tplc="04090003">
@@ -6863,7 +7801,7 @@
         <w:ind w:left="1800" w:hanging="360"/>
       </w:pPr>
       <w:rPr>
-        <w:rFonts w:ascii="Courier New" w:hAnsi="Courier New" w:cs="Courier New" w:hint="default"/>
+        <w:rFonts w:hint="default" w:ascii="Courier New" w:hAnsi="Courier New" w:cs="Courier New"/>
       </w:rPr>
     </w:lvl>
     <w:lvl w:ilvl="2" w:tplc="04090005" w:tentative="1">
@@ -6875,7 +7813,7 @@
         <w:ind w:left="2520" w:hanging="360"/>
       </w:pPr>
       <w:rPr>
-        <w:rFonts w:ascii="Wingdings" w:hAnsi="Wingdings" w:hint="default"/>
+        <w:rFonts w:hint="default" w:ascii="Wingdings" w:hAnsi="Wingdings"/>
       </w:rPr>
     </w:lvl>
     <w:lvl w:ilvl="3" w:tplc="04090001" w:tentative="1">
@@ -6887,7 +7825,7 @@
         <w:ind w:left="3240" w:hanging="360"/>
       </w:pPr>
       <w:rPr>
-        <w:rFonts w:ascii="Symbol" w:hAnsi="Symbol" w:hint="default"/>
+        <w:rFonts w:hint="default" w:ascii="Symbol" w:hAnsi="Symbol"/>
       </w:rPr>
     </w:lvl>
     <w:lvl w:ilvl="4" w:tplc="04090003" w:tentative="1">
@@ -6899,7 +7837,7 @@
         <w:ind w:left="3960" w:hanging="360"/>
       </w:pPr>
       <w:rPr>
-        <w:rFonts w:ascii="Courier New" w:hAnsi="Courier New" w:cs="Courier New" w:hint="default"/>
+        <w:rFonts w:hint="default" w:ascii="Courier New" w:hAnsi="Courier New" w:cs="Courier New"/>
       </w:rPr>
     </w:lvl>
     <w:lvl w:ilvl="5" w:tplc="04090005" w:tentative="1">
@@ -6911,7 +7849,7 @@
         <w:ind w:left="4680" w:hanging="360"/>
       </w:pPr>
       <w:rPr>
-        <w:rFonts w:ascii="Wingdings" w:hAnsi="Wingdings" w:hint="default"/>
+        <w:rFonts w:hint="default" w:ascii="Wingdings" w:hAnsi="Wingdings"/>
       </w:rPr>
     </w:lvl>
     <w:lvl w:ilvl="6" w:tplc="04090001" w:tentative="1">
@@ -6923,7 +7861,7 @@
         <w:ind w:left="5400" w:hanging="360"/>
       </w:pPr>
       <w:rPr>
-        <w:rFonts w:ascii="Symbol" w:hAnsi="Symbol" w:hint="default"/>
+        <w:rFonts w:hint="default" w:ascii="Symbol" w:hAnsi="Symbol"/>
       </w:rPr>
     </w:lvl>
     <w:lvl w:ilvl="7" w:tplc="04090003" w:tentative="1">
@@ -6935,7 +7873,7 @@
         <w:ind w:left="6120" w:hanging="360"/>
       </w:pPr>
       <w:rPr>
-        <w:rFonts w:ascii="Courier New" w:hAnsi="Courier New" w:cs="Courier New" w:hint="default"/>
+        <w:rFonts w:hint="default" w:ascii="Courier New" w:hAnsi="Courier New" w:cs="Courier New"/>
       </w:rPr>
     </w:lvl>
     <w:lvl w:ilvl="8" w:tplc="04090005" w:tentative="1">
@@ -6947,7 +7885,7 @@
         <w:ind w:left="6840" w:hanging="360"/>
       </w:pPr>
       <w:rPr>
-        <w:rFonts w:ascii="Wingdings" w:hAnsi="Wingdings" w:hint="default"/>
+        <w:rFonts w:hint="default" w:ascii="Wingdings" w:hAnsi="Wingdings"/>
       </w:rPr>
     </w:lvl>
   </w:abstractNum>
@@ -7053,7 +7991,7 @@
         <w:ind w:left="720" w:hanging="360"/>
       </w:pPr>
       <w:rPr>
-        <w:rFonts w:ascii="Symbol" w:hAnsi="Symbol" w:hint="default"/>
+        <w:rFonts w:hint="default" w:ascii="Symbol" w:hAnsi="Symbol"/>
       </w:rPr>
     </w:lvl>
     <w:lvl w:ilvl="1" w:tplc="18090003" w:tentative="1">
@@ -7065,7 +8003,7 @@
         <w:ind w:left="1440" w:hanging="360"/>
       </w:pPr>
       <w:rPr>
-        <w:rFonts w:ascii="Courier New" w:hAnsi="Courier New" w:cs="Courier New" w:hint="default"/>
+        <w:rFonts w:hint="default" w:ascii="Courier New" w:hAnsi="Courier New" w:cs="Courier New"/>
       </w:rPr>
     </w:lvl>
     <w:lvl w:ilvl="2" w:tplc="18090005" w:tentative="1">
@@ -7077,7 +8015,7 @@
         <w:ind w:left="2160" w:hanging="360"/>
       </w:pPr>
       <w:rPr>
-        <w:rFonts w:ascii="Wingdings" w:hAnsi="Wingdings" w:hint="default"/>
+        <w:rFonts w:hint="default" w:ascii="Wingdings" w:hAnsi="Wingdings"/>
       </w:rPr>
     </w:lvl>
     <w:lvl w:ilvl="3" w:tplc="18090001" w:tentative="1">
@@ -7089,7 +8027,7 @@
         <w:ind w:left="2880" w:hanging="360"/>
       </w:pPr>
       <w:rPr>
-        <w:rFonts w:ascii="Symbol" w:hAnsi="Symbol" w:hint="default"/>
+        <w:rFonts w:hint="default" w:ascii="Symbol" w:hAnsi="Symbol"/>
       </w:rPr>
     </w:lvl>
     <w:lvl w:ilvl="4" w:tplc="18090003" w:tentative="1">
@@ -7101,7 +8039,7 @@
         <w:ind w:left="3600" w:hanging="360"/>
       </w:pPr>
       <w:rPr>
-        <w:rFonts w:ascii="Courier New" w:hAnsi="Courier New" w:cs="Courier New" w:hint="default"/>
+        <w:rFonts w:hint="default" w:ascii="Courier New" w:hAnsi="Courier New" w:cs="Courier New"/>
       </w:rPr>
     </w:lvl>
     <w:lvl w:ilvl="5" w:tplc="18090005" w:tentative="1">
@@ -7113,7 +8051,7 @@
         <w:ind w:left="4320" w:hanging="360"/>
       </w:pPr>
       <w:rPr>
-        <w:rFonts w:ascii="Wingdings" w:hAnsi="Wingdings" w:hint="default"/>
+        <w:rFonts w:hint="default" w:ascii="Wingdings" w:hAnsi="Wingdings"/>
       </w:rPr>
     </w:lvl>
     <w:lvl w:ilvl="6" w:tplc="18090001" w:tentative="1">
@@ -7125,7 +8063,7 @@
         <w:ind w:left="5040" w:hanging="360"/>
       </w:pPr>
       <w:rPr>
-        <w:rFonts w:ascii="Symbol" w:hAnsi="Symbol" w:hint="default"/>
+        <w:rFonts w:hint="default" w:ascii="Symbol" w:hAnsi="Symbol"/>
       </w:rPr>
     </w:lvl>
     <w:lvl w:ilvl="7" w:tplc="18090003" w:tentative="1">
@@ -7137,7 +8075,7 @@
         <w:ind w:left="5760" w:hanging="360"/>
       </w:pPr>
       <w:rPr>
-        <w:rFonts w:ascii="Courier New" w:hAnsi="Courier New" w:cs="Courier New" w:hint="default"/>
+        <w:rFonts w:hint="default" w:ascii="Courier New" w:hAnsi="Courier New" w:cs="Courier New"/>
       </w:rPr>
     </w:lvl>
     <w:lvl w:ilvl="8" w:tplc="18090005" w:tentative="1">
@@ -7149,7 +8087,7 @@
         <w:ind w:left="6480" w:hanging="360"/>
       </w:pPr>
       <w:rPr>
-        <w:rFonts w:ascii="Wingdings" w:hAnsi="Wingdings" w:hint="default"/>
+        <w:rFonts w:hint="default" w:ascii="Wingdings" w:hAnsi="Wingdings"/>
       </w:rPr>
     </w:lvl>
   </w:abstractNum>
@@ -7170,7 +8108,7 @@
         <w:ind w:left="936" w:hanging="360"/>
       </w:pPr>
       <w:rPr>
-        <w:rFonts w:ascii="Symbol" w:hAnsi="Symbol" w:hint="default"/>
+        <w:rFonts w:hint="default" w:ascii="Symbol" w:hAnsi="Symbol"/>
       </w:rPr>
     </w:lvl>
     <w:lvl w:ilvl="1" w:tplc="04090003" w:tentative="1">
@@ -7185,7 +8123,7 @@
         <w:ind w:left="1440" w:hanging="360"/>
       </w:pPr>
       <w:rPr>
-        <w:rFonts w:ascii="Courier New" w:hAnsi="Courier New" w:hint="default"/>
+        <w:rFonts w:hint="default" w:ascii="Courier New" w:hAnsi="Courier New"/>
       </w:rPr>
     </w:lvl>
     <w:lvl w:ilvl="2" w:tplc="04090005" w:tentative="1">
@@ -7200,7 +8138,7 @@
         <w:ind w:left="2160" w:hanging="360"/>
       </w:pPr>
       <w:rPr>
-        <w:rFonts w:ascii="Wingdings" w:hAnsi="Wingdings" w:hint="default"/>
+        <w:rFonts w:hint="default" w:ascii="Wingdings" w:hAnsi="Wingdings"/>
       </w:rPr>
     </w:lvl>
     <w:lvl w:ilvl="3" w:tplc="04090001" w:tentative="1">
@@ -7215,7 +8153,7 @@
         <w:ind w:left="2880" w:hanging="360"/>
       </w:pPr>
       <w:rPr>
-        <w:rFonts w:ascii="Symbol" w:hAnsi="Symbol" w:hint="default"/>
+        <w:rFonts w:hint="default" w:ascii="Symbol" w:hAnsi="Symbol"/>
       </w:rPr>
     </w:lvl>
     <w:lvl w:ilvl="4" w:tplc="04090003" w:tentative="1">
@@ -7230,7 +8168,7 @@
         <w:ind w:left="3600" w:hanging="360"/>
       </w:pPr>
       <w:rPr>
-        <w:rFonts w:ascii="Courier New" w:hAnsi="Courier New" w:hint="default"/>
+        <w:rFonts w:hint="default" w:ascii="Courier New" w:hAnsi="Courier New"/>
       </w:rPr>
     </w:lvl>
     <w:lvl w:ilvl="5" w:tplc="04090005" w:tentative="1">
@@ -7245,7 +8183,7 @@
         <w:ind w:left="4320" w:hanging="360"/>
       </w:pPr>
       <w:rPr>
-        <w:rFonts w:ascii="Wingdings" w:hAnsi="Wingdings" w:hint="default"/>
+        <w:rFonts w:hint="default" w:ascii="Wingdings" w:hAnsi="Wingdings"/>
       </w:rPr>
     </w:lvl>
     <w:lvl w:ilvl="6" w:tplc="04090001" w:tentative="1">
@@ -7260,7 +8198,7 @@
         <w:ind w:left="5040" w:hanging="360"/>
       </w:pPr>
       <w:rPr>
-        <w:rFonts w:ascii="Symbol" w:hAnsi="Symbol" w:hint="default"/>
+        <w:rFonts w:hint="default" w:ascii="Symbol" w:hAnsi="Symbol"/>
       </w:rPr>
     </w:lvl>
     <w:lvl w:ilvl="7" w:tplc="04090003" w:tentative="1">
@@ -7275,7 +8213,7 @@
         <w:ind w:left="5760" w:hanging="360"/>
       </w:pPr>
       <w:rPr>
-        <w:rFonts w:ascii="Courier New" w:hAnsi="Courier New" w:hint="default"/>
+        <w:rFonts w:hint="default" w:ascii="Courier New" w:hAnsi="Courier New"/>
       </w:rPr>
     </w:lvl>
     <w:lvl w:ilvl="8" w:tplc="04090005" w:tentative="1">
@@ -7290,7 +8228,7 @@
         <w:ind w:left="6480" w:hanging="360"/>
       </w:pPr>
       <w:rPr>
-        <w:rFonts w:ascii="Wingdings" w:hAnsi="Wingdings" w:hint="default"/>
+        <w:rFonts w:hint="default" w:ascii="Wingdings" w:hAnsi="Wingdings"/>
       </w:rPr>
     </w:lvl>
   </w:abstractNum>
@@ -7308,7 +8246,7 @@
         <w:ind w:left="720" w:hanging="360"/>
       </w:pPr>
       <w:rPr>
-        <w:rFonts w:ascii="Symbol" w:hAnsi="Symbol" w:hint="default"/>
+        <w:rFonts w:hint="default" w:ascii="Symbol" w:hAnsi="Symbol"/>
       </w:rPr>
     </w:lvl>
     <w:lvl w:ilvl="1" w:tplc="04090003" w:tentative="1">
@@ -7320,7 +8258,7 @@
         <w:ind w:left="1440" w:hanging="360"/>
       </w:pPr>
       <w:rPr>
-        <w:rFonts w:ascii="Courier New" w:hAnsi="Courier New" w:cs="Courier New" w:hint="default"/>
+        <w:rFonts w:hint="default" w:ascii="Courier New" w:hAnsi="Courier New" w:cs="Courier New"/>
       </w:rPr>
     </w:lvl>
     <w:lvl w:ilvl="2" w:tplc="04090005" w:tentative="1">
@@ -7332,7 +8270,7 @@
         <w:ind w:left="2160" w:hanging="360"/>
       </w:pPr>
       <w:rPr>
-        <w:rFonts w:ascii="Wingdings" w:hAnsi="Wingdings" w:hint="default"/>
+        <w:rFonts w:hint="default" w:ascii="Wingdings" w:hAnsi="Wingdings"/>
       </w:rPr>
     </w:lvl>
     <w:lvl w:ilvl="3" w:tplc="04090001" w:tentative="1">
@@ -7344,7 +8282,7 @@
         <w:ind w:left="2880" w:hanging="360"/>
       </w:pPr>
       <w:rPr>
-        <w:rFonts w:ascii="Symbol" w:hAnsi="Symbol" w:hint="default"/>
+        <w:rFonts w:hint="default" w:ascii="Symbol" w:hAnsi="Symbol"/>
       </w:rPr>
     </w:lvl>
     <w:lvl w:ilvl="4" w:tplc="04090003" w:tentative="1">
@@ -7356,7 +8294,7 @@
         <w:ind w:left="3600" w:hanging="360"/>
       </w:pPr>
       <w:rPr>
-        <w:rFonts w:ascii="Courier New" w:hAnsi="Courier New" w:cs="Courier New" w:hint="default"/>
+        <w:rFonts w:hint="default" w:ascii="Courier New" w:hAnsi="Courier New" w:cs="Courier New"/>
       </w:rPr>
     </w:lvl>
     <w:lvl w:ilvl="5" w:tplc="04090005" w:tentative="1">
@@ -7368,7 +8306,7 @@
         <w:ind w:left="4320" w:hanging="360"/>
       </w:pPr>
       <w:rPr>
-        <w:rFonts w:ascii="Wingdings" w:hAnsi="Wingdings" w:hint="default"/>
+        <w:rFonts w:hint="default" w:ascii="Wingdings" w:hAnsi="Wingdings"/>
       </w:rPr>
     </w:lvl>
     <w:lvl w:ilvl="6" w:tplc="04090001" w:tentative="1">
@@ -7380,7 +8318,7 @@
         <w:ind w:left="5040" w:hanging="360"/>
       </w:pPr>
       <w:rPr>
-        <w:rFonts w:ascii="Symbol" w:hAnsi="Symbol" w:hint="default"/>
+        <w:rFonts w:hint="default" w:ascii="Symbol" w:hAnsi="Symbol"/>
       </w:rPr>
     </w:lvl>
     <w:lvl w:ilvl="7" w:tplc="04090003" w:tentative="1">
@@ -7392,7 +8330,7 @@
         <w:ind w:left="5760" w:hanging="360"/>
       </w:pPr>
       <w:rPr>
-        <w:rFonts w:ascii="Courier New" w:hAnsi="Courier New" w:cs="Courier New" w:hint="default"/>
+        <w:rFonts w:hint="default" w:ascii="Courier New" w:hAnsi="Courier New" w:cs="Courier New"/>
       </w:rPr>
     </w:lvl>
     <w:lvl w:ilvl="8" w:tplc="04090005" w:tentative="1">
@@ -7404,7 +8342,7 @@
         <w:ind w:left="6480" w:hanging="360"/>
       </w:pPr>
       <w:rPr>
-        <w:rFonts w:ascii="Wingdings" w:hAnsi="Wingdings" w:hint="default"/>
+        <w:rFonts w:hint="default" w:ascii="Wingdings" w:hAnsi="Wingdings"/>
       </w:rPr>
     </w:lvl>
   </w:abstractNum>
@@ -7425,7 +8363,7 @@
         <w:ind w:left="634" w:hanging="634"/>
       </w:pPr>
       <w:rPr>
-        <w:rFonts w:cs="Times New Roman" w:hint="default"/>
+        <w:rFonts w:hint="default" w:cs="Times New Roman"/>
       </w:rPr>
     </w:lvl>
     <w:lvl w:ilvl="1">
@@ -7440,7 +8378,7 @@
         <w:ind w:left="792" w:hanging="432"/>
       </w:pPr>
       <w:rPr>
-        <w:rFonts w:cs="Times New Roman" w:hint="default"/>
+        <w:rFonts w:hint="default" w:cs="Times New Roman"/>
       </w:rPr>
     </w:lvl>
     <w:lvl w:ilvl="2">
@@ -7455,7 +8393,7 @@
         <w:ind w:left="1224" w:hanging="504"/>
       </w:pPr>
       <w:rPr>
-        <w:rFonts w:cs="Times New Roman" w:hint="default"/>
+        <w:rFonts w:hint="default" w:cs="Times New Roman"/>
       </w:rPr>
     </w:lvl>
     <w:lvl w:ilvl="3">
@@ -7470,7 +8408,7 @@
         <w:ind w:left="1728" w:hanging="648"/>
       </w:pPr>
       <w:rPr>
-        <w:rFonts w:cs="Times New Roman" w:hint="default"/>
+        <w:rFonts w:hint="default" w:cs="Times New Roman"/>
       </w:rPr>
     </w:lvl>
     <w:lvl w:ilvl="4">
@@ -7485,7 +8423,7 @@
         <w:ind w:left="2232" w:hanging="792"/>
       </w:pPr>
       <w:rPr>
-        <w:rFonts w:cs="Times New Roman" w:hint="default"/>
+        <w:rFonts w:hint="default" w:cs="Times New Roman"/>
       </w:rPr>
     </w:lvl>
     <w:lvl w:ilvl="5">
@@ -7500,7 +8438,7 @@
         <w:ind w:left="2736" w:hanging="936"/>
       </w:pPr>
       <w:rPr>
-        <w:rFonts w:cs="Times New Roman" w:hint="default"/>
+        <w:rFonts w:hint="default" w:cs="Times New Roman"/>
       </w:rPr>
     </w:lvl>
     <w:lvl w:ilvl="6">
@@ -7515,7 +8453,7 @@
         <w:ind w:left="3240" w:hanging="1080"/>
       </w:pPr>
       <w:rPr>
-        <w:rFonts w:cs="Times New Roman" w:hint="default"/>
+        <w:rFonts w:hint="default" w:cs="Times New Roman"/>
       </w:rPr>
     </w:lvl>
     <w:lvl w:ilvl="7">
@@ -7530,7 +8468,7 @@
         <w:ind w:left="3744" w:hanging="1224"/>
       </w:pPr>
       <w:rPr>
-        <w:rFonts w:cs="Times New Roman" w:hint="default"/>
+        <w:rFonts w:hint="default" w:cs="Times New Roman"/>
       </w:rPr>
     </w:lvl>
     <w:lvl w:ilvl="8">
@@ -7545,7 +8483,7 @@
         <w:ind w:left="4320" w:hanging="1440"/>
       </w:pPr>
       <w:rPr>
-        <w:rFonts w:cs="Times New Roman" w:hint="default"/>
+        <w:rFonts w:hint="default" w:cs="Times New Roman"/>
       </w:rPr>
     </w:lvl>
   </w:abstractNum>
@@ -7566,7 +8504,7 @@
         <w:ind w:left="634" w:hanging="360"/>
       </w:pPr>
       <w:rPr>
-        <w:rFonts w:cs="Times New Roman" w:hint="default"/>
+        <w:rFonts w:hint="default" w:cs="Times New Roman"/>
       </w:rPr>
     </w:lvl>
     <w:lvl w:ilvl="1">
@@ -7581,7 +8519,7 @@
         <w:ind w:left="792" w:hanging="432"/>
       </w:pPr>
       <w:rPr>
-        <w:rFonts w:cs="Times New Roman" w:hint="default"/>
+        <w:rFonts w:hint="default" w:cs="Times New Roman"/>
       </w:rPr>
     </w:lvl>
     <w:lvl w:ilvl="2">
@@ -7596,7 +8534,7 @@
         <w:ind w:left="1224" w:hanging="504"/>
       </w:pPr>
       <w:rPr>
-        <w:rFonts w:cs="Times New Roman" w:hint="default"/>
+        <w:rFonts w:hint="default" w:cs="Times New Roman"/>
       </w:rPr>
     </w:lvl>
     <w:lvl w:ilvl="3">
@@ -7611,7 +8549,7 @@
         <w:ind w:left="1728" w:hanging="648"/>
       </w:pPr>
       <w:rPr>
-        <w:rFonts w:cs="Times New Roman" w:hint="default"/>
+        <w:rFonts w:hint="default" w:cs="Times New Roman"/>
       </w:rPr>
     </w:lvl>
     <w:lvl w:ilvl="4">
@@ -7626,7 +8564,7 @@
         <w:ind w:left="2232" w:hanging="792"/>
       </w:pPr>
       <w:rPr>
-        <w:rFonts w:cs="Times New Roman" w:hint="default"/>
+        <w:rFonts w:hint="default" w:cs="Times New Roman"/>
       </w:rPr>
     </w:lvl>
     <w:lvl w:ilvl="5">
@@ -7641,7 +8579,7 @@
         <w:ind w:left="2736" w:hanging="936"/>
       </w:pPr>
       <w:rPr>
-        <w:rFonts w:cs="Times New Roman" w:hint="default"/>
+        <w:rFonts w:hint="default" w:cs="Times New Roman"/>
       </w:rPr>
     </w:lvl>
     <w:lvl w:ilvl="6">
@@ -7656,7 +8594,7 @@
         <w:ind w:left="3240" w:hanging="1080"/>
       </w:pPr>
       <w:rPr>
-        <w:rFonts w:cs="Times New Roman" w:hint="default"/>
+        <w:rFonts w:hint="default" w:cs="Times New Roman"/>
       </w:rPr>
     </w:lvl>
     <w:lvl w:ilvl="7">
@@ -7671,7 +8609,7 @@
         <w:ind w:left="3744" w:hanging="1224"/>
       </w:pPr>
       <w:rPr>
-        <w:rFonts w:cs="Times New Roman" w:hint="default"/>
+        <w:rFonts w:hint="default" w:cs="Times New Roman"/>
       </w:rPr>
     </w:lvl>
     <w:lvl w:ilvl="8">
@@ -7686,7 +8624,7 @@
         <w:ind w:left="4320" w:hanging="1440"/>
       </w:pPr>
       <w:rPr>
-        <w:rFonts w:cs="Times New Roman" w:hint="default"/>
+        <w:rFonts w:hint="default" w:cs="Times New Roman"/>
       </w:rPr>
     </w:lvl>
   </w:abstractNum>
@@ -7707,7 +8645,7 @@
         <w:ind w:left="360" w:hanging="360"/>
       </w:pPr>
       <w:rPr>
-        <w:rFonts w:cs="Times New Roman" w:hint="default"/>
+        <w:rFonts w:hint="default" w:cs="Times New Roman"/>
       </w:rPr>
     </w:lvl>
     <w:lvl w:ilvl="1">
@@ -7722,7 +8660,7 @@
         <w:ind w:left="1532" w:hanging="432"/>
       </w:pPr>
       <w:rPr>
-        <w:rFonts w:cs="Times New Roman" w:hint="default"/>
+        <w:rFonts w:hint="default" w:cs="Times New Roman"/>
       </w:rPr>
     </w:lvl>
     <w:lvl w:ilvl="2">
@@ -7737,7 +8675,7 @@
         <w:ind w:left="1964" w:hanging="504"/>
       </w:pPr>
       <w:rPr>
-        <w:rFonts w:cs="Times New Roman" w:hint="default"/>
+        <w:rFonts w:hint="default" w:cs="Times New Roman"/>
       </w:rPr>
     </w:lvl>
     <w:lvl w:ilvl="3">
@@ -7752,7 +8690,7 @@
         <w:ind w:left="2468" w:hanging="648"/>
       </w:pPr>
       <w:rPr>
-        <w:rFonts w:cs="Times New Roman" w:hint="default"/>
+        <w:rFonts w:hint="default" w:cs="Times New Roman"/>
       </w:rPr>
     </w:lvl>
     <w:lvl w:ilvl="4">
@@ -7767,7 +8705,7 @@
         <w:ind w:left="2972" w:hanging="792"/>
       </w:pPr>
       <w:rPr>
-        <w:rFonts w:cs="Times New Roman" w:hint="default"/>
+        <w:rFonts w:hint="default" w:cs="Times New Roman"/>
       </w:rPr>
     </w:lvl>
     <w:lvl w:ilvl="5">
@@ -7782,7 +8720,7 @@
         <w:ind w:left="3476" w:hanging="936"/>
       </w:pPr>
       <w:rPr>
-        <w:rFonts w:cs="Times New Roman" w:hint="default"/>
+        <w:rFonts w:hint="default" w:cs="Times New Roman"/>
       </w:rPr>
     </w:lvl>
     <w:lvl w:ilvl="6">
@@ -7797,7 +8735,7 @@
         <w:ind w:left="3980" w:hanging="1080"/>
       </w:pPr>
       <w:rPr>
-        <w:rFonts w:cs="Times New Roman" w:hint="default"/>
+        <w:rFonts w:hint="default" w:cs="Times New Roman"/>
       </w:rPr>
     </w:lvl>
     <w:lvl w:ilvl="7">
@@ -7812,7 +8750,7 @@
         <w:ind w:left="4484" w:hanging="1224"/>
       </w:pPr>
       <w:rPr>
-        <w:rFonts w:cs="Times New Roman" w:hint="default"/>
+        <w:rFonts w:hint="default" w:cs="Times New Roman"/>
       </w:rPr>
     </w:lvl>
     <w:lvl w:ilvl="8">
@@ -7827,7 +8765,7 @@
         <w:ind w:left="5060" w:hanging="1440"/>
       </w:pPr>
       <w:rPr>
-        <w:rFonts w:cs="Times New Roman" w:hint="default"/>
+        <w:rFonts w:hint="default" w:cs="Times New Roman"/>
       </w:rPr>
     </w:lvl>
   </w:abstractNum>
@@ -7847,7 +8785,7 @@
         </w:tabs>
       </w:pPr>
       <w:rPr>
-        <w:rFonts w:ascii="Symbol" w:hAnsi="Symbol" w:hint="default"/>
+        <w:rFonts w:hint="default" w:ascii="Symbol" w:hAnsi="Symbol"/>
         <w:b w:val="0"/>
         <w:i w:val="0"/>
         <w:sz w:val="20"/>
@@ -7865,7 +8803,7 @@
         <w:ind w:left="1440" w:hanging="360"/>
       </w:pPr>
       <w:rPr>
-        <w:rFonts w:ascii="Courier New" w:hAnsi="Courier New" w:hint="default"/>
+        <w:rFonts w:hint="default" w:ascii="Courier New" w:hAnsi="Courier New"/>
       </w:rPr>
     </w:lvl>
     <w:lvl w:ilvl="2" w:tplc="04090005" w:tentative="1">
@@ -7880,7 +8818,7 @@
         <w:ind w:left="2160" w:hanging="360"/>
       </w:pPr>
       <w:rPr>
-        <w:rFonts w:ascii="Wingdings" w:hAnsi="Wingdings" w:hint="default"/>
+        <w:rFonts w:hint="default" w:ascii="Wingdings" w:hAnsi="Wingdings"/>
       </w:rPr>
     </w:lvl>
     <w:lvl w:ilvl="3" w:tplc="04090001" w:tentative="1">
@@ -7895,7 +8833,7 @@
         <w:ind w:left="2880" w:hanging="360"/>
       </w:pPr>
       <w:rPr>
-        <w:rFonts w:ascii="Symbol" w:hAnsi="Symbol" w:hint="default"/>
+        <w:rFonts w:hint="default" w:ascii="Symbol" w:hAnsi="Symbol"/>
       </w:rPr>
     </w:lvl>
     <w:lvl w:ilvl="4" w:tplc="04090003" w:tentative="1">
@@ -7910,7 +8848,7 @@
         <w:ind w:left="3600" w:hanging="360"/>
       </w:pPr>
       <w:rPr>
-        <w:rFonts w:ascii="Courier New" w:hAnsi="Courier New" w:hint="default"/>
+        <w:rFonts w:hint="default" w:ascii="Courier New" w:hAnsi="Courier New"/>
       </w:rPr>
     </w:lvl>
     <w:lvl w:ilvl="5" w:tplc="04090005" w:tentative="1">
@@ -7925,7 +8863,7 @@
         <w:ind w:left="4320" w:hanging="360"/>
       </w:pPr>
       <w:rPr>
-        <w:rFonts w:ascii="Wingdings" w:hAnsi="Wingdings" w:hint="default"/>
+        <w:rFonts w:hint="default" w:ascii="Wingdings" w:hAnsi="Wingdings"/>
       </w:rPr>
     </w:lvl>
     <w:lvl w:ilvl="6" w:tplc="04090001" w:tentative="1">
@@ -7940,7 +8878,7 @@
         <w:ind w:left="5040" w:hanging="360"/>
       </w:pPr>
       <w:rPr>
-        <w:rFonts w:ascii="Symbol" w:hAnsi="Symbol" w:hint="default"/>
+        <w:rFonts w:hint="default" w:ascii="Symbol" w:hAnsi="Symbol"/>
       </w:rPr>
     </w:lvl>
     <w:lvl w:ilvl="7" w:tplc="04090003" w:tentative="1">
@@ -7955,7 +8893,7 @@
         <w:ind w:left="5760" w:hanging="360"/>
       </w:pPr>
       <w:rPr>
-        <w:rFonts w:ascii="Courier New" w:hAnsi="Courier New" w:hint="default"/>
+        <w:rFonts w:hint="default" w:ascii="Courier New" w:hAnsi="Courier New"/>
       </w:rPr>
     </w:lvl>
     <w:lvl w:ilvl="8" w:tplc="04090005" w:tentative="1">
@@ -7970,7 +8908,7 @@
         <w:ind w:left="6480" w:hanging="360"/>
       </w:pPr>
       <w:rPr>
-        <w:rFonts w:ascii="Wingdings" w:hAnsi="Wingdings" w:hint="default"/>
+        <w:rFonts w:hint="default" w:ascii="Wingdings" w:hAnsi="Wingdings"/>
       </w:rPr>
     </w:lvl>
   </w:abstractNum>
@@ -8074,7 +9012,7 @@
         <w:ind w:left="360" w:hanging="360"/>
       </w:pPr>
       <w:rPr>
-        <w:rFonts w:ascii="Arial Narrow" w:hAnsi="Arial Narrow" w:cs="Arial" w:hint="default"/>
+        <w:rFonts w:hint="default" w:ascii="Arial Narrow" w:hAnsi="Arial Narrow" w:cs="Arial"/>
         <w:b/>
         <w:bCs w:val="0"/>
         <w:i w:val="0"/>
@@ -8320,7 +9258,7 @@
         <w:ind w:left="360" w:hanging="360"/>
       </w:pPr>
       <w:rPr>
-        <w:rFonts w:cs="Times New Roman" w:hint="default"/>
+        <w:rFonts w:hint="default" w:cs="Times New Roman"/>
       </w:rPr>
     </w:lvl>
     <w:lvl w:ilvl="1" w:tplc="04090019" w:tentative="1">
@@ -8633,7 +9571,7 @@
         <w:ind w:left="720" w:hanging="360"/>
       </w:pPr>
       <w:rPr>
-        <w:rFonts w:ascii="Symbol" w:hAnsi="Symbol" w:hint="default"/>
+        <w:rFonts w:hint="default" w:ascii="Symbol" w:hAnsi="Symbol"/>
       </w:rPr>
     </w:lvl>
     <w:lvl w:ilvl="1" w:tplc="18090003" w:tentative="1">
@@ -8645,7 +9583,7 @@
         <w:ind w:left="1440" w:hanging="360"/>
       </w:pPr>
       <w:rPr>
-        <w:rFonts w:ascii="Courier New" w:hAnsi="Courier New" w:cs="Courier New" w:hint="default"/>
+        <w:rFonts w:hint="default" w:ascii="Courier New" w:hAnsi="Courier New" w:cs="Courier New"/>
       </w:rPr>
     </w:lvl>
     <w:lvl w:ilvl="2" w:tplc="18090005" w:tentative="1">
@@ -8657,7 +9595,7 @@
         <w:ind w:left="2160" w:hanging="360"/>
       </w:pPr>
       <w:rPr>
-        <w:rFonts w:ascii="Wingdings" w:hAnsi="Wingdings" w:hint="default"/>
+        <w:rFonts w:hint="default" w:ascii="Wingdings" w:hAnsi="Wingdings"/>
       </w:rPr>
     </w:lvl>
     <w:lvl w:ilvl="3" w:tplc="18090001" w:tentative="1">
@@ -8669,7 +9607,7 @@
         <w:ind w:left="2880" w:hanging="360"/>
       </w:pPr>
       <w:rPr>
-        <w:rFonts w:ascii="Symbol" w:hAnsi="Symbol" w:hint="default"/>
+        <w:rFonts w:hint="default" w:ascii="Symbol" w:hAnsi="Symbol"/>
       </w:rPr>
     </w:lvl>
     <w:lvl w:ilvl="4" w:tplc="18090003" w:tentative="1">
@@ -8681,7 +9619,7 @@
         <w:ind w:left="3600" w:hanging="360"/>
       </w:pPr>
       <w:rPr>
-        <w:rFonts w:ascii="Courier New" w:hAnsi="Courier New" w:cs="Courier New" w:hint="default"/>
+        <w:rFonts w:hint="default" w:ascii="Courier New" w:hAnsi="Courier New" w:cs="Courier New"/>
       </w:rPr>
     </w:lvl>
     <w:lvl w:ilvl="5" w:tplc="18090005" w:tentative="1">
@@ -8693,7 +9631,7 @@
         <w:ind w:left="4320" w:hanging="360"/>
       </w:pPr>
       <w:rPr>
-        <w:rFonts w:ascii="Wingdings" w:hAnsi="Wingdings" w:hint="default"/>
+        <w:rFonts w:hint="default" w:ascii="Wingdings" w:hAnsi="Wingdings"/>
       </w:rPr>
     </w:lvl>
     <w:lvl w:ilvl="6" w:tplc="18090001" w:tentative="1">
@@ -8705,7 +9643,7 @@
         <w:ind w:left="5040" w:hanging="360"/>
       </w:pPr>
       <w:rPr>
-        <w:rFonts w:ascii="Symbol" w:hAnsi="Symbol" w:hint="default"/>
+        <w:rFonts w:hint="default" w:ascii="Symbol" w:hAnsi="Symbol"/>
       </w:rPr>
     </w:lvl>
     <w:lvl w:ilvl="7" w:tplc="18090003" w:tentative="1">
@@ -8717,7 +9655,7 @@
         <w:ind w:left="5760" w:hanging="360"/>
       </w:pPr>
       <w:rPr>
-        <w:rFonts w:ascii="Courier New" w:hAnsi="Courier New" w:cs="Courier New" w:hint="default"/>
+        <w:rFonts w:hint="default" w:ascii="Courier New" w:hAnsi="Courier New" w:cs="Courier New"/>
       </w:rPr>
     </w:lvl>
     <w:lvl w:ilvl="8" w:tplc="18090005" w:tentative="1">
@@ -8729,7 +9667,7 @@
         <w:ind w:left="6480" w:hanging="360"/>
       </w:pPr>
       <w:rPr>
-        <w:rFonts w:ascii="Wingdings" w:hAnsi="Wingdings" w:hint="default"/>
+        <w:rFonts w:hint="default" w:ascii="Wingdings" w:hAnsi="Wingdings"/>
       </w:rPr>
     </w:lvl>
   </w:abstractNum>
@@ -8746,7 +9684,7 @@
         <w:ind w:left="1440" w:hanging="360"/>
       </w:pPr>
       <w:rPr>
-        <w:rFonts w:ascii="Symbol" w:hAnsi="Symbol" w:hint="default"/>
+        <w:rFonts w:hint="default" w:ascii="Symbol" w:hAnsi="Symbol"/>
       </w:rPr>
     </w:lvl>
     <w:lvl w:ilvl="1" w:tplc="18090003" w:tentative="1">
@@ -8758,7 +9696,7 @@
         <w:ind w:left="2160" w:hanging="360"/>
       </w:pPr>
       <w:rPr>
-        <w:rFonts w:ascii="Courier New" w:hAnsi="Courier New" w:cs="Courier New" w:hint="default"/>
+        <w:rFonts w:hint="default" w:ascii="Courier New" w:hAnsi="Courier New" w:cs="Courier New"/>
       </w:rPr>
     </w:lvl>
     <w:lvl w:ilvl="2" w:tplc="18090005" w:tentative="1">
@@ -8770,7 +9708,7 @@
         <w:ind w:left="2880" w:hanging="360"/>
       </w:pPr>
       <w:rPr>
-        <w:rFonts w:ascii="Wingdings" w:hAnsi="Wingdings" w:hint="default"/>
+        <w:rFonts w:hint="default" w:ascii="Wingdings" w:hAnsi="Wingdings"/>
       </w:rPr>
     </w:lvl>
     <w:lvl w:ilvl="3" w:tplc="18090001" w:tentative="1">
@@ -8782,7 +9720,7 @@
         <w:ind w:left="3600" w:hanging="360"/>
       </w:pPr>
       <w:rPr>
-        <w:rFonts w:ascii="Symbol" w:hAnsi="Symbol" w:hint="default"/>
+        <w:rFonts w:hint="default" w:ascii="Symbol" w:hAnsi="Symbol"/>
       </w:rPr>
     </w:lvl>
     <w:lvl w:ilvl="4" w:tplc="18090003" w:tentative="1">
@@ -8794,7 +9732,7 @@
         <w:ind w:left="4320" w:hanging="360"/>
       </w:pPr>
       <w:rPr>
-        <w:rFonts w:ascii="Courier New" w:hAnsi="Courier New" w:cs="Courier New" w:hint="default"/>
+        <w:rFonts w:hint="default" w:ascii="Courier New" w:hAnsi="Courier New" w:cs="Courier New"/>
       </w:rPr>
     </w:lvl>
     <w:lvl w:ilvl="5" w:tplc="18090005" w:tentative="1">
@@ -8806,7 +9744,7 @@
         <w:ind w:left="5040" w:hanging="360"/>
       </w:pPr>
       <w:rPr>
-        <w:rFonts w:ascii="Wingdings" w:hAnsi="Wingdings" w:hint="default"/>
+        <w:rFonts w:hint="default" w:ascii="Wingdings" w:hAnsi="Wingdings"/>
       </w:rPr>
     </w:lvl>
     <w:lvl w:ilvl="6" w:tplc="18090001" w:tentative="1">
@@ -8818,7 +9756,7 @@
         <w:ind w:left="5760" w:hanging="360"/>
       </w:pPr>
       <w:rPr>
-        <w:rFonts w:ascii="Symbol" w:hAnsi="Symbol" w:hint="default"/>
+        <w:rFonts w:hint="default" w:ascii="Symbol" w:hAnsi="Symbol"/>
       </w:rPr>
     </w:lvl>
     <w:lvl w:ilvl="7" w:tplc="18090003" w:tentative="1">
@@ -8830,7 +9768,7 @@
         <w:ind w:left="6480" w:hanging="360"/>
       </w:pPr>
       <w:rPr>
-        <w:rFonts w:ascii="Courier New" w:hAnsi="Courier New" w:cs="Courier New" w:hint="default"/>
+        <w:rFonts w:hint="default" w:ascii="Courier New" w:hAnsi="Courier New" w:cs="Courier New"/>
       </w:rPr>
     </w:lvl>
     <w:lvl w:ilvl="8" w:tplc="18090005" w:tentative="1">
@@ -8842,7 +9780,7 @@
         <w:ind w:left="7200" w:hanging="360"/>
       </w:pPr>
       <w:rPr>
-        <w:rFonts w:ascii="Wingdings" w:hAnsi="Wingdings" w:hint="default"/>
+        <w:rFonts w:hint="default" w:ascii="Wingdings" w:hAnsi="Wingdings"/>
       </w:rPr>
     </w:lvl>
   </w:abstractNum>
@@ -8863,7 +9801,7 @@
         <w:ind w:left="720" w:hanging="432"/>
       </w:pPr>
       <w:rPr>
-        <w:rFonts w:ascii="Arial" w:hAnsi="Arial" w:cs="Arial" w:hint="default"/>
+        <w:rFonts w:hint="default" w:ascii="Arial" w:hAnsi="Arial" w:cs="Arial"/>
         <w:b w:val="0"/>
         <w:i w:val="0"/>
         <w:sz w:val="22"/>
@@ -8882,7 +9820,7 @@
         <w:ind w:left="-72"/>
       </w:pPr>
       <w:rPr>
-        <w:rFonts w:cs="Times New Roman" w:hint="default"/>
+        <w:rFonts w:hint="default" w:cs="Times New Roman"/>
         <w:bCs w:val="0"/>
         <w:i w:val="0"/>
         <w:iCs w:val="0"/>
@@ -8912,7 +9850,7 @@
         <w:ind w:left="-72"/>
       </w:pPr>
       <w:rPr>
-        <w:rFonts w:cs="Times New Roman" w:hint="default"/>
+        <w:rFonts w:hint="default" w:cs="Times New Roman"/>
         <w:b/>
         <w:i w:val="0"/>
         <w:sz w:val="24"/>
@@ -8931,7 +9869,7 @@
         <w:ind w:left="-72"/>
       </w:pPr>
       <w:rPr>
-        <w:rFonts w:cs="Times New Roman" w:hint="default"/>
+        <w:rFonts w:hint="default" w:cs="Times New Roman"/>
       </w:rPr>
     </w:lvl>
     <w:lvl w:ilvl="4">
@@ -8946,7 +9884,7 @@
         <w:ind w:left="-72"/>
       </w:pPr>
       <w:rPr>
-        <w:rFonts w:cs="Times New Roman" w:hint="default"/>
+        <w:rFonts w:hint="default" w:cs="Times New Roman"/>
       </w:rPr>
     </w:lvl>
     <w:lvl w:ilvl="5">
@@ -8961,7 +9899,7 @@
         <w:ind w:left="-72"/>
       </w:pPr>
       <w:rPr>
-        <w:rFonts w:cs="Times New Roman" w:hint="default"/>
+        <w:rFonts w:hint="default" w:cs="Times New Roman"/>
       </w:rPr>
     </w:lvl>
     <w:lvl w:ilvl="6">
@@ -8976,7 +9914,7 @@
         <w:ind w:left="1944" w:hanging="1296"/>
       </w:pPr>
       <w:rPr>
-        <w:rFonts w:cs="Times New Roman" w:hint="default"/>
+        <w:rFonts w:hint="default" w:cs="Times New Roman"/>
       </w:rPr>
     </w:lvl>
     <w:lvl w:ilvl="7">
@@ -8991,7 +9929,7 @@
         <w:ind w:left="2088" w:hanging="1440"/>
       </w:pPr>
       <w:rPr>
-        <w:rFonts w:cs="Times New Roman" w:hint="default"/>
+        <w:rFonts w:hint="default" w:cs="Times New Roman"/>
       </w:rPr>
     </w:lvl>
     <w:lvl w:ilvl="8">
@@ -9006,7 +9944,7 @@
         <w:ind w:left="2232" w:hanging="1584"/>
       </w:pPr>
       <w:rPr>
-        <w:rFonts w:cs="Times New Roman" w:hint="default"/>
+        <w:rFonts w:hint="default" w:cs="Times New Roman"/>
       </w:rPr>
     </w:lvl>
   </w:abstractNum>
@@ -9024,7 +9962,7 @@
         <w:ind w:left="360" w:hanging="360"/>
       </w:pPr>
       <w:rPr>
-        <w:rFonts w:ascii="Arial Narrow" w:hAnsi="Arial Narrow" w:hint="default"/>
+        <w:rFonts w:hint="default" w:ascii="Arial Narrow" w:hAnsi="Arial Narrow"/>
         <w:b/>
         <w:i w:val="0"/>
         <w:sz w:val="48"/>
@@ -9041,7 +9979,7 @@
         <w:ind w:left="720" w:hanging="720"/>
       </w:pPr>
       <w:rPr>
-        <w:rFonts w:asciiTheme="minorHAnsi" w:hAnsiTheme="minorHAnsi" w:cstheme="minorHAnsi" w:hint="default"/>
+        <w:rFonts w:hint="default" w:asciiTheme="minorHAnsi" w:hAnsiTheme="minorHAnsi" w:cstheme="minorHAnsi"/>
         <w:b/>
         <w:i w:val="0"/>
         <w:sz w:val="36"/>
@@ -9057,7 +9995,7 @@
         <w:ind w:left="720" w:hanging="720"/>
       </w:pPr>
       <w:rPr>
-        <w:rFonts w:asciiTheme="minorHAnsi" w:hAnsiTheme="minorHAnsi" w:cstheme="minorHAnsi" w:hint="default"/>
+        <w:rFonts w:hint="default" w:asciiTheme="minorHAnsi" w:hAnsiTheme="minorHAnsi" w:cstheme="minorHAnsi"/>
         <w:b/>
         <w:i w:val="0"/>
         <w:sz w:val="32"/>
@@ -9073,7 +10011,7 @@
         <w:ind w:left="720" w:hanging="720"/>
       </w:pPr>
       <w:rPr>
-        <w:rFonts w:asciiTheme="minorHAnsi" w:hAnsiTheme="minorHAnsi" w:cstheme="minorHAnsi" w:hint="default"/>
+        <w:rFonts w:hint="default" w:asciiTheme="minorHAnsi" w:hAnsiTheme="minorHAnsi" w:cstheme="minorHAnsi"/>
         <w:b/>
         <w:i w:val="0"/>
         <w:sz w:val="28"/>
@@ -9089,7 +10027,7 @@
         <w:ind w:left="1008" w:hanging="1008"/>
       </w:pPr>
       <w:rPr>
-        <w:rFonts w:ascii="Arial Narrow" w:hAnsi="Arial Narrow" w:hint="default"/>
+        <w:rFonts w:hint="default" w:ascii="Arial Narrow" w:hAnsi="Arial Narrow"/>
         <w:b/>
         <w:i w:val="0"/>
         <w:sz w:val="24"/>
@@ -9106,7 +10044,7 @@
         <w:ind w:left="1224" w:hanging="1224"/>
       </w:pPr>
       <w:rPr>
-        <w:rFonts w:ascii="Arial Narrow" w:hAnsi="Arial Narrow" w:hint="default"/>
+        <w:rFonts w:hint="default" w:ascii="Arial Narrow" w:hAnsi="Arial Narrow"/>
         <w:b/>
         <w:i/>
         <w:sz w:val="26"/>
@@ -9123,7 +10061,7 @@
         <w:ind w:left="360" w:hanging="360"/>
       </w:pPr>
       <w:rPr>
-        <w:rFonts w:ascii="Arial Narrow" w:hAnsi="Arial Narrow" w:hint="default"/>
+        <w:rFonts w:hint="default" w:ascii="Arial Narrow" w:hAnsi="Arial Narrow"/>
         <w:b/>
         <w:i/>
         <w:sz w:val="22"/>
@@ -9139,7 +10077,7 @@
         <w:ind w:left="360" w:hanging="360"/>
       </w:pPr>
       <w:rPr>
-        <w:rFonts w:ascii="Arial Narrow" w:hAnsi="Arial Narrow" w:hint="default"/>
+        <w:rFonts w:hint="default" w:ascii="Arial Narrow" w:hAnsi="Arial Narrow"/>
         <w:b/>
         <w:i w:val="0"/>
         <w:sz w:val="22"/>
@@ -9155,7 +10093,7 @@
         <w:ind w:left="360" w:hanging="360"/>
       </w:pPr>
       <w:rPr>
-        <w:rFonts w:ascii="Arial Narrow" w:hAnsi="Arial Narrow" w:hint="default"/>
+        <w:rFonts w:hint="default" w:ascii="Arial Narrow" w:hAnsi="Arial Narrow"/>
         <w:b w:val="0"/>
         <w:i/>
         <w:sz w:val="22"/>
@@ -9176,7 +10114,7 @@
         <w:ind w:left="360" w:hanging="360"/>
       </w:pPr>
       <w:rPr>
-        <w:rFonts w:cs="Times New Roman" w:hint="default"/>
+        <w:rFonts w:hint="default" w:cs="Times New Roman"/>
       </w:rPr>
     </w:lvl>
     <w:lvl w:ilvl="1" w:tplc="04090019" w:tentative="1">
@@ -9289,7 +10227,7 @@
         <w:ind w:left="720" w:hanging="360"/>
       </w:pPr>
       <w:rPr>
-        <w:rFonts w:ascii="Symbol" w:hAnsi="Symbol" w:hint="default"/>
+        <w:rFonts w:hint="default" w:ascii="Symbol" w:hAnsi="Symbol"/>
       </w:rPr>
     </w:lvl>
     <w:lvl w:ilvl="1" w:tplc="18090003" w:tentative="1">
@@ -9301,7 +10239,7 @@
         <w:ind w:left="1440" w:hanging="360"/>
       </w:pPr>
       <w:rPr>
-        <w:rFonts w:ascii="Courier New" w:hAnsi="Courier New" w:cs="Courier New" w:hint="default"/>
+        <w:rFonts w:hint="default" w:ascii="Courier New" w:hAnsi="Courier New" w:cs="Courier New"/>
       </w:rPr>
     </w:lvl>
     <w:lvl w:ilvl="2" w:tplc="18090005" w:tentative="1">
@@ -9313,7 +10251,7 @@
         <w:ind w:left="2160" w:hanging="360"/>
       </w:pPr>
       <w:rPr>
-        <w:rFonts w:ascii="Wingdings" w:hAnsi="Wingdings" w:hint="default"/>
+        <w:rFonts w:hint="default" w:ascii="Wingdings" w:hAnsi="Wingdings"/>
       </w:rPr>
     </w:lvl>
     <w:lvl w:ilvl="3" w:tplc="18090001" w:tentative="1">
@@ -9325,7 +10263,7 @@
         <w:ind w:left="2880" w:hanging="360"/>
       </w:pPr>
       <w:rPr>
-        <w:rFonts w:ascii="Symbol" w:hAnsi="Symbol" w:hint="default"/>
+        <w:rFonts w:hint="default" w:ascii="Symbol" w:hAnsi="Symbol"/>
       </w:rPr>
     </w:lvl>
     <w:lvl w:ilvl="4" w:tplc="18090003" w:tentative="1">
@@ -9337,7 +10275,7 @@
         <w:ind w:left="3600" w:hanging="360"/>
       </w:pPr>
       <w:rPr>
-        <w:rFonts w:ascii="Courier New" w:hAnsi="Courier New" w:cs="Courier New" w:hint="default"/>
+        <w:rFonts w:hint="default" w:ascii="Courier New" w:hAnsi="Courier New" w:cs="Courier New"/>
       </w:rPr>
     </w:lvl>
     <w:lvl w:ilvl="5" w:tplc="18090005" w:tentative="1">
@@ -9349,7 +10287,7 @@
         <w:ind w:left="4320" w:hanging="360"/>
       </w:pPr>
       <w:rPr>
-        <w:rFonts w:ascii="Wingdings" w:hAnsi="Wingdings" w:hint="default"/>
+        <w:rFonts w:hint="default" w:ascii="Wingdings" w:hAnsi="Wingdings"/>
       </w:rPr>
     </w:lvl>
     <w:lvl w:ilvl="6" w:tplc="18090001" w:tentative="1">
@@ -9361,7 +10299,7 @@
         <w:ind w:left="5040" w:hanging="360"/>
       </w:pPr>
       <w:rPr>
-        <w:rFonts w:ascii="Symbol" w:hAnsi="Symbol" w:hint="default"/>
+        <w:rFonts w:hint="default" w:ascii="Symbol" w:hAnsi="Symbol"/>
       </w:rPr>
     </w:lvl>
     <w:lvl w:ilvl="7" w:tplc="18090003" w:tentative="1">
@@ -9373,7 +10311,7 @@
         <w:ind w:left="5760" w:hanging="360"/>
       </w:pPr>
       <w:rPr>
-        <w:rFonts w:ascii="Courier New" w:hAnsi="Courier New" w:cs="Courier New" w:hint="default"/>
+        <w:rFonts w:hint="default" w:ascii="Courier New" w:hAnsi="Courier New" w:cs="Courier New"/>
       </w:rPr>
     </w:lvl>
     <w:lvl w:ilvl="8" w:tplc="18090005" w:tentative="1">
@@ -9385,7 +10323,7 @@
         <w:ind w:left="6480" w:hanging="360"/>
       </w:pPr>
       <w:rPr>
-        <w:rFonts w:ascii="Wingdings" w:hAnsi="Wingdings" w:hint="default"/>
+        <w:rFonts w:hint="default" w:ascii="Wingdings" w:hAnsi="Wingdings"/>
       </w:rPr>
     </w:lvl>
   </w:abstractNum>
@@ -9406,7 +10344,7 @@
         <w:ind w:left="504" w:hanging="216"/>
       </w:pPr>
       <w:rPr>
-        <w:rFonts w:ascii="Symbol" w:hAnsi="Symbol" w:hint="default"/>
+        <w:rFonts w:hint="default" w:ascii="Symbol" w:hAnsi="Symbol"/>
         <w:b w:val="0"/>
         <w:i w:val="0"/>
         <w:sz w:val="20"/>
@@ -9424,7 +10362,7 @@
         <w:ind w:left="1440" w:hanging="360"/>
       </w:pPr>
       <w:rPr>
-        <w:rFonts w:ascii="Courier New" w:hAnsi="Courier New" w:hint="default"/>
+        <w:rFonts w:hint="default" w:ascii="Courier New" w:hAnsi="Courier New"/>
       </w:rPr>
     </w:lvl>
     <w:lvl w:ilvl="2" w:tplc="04090005" w:tentative="1">
@@ -9439,7 +10377,7 @@
         <w:ind w:left="2160" w:hanging="360"/>
       </w:pPr>
       <w:rPr>
-        <w:rFonts w:ascii="Wingdings" w:hAnsi="Wingdings" w:hint="default"/>
+        <w:rFonts w:hint="default" w:ascii="Wingdings" w:hAnsi="Wingdings"/>
       </w:rPr>
     </w:lvl>
     <w:lvl w:ilvl="3" w:tplc="04090001" w:tentative="1">
@@ -9454,7 +10392,7 @@
         <w:ind w:left="2880" w:hanging="360"/>
       </w:pPr>
       <w:rPr>
-        <w:rFonts w:ascii="Symbol" w:hAnsi="Symbol" w:hint="default"/>
+        <w:rFonts w:hint="default" w:ascii="Symbol" w:hAnsi="Symbol"/>
       </w:rPr>
     </w:lvl>
     <w:lvl w:ilvl="4" w:tplc="04090003" w:tentative="1">
@@ -9469,7 +10407,7 @@
         <w:ind w:left="3600" w:hanging="360"/>
       </w:pPr>
       <w:rPr>
-        <w:rFonts w:ascii="Courier New" w:hAnsi="Courier New" w:hint="default"/>
+        <w:rFonts w:hint="default" w:ascii="Courier New" w:hAnsi="Courier New"/>
       </w:rPr>
     </w:lvl>
     <w:lvl w:ilvl="5" w:tplc="04090005" w:tentative="1">
@@ -9484,7 +10422,7 @@
         <w:ind w:left="4320" w:hanging="360"/>
       </w:pPr>
       <w:rPr>
-        <w:rFonts w:ascii="Wingdings" w:hAnsi="Wingdings" w:hint="default"/>
+        <w:rFonts w:hint="default" w:ascii="Wingdings" w:hAnsi="Wingdings"/>
       </w:rPr>
     </w:lvl>
     <w:lvl w:ilvl="6" w:tplc="04090001" w:tentative="1">
@@ -9499,7 +10437,7 @@
         <w:ind w:left="5040" w:hanging="360"/>
       </w:pPr>
       <w:rPr>
-        <w:rFonts w:ascii="Symbol" w:hAnsi="Symbol" w:hint="default"/>
+        <w:rFonts w:hint="default" w:ascii="Symbol" w:hAnsi="Symbol"/>
       </w:rPr>
     </w:lvl>
     <w:lvl w:ilvl="7" w:tplc="04090003" w:tentative="1">
@@ -9514,7 +10452,7 @@
         <w:ind w:left="5760" w:hanging="360"/>
       </w:pPr>
       <w:rPr>
-        <w:rFonts w:ascii="Courier New" w:hAnsi="Courier New" w:hint="default"/>
+        <w:rFonts w:hint="default" w:ascii="Courier New" w:hAnsi="Courier New"/>
       </w:rPr>
     </w:lvl>
     <w:lvl w:ilvl="8" w:tplc="04090005" w:tentative="1">
@@ -9529,7 +10467,7 @@
         <w:ind w:left="6480" w:hanging="360"/>
       </w:pPr>
       <w:rPr>
-        <w:rFonts w:ascii="Wingdings" w:hAnsi="Wingdings" w:hint="default"/>
+        <w:rFonts w:hint="default" w:ascii="Wingdings" w:hAnsi="Wingdings"/>
       </w:rPr>
     </w:lvl>
   </w:abstractNum>
@@ -9547,7 +10485,7 @@
         <w:ind w:left="1800" w:hanging="360"/>
       </w:pPr>
       <w:rPr>
-        <w:rFonts w:ascii="Symbol" w:hAnsi="Symbol" w:hint="default"/>
+        <w:rFonts w:hint="default" w:ascii="Symbol" w:hAnsi="Symbol"/>
       </w:rPr>
     </w:lvl>
     <w:lvl w:ilvl="1" w:tplc="04090003" w:tentative="1">
@@ -9559,7 +10497,7 @@
         <w:ind w:left="2520" w:hanging="360"/>
       </w:pPr>
       <w:rPr>
-        <w:rFonts w:ascii="Courier New" w:hAnsi="Courier New" w:hint="default"/>
+        <w:rFonts w:hint="default" w:ascii="Courier New" w:hAnsi="Courier New"/>
       </w:rPr>
     </w:lvl>
     <w:lvl w:ilvl="2" w:tplc="04090005" w:tentative="1">
@@ -9571,7 +10509,7 @@
         <w:ind w:left="3240" w:hanging="360"/>
       </w:pPr>
       <w:rPr>
-        <w:rFonts w:ascii="Wingdings" w:hAnsi="Wingdings" w:hint="default"/>
+        <w:rFonts w:hint="default" w:ascii="Wingdings" w:hAnsi="Wingdings"/>
       </w:rPr>
     </w:lvl>
     <w:lvl w:ilvl="3" w:tplc="04090001" w:tentative="1">
@@ -9583,7 +10521,7 @@
         <w:ind w:left="3960" w:hanging="360"/>
       </w:pPr>
       <w:rPr>
-        <w:rFonts w:ascii="Symbol" w:hAnsi="Symbol" w:hint="default"/>
+        <w:rFonts w:hint="default" w:ascii="Symbol" w:hAnsi="Symbol"/>
       </w:rPr>
     </w:lvl>
     <w:lvl w:ilvl="4" w:tplc="04090003" w:tentative="1">
@@ -9595,7 +10533,7 @@
         <w:ind w:left="4680" w:hanging="360"/>
       </w:pPr>
       <w:rPr>
-        <w:rFonts w:ascii="Courier New" w:hAnsi="Courier New" w:hint="default"/>
+        <w:rFonts w:hint="default" w:ascii="Courier New" w:hAnsi="Courier New"/>
       </w:rPr>
     </w:lvl>
     <w:lvl w:ilvl="5" w:tplc="04090005" w:tentative="1">
@@ -9607,7 +10545,7 @@
         <w:ind w:left="5400" w:hanging="360"/>
       </w:pPr>
       <w:rPr>
-        <w:rFonts w:ascii="Wingdings" w:hAnsi="Wingdings" w:hint="default"/>
+        <w:rFonts w:hint="default" w:ascii="Wingdings" w:hAnsi="Wingdings"/>
       </w:rPr>
     </w:lvl>
     <w:lvl w:ilvl="6" w:tplc="04090001" w:tentative="1">
@@ -9619,7 +10557,7 @@
         <w:ind w:left="6120" w:hanging="360"/>
       </w:pPr>
       <w:rPr>
-        <w:rFonts w:ascii="Symbol" w:hAnsi="Symbol" w:hint="default"/>
+        <w:rFonts w:hint="default" w:ascii="Symbol" w:hAnsi="Symbol"/>
       </w:rPr>
     </w:lvl>
     <w:lvl w:ilvl="7" w:tplc="04090003" w:tentative="1">
@@ -9631,7 +10569,7 @@
         <w:ind w:left="6840" w:hanging="360"/>
       </w:pPr>
       <w:rPr>
-        <w:rFonts w:ascii="Courier New" w:hAnsi="Courier New" w:hint="default"/>
+        <w:rFonts w:hint="default" w:ascii="Courier New" w:hAnsi="Courier New"/>
       </w:rPr>
     </w:lvl>
     <w:lvl w:ilvl="8" w:tplc="04090005" w:tentative="1">
@@ -9643,7 +10581,7 @@
         <w:ind w:left="7560" w:hanging="360"/>
       </w:pPr>
       <w:rPr>
-        <w:rFonts w:ascii="Wingdings" w:hAnsi="Wingdings" w:hint="default"/>
+        <w:rFonts w:hint="default" w:ascii="Wingdings" w:hAnsi="Wingdings"/>
       </w:rPr>
     </w:lvl>
   </w:abstractNum>
@@ -9663,7 +10601,7 @@
         </w:tabs>
       </w:pPr>
       <w:rPr>
-        <w:rFonts w:ascii="Symbol" w:hAnsi="Symbol" w:hint="default"/>
+        <w:rFonts w:hint="default" w:ascii="Symbol" w:hAnsi="Symbol"/>
         <w:b w:val="0"/>
         <w:i w:val="0"/>
         <w:sz w:val="16"/>
@@ -9681,7 +10619,7 @@
         <w:ind w:left="1440" w:hanging="360"/>
       </w:pPr>
       <w:rPr>
-        <w:rFonts w:ascii="Courier New" w:hAnsi="Courier New" w:hint="default"/>
+        <w:rFonts w:hint="default" w:ascii="Courier New" w:hAnsi="Courier New"/>
       </w:rPr>
     </w:lvl>
     <w:lvl w:ilvl="2" w:tplc="04090005" w:tentative="1">
@@ -9696,7 +10634,7 @@
         <w:ind w:left="2160" w:hanging="360"/>
       </w:pPr>
       <w:rPr>
-        <w:rFonts w:ascii="Wingdings" w:hAnsi="Wingdings" w:hint="default"/>
+        <w:rFonts w:hint="default" w:ascii="Wingdings" w:hAnsi="Wingdings"/>
       </w:rPr>
     </w:lvl>
     <w:lvl w:ilvl="3" w:tplc="04090001" w:tentative="1">
@@ -9711,7 +10649,7 @@
         <w:ind w:left="2880" w:hanging="360"/>
       </w:pPr>
       <w:rPr>
-        <w:rFonts w:ascii="Symbol" w:hAnsi="Symbol" w:hint="default"/>
+        <w:rFonts w:hint="default" w:ascii="Symbol" w:hAnsi="Symbol"/>
       </w:rPr>
     </w:lvl>
     <w:lvl w:ilvl="4" w:tplc="04090003" w:tentative="1">
@@ -9726,7 +10664,7 @@
         <w:ind w:left="3600" w:hanging="360"/>
       </w:pPr>
       <w:rPr>
-        <w:rFonts w:ascii="Courier New" w:hAnsi="Courier New" w:hint="default"/>
+        <w:rFonts w:hint="default" w:ascii="Courier New" w:hAnsi="Courier New"/>
       </w:rPr>
     </w:lvl>
     <w:lvl w:ilvl="5" w:tplc="04090005" w:tentative="1">
@@ -9741,7 +10679,7 @@
         <w:ind w:left="4320" w:hanging="360"/>
       </w:pPr>
       <w:rPr>
-        <w:rFonts w:ascii="Wingdings" w:hAnsi="Wingdings" w:hint="default"/>
+        <w:rFonts w:hint="default" w:ascii="Wingdings" w:hAnsi="Wingdings"/>
       </w:rPr>
     </w:lvl>
     <w:lvl w:ilvl="6" w:tplc="04090001" w:tentative="1">
@@ -9756,7 +10694,7 @@
         <w:ind w:left="5040" w:hanging="360"/>
       </w:pPr>
       <w:rPr>
-        <w:rFonts w:ascii="Symbol" w:hAnsi="Symbol" w:hint="default"/>
+        <w:rFonts w:hint="default" w:ascii="Symbol" w:hAnsi="Symbol"/>
       </w:rPr>
     </w:lvl>
     <w:lvl w:ilvl="7" w:tplc="04090003" w:tentative="1">
@@ -9771,7 +10709,7 @@
         <w:ind w:left="5760" w:hanging="360"/>
       </w:pPr>
       <w:rPr>
-        <w:rFonts w:ascii="Courier New" w:hAnsi="Courier New" w:hint="default"/>
+        <w:rFonts w:hint="default" w:ascii="Courier New" w:hAnsi="Courier New"/>
       </w:rPr>
     </w:lvl>
     <w:lvl w:ilvl="8" w:tplc="04090005" w:tentative="1">
@@ -9786,7 +10724,7 @@
         <w:ind w:left="6480" w:hanging="360"/>
       </w:pPr>
       <w:rPr>
-        <w:rFonts w:ascii="Wingdings" w:hAnsi="Wingdings" w:hint="default"/>
+        <w:rFonts w:hint="default" w:ascii="Wingdings" w:hAnsi="Wingdings"/>
       </w:rPr>
     </w:lvl>
   </w:abstractNum>
@@ -9803,7 +10741,7 @@
         <w:ind w:left="720" w:hanging="360"/>
       </w:pPr>
       <w:rPr>
-        <w:rFonts w:ascii="Symbol" w:hAnsi="Symbol" w:hint="default"/>
+        <w:rFonts w:hint="default" w:ascii="Symbol" w:hAnsi="Symbol"/>
       </w:rPr>
     </w:lvl>
     <w:lvl w:ilvl="1" w:tplc="18090003" w:tentative="1">
@@ -9815,7 +10753,7 @@
         <w:ind w:left="1440" w:hanging="360"/>
       </w:pPr>
       <w:rPr>
-        <w:rFonts w:ascii="Courier New" w:hAnsi="Courier New" w:cs="Courier New" w:hint="default"/>
+        <w:rFonts w:hint="default" w:ascii="Courier New" w:hAnsi="Courier New" w:cs="Courier New"/>
       </w:rPr>
     </w:lvl>
     <w:lvl w:ilvl="2" w:tplc="18090005" w:tentative="1">
@@ -9827,7 +10765,7 @@
         <w:ind w:left="2160" w:hanging="360"/>
       </w:pPr>
       <w:rPr>
-        <w:rFonts w:ascii="Wingdings" w:hAnsi="Wingdings" w:hint="default"/>
+        <w:rFonts w:hint="default" w:ascii="Wingdings" w:hAnsi="Wingdings"/>
       </w:rPr>
     </w:lvl>
     <w:lvl w:ilvl="3" w:tplc="18090001" w:tentative="1">
@@ -9839,7 +10777,7 @@
         <w:ind w:left="2880" w:hanging="360"/>
       </w:pPr>
       <w:rPr>
-        <w:rFonts w:ascii="Symbol" w:hAnsi="Symbol" w:hint="default"/>
+        <w:rFonts w:hint="default" w:ascii="Symbol" w:hAnsi="Symbol"/>
       </w:rPr>
     </w:lvl>
     <w:lvl w:ilvl="4" w:tplc="18090003" w:tentative="1">
@@ -9851,7 +10789,7 @@
         <w:ind w:left="3600" w:hanging="360"/>
       </w:pPr>
       <w:rPr>
-        <w:rFonts w:ascii="Courier New" w:hAnsi="Courier New" w:cs="Courier New" w:hint="default"/>
+        <w:rFonts w:hint="default" w:ascii="Courier New" w:hAnsi="Courier New" w:cs="Courier New"/>
       </w:rPr>
     </w:lvl>
     <w:lvl w:ilvl="5" w:tplc="18090005" w:tentative="1">
@@ -9863,7 +10801,7 @@
         <w:ind w:left="4320" w:hanging="360"/>
       </w:pPr>
       <w:rPr>
-        <w:rFonts w:ascii="Wingdings" w:hAnsi="Wingdings" w:hint="default"/>
+        <w:rFonts w:hint="default" w:ascii="Wingdings" w:hAnsi="Wingdings"/>
       </w:rPr>
     </w:lvl>
     <w:lvl w:ilvl="6" w:tplc="18090001" w:tentative="1">
@@ -9875,7 +10813,7 @@
         <w:ind w:left="5040" w:hanging="360"/>
       </w:pPr>
       <w:rPr>
-        <w:rFonts w:ascii="Symbol" w:hAnsi="Symbol" w:hint="default"/>
+        <w:rFonts w:hint="default" w:ascii="Symbol" w:hAnsi="Symbol"/>
       </w:rPr>
     </w:lvl>
     <w:lvl w:ilvl="7" w:tplc="18090003" w:tentative="1">
@@ -9887,7 +10825,7 @@
         <w:ind w:left="5760" w:hanging="360"/>
       </w:pPr>
       <w:rPr>
-        <w:rFonts w:ascii="Courier New" w:hAnsi="Courier New" w:cs="Courier New" w:hint="default"/>
+        <w:rFonts w:hint="default" w:ascii="Courier New" w:hAnsi="Courier New" w:cs="Courier New"/>
       </w:rPr>
     </w:lvl>
     <w:lvl w:ilvl="8" w:tplc="18090005" w:tentative="1">
@@ -9899,7 +10837,7 @@
         <w:ind w:left="6480" w:hanging="360"/>
       </w:pPr>
       <w:rPr>
-        <w:rFonts w:ascii="Wingdings" w:hAnsi="Wingdings" w:hint="default"/>
+        <w:rFonts w:hint="default" w:ascii="Wingdings" w:hAnsi="Wingdings"/>
       </w:rPr>
     </w:lvl>
   </w:abstractNum>
@@ -9917,7 +10855,7 @@
         <w:ind w:left="360" w:hanging="360"/>
       </w:pPr>
       <w:rPr>
-        <w:rFonts w:cs="Times New Roman" w:hint="default"/>
+        <w:rFonts w:hint="default" w:cs="Times New Roman"/>
       </w:rPr>
     </w:lvl>
     <w:lvl w:ilvl="1" w:tplc="04090019" w:tentative="1">
@@ -10030,7 +10968,7 @@
         <w:ind w:left="1440" w:hanging="360"/>
       </w:pPr>
       <w:rPr>
-        <w:rFonts w:ascii="Symbol" w:hAnsi="Symbol" w:hint="default"/>
+        <w:rFonts w:hint="default" w:ascii="Symbol" w:hAnsi="Symbol"/>
       </w:rPr>
     </w:lvl>
     <w:lvl w:ilvl="1" w:tplc="18090003" w:tentative="1">
@@ -10042,7 +10980,7 @@
         <w:ind w:left="2160" w:hanging="360"/>
       </w:pPr>
       <w:rPr>
-        <w:rFonts w:ascii="Courier New" w:hAnsi="Courier New" w:cs="Courier New" w:hint="default"/>
+        <w:rFonts w:hint="default" w:ascii="Courier New" w:hAnsi="Courier New" w:cs="Courier New"/>
       </w:rPr>
     </w:lvl>
     <w:lvl w:ilvl="2" w:tplc="18090005" w:tentative="1">
@@ -10054,7 +10992,7 @@
         <w:ind w:left="2880" w:hanging="360"/>
       </w:pPr>
       <w:rPr>
-        <w:rFonts w:ascii="Wingdings" w:hAnsi="Wingdings" w:hint="default"/>
+        <w:rFonts w:hint="default" w:ascii="Wingdings" w:hAnsi="Wingdings"/>
       </w:rPr>
     </w:lvl>
     <w:lvl w:ilvl="3" w:tplc="18090001" w:tentative="1">
@@ -10066,7 +11004,7 @@
         <w:ind w:left="3600" w:hanging="360"/>
       </w:pPr>
       <w:rPr>
-        <w:rFonts w:ascii="Symbol" w:hAnsi="Symbol" w:hint="default"/>
+        <w:rFonts w:hint="default" w:ascii="Symbol" w:hAnsi="Symbol"/>
       </w:rPr>
     </w:lvl>
     <w:lvl w:ilvl="4" w:tplc="18090003" w:tentative="1">
@@ -10078,7 +11016,7 @@
         <w:ind w:left="4320" w:hanging="360"/>
       </w:pPr>
       <w:rPr>
-        <w:rFonts w:ascii="Courier New" w:hAnsi="Courier New" w:cs="Courier New" w:hint="default"/>
+        <w:rFonts w:hint="default" w:ascii="Courier New" w:hAnsi="Courier New" w:cs="Courier New"/>
       </w:rPr>
     </w:lvl>
     <w:lvl w:ilvl="5" w:tplc="18090005" w:tentative="1">
@@ -10090,7 +11028,7 @@
         <w:ind w:left="5040" w:hanging="360"/>
       </w:pPr>
       <w:rPr>
-        <w:rFonts w:ascii="Wingdings" w:hAnsi="Wingdings" w:hint="default"/>
+        <w:rFonts w:hint="default" w:ascii="Wingdings" w:hAnsi="Wingdings"/>
       </w:rPr>
     </w:lvl>
     <w:lvl w:ilvl="6" w:tplc="18090001" w:tentative="1">
@@ -10102,7 +11040,7 @@
         <w:ind w:left="5760" w:hanging="360"/>
       </w:pPr>
       <w:rPr>
-        <w:rFonts w:ascii="Symbol" w:hAnsi="Symbol" w:hint="default"/>
+        <w:rFonts w:hint="default" w:ascii="Symbol" w:hAnsi="Symbol"/>
       </w:rPr>
     </w:lvl>
     <w:lvl w:ilvl="7" w:tplc="18090003" w:tentative="1">
@@ -10114,7 +11052,7 @@
         <w:ind w:left="6480" w:hanging="360"/>
       </w:pPr>
       <w:rPr>
-        <w:rFonts w:ascii="Courier New" w:hAnsi="Courier New" w:cs="Courier New" w:hint="default"/>
+        <w:rFonts w:hint="default" w:ascii="Courier New" w:hAnsi="Courier New" w:cs="Courier New"/>
       </w:rPr>
     </w:lvl>
     <w:lvl w:ilvl="8" w:tplc="18090005" w:tentative="1">
@@ -10126,7 +11064,7 @@
         <w:ind w:left="7200" w:hanging="360"/>
       </w:pPr>
       <w:rPr>
-        <w:rFonts w:ascii="Wingdings" w:hAnsi="Wingdings" w:hint="default"/>
+        <w:rFonts w:hint="default" w:ascii="Wingdings" w:hAnsi="Wingdings"/>
       </w:rPr>
     </w:lvl>
   </w:abstractNum>
@@ -10143,7 +11081,7 @@
         <w:ind w:left="720" w:hanging="360"/>
       </w:pPr>
       <w:rPr>
-        <w:rFonts w:ascii="Symbol" w:hAnsi="Symbol" w:hint="default"/>
+        <w:rFonts w:hint="default" w:ascii="Symbol" w:hAnsi="Symbol"/>
       </w:rPr>
     </w:lvl>
     <w:lvl w:ilvl="1" w:tplc="18090003" w:tentative="1">
@@ -10155,7 +11093,7 @@
         <w:ind w:left="1440" w:hanging="360"/>
       </w:pPr>
       <w:rPr>
-        <w:rFonts w:ascii="Courier New" w:hAnsi="Courier New" w:cs="Courier New" w:hint="default"/>
+        <w:rFonts w:hint="default" w:ascii="Courier New" w:hAnsi="Courier New" w:cs="Courier New"/>
       </w:rPr>
     </w:lvl>
     <w:lvl w:ilvl="2" w:tplc="18090005" w:tentative="1">
@@ -10167,7 +11105,7 @@
         <w:ind w:left="2160" w:hanging="360"/>
       </w:pPr>
       <w:rPr>
-        <w:rFonts w:ascii="Wingdings" w:hAnsi="Wingdings" w:hint="default"/>
+        <w:rFonts w:hint="default" w:ascii="Wingdings" w:hAnsi="Wingdings"/>
       </w:rPr>
     </w:lvl>
     <w:lvl w:ilvl="3" w:tplc="18090001" w:tentative="1">
@@ -10179,7 +11117,7 @@
         <w:ind w:left="2880" w:hanging="360"/>
       </w:pPr>
       <w:rPr>
-        <w:rFonts w:ascii="Symbol" w:hAnsi="Symbol" w:hint="default"/>
+        <w:rFonts w:hint="default" w:ascii="Symbol" w:hAnsi="Symbol"/>
       </w:rPr>
     </w:lvl>
     <w:lvl w:ilvl="4" w:tplc="18090003" w:tentative="1">
@@ -10191,7 +11129,7 @@
         <w:ind w:left="3600" w:hanging="360"/>
       </w:pPr>
       <w:rPr>
-        <w:rFonts w:ascii="Courier New" w:hAnsi="Courier New" w:cs="Courier New" w:hint="default"/>
+        <w:rFonts w:hint="default" w:ascii="Courier New" w:hAnsi="Courier New" w:cs="Courier New"/>
       </w:rPr>
     </w:lvl>
     <w:lvl w:ilvl="5" w:tplc="18090005" w:tentative="1">
@@ -10203,7 +11141,7 @@
         <w:ind w:left="4320" w:hanging="360"/>
       </w:pPr>
       <w:rPr>
-        <w:rFonts w:ascii="Wingdings" w:hAnsi="Wingdings" w:hint="default"/>
+        <w:rFonts w:hint="default" w:ascii="Wingdings" w:hAnsi="Wingdings"/>
       </w:rPr>
     </w:lvl>
     <w:lvl w:ilvl="6" w:tplc="18090001" w:tentative="1">
@@ -10215,7 +11153,7 @@
         <w:ind w:left="5040" w:hanging="360"/>
       </w:pPr>
       <w:rPr>
-        <w:rFonts w:ascii="Symbol" w:hAnsi="Symbol" w:hint="default"/>
+        <w:rFonts w:hint="default" w:ascii="Symbol" w:hAnsi="Symbol"/>
       </w:rPr>
     </w:lvl>
     <w:lvl w:ilvl="7" w:tplc="18090003" w:tentative="1">
@@ -10227,7 +11165,7 @@
         <w:ind w:left="5760" w:hanging="360"/>
       </w:pPr>
       <w:rPr>
-        <w:rFonts w:ascii="Courier New" w:hAnsi="Courier New" w:cs="Courier New" w:hint="default"/>
+        <w:rFonts w:hint="default" w:ascii="Courier New" w:hAnsi="Courier New" w:cs="Courier New"/>
       </w:rPr>
     </w:lvl>
     <w:lvl w:ilvl="8" w:tplc="18090005" w:tentative="1">
@@ -10239,7 +11177,7 @@
         <w:ind w:left="6480" w:hanging="360"/>
       </w:pPr>
       <w:rPr>
-        <w:rFonts w:ascii="Wingdings" w:hAnsi="Wingdings" w:hint="default"/>
+        <w:rFonts w:hint="default" w:ascii="Wingdings" w:hAnsi="Wingdings"/>
       </w:rPr>
     </w:lvl>
   </w:abstractNum>
@@ -10390,7 +11328,7 @@
   <w:docDefaults>
     <w:rPrDefault>
       <w:rPr>
-        <w:rFonts w:asciiTheme="minorHAnsi" w:eastAsiaTheme="minorHAnsi" w:hAnsiTheme="minorHAnsi" w:cstheme="minorBidi"/>
+        <w:rFonts w:asciiTheme="minorHAnsi" w:hAnsiTheme="minorHAnsi" w:eastAsiaTheme="minorHAnsi" w:cstheme="minorBidi"/>
         <w:sz w:val="22"/>
         <w:szCs w:val="22"/>
         <w:lang w:val="en-US" w:eastAsia="en-US" w:bidi="ar-SA"/>
@@ -10405,14 +11343,14 @@
   <w:latentStyles w:defLockedState="0" w:defUIPriority="99" w:defSemiHidden="0" w:defUnhideWhenUsed="0" w:defQFormat="0" w:count="371">
     <w:lsdException w:name="Normal" w:uiPriority="0" w:qFormat="1"/>
     <w:lsdException w:name="heading 1" w:uiPriority="0" w:qFormat="1"/>
-    <w:lsdException w:name="heading 2" w:semiHidden="1" w:uiPriority="0" w:unhideWhenUsed="1" w:qFormat="1"/>
-    <w:lsdException w:name="heading 3" w:semiHidden="1" w:uiPriority="0" w:unhideWhenUsed="1" w:qFormat="1"/>
-    <w:lsdException w:name="heading 4" w:semiHidden="1" w:uiPriority="0" w:unhideWhenUsed="1" w:qFormat="1"/>
-    <w:lsdException w:name="heading 5" w:semiHidden="1" w:uiPriority="0" w:unhideWhenUsed="1" w:qFormat="1"/>
-    <w:lsdException w:name="heading 6" w:semiHidden="1" w:uiPriority="0" w:unhideWhenUsed="1" w:qFormat="1"/>
-    <w:lsdException w:name="heading 7" w:semiHidden="1" w:uiPriority="0" w:unhideWhenUsed="1" w:qFormat="1"/>
-    <w:lsdException w:name="heading 8" w:semiHidden="1" w:uiPriority="0" w:unhideWhenUsed="1" w:qFormat="1"/>
-    <w:lsdException w:name="heading 9" w:semiHidden="1" w:uiPriority="0" w:unhideWhenUsed="1" w:qFormat="1"/>
+    <w:lsdException w:name="heading 2" w:uiPriority="0" w:semiHidden="1" w:unhideWhenUsed="1" w:qFormat="1"/>
+    <w:lsdException w:name="heading 3" w:uiPriority="0" w:semiHidden="1" w:unhideWhenUsed="1" w:qFormat="1"/>
+    <w:lsdException w:name="heading 4" w:uiPriority="0" w:semiHidden="1" w:unhideWhenUsed="1" w:qFormat="1"/>
+    <w:lsdException w:name="heading 5" w:uiPriority="0" w:semiHidden="1" w:unhideWhenUsed="1" w:qFormat="1"/>
+    <w:lsdException w:name="heading 6" w:uiPriority="0" w:semiHidden="1" w:unhideWhenUsed="1" w:qFormat="1"/>
+    <w:lsdException w:name="heading 7" w:uiPriority="0" w:semiHidden="1" w:unhideWhenUsed="1" w:qFormat="1"/>
+    <w:lsdException w:name="heading 8" w:uiPriority="0" w:semiHidden="1" w:unhideWhenUsed="1" w:qFormat="1"/>
+    <w:lsdException w:name="heading 9" w:uiPriority="0" w:semiHidden="1" w:unhideWhenUsed="1" w:qFormat="1"/>
     <w:lsdException w:name="index 1" w:semiHidden="1" w:unhideWhenUsed="1"/>
     <w:lsdException w:name="index 2" w:semiHidden="1" w:unhideWhenUsed="1"/>
     <w:lsdException w:name="index 3" w:semiHidden="1" w:unhideWhenUsed="1"/>
@@ -10422,31 +11360,31 @@
     <w:lsdException w:name="index 7" w:semiHidden="1" w:unhideWhenUsed="1"/>
     <w:lsdException w:name="index 8" w:semiHidden="1" w:unhideWhenUsed="1"/>
     <w:lsdException w:name="index 9" w:semiHidden="1" w:unhideWhenUsed="1"/>
-    <w:lsdException w:name="toc 1" w:semiHidden="1" w:uiPriority="39" w:unhideWhenUsed="1"/>
-    <w:lsdException w:name="toc 2" w:semiHidden="1" w:uiPriority="39" w:unhideWhenUsed="1"/>
-    <w:lsdException w:name="toc 3" w:semiHidden="1" w:uiPriority="39" w:unhideWhenUsed="1"/>
-    <w:lsdException w:name="toc 4" w:semiHidden="1" w:uiPriority="39" w:unhideWhenUsed="1"/>
-    <w:lsdException w:name="toc 5" w:semiHidden="1" w:uiPriority="39" w:unhideWhenUsed="1"/>
-    <w:lsdException w:name="toc 6" w:semiHidden="1" w:uiPriority="0" w:unhideWhenUsed="1"/>
-    <w:lsdException w:name="toc 7" w:semiHidden="1" w:uiPriority="0" w:unhideWhenUsed="1"/>
-    <w:lsdException w:name="toc 8" w:semiHidden="1" w:uiPriority="0" w:unhideWhenUsed="1"/>
-    <w:lsdException w:name="toc 9" w:semiHidden="1" w:uiPriority="0" w:unhideWhenUsed="1"/>
+    <w:lsdException w:name="toc 1" w:uiPriority="39" w:semiHidden="1" w:unhideWhenUsed="1"/>
+    <w:lsdException w:name="toc 2" w:uiPriority="39" w:semiHidden="1" w:unhideWhenUsed="1"/>
+    <w:lsdException w:name="toc 3" w:uiPriority="39" w:semiHidden="1" w:unhideWhenUsed="1"/>
+    <w:lsdException w:name="toc 4" w:uiPriority="39" w:semiHidden="1" w:unhideWhenUsed="1"/>
+    <w:lsdException w:name="toc 5" w:uiPriority="39" w:semiHidden="1" w:unhideWhenUsed="1"/>
+    <w:lsdException w:name="toc 6" w:uiPriority="0" w:semiHidden="1" w:unhideWhenUsed="1"/>
+    <w:lsdException w:name="toc 7" w:uiPriority="0" w:semiHidden="1" w:unhideWhenUsed="1"/>
+    <w:lsdException w:name="toc 8" w:uiPriority="0" w:semiHidden="1" w:unhideWhenUsed="1"/>
+    <w:lsdException w:name="toc 9" w:uiPriority="0" w:semiHidden="1" w:unhideWhenUsed="1"/>
     <w:lsdException w:name="Normal Indent" w:semiHidden="1" w:unhideWhenUsed="1"/>
-    <w:lsdException w:name="footnote text" w:semiHidden="1" w:uiPriority="0" w:unhideWhenUsed="1"/>
+    <w:lsdException w:name="footnote text" w:uiPriority="0" w:semiHidden="1" w:unhideWhenUsed="1"/>
     <w:lsdException w:name="annotation text" w:semiHidden="1" w:unhideWhenUsed="1"/>
-    <w:lsdException w:name="header" w:semiHidden="1" w:uiPriority="0" w:unhideWhenUsed="1"/>
-    <w:lsdException w:name="footer" w:semiHidden="1" w:uiPriority="0" w:unhideWhenUsed="1"/>
+    <w:lsdException w:name="header" w:uiPriority="0" w:semiHidden="1" w:unhideWhenUsed="1"/>
+    <w:lsdException w:name="footer" w:uiPriority="0" w:semiHidden="1" w:unhideWhenUsed="1"/>
     <w:lsdException w:name="index heading" w:semiHidden="1" w:unhideWhenUsed="1"/>
-    <w:lsdException w:name="caption" w:semiHidden="1" w:uiPriority="35" w:unhideWhenUsed="1" w:qFormat="1"/>
+    <w:lsdException w:name="caption" w:uiPriority="35" w:semiHidden="1" w:unhideWhenUsed="1" w:qFormat="1"/>
     <w:lsdException w:name="table of figures" w:semiHidden="1" w:unhideWhenUsed="1"/>
     <w:lsdException w:name="envelope address" w:semiHidden="1" w:unhideWhenUsed="1"/>
     <w:lsdException w:name="envelope return" w:semiHidden="1" w:unhideWhenUsed="1"/>
-    <w:lsdException w:name="footnote reference" w:semiHidden="1" w:uiPriority="0" w:unhideWhenUsed="1"/>
+    <w:lsdException w:name="footnote reference" w:uiPriority="0" w:semiHidden="1" w:unhideWhenUsed="1"/>
     <w:lsdException w:name="annotation reference" w:semiHidden="1" w:unhideWhenUsed="1"/>
     <w:lsdException w:name="line number" w:semiHidden="1" w:unhideWhenUsed="1"/>
     <w:lsdException w:name="page number" w:semiHidden="1" w:unhideWhenUsed="1"/>
-    <w:lsdException w:name="endnote reference" w:semiHidden="1" w:uiPriority="0" w:unhideWhenUsed="1"/>
-    <w:lsdException w:name="endnote text" w:semiHidden="1" w:uiPriority="0" w:unhideWhenUsed="1"/>
+    <w:lsdException w:name="endnote reference" w:uiPriority="0" w:semiHidden="1" w:unhideWhenUsed="1"/>
+    <w:lsdException w:name="endnote text" w:uiPriority="0" w:semiHidden="1" w:unhideWhenUsed="1"/>
     <w:lsdException w:name="table of authorities" w:semiHidden="1" w:unhideWhenUsed="1"/>
     <w:lsdException w:name="macro" w:semiHidden="1" w:unhideWhenUsed="1"/>
     <w:lsdException w:name="toa heading" w:semiHidden="1" w:unhideWhenUsed="1"/>
@@ -10468,9 +11406,9 @@
     <w:lsdException w:name="Title" w:uiPriority="10" w:qFormat="1"/>
     <w:lsdException w:name="Closing" w:semiHidden="1" w:unhideWhenUsed="1"/>
     <w:lsdException w:name="Signature" w:semiHidden="1" w:unhideWhenUsed="1"/>
-    <w:lsdException w:name="Default Paragraph Font" w:semiHidden="1" w:uiPriority="1" w:unhideWhenUsed="1"/>
+    <w:lsdException w:name="Default Paragraph Font" w:uiPriority="1" w:semiHidden="1" w:unhideWhenUsed="1"/>
     <w:lsdException w:name="Body Text" w:semiHidden="1" w:unhideWhenUsed="1"/>
-    <w:lsdException w:name="Body Text Indent" w:semiHidden="1" w:uiPriority="0" w:unhideWhenUsed="1"/>
+    <w:lsdException w:name="Body Text Indent" w:uiPriority="0" w:semiHidden="1" w:unhideWhenUsed="1"/>
     <w:lsdException w:name="List Continue" w:semiHidden="1" w:unhideWhenUsed="1"/>
     <w:lsdException w:name="List Continue 2" w:semiHidden="1" w:unhideWhenUsed="1"/>
     <w:lsdException w:name="List Continue 3" w:semiHidden="1" w:unhideWhenUsed="1"/>
@@ -10489,7 +11427,7 @@
     <w:lsdException w:name="Body Text Indent 3" w:semiHidden="1" w:unhideWhenUsed="1"/>
     <w:lsdException w:name="Block Text" w:semiHidden="1" w:unhideWhenUsed="1"/>
     <w:lsdException w:name="Hyperlink" w:semiHidden="1" w:unhideWhenUsed="1"/>
-    <w:lsdException w:name="FollowedHyperlink" w:semiHidden="1" w:uiPriority="0" w:unhideWhenUsed="1"/>
+    <w:lsdException w:name="FollowedHyperlink" w:uiPriority="0" w:semiHidden="1" w:unhideWhenUsed="1"/>
     <w:lsdException w:name="Strong" w:uiPriority="22" w:qFormat="1"/>
     <w:lsdException w:name="Emphasis" w:uiPriority="20" w:qFormat="1"/>
     <w:lsdException w:name="Document Map" w:semiHidden="1" w:unhideWhenUsed="1"/>
@@ -10509,7 +11447,7 @@
     <w:lsdException w:name="HTML Typewriter" w:semiHidden="1" w:unhideWhenUsed="1"/>
     <w:lsdException w:name="HTML Variable" w:semiHidden="1" w:unhideWhenUsed="1"/>
     <w:lsdException w:name="Normal Table" w:semiHidden="1" w:unhideWhenUsed="1"/>
-    <w:lsdException w:name="annotation subject" w:semiHidden="1" w:uiPriority="0" w:unhideWhenUsed="1"/>
+    <w:lsdException w:name="annotation subject" w:uiPriority="0" w:semiHidden="1" w:unhideWhenUsed="1"/>
     <w:lsdException w:name="No List" w:semiHidden="1" w:unhideWhenUsed="1"/>
     <w:lsdException w:name="Outline List 1" w:semiHidden="1" w:unhideWhenUsed="1"/>
     <w:lsdException w:name="Outline List 2" w:semiHidden="1" w:unhideWhenUsed="1"/>
@@ -10668,8 +11606,8 @@
     <w:lsdException w:name="Subtle Reference" w:uiPriority="31" w:qFormat="1"/>
     <w:lsdException w:name="Intense Reference" w:uiPriority="32" w:qFormat="1"/>
     <w:lsdException w:name="Book Title" w:uiPriority="33" w:qFormat="1"/>
-    <w:lsdException w:name="Bibliography" w:semiHidden="1" w:uiPriority="37" w:unhideWhenUsed="1"/>
-    <w:lsdException w:name="TOC Heading" w:semiHidden="1" w:uiPriority="39" w:unhideWhenUsed="1" w:qFormat="1"/>
+    <w:lsdException w:name="Bibliography" w:uiPriority="37" w:semiHidden="1" w:unhideWhenUsed="1"/>
+    <w:lsdException w:name="TOC Heading" w:uiPriority="39" w:semiHidden="1" w:unhideWhenUsed="1" w:qFormat="1"/>
     <w:lsdException w:name="Plain Table 1" w:uiPriority="41"/>
     <w:lsdException w:name="Plain Table 2" w:uiPriority="42"/>
     <w:lsdException w:name="Plain Table 3" w:uiPriority="43"/>
@@ -10775,7 +11713,7 @@
     <w:lsdException w:name="List Table 6 Colorful Accent 6" w:uiPriority="51"/>
     <w:lsdException w:name="List Table 7 Colorful Accent 6" w:uiPriority="52"/>
   </w:latentStyles>
-  <w:style w:type="paragraph" w:default="1" w:styleId="Normal">
+  <w:style w:type="paragraph" w:styleId="Normal" w:default="1">
     <w:name w:val="Normal"/>
     <w:qFormat/>
     <w:rsid w:val="00FC5251"/>
@@ -10784,7 +11722,7 @@
       <w:jc w:val="both"/>
     </w:pPr>
     <w:rPr>
-      <w:rFonts w:ascii="Arial" w:eastAsia="Times New Roman" w:hAnsi="Arial" w:cs="Times New Roman"/>
+      <w:rFonts w:ascii="Arial" w:hAnsi="Arial" w:eastAsia="Times New Roman" w:cs="Times New Roman"/>
       <w:szCs w:val="20"/>
       <w:lang w:val="en-IE" w:eastAsia="ar-SA"/>
     </w:rPr>
@@ -10802,7 +11740,7 @@
         <w:numId w:val="17"/>
       </w:numPr>
       <w:pBdr>
-        <w:bottom w:val="single" w:sz="4" w:space="1" w:color="auto"/>
+        <w:bottom w:val="single" w:color="auto" w:sz="4" w:space="1"/>
       </w:pBdr>
       <w:tabs>
         <w:tab w:val="left" w:pos="540"/>
@@ -10812,7 +11750,7 @@
       <w:outlineLvl w:val="0"/>
     </w:pPr>
     <w:rPr>
-      <w:rFonts w:ascii="Arial Narrow" w:eastAsiaTheme="majorEastAsia" w:hAnsi="Arial Narrow" w:cstheme="majorBidi"/>
+      <w:rFonts w:ascii="Arial Narrow" w:hAnsi="Arial Narrow" w:eastAsiaTheme="majorEastAsia" w:cstheme="majorBidi"/>
       <w:b/>
       <w:kern w:val="28"/>
       <w:sz w:val="48"/>
@@ -10835,14 +11773,14 @@
         <w:numId w:val="17"/>
       </w:numPr>
       <w:pBdr>
-        <w:bottom w:val="single" w:sz="4" w:space="1" w:color="auto"/>
+        <w:bottom w:val="single" w:color="auto" w:sz="4" w:space="1"/>
       </w:pBdr>
       <w:spacing w:before="120" w:after="120" w:line="240" w:lineRule="auto"/>
       <w:jc w:val="both"/>
       <w:outlineLvl w:val="1"/>
     </w:pPr>
     <w:rPr>
-      <w:rFonts w:ascii="Arial" w:eastAsiaTheme="majorEastAsia" w:hAnsi="Arial" w:cstheme="majorBidi"/>
+      <w:rFonts w:ascii="Arial" w:hAnsi="Arial" w:eastAsiaTheme="majorEastAsia" w:cstheme="majorBidi"/>
       <w:b/>
       <w:sz w:val="36"/>
       <w:szCs w:val="36"/>
@@ -10911,7 +11849,7 @@
       <w:outlineLvl w:val="4"/>
     </w:pPr>
     <w:rPr>
-      <w:rFonts w:ascii="Arial Narrow" w:eastAsiaTheme="majorEastAsia" w:hAnsi="Arial Narrow" w:cstheme="majorBidi"/>
+      <w:rFonts w:ascii="Arial Narrow" w:hAnsi="Arial Narrow" w:eastAsiaTheme="majorEastAsia" w:cstheme="majorBidi"/>
       <w:b/>
       <w:sz w:val="26"/>
       <w:szCs w:val="20"/>
@@ -10933,7 +11871,7 @@
       <w:outlineLvl w:val="5"/>
     </w:pPr>
     <w:rPr>
-      <w:rFonts w:ascii="Arial Narrow" w:eastAsiaTheme="majorEastAsia" w:hAnsi="Arial Narrow" w:cstheme="majorBidi"/>
+      <w:rFonts w:ascii="Arial Narrow" w:hAnsi="Arial Narrow" w:eastAsiaTheme="majorEastAsia" w:cstheme="majorBidi"/>
       <w:b/>
       <w:i/>
       <w:sz w:val="26"/>
@@ -10956,7 +11894,7 @@
       <w:outlineLvl w:val="6"/>
     </w:pPr>
     <w:rPr>
-      <w:rFonts w:ascii="Arial Narrow" w:eastAsiaTheme="majorEastAsia" w:hAnsi="Arial Narrow" w:cstheme="majorBidi"/>
+      <w:rFonts w:ascii="Arial Narrow" w:hAnsi="Arial Narrow" w:eastAsiaTheme="majorEastAsia" w:cstheme="majorBidi"/>
       <w:b/>
       <w:i/>
     </w:rPr>
@@ -10977,7 +11915,7 @@
       <w:outlineLvl w:val="7"/>
     </w:pPr>
     <w:rPr>
-      <w:rFonts w:ascii="Arial Narrow" w:eastAsiaTheme="majorEastAsia" w:hAnsi="Arial Narrow" w:cstheme="majorBidi"/>
+      <w:rFonts w:ascii="Arial Narrow" w:hAnsi="Arial Narrow" w:eastAsiaTheme="majorEastAsia" w:cstheme="majorBidi"/>
       <w:b/>
       <w:i/>
       <w:snapToGrid w:val="0"/>
@@ -10999,16 +11937,16 @@
       <w:outlineLvl w:val="8"/>
     </w:pPr>
     <w:rPr>
-      <w:rFonts w:ascii="Arial Narrow" w:eastAsiaTheme="majorEastAsia" w:hAnsi="Arial Narrow" w:cstheme="majorBidi"/>
-    </w:rPr>
-  </w:style>
-  <w:style w:type="character" w:default="1" w:styleId="DefaultParagraphFont">
+      <w:rFonts w:ascii="Arial Narrow" w:hAnsi="Arial Narrow" w:eastAsiaTheme="majorEastAsia" w:cstheme="majorBidi"/>
+    </w:rPr>
+  </w:style>
+  <w:style w:type="character" w:styleId="DefaultParagraphFont" w:default="1">
     <w:name w:val="Default Paragraph Font"/>
     <w:uiPriority w:val="1"/>
     <w:semiHidden/>
     <w:unhideWhenUsed/>
   </w:style>
-  <w:style w:type="table" w:default="1" w:styleId="TableNormal">
+  <w:style w:type="table" w:styleId="TableNormal" w:default="1">
     <w:name w:val="Normal Table"/>
     <w:uiPriority w:val="99"/>
     <w:semiHidden/>
@@ -11023,38 +11961,38 @@
       </w:tblCellMar>
     </w:tblPr>
   </w:style>
-  <w:style w:type="numbering" w:default="1" w:styleId="NoList">
+  <w:style w:type="numbering" w:styleId="NoList" w:default="1">
     <w:name w:val="No List"/>
     <w:uiPriority w:val="99"/>
     <w:semiHidden/>
     <w:unhideWhenUsed/>
   </w:style>
-  <w:style w:type="character" w:customStyle="1" w:styleId="Heading1Char">
+  <w:style w:type="character" w:styleId="Heading1Char" w:customStyle="1">
     <w:name w:val="Heading 1 Char"/>
     <w:basedOn w:val="DefaultParagraphFont"/>
     <w:link w:val="Heading1"/>
     <w:rsid w:val="001D1543"/>
     <w:rPr>
-      <w:rFonts w:ascii="Arial Narrow" w:eastAsiaTheme="majorEastAsia" w:hAnsi="Arial Narrow" w:cstheme="majorBidi"/>
+      <w:rFonts w:ascii="Arial Narrow" w:hAnsi="Arial Narrow" w:eastAsiaTheme="majorEastAsia" w:cstheme="majorBidi"/>
       <w:b/>
       <w:kern w:val="28"/>
       <w:sz w:val="48"/>
       <w:szCs w:val="20"/>
     </w:rPr>
   </w:style>
-  <w:style w:type="character" w:customStyle="1" w:styleId="Heading2Char">
+  <w:style w:type="character" w:styleId="Heading2Char" w:customStyle="1">
     <w:name w:val="Heading 2 Char"/>
     <w:basedOn w:val="DefaultParagraphFont"/>
     <w:link w:val="Heading2"/>
     <w:rsid w:val="00AC223B"/>
     <w:rPr>
-      <w:rFonts w:ascii="Arial" w:eastAsiaTheme="majorEastAsia" w:hAnsi="Arial" w:cstheme="majorBidi"/>
+      <w:rFonts w:ascii="Arial" w:hAnsi="Arial" w:eastAsiaTheme="majorEastAsia" w:cstheme="majorBidi"/>
       <w:b/>
       <w:sz w:val="36"/>
       <w:szCs w:val="36"/>
     </w:rPr>
   </w:style>
-  <w:style w:type="character" w:customStyle="1" w:styleId="Heading3Char">
+  <w:style w:type="character" w:styleId="Heading3Char" w:customStyle="1">
     <w:name w:val="Heading 3 Char"/>
     <w:basedOn w:val="DefaultParagraphFont"/>
     <w:link w:val="Heading3"/>
@@ -11066,7 +12004,7 @@
       <w:szCs w:val="32"/>
     </w:rPr>
   </w:style>
-  <w:style w:type="character" w:customStyle="1" w:styleId="Heading4Char">
+  <w:style w:type="character" w:styleId="Heading4Char" w:customStyle="1">
     <w:name w:val="Heading 4 Char"/>
     <w:basedOn w:val="DefaultParagraphFont"/>
     <w:link w:val="Heading4"/>
@@ -11078,51 +12016,51 @@
       <w:szCs w:val="28"/>
     </w:rPr>
   </w:style>
-  <w:style w:type="character" w:customStyle="1" w:styleId="Heading5Char">
+  <w:style w:type="character" w:styleId="Heading5Char" w:customStyle="1">
     <w:name w:val="Heading 5 Char"/>
     <w:basedOn w:val="DefaultParagraphFont"/>
     <w:link w:val="Heading5"/>
     <w:rsid w:val="000939F4"/>
     <w:rPr>
-      <w:rFonts w:ascii="Arial Narrow" w:eastAsiaTheme="majorEastAsia" w:hAnsi="Arial Narrow" w:cstheme="majorBidi"/>
+      <w:rFonts w:ascii="Arial Narrow" w:hAnsi="Arial Narrow" w:eastAsiaTheme="majorEastAsia" w:cstheme="majorBidi"/>
       <w:b/>
       <w:sz w:val="26"/>
       <w:szCs w:val="20"/>
     </w:rPr>
   </w:style>
-  <w:style w:type="character" w:customStyle="1" w:styleId="Heading6Char">
+  <w:style w:type="character" w:styleId="Heading6Char" w:customStyle="1">
     <w:name w:val="Heading 6 Char"/>
     <w:basedOn w:val="DefaultParagraphFont"/>
     <w:link w:val="Heading6"/>
     <w:rsid w:val="003B0A39"/>
     <w:rPr>
-      <w:rFonts w:ascii="Arial Narrow" w:eastAsiaTheme="majorEastAsia" w:hAnsi="Arial Narrow" w:cstheme="majorBidi"/>
+      <w:rFonts w:ascii="Arial Narrow" w:hAnsi="Arial Narrow" w:eastAsiaTheme="majorEastAsia" w:cstheme="majorBidi"/>
       <w:b/>
       <w:i/>
       <w:sz w:val="26"/>
       <w:szCs w:val="20"/>
     </w:rPr>
   </w:style>
-  <w:style w:type="character" w:customStyle="1" w:styleId="Heading7Char">
+  <w:style w:type="character" w:styleId="Heading7Char" w:customStyle="1">
     <w:name w:val="Heading 7 Char"/>
     <w:basedOn w:val="DefaultParagraphFont"/>
     <w:link w:val="Heading7"/>
     <w:rsid w:val="003B0A39"/>
     <w:rPr>
-      <w:rFonts w:ascii="Arial Narrow" w:eastAsiaTheme="majorEastAsia" w:hAnsi="Arial Narrow" w:cstheme="majorBidi"/>
+      <w:rFonts w:ascii="Arial Narrow" w:hAnsi="Arial Narrow" w:eastAsiaTheme="majorEastAsia" w:cstheme="majorBidi"/>
       <w:b/>
       <w:i/>
       <w:szCs w:val="20"/>
       <w:lang w:val="en-IE"/>
     </w:rPr>
   </w:style>
-  <w:style w:type="character" w:customStyle="1" w:styleId="Heading8Char">
+  <w:style w:type="character" w:styleId="Heading8Char" w:customStyle="1">
     <w:name w:val="Heading 8 Char"/>
     <w:basedOn w:val="DefaultParagraphFont"/>
     <w:link w:val="Heading8"/>
     <w:rsid w:val="00BC2A40"/>
     <w:rPr>
-      <w:rFonts w:ascii="Arial Narrow" w:eastAsiaTheme="majorEastAsia" w:hAnsi="Arial Narrow" w:cstheme="majorBidi"/>
+      <w:rFonts w:ascii="Arial Narrow" w:hAnsi="Arial Narrow" w:eastAsiaTheme="majorEastAsia" w:cstheme="majorBidi"/>
       <w:b/>
       <w:i/>
       <w:snapToGrid w:val="0"/>
@@ -11130,18 +12068,18 @@
       <w:lang w:val="en-IE"/>
     </w:rPr>
   </w:style>
-  <w:style w:type="character" w:customStyle="1" w:styleId="Heading9Char">
+  <w:style w:type="character" w:styleId="Heading9Char" w:customStyle="1">
     <w:name w:val="Heading 9 Char"/>
     <w:basedOn w:val="DefaultParagraphFont"/>
     <w:link w:val="Heading9"/>
     <w:rsid w:val="00BC2A40"/>
     <w:rPr>
-      <w:rFonts w:ascii="Arial Narrow" w:eastAsiaTheme="majorEastAsia" w:hAnsi="Arial Narrow" w:cstheme="majorBidi"/>
+      <w:rFonts w:ascii="Arial Narrow" w:hAnsi="Arial Narrow" w:eastAsiaTheme="majorEastAsia" w:cstheme="majorBidi"/>
       <w:szCs w:val="20"/>
       <w:lang w:val="en-IE"/>
     </w:rPr>
   </w:style>
-  <w:style w:type="paragraph" w:customStyle="1" w:styleId="InstructionalTextNumber">
+  <w:style w:type="paragraph" w:styleId="InstructionalTextNumber" w:customStyle="1">
     <w:name w:val="Instructional Text Number"/>
     <w:basedOn w:val="Normal"/>
     <w:qFormat/>
@@ -11160,14 +12098,14 @@
       <w:szCs w:val="24"/>
     </w:rPr>
   </w:style>
-  <w:style w:type="paragraph" w:customStyle="1" w:styleId="BodyText10ItalicBorders">
+  <w:style w:type="paragraph" w:styleId="BodyText10ItalicBorders" w:customStyle="1">
     <w:name w:val="Body Text 10 Italic Borders"/>
     <w:basedOn w:val="Footer"/>
     <w:qFormat/>
     <w:rsid w:val="003B0A39"/>
     <w:pPr>
       <w:pBdr>
-        <w:bottom w:val="single" w:sz="4" w:space="4" w:color="auto"/>
+        <w:bottom w:val="single" w:color="auto" w:sz="4" w:space="4"/>
       </w:pBdr>
       <w:spacing w:after="120"/>
     </w:pPr>
@@ -11183,7 +12121,7 @@
     <w:rsid w:val="003B0A39"/>
     <w:pPr>
       <w:pBdr>
-        <w:top w:val="single" w:sz="4" w:space="1" w:color="000000"/>
+        <w:top w:val="single" w:color="000000" w:sz="4" w:space="1"/>
       </w:pBdr>
       <w:tabs>
         <w:tab w:val="center" w:pos="4680"/>
@@ -11192,23 +12130,23 @@
       <w:spacing w:before="60" w:after="60" w:line="240" w:lineRule="auto"/>
     </w:pPr>
     <w:rPr>
-      <w:rFonts w:ascii="Arial Narrow" w:eastAsia="Times New Roman" w:hAnsi="Arial Narrow" w:cs="Times New Roman"/>
+      <w:rFonts w:ascii="Arial Narrow" w:hAnsi="Arial Narrow" w:eastAsia="Times New Roman" w:cs="Times New Roman"/>
       <w:sz w:val="18"/>
       <w:szCs w:val="20"/>
     </w:rPr>
   </w:style>
-  <w:style w:type="character" w:customStyle="1" w:styleId="FooterChar">
+  <w:style w:type="character" w:styleId="FooterChar" w:customStyle="1">
     <w:name w:val="Footer Char"/>
     <w:basedOn w:val="DefaultParagraphFont"/>
     <w:link w:val="Footer"/>
     <w:rsid w:val="003B0A39"/>
     <w:rPr>
-      <w:rFonts w:ascii="Arial Narrow" w:eastAsia="Times New Roman" w:hAnsi="Arial Narrow" w:cs="Times New Roman"/>
+      <w:rFonts w:ascii="Arial Narrow" w:hAnsi="Arial Narrow" w:eastAsia="Times New Roman" w:cs="Times New Roman"/>
       <w:sz w:val="18"/>
       <w:szCs w:val="20"/>
     </w:rPr>
   </w:style>
-  <w:style w:type="paragraph" w:customStyle="1" w:styleId="BackMatterHeading">
+  <w:style w:type="paragraph" w:styleId="BackMatterHeading" w:customStyle="1">
     <w:name w:val="Back Matter Heading"/>
     <w:next w:val="Normal"/>
     <w:autoRedefine/>
@@ -11221,14 +12159,14 @@
       <w:jc w:val="center"/>
     </w:pPr>
     <w:rPr>
-      <w:rFonts w:ascii="Arial Narrow" w:eastAsia="Times New Roman" w:hAnsi="Arial Narrow" w:cs="Times New Roman"/>
+      <w:rFonts w:ascii="Arial Narrow" w:hAnsi="Arial Narrow" w:eastAsia="Times New Roman" w:cs="Times New Roman"/>
       <w:b/>
       <w:color w:val="000000" w:themeColor="text1"/>
       <w:sz w:val="36"/>
       <w:szCs w:val="20"/>
     </w:rPr>
   </w:style>
-  <w:style w:type="paragraph" w:customStyle="1" w:styleId="Figure">
+  <w:style w:type="paragraph" w:styleId="Figure" w:customStyle="1">
     <w:name w:val="Figure"/>
     <w:next w:val="Normal"/>
     <w:rsid w:val="00602E66"/>
@@ -11238,12 +12176,12 @@
       <w:spacing w:before="120" w:after="0" w:line="240" w:lineRule="auto"/>
     </w:pPr>
     <w:rPr>
-      <w:rFonts w:ascii="Arial" w:eastAsia="Times New Roman" w:hAnsi="Arial" w:cs="Times New Roman"/>
+      <w:rFonts w:ascii="Arial" w:hAnsi="Arial" w:eastAsia="Times New Roman" w:cs="Times New Roman"/>
       <w:sz w:val="24"/>
       <w:szCs w:val="20"/>
     </w:rPr>
   </w:style>
-  <w:style w:type="paragraph" w:customStyle="1" w:styleId="FrontMatterHeader">
+  <w:style w:type="paragraph" w:styleId="FrontMatterHeader" w:customStyle="1">
     <w:name w:val="Front Matter Header"/>
     <w:next w:val="Normal"/>
     <w:autoRedefine/>
@@ -11255,7 +12193,7 @@
       <w:outlineLvl w:val="0"/>
     </w:pPr>
     <w:rPr>
-      <w:rFonts w:ascii="Arial" w:eastAsia="Times New Roman" w:hAnsi="Arial" w:cs="Arial"/>
+      <w:rFonts w:ascii="Arial" w:hAnsi="Arial" w:eastAsia="Times New Roman" w:cs="Arial"/>
       <w:b/>
       <w:sz w:val="36"/>
       <w:szCs w:val="20"/>
@@ -11270,7 +12208,7 @@
     <w:rsid w:val="003B0A39"/>
     <w:pPr>
       <w:pBdr>
-        <w:bottom w:val="single" w:sz="4" w:space="1" w:color="000000"/>
+        <w:bottom w:val="single" w:color="000000" w:sz="4" w:space="1"/>
       </w:pBdr>
       <w:tabs>
         <w:tab w:val="right" w:pos="9360"/>
@@ -11282,18 +12220,18 @@
       <w:sz w:val="18"/>
     </w:rPr>
   </w:style>
-  <w:style w:type="character" w:customStyle="1" w:styleId="HeaderChar">
+  <w:style w:type="character" w:styleId="HeaderChar" w:customStyle="1">
     <w:name w:val="Header Char"/>
     <w:basedOn w:val="DefaultParagraphFont"/>
     <w:link w:val="Header"/>
     <w:rsid w:val="003B0A39"/>
     <w:rPr>
-      <w:rFonts w:ascii="Arial Narrow" w:eastAsia="Times New Roman" w:hAnsi="Arial Narrow" w:cs="Times New Roman"/>
+      <w:rFonts w:ascii="Arial Narrow" w:hAnsi="Arial Narrow" w:eastAsia="Times New Roman" w:cs="Times New Roman"/>
       <w:sz w:val="18"/>
       <w:szCs w:val="20"/>
     </w:rPr>
   </w:style>
-  <w:style w:type="paragraph" w:customStyle="1" w:styleId="InstructionalText">
+  <w:style w:type="paragraph" w:styleId="InstructionalText" w:customStyle="1">
     <w:name w:val="Instructional Text"/>
     <w:basedOn w:val="BodyText"/>
     <w:next w:val="BodyText"/>
@@ -11313,25 +12251,25 @@
     <w:uiPriority w:val="99"/>
     <w:rsid w:val="00F1009A"/>
   </w:style>
-  <w:style w:type="character" w:customStyle="1" w:styleId="BodyTextChar">
+  <w:style w:type="character" w:styleId="BodyTextChar" w:customStyle="1">
     <w:name w:val="Body Text Char"/>
     <w:basedOn w:val="DefaultParagraphFont"/>
     <w:link w:val="BodyText"/>
     <w:uiPriority w:val="99"/>
     <w:rsid w:val="00F1009A"/>
     <w:rPr>
-      <w:rFonts w:ascii="Arial" w:eastAsia="Times New Roman" w:hAnsi="Arial" w:cs="Times New Roman"/>
+      <w:rFonts w:ascii="Arial" w:hAnsi="Arial" w:eastAsia="Times New Roman" w:cs="Times New Roman"/>
       <w:szCs w:val="20"/>
       <w:lang w:val="en-IE"/>
     </w:rPr>
   </w:style>
-  <w:style w:type="character" w:customStyle="1" w:styleId="InstructionalTextChar">
+  <w:style w:type="character" w:styleId="InstructionalTextChar" w:customStyle="1">
     <w:name w:val="Instructional Text Char"/>
     <w:basedOn w:val="BodyTextChar"/>
     <w:link w:val="InstructionalText"/>
     <w:rsid w:val="003B0A39"/>
     <w:rPr>
-      <w:rFonts w:ascii="Arial" w:eastAsia="Times New Roman" w:hAnsi="Arial" w:cs="Times New Roman"/>
+      <w:rFonts w:ascii="Arial" w:hAnsi="Arial" w:eastAsia="Times New Roman" w:cs="Times New Roman"/>
       <w:i/>
       <w:color w:val="0000FF"/>
       <w:sz w:val="24"/>
@@ -11354,7 +12292,7 @@
       <w:ind w:left="360" w:hanging="360"/>
     </w:pPr>
     <w:rPr>
-      <w:rFonts w:ascii="Arial" w:eastAsia="Times New Roman" w:hAnsi="Arial" w:cs="Times New Roman"/>
+      <w:rFonts w:ascii="Arial" w:hAnsi="Arial" w:eastAsia="Times New Roman" w:cs="Times New Roman"/>
       <w:b/>
       <w:noProof/>
       <w:sz w:val="24"/>
@@ -11376,7 +12314,7 @@
       <w:ind w:left="965" w:hanging="720"/>
     </w:pPr>
     <w:rPr>
-      <w:rFonts w:ascii="Arial" w:eastAsia="Times New Roman" w:hAnsi="Arial" w:cs="Times New Roman"/>
+      <w:rFonts w:ascii="Arial" w:hAnsi="Arial" w:eastAsia="Times New Roman" w:cs="Times New Roman"/>
       <w:noProof/>
       <w:sz w:val="24"/>
       <w:szCs w:val="20"/>
@@ -11397,7 +12335,7 @@
       <w:ind w:left="1382" w:hanging="907"/>
     </w:pPr>
     <w:rPr>
-      <w:rFonts w:ascii="Arial" w:eastAsia="Times New Roman" w:hAnsi="Arial" w:cs="Times New Roman"/>
+      <w:rFonts w:ascii="Arial" w:hAnsi="Arial" w:eastAsia="Times New Roman" w:cs="Times New Roman"/>
       <w:sz w:val="24"/>
       <w:szCs w:val="20"/>
     </w:rPr>
@@ -11422,7 +12360,7 @@
       <w:sz w:val="20"/>
     </w:rPr>
   </w:style>
-  <w:style w:type="character" w:customStyle="1" w:styleId="CaptionChar">
+  <w:style w:type="character" w:styleId="CaptionChar" w:customStyle="1">
     <w:name w:val="Caption Char"/>
     <w:link w:val="Caption"/>
     <w:uiPriority w:val="35"/>
@@ -11456,18 +12394,18 @@
       <w:spacing w:after="0" w:line="240" w:lineRule="auto"/>
     </w:pPr>
     <w:rPr>
-      <w:rFonts w:ascii="Times New Roman" w:eastAsia="Times New Roman" w:hAnsi="Times New Roman" w:cs="Times New Roman"/>
+      <w:rFonts w:ascii="Times New Roman" w:hAnsi="Times New Roman" w:eastAsia="Times New Roman" w:cs="Times New Roman"/>
       <w:sz w:val="20"/>
       <w:szCs w:val="20"/>
     </w:rPr>
     <w:tblPr>
       <w:tblBorders>
-        <w:top w:val="single" w:sz="4" w:space="0" w:color="auto"/>
-        <w:left w:val="single" w:sz="4" w:space="0" w:color="auto"/>
-        <w:bottom w:val="single" w:sz="4" w:space="0" w:color="auto"/>
-        <w:right w:val="single" w:sz="4" w:space="0" w:color="auto"/>
-        <w:insideH w:val="single" w:sz="4" w:space="0" w:color="auto"/>
-        <w:insideV w:val="single" w:sz="4" w:space="0" w:color="auto"/>
+        <w:top w:val="single" w:color="auto" w:sz="4" w:space="0"/>
+        <w:left w:val="single" w:color="auto" w:sz="4" w:space="0"/>
+        <w:bottom w:val="single" w:color="auto" w:sz="4" w:space="0"/>
+        <w:right w:val="single" w:color="auto" w:sz="4" w:space="0"/>
+        <w:insideH w:val="single" w:color="auto" w:sz="4" w:space="0"/>
+        <w:insideV w:val="single" w:color="auto" w:sz="4" w:space="0"/>
       </w:tblBorders>
     </w:tblPr>
   </w:style>
@@ -11484,7 +12422,7 @@
       <w:u w:val="single"/>
     </w:rPr>
   </w:style>
-  <w:style w:type="paragraph" w:customStyle="1" w:styleId="BodyTextBold">
+  <w:style w:type="paragraph" w:styleId="BodyTextBold" w:customStyle="1">
     <w:name w:val="Body Text Bold"/>
     <w:basedOn w:val="BodyText"/>
     <w:next w:val="BodyText"/>
@@ -11496,7 +12434,7 @@
       <w:bCs/>
     </w:rPr>
   </w:style>
-  <w:style w:type="character" w:customStyle="1" w:styleId="BodyTextBoldChar">
+  <w:style w:type="character" w:styleId="BodyTextBoldChar" w:customStyle="1">
     <w:name w:val="Body Text Bold Char"/>
     <w:basedOn w:val="BodyTextChar"/>
     <w:link w:val="BodyTextBold"/>
@@ -11504,20 +12442,20 @@
     <w:locked/>
     <w:rsid w:val="003B0A39"/>
     <w:rPr>
-      <w:rFonts w:ascii="Arial" w:eastAsia="Times New Roman" w:hAnsi="Arial" w:cs="Times New Roman"/>
+      <w:rFonts w:ascii="Arial" w:hAnsi="Arial" w:eastAsia="Times New Roman" w:cs="Times New Roman"/>
       <w:b/>
       <w:bCs/>
       <w:szCs w:val="20"/>
       <w:lang w:val="en-IE"/>
     </w:rPr>
   </w:style>
-  <w:style w:type="paragraph" w:customStyle="1" w:styleId="CoverProjectName">
+  <w:style w:type="paragraph" w:styleId="CoverProjectName" w:customStyle="1">
     <w:name w:val="Cover Project Name"/>
     <w:basedOn w:val="Normal"/>
     <w:rsid w:val="003B0A39"/>
     <w:pPr>
       <w:pBdr>
-        <w:bottom w:val="single" w:sz="4" w:space="1" w:color="auto"/>
+        <w:bottom w:val="single" w:color="auto" w:sz="4" w:space="1"/>
       </w:pBdr>
       <w:spacing w:before="2000" w:after="240"/>
       <w:jc w:val="right"/>
@@ -11530,7 +12468,7 @@
       <w:sz w:val="48"/>
     </w:rPr>
   </w:style>
-  <w:style w:type="paragraph" w:customStyle="1" w:styleId="CoverText">
+  <w:style w:type="paragraph" w:styleId="CoverText" w:customStyle="1">
     <w:name w:val="Cover Text"/>
     <w:basedOn w:val="Normal"/>
     <w:link w:val="CoverTextChar"/>
@@ -11545,7 +12483,7 @@
       <w:sz w:val="32"/>
     </w:rPr>
   </w:style>
-  <w:style w:type="paragraph" w:customStyle="1" w:styleId="HeaderRight">
+  <w:style w:type="paragraph" w:styleId="HeaderRight" w:customStyle="1">
     <w:name w:val="Header Right"/>
     <w:link w:val="HeaderRightChar"/>
     <w:uiPriority w:val="99"/>
@@ -11555,26 +12493,26 @@
       <w:jc w:val="right"/>
     </w:pPr>
     <w:rPr>
-      <w:rFonts w:ascii="Arial Narrow" w:eastAsia="Times New Roman" w:hAnsi="Arial Narrow" w:cs="Times New Roman"/>
+      <w:rFonts w:ascii="Arial Narrow" w:hAnsi="Arial Narrow" w:eastAsia="Times New Roman" w:cs="Times New Roman"/>
       <w:color w:val="000000" w:themeColor="text1"/>
       <w:sz w:val="18"/>
       <w:szCs w:val="24"/>
     </w:rPr>
   </w:style>
-  <w:style w:type="character" w:customStyle="1" w:styleId="HeaderRightChar">
+  <w:style w:type="character" w:styleId="HeaderRightChar" w:customStyle="1">
     <w:name w:val="Header Right Char"/>
     <w:basedOn w:val="DefaultParagraphFont"/>
     <w:link w:val="HeaderRight"/>
     <w:uiPriority w:val="99"/>
     <w:rsid w:val="003B0A39"/>
     <w:rPr>
-      <w:rFonts w:ascii="Arial Narrow" w:eastAsia="Times New Roman" w:hAnsi="Arial Narrow" w:cs="Times New Roman"/>
+      <w:rFonts w:ascii="Arial Narrow" w:hAnsi="Arial Narrow" w:eastAsia="Times New Roman" w:cs="Times New Roman"/>
       <w:color w:val="000000" w:themeColor="text1"/>
       <w:sz w:val="18"/>
       <w:szCs w:val="24"/>
     </w:rPr>
   </w:style>
-  <w:style w:type="character" w:customStyle="1" w:styleId="Hyperlink10">
+  <w:style w:type="character" w:styleId="Hyperlink10" w:customStyle="1">
     <w:name w:val="Hyperlink 10"/>
     <w:basedOn w:val="Hyperlink"/>
     <w:uiPriority w:val="99"/>
@@ -11587,7 +12525,7 @@
       <w:u w:val="single"/>
     </w:rPr>
   </w:style>
-  <w:style w:type="paragraph" w:customStyle="1" w:styleId="InstructionalTextBullet">
+  <w:style w:type="paragraph" w:styleId="InstructionalTextBullet" w:customStyle="1">
     <w:name w:val="Instructional Text Bullet"/>
     <w:basedOn w:val="BodyTextBullet"/>
     <w:qFormat/>
@@ -11605,7 +12543,7 @@
       <w:szCs w:val="24"/>
     </w:rPr>
   </w:style>
-  <w:style w:type="paragraph" w:customStyle="1" w:styleId="ParagraphSpacer10">
+  <w:style w:type="paragraph" w:styleId="ParagraphSpacer10" w:customStyle="1">
     <w:name w:val="Paragraph Spacer 10"/>
     <w:next w:val="BodyText"/>
     <w:uiPriority w:val="99"/>
@@ -11614,12 +12552,12 @@
       <w:spacing w:after="0" w:line="240" w:lineRule="auto"/>
     </w:pPr>
     <w:rPr>
-      <w:rFonts w:ascii="Arial" w:eastAsia="Times New Roman" w:hAnsi="Arial" w:cs="Times New Roman"/>
+      <w:rFonts w:ascii="Arial" w:hAnsi="Arial" w:eastAsia="Times New Roman" w:cs="Times New Roman"/>
       <w:sz w:val="20"/>
       <w:szCs w:val="24"/>
     </w:rPr>
   </w:style>
-  <w:style w:type="paragraph" w:customStyle="1" w:styleId="SignatureText">
+  <w:style w:type="paragraph" w:styleId="SignatureText" w:customStyle="1">
     <w:name w:val="Signature Text"/>
     <w:basedOn w:val="Normal"/>
     <w:link w:val="SignatureTextChar"/>
@@ -11627,7 +12565,7 @@
     <w:rsid w:val="003B0A39"/>
     <w:pPr>
       <w:pBdr>
-        <w:top w:val="dashed" w:sz="4" w:space="1" w:color="auto"/>
+        <w:top w:val="dashed" w:color="auto" w:sz="4" w:space="1"/>
       </w:pBdr>
       <w:spacing w:before="480" w:after="0"/>
     </w:pPr>
@@ -11635,18 +12573,18 @@
       <w:sz w:val="20"/>
     </w:rPr>
   </w:style>
-  <w:style w:type="character" w:customStyle="1" w:styleId="SignatureTextChar">
+  <w:style w:type="character" w:styleId="SignatureTextChar" w:customStyle="1">
     <w:name w:val="Signature Text Char"/>
     <w:basedOn w:val="DefaultParagraphFont"/>
     <w:link w:val="SignatureText"/>
     <w:rsid w:val="003B0A39"/>
     <w:rPr>
-      <w:rFonts w:ascii="Arial" w:eastAsia="Times New Roman" w:hAnsi="Arial" w:cs="Times New Roman"/>
+      <w:rFonts w:ascii="Arial" w:hAnsi="Arial" w:eastAsia="Times New Roman" w:cs="Times New Roman"/>
       <w:sz w:val="20"/>
       <w:szCs w:val="20"/>
     </w:rPr>
   </w:style>
-  <w:style w:type="paragraph" w:customStyle="1" w:styleId="TableText10">
+  <w:style w:type="paragraph" w:styleId="TableText10" w:customStyle="1">
     <w:name w:val="Table Text 10"/>
     <w:basedOn w:val="Normal"/>
     <w:link w:val="TableText10Char"/>
@@ -11658,19 +12596,19 @@
       <w:sz w:val="20"/>
     </w:rPr>
   </w:style>
-  <w:style w:type="character" w:customStyle="1" w:styleId="TableText10Char">
+  <w:style w:type="character" w:styleId="TableText10Char" w:customStyle="1">
     <w:name w:val="Table Text 10 Char"/>
     <w:basedOn w:val="DefaultParagraphFont"/>
     <w:link w:val="TableText10"/>
     <w:locked/>
     <w:rsid w:val="003B0A39"/>
     <w:rPr>
-      <w:rFonts w:ascii="Arial" w:eastAsia="Times New Roman" w:hAnsi="Arial" w:cs="Times New Roman"/>
+      <w:rFonts w:ascii="Arial" w:hAnsi="Arial" w:eastAsia="Times New Roman" w:cs="Times New Roman"/>
       <w:sz w:val="20"/>
       <w:szCs w:val="20"/>
     </w:rPr>
   </w:style>
-  <w:style w:type="paragraph" w:customStyle="1" w:styleId="TableText10HeaderCenter">
+  <w:style w:type="paragraph" w:styleId="TableText10HeaderCenter" w:customStyle="1">
     <w:name w:val="Table Text 10 Header Center"/>
     <w:basedOn w:val="Normal"/>
     <w:link w:val="TableText10HeaderCenterChar"/>
@@ -11688,7 +12626,7 @@
       <w:szCs w:val="24"/>
     </w:rPr>
   </w:style>
-  <w:style w:type="character" w:customStyle="1" w:styleId="TableText10HeaderCenterChar">
+  <w:style w:type="character" w:styleId="TableText10HeaderCenterChar" w:customStyle="1">
     <w:name w:val="Table Text 10 Header Center Char"/>
     <w:basedOn w:val="DefaultParagraphFont"/>
     <w:link w:val="TableText10HeaderCenter"/>
@@ -11696,14 +12634,14 @@
     <w:locked/>
     <w:rsid w:val="003B0A39"/>
     <w:rPr>
-      <w:rFonts w:ascii="Arial" w:eastAsia="Times New Roman" w:hAnsi="Arial" w:cs="Times New Roman"/>
+      <w:rFonts w:ascii="Arial" w:hAnsi="Arial" w:eastAsia="Times New Roman" w:cs="Times New Roman"/>
       <w:b/>
       <w:color w:val="FFFFFF" w:themeColor="background1"/>
       <w:sz w:val="20"/>
       <w:szCs w:val="24"/>
     </w:rPr>
   </w:style>
-  <w:style w:type="paragraph" w:customStyle="1" w:styleId="TableText10Italic">
+  <w:style w:type="paragraph" w:styleId="TableText10Italic" w:customStyle="1">
     <w:name w:val="Table Text 10 Italic"/>
     <w:basedOn w:val="TableText10"/>
     <w:link w:val="TableText10ItalicChar"/>
@@ -11714,7 +12652,7 @@
       <w:iCs/>
     </w:rPr>
   </w:style>
-  <w:style w:type="character" w:customStyle="1" w:styleId="TableText10ItalicChar">
+  <w:style w:type="character" w:styleId="TableText10ItalicChar" w:customStyle="1">
     <w:name w:val="Table Text 10 Italic Char"/>
     <w:basedOn w:val="TableText10Char"/>
     <w:link w:val="TableText10Italic"/>
@@ -11722,14 +12660,14 @@
     <w:locked/>
     <w:rsid w:val="003B0A39"/>
     <w:rPr>
-      <w:rFonts w:ascii="Arial" w:eastAsia="Times New Roman" w:hAnsi="Arial" w:cs="Times New Roman"/>
+      <w:rFonts w:ascii="Arial" w:hAnsi="Arial" w:eastAsia="Times New Roman" w:cs="Times New Roman"/>
       <w:i/>
       <w:iCs/>
       <w:sz w:val="20"/>
       <w:szCs w:val="20"/>
     </w:rPr>
   </w:style>
-  <w:style w:type="paragraph" w:customStyle="1" w:styleId="CoverTextDate">
+  <w:style w:type="paragraph" w:styleId="CoverTextDate" w:customStyle="1">
     <w:name w:val="Cover Text Date"/>
     <w:basedOn w:val="CoverText"/>
     <w:link w:val="CoverTextDateChar"/>
@@ -11739,26 +12677,26 @@
       <w:spacing w:after="4100"/>
     </w:pPr>
   </w:style>
-  <w:style w:type="character" w:customStyle="1" w:styleId="CoverTextChar">
+  <w:style w:type="character" w:styleId="CoverTextChar" w:customStyle="1">
     <w:name w:val="Cover Text Char"/>
     <w:basedOn w:val="DefaultParagraphFont"/>
     <w:link w:val="CoverText"/>
     <w:rsid w:val="003B0A39"/>
     <w:rPr>
-      <w:rFonts w:ascii="Arial Narrow" w:eastAsia="Times New Roman" w:hAnsi="Arial Narrow" w:cs="Times New Roman"/>
+      <w:rFonts w:ascii="Arial Narrow" w:hAnsi="Arial Narrow" w:eastAsia="Times New Roman" w:cs="Times New Roman"/>
       <w:b/>
       <w:bCs/>
       <w:sz w:val="32"/>
       <w:szCs w:val="20"/>
     </w:rPr>
   </w:style>
-  <w:style w:type="character" w:customStyle="1" w:styleId="CoverTextDateChar">
+  <w:style w:type="character" w:styleId="CoverTextDateChar" w:customStyle="1">
     <w:name w:val="Cover Text Date Char"/>
     <w:basedOn w:val="CoverTextChar"/>
     <w:link w:val="CoverTextDate"/>
     <w:rsid w:val="003B0A39"/>
     <w:rPr>
-      <w:rFonts w:ascii="Arial Narrow" w:eastAsia="Times New Roman" w:hAnsi="Arial Narrow" w:cs="Times New Roman"/>
+      <w:rFonts w:ascii="Arial Narrow" w:hAnsi="Arial Narrow" w:eastAsia="Times New Roman" w:cs="Times New Roman"/>
       <w:b/>
       <w:bCs/>
       <w:sz w:val="32"/>
@@ -11782,7 +12720,7 @@
       <w:szCs w:val="16"/>
     </w:rPr>
   </w:style>
-  <w:style w:type="character" w:customStyle="1" w:styleId="BalloonTextChar">
+  <w:style w:type="character" w:styleId="BalloonTextChar" w:customStyle="1">
     <w:name w:val="Balloon Text Char"/>
     <w:basedOn w:val="DefaultParagraphFont"/>
     <w:link w:val="BalloonText"/>
@@ -11790,12 +12728,12 @@
     <w:semiHidden/>
     <w:rsid w:val="003B0A39"/>
     <w:rPr>
-      <w:rFonts w:ascii="Tahoma" w:eastAsia="Times New Roman" w:hAnsi="Tahoma" w:cs="Tahoma"/>
+      <w:rFonts w:ascii="Tahoma" w:hAnsi="Tahoma" w:eastAsia="Times New Roman" w:cs="Tahoma"/>
       <w:sz w:val="16"/>
       <w:szCs w:val="16"/>
     </w:rPr>
   </w:style>
-  <w:style w:type="paragraph" w:customStyle="1" w:styleId="Appendix">
+  <w:style w:type="paragraph" w:styleId="Appendix" w:customStyle="1">
     <w:name w:val="Appendix"/>
     <w:next w:val="BodyText"/>
     <w:uiPriority w:val="99"/>
@@ -11810,7 +12748,7 @@
       <w:outlineLvl w:val="0"/>
     </w:pPr>
     <w:rPr>
-      <w:rFonts w:ascii="Arial Narrow" w:eastAsia="Times New Roman" w:hAnsi="Arial Narrow" w:cs="Times New Roman"/>
+      <w:rFonts w:ascii="Arial Narrow" w:hAnsi="Arial Narrow" w:eastAsia="Times New Roman" w:cs="Times New Roman"/>
       <w:b/>
       <w:color w:val="003366"/>
       <w:kern w:val="28"/>
@@ -11818,7 +12756,7 @@
       <w:szCs w:val="24"/>
     </w:rPr>
   </w:style>
-  <w:style w:type="paragraph" w:customStyle="1" w:styleId="AppendixA">
+  <w:style w:type="paragraph" w:styleId="AppendixA" w:customStyle="1">
     <w:name w:val="Appendix A"/>
     <w:next w:val="BodyText"/>
     <w:uiPriority w:val="99"/>
@@ -11834,7 +12772,7 @@
       <w:spacing w:before="240" w:after="120" w:line="240" w:lineRule="auto"/>
     </w:pPr>
     <w:rPr>
-      <w:rFonts w:ascii="Arial Narrow" w:eastAsia="Times New Roman" w:hAnsi="Arial Narrow" w:cs="Arial"/>
+      <w:rFonts w:ascii="Arial Narrow" w:hAnsi="Arial Narrow" w:eastAsia="Times New Roman" w:cs="Arial"/>
       <w:b/>
       <w:bCs/>
       <w:iCs/>
@@ -11843,7 +12781,7 @@
       <w:szCs w:val="28"/>
     </w:rPr>
   </w:style>
-  <w:style w:type="paragraph" w:customStyle="1" w:styleId="AppendixB">
+  <w:style w:type="paragraph" w:styleId="AppendixB" w:customStyle="1">
     <w:name w:val="Appendix B"/>
     <w:next w:val="BodyText"/>
     <w:uiPriority w:val="99"/>
@@ -11856,7 +12794,7 @@
       <w:spacing w:before="240" w:after="120" w:line="240" w:lineRule="auto"/>
     </w:pPr>
     <w:rPr>
-      <w:rFonts w:ascii="Arial Narrow" w:eastAsia="Times New Roman" w:hAnsi="Arial Narrow" w:cs="Arial"/>
+      <w:rFonts w:ascii="Arial Narrow" w:hAnsi="Arial Narrow" w:eastAsia="Times New Roman" w:cs="Arial"/>
       <w:b/>
       <w:bCs/>
       <w:iCs/>
@@ -11865,7 +12803,7 @@
       <w:szCs w:val="28"/>
     </w:rPr>
   </w:style>
-  <w:style w:type="paragraph" w:customStyle="1" w:styleId="AppendixC">
+  <w:style w:type="paragraph" w:styleId="AppendixC" w:customStyle="1">
     <w:name w:val="Appendix C"/>
     <w:next w:val="BodyText"/>
     <w:uiPriority w:val="99"/>
@@ -11882,7 +12820,7 @@
       <w:ind w:left="360"/>
     </w:pPr>
     <w:rPr>
-      <w:rFonts w:ascii="Arial Narrow" w:eastAsia="Times New Roman" w:hAnsi="Arial Narrow" w:cs="Arial"/>
+      <w:rFonts w:ascii="Arial Narrow" w:hAnsi="Arial Narrow" w:eastAsia="Times New Roman" w:cs="Arial"/>
       <w:b/>
       <w:bCs/>
       <w:iCs/>
@@ -11891,7 +12829,7 @@
       <w:szCs w:val="28"/>
     </w:rPr>
   </w:style>
-  <w:style w:type="paragraph" w:customStyle="1" w:styleId="AppendixD">
+  <w:style w:type="paragraph" w:styleId="AppendixD" w:customStyle="1">
     <w:name w:val="Appendix D"/>
     <w:next w:val="BodyText"/>
     <w:uiPriority w:val="99"/>
@@ -11904,7 +12842,7 @@
       <w:spacing w:before="240" w:after="120" w:line="240" w:lineRule="auto"/>
     </w:pPr>
     <w:rPr>
-      <w:rFonts w:ascii="Arial Narrow" w:eastAsia="Times New Roman" w:hAnsi="Arial Narrow" w:cs="Arial"/>
+      <w:rFonts w:ascii="Arial Narrow" w:hAnsi="Arial Narrow" w:eastAsia="Times New Roman" w:cs="Arial"/>
       <w:b/>
       <w:bCs/>
       <w:iCs/>
@@ -11913,7 +12851,7 @@
       <w:szCs w:val="28"/>
     </w:rPr>
   </w:style>
-  <w:style w:type="paragraph" w:customStyle="1" w:styleId="AppendixE">
+  <w:style w:type="paragraph" w:styleId="AppendixE" w:customStyle="1">
     <w:name w:val="Appendix E"/>
     <w:next w:val="BodyText"/>
     <w:uiPriority w:val="99"/>
@@ -11929,7 +12867,7 @@
       <w:spacing w:before="240" w:after="120" w:line="240" w:lineRule="auto"/>
     </w:pPr>
     <w:rPr>
-      <w:rFonts w:ascii="Arial Narrow" w:eastAsia="Times New Roman" w:hAnsi="Arial Narrow" w:cs="Times New Roman"/>
+      <w:rFonts w:ascii="Arial Narrow" w:hAnsi="Arial Narrow" w:eastAsia="Times New Roman" w:cs="Times New Roman"/>
       <w:b/>
       <w:bCs/>
       <w:iCs/>
@@ -11939,7 +12877,7 @@
       <w:lang w:eastAsia="ar-SA"/>
     </w:rPr>
   </w:style>
-  <w:style w:type="paragraph" w:customStyle="1" w:styleId="AppendixF">
+  <w:style w:type="paragraph" w:styleId="AppendixF" w:customStyle="1">
     <w:name w:val="Appendix F"/>
     <w:next w:val="BodyText"/>
     <w:uiPriority w:val="99"/>
@@ -11955,7 +12893,7 @@
       <w:spacing w:before="240" w:after="120" w:line="240" w:lineRule="auto"/>
     </w:pPr>
     <w:rPr>
-      <w:rFonts w:ascii="Arial Narrow" w:eastAsia="Times New Roman" w:hAnsi="Arial Narrow" w:cs="Times New Roman"/>
+      <w:rFonts w:ascii="Arial Narrow" w:hAnsi="Arial Narrow" w:eastAsia="Times New Roman" w:cs="Times New Roman"/>
       <w:b/>
       <w:bCs/>
       <w:iCs/>
@@ -11965,7 +12903,7 @@
       <w:lang w:eastAsia="ar-SA"/>
     </w:rPr>
   </w:style>
-  <w:style w:type="paragraph" w:customStyle="1" w:styleId="AppendixG">
+  <w:style w:type="paragraph" w:styleId="AppendixG" w:customStyle="1">
     <w:name w:val="Appendix G"/>
     <w:next w:val="BodyText"/>
     <w:uiPriority w:val="99"/>
@@ -11981,7 +12919,7 @@
       <w:spacing w:before="240" w:after="120" w:line="240" w:lineRule="auto"/>
     </w:pPr>
     <w:rPr>
-      <w:rFonts w:ascii="Arial Narrow" w:eastAsia="Times New Roman" w:hAnsi="Arial Narrow" w:cs="Times New Roman"/>
+      <w:rFonts w:ascii="Arial Narrow" w:hAnsi="Arial Narrow" w:eastAsia="Times New Roman" w:cs="Times New Roman"/>
       <w:b/>
       <w:bCs/>
       <w:iCs/>
@@ -11991,7 +12929,7 @@
       <w:lang w:eastAsia="ar-SA"/>
     </w:rPr>
   </w:style>
-  <w:style w:type="paragraph" w:customStyle="1" w:styleId="AppendixH">
+  <w:style w:type="paragraph" w:styleId="AppendixH" w:customStyle="1">
     <w:name w:val="Appendix H"/>
     <w:next w:val="BodyText"/>
     <w:uiPriority w:val="99"/>
@@ -12007,7 +12945,7 @@
       <w:spacing w:before="240" w:after="120" w:line="240" w:lineRule="auto"/>
     </w:pPr>
     <w:rPr>
-      <w:rFonts w:ascii="Arial Narrow" w:eastAsia="Times New Roman" w:hAnsi="Arial Narrow" w:cs="Arial"/>
+      <w:rFonts w:ascii="Arial Narrow" w:hAnsi="Arial Narrow" w:eastAsia="Times New Roman" w:cs="Arial"/>
       <w:b/>
       <w:bCs/>
       <w:iCs/>
@@ -12017,7 +12955,7 @@
       <w:lang w:eastAsia="ar-SA"/>
     </w:rPr>
   </w:style>
-  <w:style w:type="paragraph" w:customStyle="1" w:styleId="AppendixI">
+  <w:style w:type="paragraph" w:styleId="AppendixI" w:customStyle="1">
     <w:name w:val="Appendix I"/>
     <w:next w:val="BodyText"/>
     <w:uiPriority w:val="99"/>
@@ -12033,7 +12971,7 @@
       <w:spacing w:before="240" w:after="120" w:line="240" w:lineRule="auto"/>
     </w:pPr>
     <w:rPr>
-      <w:rFonts w:ascii="Arial Narrow" w:eastAsia="Times New Roman" w:hAnsi="Arial Narrow" w:cs="Times New Roman"/>
+      <w:rFonts w:ascii="Arial Narrow" w:hAnsi="Arial Narrow" w:eastAsia="Times New Roman" w:cs="Times New Roman"/>
       <w:b/>
       <w:bCs/>
       <w:iCs/>
@@ -12043,7 +12981,7 @@
       <w:lang w:eastAsia="ar-SA"/>
     </w:rPr>
   </w:style>
-  <w:style w:type="paragraph" w:customStyle="1" w:styleId="BodyText10">
+  <w:style w:type="paragraph" w:styleId="BodyText10" w:customStyle="1">
     <w:name w:val="Body Text 10"/>
     <w:link w:val="BodyText10Char"/>
     <w:uiPriority w:val="99"/>
@@ -12052,12 +12990,12 @@
       <w:spacing w:after="120" w:line="240" w:lineRule="auto"/>
     </w:pPr>
     <w:rPr>
-      <w:rFonts w:ascii="Arial" w:eastAsia="Times New Roman" w:hAnsi="Arial" w:cs="Times New Roman"/>
+      <w:rFonts w:ascii="Arial" w:hAnsi="Arial" w:eastAsia="Times New Roman" w:cs="Times New Roman"/>
       <w:sz w:val="20"/>
       <w:szCs w:val="24"/>
     </w:rPr>
   </w:style>
-  <w:style w:type="character" w:customStyle="1" w:styleId="BodyText10Char">
+  <w:style w:type="character" w:styleId="BodyText10Char" w:customStyle="1">
     <w:name w:val="Body Text 10 Char"/>
     <w:basedOn w:val="DefaultParagraphFont"/>
     <w:link w:val="BodyText10"/>
@@ -12065,12 +13003,12 @@
     <w:locked/>
     <w:rsid w:val="003B0A39"/>
     <w:rPr>
-      <w:rFonts w:ascii="Arial" w:eastAsia="Times New Roman" w:hAnsi="Arial" w:cs="Times New Roman"/>
+      <w:rFonts w:ascii="Arial" w:hAnsi="Arial" w:eastAsia="Times New Roman" w:cs="Times New Roman"/>
       <w:sz w:val="20"/>
       <w:szCs w:val="24"/>
     </w:rPr>
   </w:style>
-  <w:style w:type="paragraph" w:customStyle="1" w:styleId="BodyText10Bold">
+  <w:style w:type="paragraph" w:styleId="BodyText10Bold" w:customStyle="1">
     <w:name w:val="Body Text 10 Bold"/>
     <w:basedOn w:val="BodyText10"/>
     <w:next w:val="BodyText10"/>
@@ -12082,7 +13020,7 @@
       <w:bCs/>
     </w:rPr>
   </w:style>
-  <w:style w:type="character" w:customStyle="1" w:styleId="BodyText10BoldCharChar">
+  <w:style w:type="character" w:styleId="BodyText10BoldCharChar" w:customStyle="1">
     <w:name w:val="Body Text 10 Bold Char Char"/>
     <w:basedOn w:val="DefaultParagraphFont"/>
     <w:link w:val="BodyText10Bold"/>
@@ -12090,14 +13028,14 @@
     <w:locked/>
     <w:rsid w:val="003B0A39"/>
     <w:rPr>
-      <w:rFonts w:ascii="Arial" w:eastAsia="Times New Roman" w:hAnsi="Arial" w:cs="Times New Roman"/>
+      <w:rFonts w:ascii="Arial" w:hAnsi="Arial" w:eastAsia="Times New Roman" w:cs="Times New Roman"/>
       <w:b/>
       <w:bCs/>
       <w:sz w:val="20"/>
       <w:szCs w:val="24"/>
     </w:rPr>
   </w:style>
-  <w:style w:type="paragraph" w:customStyle="1" w:styleId="BodyText10BoldCenter">
+  <w:style w:type="paragraph" w:styleId="BodyText10BoldCenter" w:customStyle="1">
     <w:name w:val="Body Text 10 Bold Center"/>
     <w:basedOn w:val="BodyText10"/>
     <w:next w:val="BodyText10"/>
@@ -12113,21 +13051,21 @@
       <w:sz w:val="22"/>
     </w:rPr>
   </w:style>
-  <w:style w:type="character" w:customStyle="1" w:styleId="BodyText10BoldCenterChar">
+  <w:style w:type="character" w:styleId="BodyText10BoldCenterChar" w:customStyle="1">
     <w:name w:val="Body Text 10 Bold Center Char"/>
     <w:basedOn w:val="BodyTextChar"/>
     <w:link w:val="BodyText10BoldCenter"/>
     <w:uiPriority w:val="99"/>
     <w:rsid w:val="003B0A39"/>
     <w:rPr>
-      <w:rFonts w:ascii="Arial" w:eastAsia="Times New Roman" w:hAnsi="Arial" w:cs="Times New Roman"/>
+      <w:rFonts w:ascii="Arial" w:hAnsi="Arial" w:eastAsia="Times New Roman" w:cs="Times New Roman"/>
       <w:b/>
       <w:bCs/>
       <w:szCs w:val="24"/>
       <w:lang w:val="en-IE"/>
     </w:rPr>
   </w:style>
-  <w:style w:type="paragraph" w:customStyle="1" w:styleId="BodyText10Bullet">
+  <w:style w:type="paragraph" w:styleId="BodyText10Bullet" w:customStyle="1">
     <w:name w:val="Body Text 10 Bullet"/>
     <w:basedOn w:val="BodyText10"/>
     <w:link w:val="BodyText10BulletChar"/>
@@ -12139,7 +13077,7 @@
       </w:numPr>
     </w:pPr>
   </w:style>
-  <w:style w:type="character" w:customStyle="1" w:styleId="BodyText10BulletChar">
+  <w:style w:type="character" w:styleId="BodyText10BulletChar" w:customStyle="1">
     <w:name w:val="Body Text 10 Bullet Char"/>
     <w:basedOn w:val="DefaultParagraphFont"/>
     <w:link w:val="BodyText10Bullet"/>
@@ -12147,12 +13085,12 @@
     <w:locked/>
     <w:rsid w:val="003B0A39"/>
     <w:rPr>
-      <w:rFonts w:ascii="Arial" w:eastAsia="Times New Roman" w:hAnsi="Arial" w:cs="Times New Roman"/>
+      <w:rFonts w:ascii="Arial" w:hAnsi="Arial" w:eastAsia="Times New Roman" w:cs="Times New Roman"/>
       <w:sz w:val="20"/>
       <w:szCs w:val="24"/>
     </w:rPr>
   </w:style>
-  <w:style w:type="paragraph" w:customStyle="1" w:styleId="BodyText10Caps">
+  <w:style w:type="paragraph" w:styleId="BodyText10Caps" w:customStyle="1">
     <w:name w:val="Body Text 10 Caps"/>
     <w:basedOn w:val="BodyText10"/>
     <w:link w:val="BodyText10CapsChar"/>
@@ -12162,19 +13100,19 @@
       <w:caps/>
     </w:rPr>
   </w:style>
-  <w:style w:type="character" w:customStyle="1" w:styleId="BodyText10CapsChar">
+  <w:style w:type="character" w:styleId="BodyText10CapsChar" w:customStyle="1">
     <w:name w:val="Body Text 10 Caps Char"/>
     <w:basedOn w:val="BodyText10Char"/>
     <w:link w:val="BodyText10Caps"/>
     <w:rsid w:val="003B0A39"/>
     <w:rPr>
-      <w:rFonts w:ascii="Arial" w:eastAsia="Times New Roman" w:hAnsi="Arial" w:cs="Times New Roman"/>
+      <w:rFonts w:ascii="Arial" w:hAnsi="Arial" w:eastAsia="Times New Roman" w:cs="Times New Roman"/>
       <w:caps/>
       <w:sz w:val="20"/>
       <w:szCs w:val="24"/>
     </w:rPr>
   </w:style>
-  <w:style w:type="paragraph" w:customStyle="1" w:styleId="BodyText10Center">
+  <w:style w:type="paragraph" w:styleId="BodyText10Center" w:customStyle="1">
     <w:name w:val="Body Text 10 Center"/>
     <w:basedOn w:val="BodyText10"/>
     <w:next w:val="BodyText10"/>
@@ -12185,7 +13123,7 @@
       <w:jc w:val="center"/>
     </w:pPr>
   </w:style>
-  <w:style w:type="character" w:customStyle="1" w:styleId="BodyText10CenterChar">
+  <w:style w:type="character" w:styleId="BodyText10CenterChar" w:customStyle="1">
     <w:name w:val="Body Text 10 Center Char"/>
     <w:basedOn w:val="DefaultParagraphFont"/>
     <w:link w:val="BodyText10Center"/>
@@ -12193,12 +13131,12 @@
     <w:locked/>
     <w:rsid w:val="003B0A39"/>
     <w:rPr>
-      <w:rFonts w:ascii="Arial" w:eastAsia="Times New Roman" w:hAnsi="Arial" w:cs="Times New Roman"/>
+      <w:rFonts w:ascii="Arial" w:hAnsi="Arial" w:eastAsia="Times New Roman" w:cs="Times New Roman"/>
       <w:sz w:val="20"/>
       <w:szCs w:val="24"/>
     </w:rPr>
   </w:style>
-  <w:style w:type="paragraph" w:customStyle="1" w:styleId="BodyText10Glossary">
+  <w:style w:type="paragraph" w:styleId="BodyText10Glossary" w:customStyle="1">
     <w:name w:val="Body Text 10 Glossary"/>
     <w:basedOn w:val="BodyText10"/>
     <w:next w:val="BodyText10"/>
@@ -12206,18 +13144,18 @@
     <w:qFormat/>
     <w:rsid w:val="003B0A39"/>
   </w:style>
-  <w:style w:type="character" w:customStyle="1" w:styleId="BodyText10GlossaryChar">
+  <w:style w:type="character" w:styleId="BodyText10GlossaryChar" w:customStyle="1">
     <w:name w:val="Body Text 10 Glossary Char"/>
     <w:basedOn w:val="BodyText10Char"/>
     <w:link w:val="BodyText10Glossary"/>
     <w:rsid w:val="003B0A39"/>
     <w:rPr>
-      <w:rFonts w:ascii="Arial" w:eastAsia="Times New Roman" w:hAnsi="Arial" w:cs="Times New Roman"/>
+      <w:rFonts w:ascii="Arial" w:hAnsi="Arial" w:eastAsia="Times New Roman" w:cs="Times New Roman"/>
       <w:sz w:val="20"/>
       <w:szCs w:val="24"/>
     </w:rPr>
   </w:style>
-  <w:style w:type="paragraph" w:customStyle="1" w:styleId="BodyText10Italic">
+  <w:style w:type="paragraph" w:styleId="BodyText10Italic" w:customStyle="1">
     <w:name w:val="Body Text 10 Italic"/>
     <w:basedOn w:val="BodyText10"/>
     <w:next w:val="BodyText10"/>
@@ -12228,19 +13166,19 @@
       <w:i/>
     </w:rPr>
   </w:style>
-  <w:style w:type="character" w:customStyle="1" w:styleId="BodyText10ItalicChar">
+  <w:style w:type="character" w:styleId="BodyText10ItalicChar" w:customStyle="1">
     <w:name w:val="Body Text 10 Italic Char"/>
     <w:basedOn w:val="BodyText10Char"/>
     <w:link w:val="BodyText10Italic"/>
     <w:rsid w:val="003B0A39"/>
     <w:rPr>
-      <w:rFonts w:ascii="Arial" w:eastAsia="Times New Roman" w:hAnsi="Arial" w:cs="Times New Roman"/>
+      <w:rFonts w:ascii="Arial" w:hAnsi="Arial" w:eastAsia="Times New Roman" w:cs="Times New Roman"/>
       <w:i/>
       <w:sz w:val="20"/>
       <w:szCs w:val="24"/>
     </w:rPr>
   </w:style>
-  <w:style w:type="paragraph" w:customStyle="1" w:styleId="BodyText10Number">
+  <w:style w:type="paragraph" w:styleId="BodyText10Number" w:customStyle="1">
     <w:name w:val="Body Text 10 Number"/>
     <w:basedOn w:val="BodyText10"/>
     <w:link w:val="BodyText10NumberCharChar"/>
@@ -12252,7 +13190,7 @@
       </w:numPr>
     </w:pPr>
   </w:style>
-  <w:style w:type="character" w:customStyle="1" w:styleId="BodyText10NumberCharChar">
+  <w:style w:type="character" w:styleId="BodyText10NumberCharChar" w:customStyle="1">
     <w:name w:val="Body Text 10 Number Char Char"/>
     <w:basedOn w:val="BodyTextChar"/>
     <w:link w:val="BodyText10Number"/>
@@ -12260,13 +13198,13 @@
     <w:locked/>
     <w:rsid w:val="00DE5592"/>
     <w:rPr>
-      <w:rFonts w:ascii="Arial" w:eastAsia="Times New Roman" w:hAnsi="Arial" w:cs="Times New Roman"/>
+      <w:rFonts w:ascii="Arial" w:hAnsi="Arial" w:eastAsia="Times New Roman" w:cs="Times New Roman"/>
       <w:sz w:val="20"/>
       <w:szCs w:val="24"/>
       <w:lang w:val="en-IE"/>
     </w:rPr>
   </w:style>
-  <w:style w:type="paragraph" w:customStyle="1" w:styleId="BodyText10Underline">
+  <w:style w:type="paragraph" w:styleId="BodyText10Underline" w:customStyle="1">
     <w:name w:val="Body Text 10 Underline"/>
     <w:basedOn w:val="BodyText10"/>
     <w:next w:val="BodyText10"/>
@@ -12277,7 +13215,7 @@
       <w:u w:val="single"/>
     </w:rPr>
   </w:style>
-  <w:style w:type="character" w:customStyle="1" w:styleId="BodyText10UnderlineChar">
+  <w:style w:type="character" w:styleId="BodyText10UnderlineChar" w:customStyle="1">
     <w:name w:val="Body Text 10 Underline Char"/>
     <w:basedOn w:val="DefaultParagraphFont"/>
     <w:link w:val="BodyText10Underline"/>
@@ -12285,13 +13223,13 @@
     <w:locked/>
     <w:rsid w:val="003B0A39"/>
     <w:rPr>
-      <w:rFonts w:ascii="Arial" w:eastAsia="Times New Roman" w:hAnsi="Arial" w:cs="Times New Roman"/>
+      <w:rFonts w:ascii="Arial" w:hAnsi="Arial" w:eastAsia="Times New Roman" w:cs="Times New Roman"/>
       <w:sz w:val="20"/>
       <w:szCs w:val="24"/>
       <w:u w:val="single"/>
     </w:rPr>
   </w:style>
-  <w:style w:type="paragraph" w:customStyle="1" w:styleId="BodyTextBullet">
+  <w:style w:type="paragraph" w:styleId="BodyTextBullet" w:customStyle="1">
     <w:name w:val="Body Text Bullet"/>
     <w:basedOn w:val="BodyText"/>
     <w:link w:val="BodyTextBulletChar"/>
@@ -12304,7 +13242,7 @@
       <w:spacing w:before="0" w:after="0"/>
     </w:pPr>
   </w:style>
-  <w:style w:type="character" w:customStyle="1" w:styleId="BodyTextBulletChar">
+  <w:style w:type="character" w:styleId="BodyTextBulletChar" w:customStyle="1">
     <w:name w:val="Body Text Bullet Char"/>
     <w:basedOn w:val="DefaultParagraphFont"/>
     <w:link w:val="BodyTextBullet"/>
@@ -12312,12 +13250,12 @@
     <w:locked/>
     <w:rsid w:val="003B0A39"/>
     <w:rPr>
-      <w:rFonts w:ascii="Arial" w:eastAsia="Times New Roman" w:hAnsi="Arial" w:cs="Times New Roman"/>
+      <w:rFonts w:ascii="Arial" w:hAnsi="Arial" w:eastAsia="Times New Roman" w:cs="Times New Roman"/>
       <w:szCs w:val="20"/>
       <w:lang w:val="en-IE"/>
     </w:rPr>
   </w:style>
-  <w:style w:type="paragraph" w:customStyle="1" w:styleId="BodyTextBulletLevel2">
+  <w:style w:type="paragraph" w:styleId="BodyTextBulletLevel2" w:customStyle="1">
     <w:name w:val="Body Text Bullet Level 2"/>
     <w:basedOn w:val="BodyTextBullet"/>
     <w:link w:val="BodyTextBulletLevel2Char"/>
@@ -12329,7 +13267,7 @@
       </w:numPr>
     </w:pPr>
   </w:style>
-  <w:style w:type="character" w:customStyle="1" w:styleId="BodyTextBulletLevel2Char">
+  <w:style w:type="character" w:styleId="BodyTextBulletLevel2Char" w:customStyle="1">
     <w:name w:val="Body Text Bullet Level 2 Char"/>
     <w:basedOn w:val="BodyTextBulletChar"/>
     <w:link w:val="BodyTextBulletLevel2"/>
@@ -12337,12 +13275,12 @@
     <w:locked/>
     <w:rsid w:val="003B0A39"/>
     <w:rPr>
-      <w:rFonts w:ascii="Arial" w:eastAsia="Times New Roman" w:hAnsi="Arial" w:cs="Times New Roman"/>
+      <w:rFonts w:ascii="Arial" w:hAnsi="Arial" w:eastAsia="Times New Roman" w:cs="Times New Roman"/>
       <w:szCs w:val="20"/>
       <w:lang w:val="en-IE" w:eastAsia="ar-SA"/>
     </w:rPr>
   </w:style>
-  <w:style w:type="paragraph" w:customStyle="1" w:styleId="BODYTEXTCAPS">
+  <w:style w:type="paragraph" w:styleId="BODYTEXTCAPS" w:customStyle="1">
     <w:name w:val="BODY TEXT CAPS"/>
     <w:basedOn w:val="BodyText"/>
     <w:link w:val="BODYTEXTCAPSChar"/>
@@ -12352,7 +13290,7 @@
       <w:caps/>
     </w:rPr>
   </w:style>
-  <w:style w:type="character" w:customStyle="1" w:styleId="BODYTEXTCAPSChar">
+  <w:style w:type="character" w:styleId="BODYTEXTCAPSChar" w:customStyle="1">
     <w:name w:val="BODY TEXT CAPS Char"/>
     <w:basedOn w:val="BodyTextChar"/>
     <w:link w:val="BODYTEXTCAPS"/>
@@ -12360,13 +13298,13 @@
     <w:locked/>
     <w:rsid w:val="003B0A39"/>
     <w:rPr>
-      <w:rFonts w:ascii="Arial" w:eastAsia="Times New Roman" w:hAnsi="Arial" w:cs="Times New Roman"/>
+      <w:rFonts w:ascii="Arial" w:hAnsi="Arial" w:eastAsia="Times New Roman" w:cs="Times New Roman"/>
       <w:caps/>
       <w:szCs w:val="20"/>
       <w:lang w:val="en-IE"/>
     </w:rPr>
   </w:style>
-  <w:style w:type="paragraph" w:customStyle="1" w:styleId="BodyTextCenter">
+  <w:style w:type="paragraph" w:styleId="BodyTextCenter" w:customStyle="1">
     <w:name w:val="Body Text Center"/>
     <w:basedOn w:val="BodyText"/>
     <w:link w:val="BodyTextCenterChar"/>
@@ -12376,7 +13314,7 @@
       <w:jc w:val="center"/>
     </w:pPr>
   </w:style>
-  <w:style w:type="character" w:customStyle="1" w:styleId="BodyTextCenterChar">
+  <w:style w:type="character" w:styleId="BodyTextCenterChar" w:customStyle="1">
     <w:name w:val="Body Text Center Char"/>
     <w:basedOn w:val="DefaultParagraphFont"/>
     <w:link w:val="BodyTextCenter"/>
@@ -12384,11 +13322,11 @@
     <w:locked/>
     <w:rsid w:val="004B7E95"/>
     <w:rPr>
-      <w:rFonts w:ascii="Arial" w:eastAsia="Times New Roman" w:hAnsi="Arial" w:cs="Times New Roman"/>
+      <w:rFonts w:ascii="Arial" w:hAnsi="Arial" w:eastAsia="Times New Roman" w:cs="Times New Roman"/>
       <w:szCs w:val="20"/>
     </w:rPr>
   </w:style>
-  <w:style w:type="paragraph" w:customStyle="1" w:styleId="BodyTextCenterNoSpace">
+  <w:style w:type="paragraph" w:styleId="BodyTextCenterNoSpace" w:customStyle="1">
     <w:name w:val="Body Text Center No Space"/>
     <w:basedOn w:val="BodyText"/>
     <w:link w:val="BodyTextCenterNoSpaceChar"/>
@@ -12402,7 +13340,7 @@
       <w:bCs/>
     </w:rPr>
   </w:style>
-  <w:style w:type="character" w:customStyle="1" w:styleId="BodyTextCenterNoSpaceChar">
+  <w:style w:type="character" w:styleId="BodyTextCenterNoSpaceChar" w:customStyle="1">
     <w:name w:val="Body Text Center No Space Char"/>
     <w:basedOn w:val="DefaultParagraphFont"/>
     <w:link w:val="BodyTextCenterNoSpace"/>
@@ -12410,12 +13348,12 @@
     <w:locked/>
     <w:rsid w:val="004B7E95"/>
     <w:rPr>
-      <w:rFonts w:ascii="Arial" w:eastAsia="Times New Roman" w:hAnsi="Arial" w:cs="Times New Roman"/>
+      <w:rFonts w:ascii="Arial" w:hAnsi="Arial" w:eastAsia="Times New Roman" w:cs="Times New Roman"/>
       <w:bCs/>
       <w:szCs w:val="20"/>
     </w:rPr>
   </w:style>
-  <w:style w:type="paragraph" w:customStyle="1" w:styleId="BodyTextGlossary">
+  <w:style w:type="paragraph" w:styleId="BodyTextGlossary" w:customStyle="1">
     <w:name w:val="Body Text Glossary"/>
     <w:basedOn w:val="BodyText"/>
     <w:next w:val="BodyText"/>
@@ -12423,13 +13361,13 @@
     <w:qFormat/>
     <w:rsid w:val="003B0A39"/>
   </w:style>
-  <w:style w:type="character" w:customStyle="1" w:styleId="BodyTextGlossaryChar">
+  <w:style w:type="character" w:styleId="BodyTextGlossaryChar" w:customStyle="1">
     <w:name w:val="Body Text Glossary Char"/>
     <w:basedOn w:val="BodyTextChar"/>
     <w:link w:val="BodyTextGlossary"/>
     <w:rsid w:val="003B0A39"/>
     <w:rPr>
-      <w:rFonts w:ascii="Arial" w:eastAsia="Times New Roman" w:hAnsi="Arial" w:cs="Times New Roman"/>
+      <w:rFonts w:ascii="Arial" w:hAnsi="Arial" w:eastAsia="Times New Roman" w:cs="Times New Roman"/>
       <w:szCs w:val="20"/>
       <w:lang w:val="en-IE"/>
     </w:rPr>
@@ -12444,17 +13382,17 @@
       <w:ind w:left="360"/>
     </w:pPr>
   </w:style>
-  <w:style w:type="character" w:customStyle="1" w:styleId="BodyTextIndentChar">
+  <w:style w:type="character" w:styleId="BodyTextIndentChar" w:customStyle="1">
     <w:name w:val="Body Text Indent Char"/>
     <w:basedOn w:val="DefaultParagraphFont"/>
     <w:link w:val="BodyTextIndent"/>
     <w:rsid w:val="003B0A39"/>
     <w:rPr>
-      <w:rFonts w:ascii="Arial" w:eastAsia="Times New Roman" w:hAnsi="Arial" w:cs="Times New Roman"/>
+      <w:rFonts w:ascii="Arial" w:hAnsi="Arial" w:eastAsia="Times New Roman" w:cs="Times New Roman"/>
       <w:szCs w:val="20"/>
     </w:rPr>
   </w:style>
-  <w:style w:type="paragraph" w:customStyle="1" w:styleId="BodyTextItalic">
+  <w:style w:type="paragraph" w:styleId="BodyTextItalic" w:customStyle="1">
     <w:name w:val="Body Text Italic"/>
     <w:basedOn w:val="BodyText"/>
     <w:next w:val="BodyText"/>
@@ -12465,7 +13403,7 @@
       <w:i/>
     </w:rPr>
   </w:style>
-  <w:style w:type="character" w:customStyle="1" w:styleId="BodyTextItalicChar">
+  <w:style w:type="character" w:styleId="BodyTextItalicChar" w:customStyle="1">
     <w:name w:val="Body Text Italic Char"/>
     <w:basedOn w:val="DefaultParagraphFont"/>
     <w:link w:val="BodyTextItalic"/>
@@ -12473,12 +13411,12 @@
     <w:locked/>
     <w:rsid w:val="003B0A39"/>
     <w:rPr>
-      <w:rFonts w:ascii="Arial" w:eastAsia="Times New Roman" w:hAnsi="Arial" w:cs="Times New Roman"/>
+      <w:rFonts w:ascii="Arial" w:hAnsi="Arial" w:eastAsia="Times New Roman" w:cs="Times New Roman"/>
       <w:i/>
       <w:szCs w:val="20"/>
     </w:rPr>
   </w:style>
-  <w:style w:type="paragraph" w:customStyle="1" w:styleId="BodyTextNoSpace">
+  <w:style w:type="paragraph" w:styleId="BodyTextNoSpace" w:customStyle="1">
     <w:name w:val="Body Text No Space"/>
     <w:basedOn w:val="BodyTextCenterNoSpace"/>
     <w:link w:val="BodyTextNoSpaceChar"/>
@@ -12488,18 +13426,18 @@
       <w:jc w:val="left"/>
     </w:pPr>
   </w:style>
-  <w:style w:type="character" w:customStyle="1" w:styleId="BodyTextNoSpaceChar">
+  <w:style w:type="character" w:styleId="BodyTextNoSpaceChar" w:customStyle="1">
     <w:name w:val="Body Text No Space Char"/>
     <w:basedOn w:val="BodyTextCenterNoSpaceChar"/>
     <w:link w:val="BodyTextNoSpace"/>
     <w:rsid w:val="00672331"/>
     <w:rPr>
-      <w:rFonts w:ascii="Arial" w:eastAsia="Times New Roman" w:hAnsi="Arial" w:cs="Times New Roman"/>
+      <w:rFonts w:ascii="Arial" w:hAnsi="Arial" w:eastAsia="Times New Roman" w:cs="Times New Roman"/>
       <w:bCs/>
       <w:szCs w:val="20"/>
     </w:rPr>
   </w:style>
-  <w:style w:type="paragraph" w:customStyle="1" w:styleId="BodyTextNumber">
+  <w:style w:type="paragraph" w:styleId="BodyTextNumber" w:customStyle="1">
     <w:name w:val="Body Text Number"/>
     <w:link w:val="BodyTextNumberChar"/>
     <w:uiPriority w:val="99"/>
@@ -12511,11 +13449,11 @@
       <w:spacing w:after="0" w:line="240" w:lineRule="auto"/>
     </w:pPr>
     <w:rPr>
-      <w:rFonts w:ascii="Arial" w:eastAsia="Times New Roman" w:hAnsi="Arial" w:cs="Times New Roman"/>
+      <w:rFonts w:ascii="Arial" w:hAnsi="Arial" w:eastAsia="Times New Roman" w:cs="Times New Roman"/>
       <w:szCs w:val="24"/>
     </w:rPr>
   </w:style>
-  <w:style w:type="character" w:customStyle="1" w:styleId="BodyTextNumberChar">
+  <w:style w:type="character" w:styleId="BodyTextNumberChar" w:customStyle="1">
     <w:name w:val="Body Text Number Char"/>
     <w:basedOn w:val="DefaultParagraphFont"/>
     <w:link w:val="BodyTextNumber"/>
@@ -12523,11 +13461,11 @@
     <w:locked/>
     <w:rsid w:val="003B0A39"/>
     <w:rPr>
-      <w:rFonts w:ascii="Arial" w:eastAsia="Times New Roman" w:hAnsi="Arial" w:cs="Times New Roman"/>
+      <w:rFonts w:ascii="Arial" w:hAnsi="Arial" w:eastAsia="Times New Roman" w:cs="Times New Roman"/>
       <w:szCs w:val="24"/>
     </w:rPr>
   </w:style>
-  <w:style w:type="paragraph" w:customStyle="1" w:styleId="BodyTextNumberLetterLevel2">
+  <w:style w:type="paragraph" w:styleId="BodyTextNumberLetterLevel2" w:customStyle="1">
     <w:name w:val="Body Text Number Letter Level 2"/>
     <w:basedOn w:val="BodyTextNumber"/>
     <w:link w:val="BodyTextNumberLetterLevel2Char"/>
@@ -12539,7 +13477,7 @@
       </w:numPr>
     </w:pPr>
   </w:style>
-  <w:style w:type="character" w:customStyle="1" w:styleId="BodyTextNumberLetterLevel2Char">
+  <w:style w:type="character" w:styleId="BodyTextNumberLetterLevel2Char" w:customStyle="1">
     <w:name w:val="Body Text Number Letter Level 2 Char"/>
     <w:basedOn w:val="BodyTextNumberChar"/>
     <w:link w:val="BodyTextNumberLetterLevel2"/>
@@ -12547,11 +13485,11 @@
     <w:locked/>
     <w:rsid w:val="003B0A39"/>
     <w:rPr>
-      <w:rFonts w:ascii="Arial" w:eastAsia="Times New Roman" w:hAnsi="Arial" w:cs="Times New Roman"/>
+      <w:rFonts w:ascii="Arial" w:hAnsi="Arial" w:eastAsia="Times New Roman" w:cs="Times New Roman"/>
       <w:szCs w:val="24"/>
     </w:rPr>
   </w:style>
-  <w:style w:type="paragraph" w:customStyle="1" w:styleId="BodyTextNumberStepResultsNotes">
+  <w:style w:type="paragraph" w:styleId="BodyTextNumberStepResultsNotes" w:customStyle="1">
     <w:name w:val="Body Text Number Step Results/Notes"/>
     <w:basedOn w:val="Normal"/>
     <w:next w:val="BodyTextNumber"/>
@@ -12562,7 +13500,7 @@
       <w:ind w:left="720"/>
     </w:pPr>
   </w:style>
-  <w:style w:type="character" w:customStyle="1" w:styleId="BodyTextNumberStepResultsNotesChar">
+  <w:style w:type="character" w:styleId="BodyTextNumberStepResultsNotesChar" w:customStyle="1">
     <w:name w:val="Body Text Number Step Results/Notes Char"/>
     <w:basedOn w:val="DefaultParagraphFont"/>
     <w:link w:val="BodyTextNumberStepResultsNotes"/>
@@ -12570,11 +13508,11 @@
     <w:locked/>
     <w:rsid w:val="003B0A39"/>
     <w:rPr>
-      <w:rFonts w:ascii="Arial" w:eastAsia="Times New Roman" w:hAnsi="Arial" w:cs="Times New Roman"/>
+      <w:rFonts w:ascii="Arial" w:hAnsi="Arial" w:eastAsia="Times New Roman" w:cs="Times New Roman"/>
       <w:szCs w:val="20"/>
     </w:rPr>
   </w:style>
-  <w:style w:type="paragraph" w:customStyle="1" w:styleId="BodyTextNumberLetterLevel2StepResultsNotes">
+  <w:style w:type="paragraph" w:styleId="BodyTextNumberLetterLevel2StepResultsNotes" w:customStyle="1">
     <w:name w:val="Body Text Number Letter Level 2 Step Results/Notes"/>
     <w:basedOn w:val="BodyTextNumberStepResultsNotes"/>
     <w:link w:val="BodyTextNumberLetterLevel2StepResultsNotesChar"/>
@@ -12584,17 +13522,17 @@
       <w:ind w:left="1008"/>
     </w:pPr>
   </w:style>
-  <w:style w:type="character" w:customStyle="1" w:styleId="BodyTextNumberLetterLevel2StepResultsNotesChar">
+  <w:style w:type="character" w:styleId="BodyTextNumberLetterLevel2StepResultsNotesChar" w:customStyle="1">
     <w:name w:val="Body Text Number Letter Level 2 Step Results/Notes Char"/>
     <w:basedOn w:val="BodyTextNumberStepResultsNotesChar"/>
     <w:link w:val="BodyTextNumberLetterLevel2StepResultsNotes"/>
     <w:rsid w:val="003B0A39"/>
     <w:rPr>
-      <w:rFonts w:ascii="Arial" w:eastAsia="Times New Roman" w:hAnsi="Arial" w:cs="Times New Roman"/>
+      <w:rFonts w:ascii="Arial" w:hAnsi="Arial" w:eastAsia="Times New Roman" w:cs="Times New Roman"/>
       <w:szCs w:val="20"/>
     </w:rPr>
   </w:style>
-  <w:style w:type="paragraph" w:customStyle="1" w:styleId="BodyTextNumberStepResultsNotesBullet">
+  <w:style w:type="paragraph" w:styleId="BodyTextNumberStepResultsNotesBullet" w:customStyle="1">
     <w:name w:val="Body Text Number Step Results/Notes Bullet"/>
     <w:basedOn w:val="BodyTextNumberStepResultsNotes"/>
     <w:link w:val="BodyTextNumberStepResultsNotesBulletChar"/>
@@ -12606,18 +13544,18 @@
       </w:numPr>
     </w:pPr>
   </w:style>
-  <w:style w:type="character" w:customStyle="1" w:styleId="BodyTextNumberStepResultsNotesBulletChar">
+  <w:style w:type="character" w:styleId="BodyTextNumberStepResultsNotesBulletChar" w:customStyle="1">
     <w:name w:val="Body Text Number Step Results/Notes Bullet Char"/>
     <w:basedOn w:val="BodyTextNumberStepResultsNotesChar"/>
     <w:link w:val="BodyTextNumberStepResultsNotesBullet"/>
     <w:rsid w:val="003B0A39"/>
     <w:rPr>
-      <w:rFonts w:ascii="Arial" w:eastAsia="Times New Roman" w:hAnsi="Arial" w:cs="Times New Roman"/>
+      <w:rFonts w:ascii="Arial" w:hAnsi="Arial" w:eastAsia="Times New Roman" w:cs="Times New Roman"/>
       <w:szCs w:val="20"/>
       <w:lang w:val="en-IE"/>
     </w:rPr>
   </w:style>
-  <w:style w:type="paragraph" w:customStyle="1" w:styleId="BodyTextRight">
+  <w:style w:type="paragraph" w:styleId="BodyTextRight" w:customStyle="1">
     <w:name w:val="Body Text Right"/>
     <w:basedOn w:val="BodyText"/>
     <w:link w:val="BodyTextRightChar"/>
@@ -12630,18 +13568,18 @@
       <w:szCs w:val="24"/>
     </w:rPr>
   </w:style>
-  <w:style w:type="character" w:customStyle="1" w:styleId="BodyTextRightChar">
+  <w:style w:type="character" w:styleId="BodyTextRightChar" w:customStyle="1">
     <w:name w:val="Body Text Right Char"/>
     <w:basedOn w:val="BodyTextChar"/>
     <w:link w:val="BodyTextRight"/>
     <w:rsid w:val="003B0A39"/>
     <w:rPr>
-      <w:rFonts w:ascii="Arial" w:eastAsia="Times New Roman" w:hAnsi="Arial" w:cs="Times New Roman"/>
+      <w:rFonts w:ascii="Arial" w:hAnsi="Arial" w:eastAsia="Times New Roman" w:cs="Times New Roman"/>
       <w:szCs w:val="24"/>
       <w:lang w:val="en-IE"/>
     </w:rPr>
   </w:style>
-  <w:style w:type="paragraph" w:customStyle="1" w:styleId="BodyTextUnderline">
+  <w:style w:type="paragraph" w:styleId="BodyTextUnderline" w:customStyle="1">
     <w:name w:val="Body Text Underline"/>
     <w:basedOn w:val="BodyText"/>
     <w:next w:val="BodyText"/>
@@ -12652,7 +13590,7 @@
       <w:u w:val="single"/>
     </w:rPr>
   </w:style>
-  <w:style w:type="character" w:customStyle="1" w:styleId="BodyTextUnderlineChar">
+  <w:style w:type="character" w:styleId="BodyTextUnderlineChar" w:customStyle="1">
     <w:name w:val="Body Text Underline Char"/>
     <w:basedOn w:val="BodyTextChar"/>
     <w:link w:val="BodyTextUnderline"/>
@@ -12660,7 +13598,7 @@
     <w:locked/>
     <w:rsid w:val="003B0A39"/>
     <w:rPr>
-      <w:rFonts w:ascii="Arial" w:eastAsia="Times New Roman" w:hAnsi="Arial" w:cs="Times New Roman"/>
+      <w:rFonts w:ascii="Arial" w:hAnsi="Arial" w:eastAsia="Times New Roman" w:cs="Times New Roman"/>
       <w:szCs w:val="20"/>
       <w:u w:val="single"/>
       <w:lang w:val="en-IE"/>
@@ -12686,14 +13624,14 @@
       <w:sz w:val="20"/>
     </w:rPr>
   </w:style>
-  <w:style w:type="character" w:customStyle="1" w:styleId="CommentTextChar">
+  <w:style w:type="character" w:styleId="CommentTextChar" w:customStyle="1">
     <w:name w:val="Comment Text Char"/>
     <w:basedOn w:val="DefaultParagraphFont"/>
     <w:link w:val="CommentText"/>
     <w:uiPriority w:val="99"/>
     <w:rsid w:val="003B0A39"/>
     <w:rPr>
-      <w:rFonts w:ascii="Arial" w:eastAsia="Times New Roman" w:hAnsi="Arial" w:cs="Times New Roman"/>
+      <w:rFonts w:ascii="Arial" w:hAnsi="Arial" w:eastAsia="Times New Roman" w:cs="Times New Roman"/>
       <w:sz w:val="20"/>
       <w:szCs w:val="20"/>
     </w:rPr>
@@ -12709,20 +13647,20 @@
       <w:bCs/>
     </w:rPr>
   </w:style>
-  <w:style w:type="character" w:customStyle="1" w:styleId="CommentSubjectChar">
+  <w:style w:type="character" w:styleId="CommentSubjectChar" w:customStyle="1">
     <w:name w:val="Comment Subject Char"/>
     <w:basedOn w:val="CommentTextChar"/>
     <w:link w:val="CommentSubject"/>
     <w:rsid w:val="003B0A39"/>
     <w:rPr>
-      <w:rFonts w:ascii="Arial" w:eastAsia="Times New Roman" w:hAnsi="Arial" w:cs="Times New Roman"/>
+      <w:rFonts w:ascii="Arial" w:hAnsi="Arial" w:eastAsia="Times New Roman" w:cs="Times New Roman"/>
       <w:b/>
       <w:bCs/>
       <w:sz w:val="20"/>
       <w:szCs w:val="20"/>
     </w:rPr>
   </w:style>
-  <w:style w:type="paragraph" w:customStyle="1" w:styleId="CoverProgramName">
+  <w:style w:type="paragraph" w:styleId="CoverProgramName" w:customStyle="1">
     <w:name w:val="Cover Program Name"/>
     <w:link w:val="CoverProgramNameChar"/>
     <w:rsid w:val="003B0A39"/>
@@ -12731,27 +13669,27 @@
       <w:jc w:val="right"/>
     </w:pPr>
     <w:rPr>
-      <w:rFonts w:ascii="Arial Narrow" w:eastAsia="Times New Roman" w:hAnsi="Arial Narrow" w:cs="Times New Roman"/>
+      <w:rFonts w:ascii="Arial Narrow" w:hAnsi="Arial Narrow" w:eastAsia="Times New Roman" w:cs="Times New Roman"/>
       <w:b/>
       <w:color w:val="000000" w:themeColor="text1"/>
       <w:sz w:val="40"/>
       <w:szCs w:val="20"/>
     </w:rPr>
   </w:style>
-  <w:style w:type="character" w:customStyle="1" w:styleId="CoverProgramNameChar">
+  <w:style w:type="character" w:styleId="CoverProgramNameChar" w:customStyle="1">
     <w:name w:val="Cover Program Name Char"/>
     <w:basedOn w:val="DefaultParagraphFont"/>
     <w:link w:val="CoverProgramName"/>
     <w:rsid w:val="003B0A39"/>
     <w:rPr>
-      <w:rFonts w:ascii="Arial Narrow" w:eastAsia="Times New Roman" w:hAnsi="Arial Narrow" w:cs="Times New Roman"/>
+      <w:rFonts w:ascii="Arial Narrow" w:hAnsi="Arial Narrow" w:eastAsia="Times New Roman" w:cs="Times New Roman"/>
       <w:b/>
       <w:color w:val="000000" w:themeColor="text1"/>
       <w:sz w:val="40"/>
       <w:szCs w:val="20"/>
     </w:rPr>
   </w:style>
-  <w:style w:type="paragraph" w:customStyle="1" w:styleId="CoverClassification">
+  <w:style w:type="paragraph" w:styleId="CoverClassification" w:customStyle="1">
     <w:name w:val="Cover Classification"/>
     <w:basedOn w:val="CoverProgramName"/>
     <w:link w:val="CoverClassificationChar"/>
@@ -12763,26 +13701,26 @@
       <w:sz w:val="32"/>
     </w:rPr>
   </w:style>
-  <w:style w:type="character" w:customStyle="1" w:styleId="CoverClassificationChar">
+  <w:style w:type="character" w:styleId="CoverClassificationChar" w:customStyle="1">
     <w:name w:val="Cover Classification Char"/>
     <w:basedOn w:val="CoverProgramNameChar"/>
     <w:link w:val="CoverClassification"/>
     <w:rsid w:val="003B0A39"/>
     <w:rPr>
-      <w:rFonts w:ascii="Arial Narrow" w:eastAsia="Times New Roman" w:hAnsi="Arial Narrow" w:cs="Times New Roman"/>
+      <w:rFonts w:ascii="Arial Narrow" w:hAnsi="Arial Narrow" w:eastAsia="Times New Roman" w:cs="Times New Roman"/>
       <w:b/>
       <w:color w:val="000000" w:themeColor="text1"/>
       <w:sz w:val="32"/>
       <w:szCs w:val="20"/>
     </w:rPr>
   </w:style>
-  <w:style w:type="paragraph" w:customStyle="1" w:styleId="CoverDocumentName">
+  <w:style w:type="paragraph" w:styleId="CoverDocumentName" w:customStyle="1">
     <w:name w:val="Cover Document Name"/>
     <w:basedOn w:val="Normal"/>
     <w:rsid w:val="003B0A39"/>
     <w:pPr>
       <w:pBdr>
-        <w:bottom w:val="single" w:sz="4" w:space="1" w:color="auto"/>
+        <w:bottom w:val="single" w:color="auto" w:sz="4" w:space="1"/>
       </w:pBdr>
       <w:spacing w:before="100" w:after="0"/>
       <w:jc w:val="right"/>
@@ -12811,18 +13749,18 @@
       <w:sz w:val="20"/>
     </w:rPr>
   </w:style>
-  <w:style w:type="character" w:customStyle="1" w:styleId="EndnoteTextChar">
+  <w:style w:type="character" w:styleId="EndnoteTextChar" w:customStyle="1">
     <w:name w:val="Endnote Text Char"/>
     <w:basedOn w:val="DefaultParagraphFont"/>
     <w:link w:val="EndnoteText"/>
     <w:rsid w:val="003B0A39"/>
     <w:rPr>
-      <w:rFonts w:ascii="Arial" w:eastAsia="Times New Roman" w:hAnsi="Arial" w:cs="Times New Roman"/>
+      <w:rFonts w:ascii="Arial" w:hAnsi="Arial" w:eastAsia="Times New Roman" w:cs="Times New Roman"/>
       <w:sz w:val="20"/>
       <w:szCs w:val="20"/>
     </w:rPr>
   </w:style>
-  <w:style w:type="paragraph" w:customStyle="1" w:styleId="FigureCaption">
+  <w:style w:type="paragraph" w:styleId="FigureCaption" w:customStyle="1">
     <w:name w:val="Figure Caption"/>
     <w:basedOn w:val="Caption"/>
     <w:next w:val="BodyText"/>
@@ -12846,7 +13784,7 @@
       <w:u w:val="single"/>
     </w:rPr>
   </w:style>
-  <w:style w:type="paragraph" w:customStyle="1" w:styleId="FooterCenter">
+  <w:style w:type="paragraph" w:styleId="FooterCenter" w:customStyle="1">
     <w:name w:val="Footer Center"/>
     <w:basedOn w:val="Footer"/>
     <w:qFormat/>
@@ -12864,7 +13802,7 @@
       <w:rFonts w:ascii="Arial" w:hAnsi="Arial"/>
     </w:rPr>
   </w:style>
-  <w:style w:type="paragraph" w:customStyle="1" w:styleId="FooterRight">
+  <w:style w:type="paragraph" w:styleId="FooterRight" w:customStyle="1">
     <w:name w:val="Footer Right"/>
     <w:basedOn w:val="Footer"/>
     <w:link w:val="FooterRightChar"/>
@@ -12883,13 +13821,13 @@
       <w:rFonts w:ascii="Arial" w:hAnsi="Arial"/>
     </w:rPr>
   </w:style>
-  <w:style w:type="character" w:customStyle="1" w:styleId="FooterRightChar">
+  <w:style w:type="character" w:styleId="FooterRightChar" w:customStyle="1">
     <w:name w:val="Footer Right Char"/>
     <w:basedOn w:val="DefaultParagraphFont"/>
     <w:link w:val="FooterRight"/>
     <w:rsid w:val="003B0A39"/>
     <w:rPr>
-      <w:rFonts w:ascii="Arial" w:eastAsia="Times New Roman" w:hAnsi="Arial" w:cs="Times New Roman"/>
+      <w:rFonts w:ascii="Arial" w:hAnsi="Arial" w:eastAsia="Times New Roman" w:cs="Times New Roman"/>
       <w:sz w:val="18"/>
       <w:szCs w:val="20"/>
     </w:rPr>
@@ -12911,23 +13849,23 @@
       <w:ind w:left="360" w:hanging="360"/>
     </w:pPr>
     <w:rPr>
-      <w:rFonts w:ascii="Arial" w:eastAsia="Times New Roman" w:hAnsi="Arial" w:cs="Times New Roman"/>
+      <w:rFonts w:ascii="Arial" w:hAnsi="Arial" w:eastAsia="Times New Roman" w:cs="Times New Roman"/>
       <w:sz w:val="18"/>
       <w:szCs w:val="20"/>
     </w:rPr>
   </w:style>
-  <w:style w:type="character" w:customStyle="1" w:styleId="FootnoteTextChar">
+  <w:style w:type="character" w:styleId="FootnoteTextChar" w:customStyle="1">
     <w:name w:val="Footnote Text Char"/>
     <w:basedOn w:val="DefaultParagraphFont"/>
     <w:link w:val="FootnoteText"/>
     <w:rsid w:val="003B0A39"/>
     <w:rPr>
-      <w:rFonts w:ascii="Arial" w:eastAsia="Times New Roman" w:hAnsi="Arial" w:cs="Times New Roman"/>
+      <w:rFonts w:ascii="Arial" w:hAnsi="Arial" w:eastAsia="Times New Roman" w:cs="Times New Roman"/>
       <w:sz w:val="18"/>
       <w:szCs w:val="20"/>
     </w:rPr>
   </w:style>
-  <w:style w:type="paragraph" w:customStyle="1" w:styleId="HeaderRightBold">
+  <w:style w:type="paragraph" w:styleId="HeaderRightBold" w:customStyle="1">
     <w:name w:val="Header Right Bold"/>
     <w:basedOn w:val="HeaderRight"/>
     <w:link w:val="HeaderRightBoldChar"/>
@@ -12937,20 +13875,20 @@
       <w:b/>
     </w:rPr>
   </w:style>
-  <w:style w:type="character" w:customStyle="1" w:styleId="HeaderRightBoldChar">
+  <w:style w:type="character" w:styleId="HeaderRightBoldChar" w:customStyle="1">
     <w:name w:val="Header Right Bold Char"/>
     <w:basedOn w:val="HeaderRightChar"/>
     <w:link w:val="HeaderRightBold"/>
     <w:rsid w:val="003B0A39"/>
     <w:rPr>
-      <w:rFonts w:ascii="Arial Narrow" w:eastAsia="Times New Roman" w:hAnsi="Arial Narrow" w:cs="Times New Roman"/>
+      <w:rFonts w:ascii="Arial Narrow" w:hAnsi="Arial Narrow" w:eastAsia="Times New Roman" w:cs="Times New Roman"/>
       <w:b/>
       <w:color w:val="000000" w:themeColor="text1"/>
       <w:sz w:val="18"/>
       <w:szCs w:val="24"/>
     </w:rPr>
   </w:style>
-  <w:style w:type="paragraph" w:customStyle="1" w:styleId="Instruction">
+  <w:style w:type="paragraph" w:styleId="Instruction" w:customStyle="1">
     <w:name w:val="Instruction"/>
     <w:basedOn w:val="Normal"/>
     <w:rsid w:val="003B0A39"/>
@@ -12961,7 +13899,7 @@
       <w:sz w:val="24"/>
     </w:rPr>
   </w:style>
-  <w:style w:type="paragraph" w:customStyle="1" w:styleId="InstructionalTextBulletLevel2">
+  <w:style w:type="paragraph" w:styleId="InstructionalTextBulletLevel2" w:customStyle="1">
     <w:name w:val="Instructional Text Bullet Level 2"/>
     <w:basedOn w:val="InstructionalTextBullet"/>
     <w:qFormat/>
@@ -12973,7 +13911,7 @@
       <w:ind w:left="1080"/>
     </w:pPr>
   </w:style>
-  <w:style w:type="paragraph" w:customStyle="1" w:styleId="InstructionalTextUnderline">
+  <w:style w:type="paragraph" w:styleId="InstructionalTextUnderline" w:customStyle="1">
     <w:name w:val="Instructional Text Underline"/>
     <w:basedOn w:val="InstructionalText"/>
     <w:link w:val="InstructionalTextUnderlineChar"/>
@@ -12983,13 +13921,13 @@
       <w:u w:val="single"/>
     </w:rPr>
   </w:style>
-  <w:style w:type="character" w:customStyle="1" w:styleId="InstructionalTextUnderlineChar">
+  <w:style w:type="character" w:styleId="InstructionalTextUnderlineChar" w:customStyle="1">
     <w:name w:val="Instructional Text Underline Char"/>
     <w:basedOn w:val="InstructionalTextChar"/>
     <w:link w:val="InstructionalTextUnderline"/>
     <w:rsid w:val="003B0A39"/>
     <w:rPr>
-      <w:rFonts w:ascii="Arial" w:eastAsia="Times New Roman" w:hAnsi="Arial" w:cs="Times New Roman"/>
+      <w:rFonts w:ascii="Arial" w:hAnsi="Arial" w:eastAsia="Times New Roman" w:cs="Times New Roman"/>
       <w:i/>
       <w:iCs/>
       <w:color w:val="0000FF"/>
@@ -12999,7 +13937,7 @@
       <w:lang w:val="en-IE" w:eastAsia="ar-SA"/>
     </w:rPr>
   </w:style>
-  <w:style w:type="paragraph" w:customStyle="1" w:styleId="ParagraphSpacer6">
+  <w:style w:type="paragraph" w:styleId="ParagraphSpacer6" w:customStyle="1">
     <w:name w:val="Paragraph Spacer 6"/>
     <w:uiPriority w:val="99"/>
     <w:rsid w:val="003B0A39"/>
@@ -13007,33 +13945,33 @@
       <w:spacing w:after="0" w:line="240" w:lineRule="auto"/>
     </w:pPr>
     <w:rPr>
-      <w:rFonts w:ascii="Arial" w:eastAsia="Times New Roman" w:hAnsi="Arial" w:cs="Times New Roman"/>
+      <w:rFonts w:ascii="Arial" w:hAnsi="Arial" w:eastAsia="Times New Roman" w:cs="Times New Roman"/>
       <w:sz w:val="12"/>
       <w:szCs w:val="24"/>
     </w:rPr>
   </w:style>
-  <w:style w:type="paragraph" w:customStyle="1" w:styleId="SystemTitleinsideLines">
+  <w:style w:type="paragraph" w:styleId="SystemTitleinsideLines" w:customStyle="1">
     <w:name w:val="System Title inside Lines"/>
     <w:next w:val="BodyText10Center"/>
     <w:uiPriority w:val="99"/>
     <w:rsid w:val="003B0A39"/>
     <w:pPr>
       <w:pBdr>
-        <w:top w:val="single" w:sz="18" w:space="1" w:color="auto"/>
-        <w:bottom w:val="single" w:sz="18" w:space="1" w:color="auto"/>
+        <w:top w:val="single" w:color="auto" w:sz="18" w:space="1"/>
+        <w:bottom w:val="single" w:color="auto" w:sz="18" w:space="1"/>
       </w:pBdr>
       <w:spacing w:after="120" w:line="240" w:lineRule="auto"/>
       <w:jc w:val="center"/>
     </w:pPr>
     <w:rPr>
-      <w:rFonts w:ascii="Arial" w:eastAsia="Times New Roman" w:hAnsi="Arial" w:cs="Times New Roman"/>
+      <w:rFonts w:ascii="Arial" w:hAnsi="Arial" w:eastAsia="Times New Roman" w:cs="Times New Roman"/>
       <w:b/>
       <w:bCs/>
       <w:sz w:val="40"/>
       <w:szCs w:val="20"/>
     </w:rPr>
   </w:style>
-  <w:style w:type="paragraph" w:customStyle="1" w:styleId="TableText10Bold">
+  <w:style w:type="paragraph" w:styleId="TableText10Bold" w:customStyle="1">
     <w:name w:val="Table Text 10 Bold"/>
     <w:basedOn w:val="TableText10"/>
     <w:next w:val="TableText10"/>
@@ -13044,7 +13982,7 @@
       <w:b/>
     </w:rPr>
   </w:style>
-  <w:style w:type="character" w:customStyle="1" w:styleId="TableText10BoldChar">
+  <w:style w:type="character" w:styleId="TableText10BoldChar" w:customStyle="1">
     <w:name w:val="Table Text 10 Bold Char"/>
     <w:basedOn w:val="TableText10Char"/>
     <w:link w:val="TableText10Bold"/>
@@ -13052,13 +13990,13 @@
     <w:locked/>
     <w:rsid w:val="003B0A39"/>
     <w:rPr>
-      <w:rFonts w:ascii="Arial" w:eastAsia="Times New Roman" w:hAnsi="Arial" w:cs="Times New Roman"/>
+      <w:rFonts w:ascii="Arial" w:hAnsi="Arial" w:eastAsia="Times New Roman" w:cs="Times New Roman"/>
       <w:b/>
       <w:sz w:val="20"/>
       <w:szCs w:val="20"/>
     </w:rPr>
   </w:style>
-  <w:style w:type="paragraph" w:customStyle="1" w:styleId="TableText10Bullet">
+  <w:style w:type="paragraph" w:styleId="TableText10Bullet" w:customStyle="1">
     <w:name w:val="Table Text 10 Bullet"/>
     <w:basedOn w:val="TableText10"/>
     <w:link w:val="TableText10BulletChar"/>
@@ -13070,7 +14008,7 @@
       </w:numPr>
     </w:pPr>
   </w:style>
-  <w:style w:type="character" w:customStyle="1" w:styleId="TableText10BulletChar">
+  <w:style w:type="character" w:styleId="TableText10BulletChar" w:customStyle="1">
     <w:name w:val="Table Text 10 Bullet Char"/>
     <w:basedOn w:val="DefaultParagraphFont"/>
     <w:link w:val="TableText10Bullet"/>
@@ -13078,13 +14016,13 @@
     <w:locked/>
     <w:rsid w:val="003B0A39"/>
     <w:rPr>
-      <w:rFonts w:ascii="Arial" w:eastAsia="Times New Roman" w:hAnsi="Arial" w:cs="Times New Roman"/>
+      <w:rFonts w:ascii="Arial" w:hAnsi="Arial" w:eastAsia="Times New Roman" w:cs="Times New Roman"/>
       <w:sz w:val="20"/>
       <w:szCs w:val="20"/>
       <w:lang w:val="en-IE"/>
     </w:rPr>
   </w:style>
-  <w:style w:type="paragraph" w:customStyle="1" w:styleId="TableText10Center">
+  <w:style w:type="paragraph" w:styleId="TableText10Center" w:customStyle="1">
     <w:name w:val="Table Text 10 Center"/>
     <w:basedOn w:val="TableText10"/>
     <w:link w:val="TableText10CenterChar"/>
@@ -13094,7 +14032,7 @@
       <w:jc w:val="center"/>
     </w:pPr>
   </w:style>
-  <w:style w:type="character" w:customStyle="1" w:styleId="TableText10CenterChar">
+  <w:style w:type="character" w:styleId="TableText10CenterChar" w:customStyle="1">
     <w:name w:val="Table Text 10 Center Char"/>
     <w:basedOn w:val="TableText10Char"/>
     <w:link w:val="TableText10Center"/>
@@ -13102,12 +14040,12 @@
     <w:locked/>
     <w:rsid w:val="003B0A39"/>
     <w:rPr>
-      <w:rFonts w:ascii="Arial" w:eastAsia="Times New Roman" w:hAnsi="Arial" w:cs="Times New Roman"/>
+      <w:rFonts w:ascii="Arial" w:hAnsi="Arial" w:eastAsia="Times New Roman" w:cs="Times New Roman"/>
       <w:sz w:val="20"/>
       <w:szCs w:val="20"/>
     </w:rPr>
   </w:style>
-  <w:style w:type="paragraph" w:customStyle="1" w:styleId="TableText10Glossary">
+  <w:style w:type="paragraph" w:styleId="TableText10Glossary" w:customStyle="1">
     <w:name w:val="Table Text 10 Glossary"/>
     <w:basedOn w:val="TableText10"/>
     <w:next w:val="TableText10"/>
@@ -13115,18 +14053,18 @@
     <w:qFormat/>
     <w:rsid w:val="003B0A39"/>
   </w:style>
-  <w:style w:type="character" w:customStyle="1" w:styleId="TableText10GlossaryChar">
+  <w:style w:type="character" w:styleId="TableText10GlossaryChar" w:customStyle="1">
     <w:name w:val="Table Text 10 Glossary Char"/>
     <w:basedOn w:val="TableText10Char"/>
     <w:link w:val="TableText10Glossary"/>
     <w:rsid w:val="003B0A39"/>
     <w:rPr>
-      <w:rFonts w:ascii="Arial" w:eastAsia="Times New Roman" w:hAnsi="Arial" w:cs="Times New Roman"/>
+      <w:rFonts w:ascii="Arial" w:hAnsi="Arial" w:eastAsia="Times New Roman" w:cs="Times New Roman"/>
       <w:sz w:val="20"/>
       <w:szCs w:val="20"/>
     </w:rPr>
   </w:style>
-  <w:style w:type="paragraph" w:customStyle="1" w:styleId="TableText10HeaderLeft">
+  <w:style w:type="paragraph" w:styleId="TableText10HeaderLeft" w:customStyle="1">
     <w:name w:val="Table Text 10 Header Left"/>
     <w:basedOn w:val="Normal"/>
     <w:link w:val="TableText10HeaderLeftChar"/>
@@ -13140,20 +14078,20 @@
       <w:sz w:val="20"/>
     </w:rPr>
   </w:style>
-  <w:style w:type="character" w:customStyle="1" w:styleId="TableText10HeaderLeftChar">
+  <w:style w:type="character" w:styleId="TableText10HeaderLeftChar" w:customStyle="1">
     <w:name w:val="Table Text 10 Header Left Char"/>
     <w:basedOn w:val="DefaultParagraphFont"/>
     <w:link w:val="TableText10HeaderLeft"/>
     <w:uiPriority w:val="99"/>
     <w:rsid w:val="003B0A39"/>
     <w:rPr>
-      <w:rFonts w:ascii="Arial" w:eastAsia="Times New Roman" w:hAnsi="Arial" w:cs="Times New Roman"/>
+      <w:rFonts w:ascii="Arial" w:hAnsi="Arial" w:eastAsia="Times New Roman" w:cs="Times New Roman"/>
       <w:b/>
       <w:sz w:val="20"/>
       <w:szCs w:val="20"/>
     </w:rPr>
   </w:style>
-  <w:style w:type="paragraph" w:customStyle="1" w:styleId="TableText10Indent">
+  <w:style w:type="paragraph" w:styleId="TableText10Indent" w:customStyle="1">
     <w:name w:val="Table Text 10 Indent"/>
     <w:basedOn w:val="TableText10"/>
     <w:link w:val="TableText10IndentChar"/>
@@ -13163,7 +14101,7 @@
       <w:ind w:left="144"/>
     </w:pPr>
   </w:style>
-  <w:style w:type="character" w:customStyle="1" w:styleId="TableText10IndentChar">
+  <w:style w:type="character" w:styleId="TableText10IndentChar" w:customStyle="1">
     <w:name w:val="Table Text 10 Indent Char"/>
     <w:basedOn w:val="TableText10Char"/>
     <w:link w:val="TableText10Indent"/>
@@ -13171,12 +14109,12 @@
     <w:locked/>
     <w:rsid w:val="003B0A39"/>
     <w:rPr>
-      <w:rFonts w:ascii="Arial" w:eastAsia="Times New Roman" w:hAnsi="Arial" w:cs="Times New Roman"/>
+      <w:rFonts w:ascii="Arial" w:hAnsi="Arial" w:eastAsia="Times New Roman" w:cs="Times New Roman"/>
       <w:sz w:val="20"/>
       <w:szCs w:val="20"/>
     </w:rPr>
   </w:style>
-  <w:style w:type="paragraph" w:customStyle="1" w:styleId="TableText10NoSpace">
+  <w:style w:type="paragraph" w:styleId="TableText10NoSpace" w:customStyle="1">
     <w:name w:val="Table Text 10 No Space"/>
     <w:link w:val="TableText10NoSpaceChar"/>
     <w:uiPriority w:val="99"/>
@@ -13185,12 +14123,12 @@
       <w:spacing w:after="0" w:line="240" w:lineRule="auto"/>
     </w:pPr>
     <w:rPr>
-      <w:rFonts w:ascii="Arial" w:eastAsia="Times New Roman" w:hAnsi="Arial" w:cs="Times New Roman"/>
+      <w:rFonts w:ascii="Arial" w:hAnsi="Arial" w:eastAsia="Times New Roman" w:cs="Times New Roman"/>
       <w:sz w:val="20"/>
       <w:szCs w:val="24"/>
     </w:rPr>
   </w:style>
-  <w:style w:type="character" w:customStyle="1" w:styleId="TableText10NoSpaceChar">
+  <w:style w:type="character" w:styleId="TableText10NoSpaceChar" w:customStyle="1">
     <w:name w:val="Table Text 10 No Space Char"/>
     <w:basedOn w:val="DefaultParagraphFont"/>
     <w:link w:val="TableText10NoSpace"/>
@@ -13198,12 +14136,12 @@
     <w:locked/>
     <w:rsid w:val="003B0A39"/>
     <w:rPr>
-      <w:rFonts w:ascii="Arial" w:eastAsia="Times New Roman" w:hAnsi="Arial" w:cs="Times New Roman"/>
+      <w:rFonts w:ascii="Arial" w:hAnsi="Arial" w:eastAsia="Times New Roman" w:cs="Times New Roman"/>
       <w:sz w:val="20"/>
       <w:szCs w:val="24"/>
     </w:rPr>
   </w:style>
-  <w:style w:type="paragraph" w:customStyle="1" w:styleId="TableText10Number">
+  <w:style w:type="paragraph" w:styleId="TableText10Number" w:customStyle="1">
     <w:name w:val="Table Text 10 Number"/>
     <w:basedOn w:val="TableText10"/>
     <w:link w:val="TableText10NumberChar"/>
@@ -13221,7 +14159,7 @@
       <w:szCs w:val="24"/>
     </w:rPr>
   </w:style>
-  <w:style w:type="character" w:customStyle="1" w:styleId="TableText10NumberChar">
+  <w:style w:type="character" w:styleId="TableText10NumberChar" w:customStyle="1">
     <w:name w:val="Table Text 10 Number Char"/>
     <w:basedOn w:val="DefaultParagraphFont"/>
     <w:link w:val="TableText10Number"/>
@@ -13229,13 +14167,13 @@
     <w:locked/>
     <w:rsid w:val="003B0A39"/>
     <w:rPr>
-      <w:rFonts w:ascii="Arial" w:eastAsia="Times New Roman" w:hAnsi="Arial" w:cs="Times New Roman"/>
+      <w:rFonts w:ascii="Arial" w:hAnsi="Arial" w:eastAsia="Times New Roman" w:cs="Times New Roman"/>
       <w:sz w:val="20"/>
       <w:szCs w:val="24"/>
       <w:lang w:val="en-IE"/>
     </w:rPr>
   </w:style>
-  <w:style w:type="paragraph" w:customStyle="1" w:styleId="TableText10NumberLetter">
+  <w:style w:type="paragraph" w:styleId="TableText10NumberLetter" w:customStyle="1">
     <w:name w:val="Table Text 10 Number Letter"/>
     <w:basedOn w:val="TableText10Number"/>
     <w:qFormat/>
@@ -13247,7 +14185,7 @@
       </w:numPr>
     </w:pPr>
   </w:style>
-  <w:style w:type="paragraph" w:customStyle="1" w:styleId="TableText10NumberStepResultsNotes">
+  <w:style w:type="paragraph" w:styleId="TableText10NumberStepResultsNotes" w:customStyle="1">
     <w:name w:val="Table Text 10 Number Step Results/Notes"/>
     <w:basedOn w:val="TableText10"/>
     <w:next w:val="Normal"/>
@@ -13258,7 +14196,7 @@
       <w:ind w:left="432"/>
     </w:pPr>
   </w:style>
-  <w:style w:type="character" w:customStyle="1" w:styleId="TableText10NumberStepResultsNotesChar">
+  <w:style w:type="character" w:styleId="TableText10NumberStepResultsNotesChar" w:customStyle="1">
     <w:name w:val="Table Text 10 Number Step Results/Notes Char"/>
     <w:basedOn w:val="DefaultParagraphFont"/>
     <w:link w:val="TableText10NumberStepResultsNotes"/>
@@ -13266,12 +14204,12 @@
     <w:locked/>
     <w:rsid w:val="003B0A39"/>
     <w:rPr>
-      <w:rFonts w:ascii="Arial" w:eastAsia="Times New Roman" w:hAnsi="Arial" w:cs="Times New Roman"/>
+      <w:rFonts w:ascii="Arial" w:hAnsi="Arial" w:eastAsia="Times New Roman" w:cs="Times New Roman"/>
       <w:sz w:val="20"/>
       <w:szCs w:val="20"/>
     </w:rPr>
   </w:style>
-  <w:style w:type="paragraph" w:customStyle="1" w:styleId="TableText10Right">
+  <w:style w:type="paragraph" w:styleId="TableText10Right" w:customStyle="1">
     <w:name w:val="Table Text 10 Right"/>
     <w:basedOn w:val="TableText10"/>
     <w:link w:val="TableText10RightChar"/>
@@ -13281,7 +14219,7 @@
       <w:jc w:val="right"/>
     </w:pPr>
   </w:style>
-  <w:style w:type="character" w:customStyle="1" w:styleId="TableText10RightChar">
+  <w:style w:type="character" w:styleId="TableText10RightChar" w:customStyle="1">
     <w:name w:val="Table Text 10 Right Char"/>
     <w:basedOn w:val="TableText10Char"/>
     <w:link w:val="TableText10Right"/>
@@ -13289,12 +14227,12 @@
     <w:locked/>
     <w:rsid w:val="003B0A39"/>
     <w:rPr>
-      <w:rFonts w:ascii="Arial" w:eastAsia="Times New Roman" w:hAnsi="Arial" w:cs="Times New Roman"/>
+      <w:rFonts w:ascii="Arial" w:hAnsi="Arial" w:eastAsia="Times New Roman" w:cs="Times New Roman"/>
       <w:sz w:val="20"/>
       <w:szCs w:val="20"/>
     </w:rPr>
   </w:style>
-  <w:style w:type="paragraph" w:customStyle="1" w:styleId="TableText8">
+  <w:style w:type="paragraph" w:styleId="TableText8" w:customStyle="1">
     <w:name w:val="Table Text 8"/>
     <w:link w:val="TableText8Char"/>
     <w:uiPriority w:val="99"/>
@@ -13303,12 +14241,12 @@
       <w:spacing w:after="0" w:line="240" w:lineRule="auto"/>
     </w:pPr>
     <w:rPr>
-      <w:rFonts w:ascii="Arial" w:eastAsia="Times New Roman" w:hAnsi="Arial" w:cs="Times New Roman"/>
+      <w:rFonts w:ascii="Arial" w:hAnsi="Arial" w:eastAsia="Times New Roman" w:cs="Times New Roman"/>
       <w:sz w:val="16"/>
       <w:szCs w:val="24"/>
     </w:rPr>
   </w:style>
-  <w:style w:type="character" w:customStyle="1" w:styleId="TableText8Char">
+  <w:style w:type="character" w:styleId="TableText8Char" w:customStyle="1">
     <w:name w:val="Table Text 8 Char"/>
     <w:basedOn w:val="DefaultParagraphFont"/>
     <w:link w:val="TableText8"/>
@@ -13316,12 +14254,12 @@
     <w:locked/>
     <w:rsid w:val="003B0A39"/>
     <w:rPr>
-      <w:rFonts w:ascii="Arial" w:eastAsia="Times New Roman" w:hAnsi="Arial" w:cs="Times New Roman"/>
+      <w:rFonts w:ascii="Arial" w:hAnsi="Arial" w:eastAsia="Times New Roman" w:cs="Times New Roman"/>
       <w:sz w:val="16"/>
       <w:szCs w:val="24"/>
     </w:rPr>
   </w:style>
-  <w:style w:type="paragraph" w:customStyle="1" w:styleId="TableText8Bold">
+  <w:style w:type="paragraph" w:styleId="TableText8Bold" w:customStyle="1">
     <w:name w:val="Table Text 8 Bold"/>
     <w:basedOn w:val="TableText8"/>
     <w:next w:val="TableText8"/>
@@ -13332,7 +14270,7 @@
       <w:b/>
     </w:rPr>
   </w:style>
-  <w:style w:type="character" w:customStyle="1" w:styleId="TableText8BoldChar">
+  <w:style w:type="character" w:styleId="TableText8BoldChar" w:customStyle="1">
     <w:name w:val="Table Text 8 Bold Char"/>
     <w:basedOn w:val="DefaultParagraphFont"/>
     <w:link w:val="TableText8Bold"/>
@@ -13340,13 +14278,13 @@
     <w:locked/>
     <w:rsid w:val="003B0A39"/>
     <w:rPr>
-      <w:rFonts w:ascii="Arial" w:eastAsia="Times New Roman" w:hAnsi="Arial" w:cs="Times New Roman"/>
+      <w:rFonts w:ascii="Arial" w:hAnsi="Arial" w:eastAsia="Times New Roman" w:cs="Times New Roman"/>
       <w:b/>
       <w:sz w:val="16"/>
       <w:szCs w:val="24"/>
     </w:rPr>
   </w:style>
-  <w:style w:type="paragraph" w:customStyle="1" w:styleId="TableText8Bullet">
+  <w:style w:type="paragraph" w:styleId="TableText8Bullet" w:customStyle="1">
     <w:name w:val="Table Text 8 Bullet"/>
     <w:basedOn w:val="TableText8"/>
     <w:link w:val="TableText8BulletChar"/>
@@ -13358,7 +14296,7 @@
       </w:numPr>
     </w:pPr>
   </w:style>
-  <w:style w:type="character" w:customStyle="1" w:styleId="TableText8BulletChar">
+  <w:style w:type="character" w:styleId="TableText8BulletChar" w:customStyle="1">
     <w:name w:val="Table Text 8 Bullet Char"/>
     <w:basedOn w:val="DefaultParagraphFont"/>
     <w:link w:val="TableText8Bullet"/>
@@ -13366,12 +14304,12 @@
     <w:locked/>
     <w:rsid w:val="003B0A39"/>
     <w:rPr>
-      <w:rFonts w:ascii="Arial" w:eastAsia="Times New Roman" w:hAnsi="Arial" w:cs="Times New Roman"/>
+      <w:rFonts w:ascii="Arial" w:hAnsi="Arial" w:eastAsia="Times New Roman" w:cs="Times New Roman"/>
       <w:sz w:val="16"/>
       <w:szCs w:val="24"/>
     </w:rPr>
   </w:style>
-  <w:style w:type="paragraph" w:customStyle="1" w:styleId="TableText8Glossary">
+  <w:style w:type="paragraph" w:styleId="TableText8Glossary" w:customStyle="1">
     <w:name w:val="Table Text 8 Glossary"/>
     <w:basedOn w:val="TableText8"/>
     <w:next w:val="TableText8"/>
@@ -13379,18 +14317,18 @@
     <w:qFormat/>
     <w:rsid w:val="003B0A39"/>
   </w:style>
-  <w:style w:type="character" w:customStyle="1" w:styleId="TableText8GlossaryChar">
+  <w:style w:type="character" w:styleId="TableText8GlossaryChar" w:customStyle="1">
     <w:name w:val="Table Text 8 Glossary Char"/>
     <w:basedOn w:val="TableText10Char"/>
     <w:link w:val="TableText8Glossary"/>
     <w:rsid w:val="003B0A39"/>
     <w:rPr>
-      <w:rFonts w:ascii="Arial" w:eastAsia="Times New Roman" w:hAnsi="Arial" w:cs="Times New Roman"/>
+      <w:rFonts w:ascii="Arial" w:hAnsi="Arial" w:eastAsia="Times New Roman" w:cs="Times New Roman"/>
       <w:sz w:val="16"/>
       <w:szCs w:val="24"/>
     </w:rPr>
   </w:style>
-  <w:style w:type="paragraph" w:customStyle="1" w:styleId="TableText8Italic">
+  <w:style w:type="paragraph" w:styleId="TableText8Italic" w:customStyle="1">
     <w:name w:val="Table Text 8 Italic"/>
     <w:basedOn w:val="TableText8"/>
     <w:next w:val="TableText8"/>
@@ -13401,7 +14339,7 @@
       <w:i/>
     </w:rPr>
   </w:style>
-  <w:style w:type="character" w:customStyle="1" w:styleId="TableText8ItalicChar">
+  <w:style w:type="character" w:styleId="TableText8ItalicChar" w:customStyle="1">
     <w:name w:val="Table Text 8 Italic Char"/>
     <w:basedOn w:val="TableText8Char"/>
     <w:link w:val="TableText8Italic"/>
@@ -13409,13 +14347,13 @@
     <w:locked/>
     <w:rsid w:val="003B0A39"/>
     <w:rPr>
-      <w:rFonts w:ascii="Arial" w:eastAsia="Times New Roman" w:hAnsi="Arial" w:cs="Times New Roman"/>
+      <w:rFonts w:ascii="Arial" w:hAnsi="Arial" w:eastAsia="Times New Roman" w:cs="Times New Roman"/>
       <w:i/>
       <w:sz w:val="16"/>
       <w:szCs w:val="24"/>
     </w:rPr>
   </w:style>
-  <w:style w:type="paragraph" w:customStyle="1" w:styleId="TableText8Number">
+  <w:style w:type="paragraph" w:styleId="TableText8Number" w:customStyle="1">
     <w:name w:val="Table Text 8 Number"/>
     <w:basedOn w:val="TableText8"/>
     <w:link w:val="TableText8NumberChar"/>
@@ -13427,7 +14365,7 @@
       </w:numPr>
     </w:pPr>
   </w:style>
-  <w:style w:type="character" w:customStyle="1" w:styleId="TableText8NumberChar">
+  <w:style w:type="character" w:styleId="TableText8NumberChar" w:customStyle="1">
     <w:name w:val="Table Text 8 Number Char"/>
     <w:basedOn w:val="DefaultParagraphFont"/>
     <w:link w:val="TableText8Number"/>
@@ -13435,12 +14373,12 @@
     <w:locked/>
     <w:rsid w:val="003B0A39"/>
     <w:rPr>
-      <w:rFonts w:ascii="Arial" w:eastAsia="Times New Roman" w:hAnsi="Arial" w:cs="Times New Roman"/>
+      <w:rFonts w:ascii="Arial" w:hAnsi="Arial" w:eastAsia="Times New Roman" w:cs="Times New Roman"/>
       <w:sz w:val="16"/>
       <w:szCs w:val="24"/>
     </w:rPr>
   </w:style>
-  <w:style w:type="paragraph" w:customStyle="1" w:styleId="TitleMedium">
+  <w:style w:type="paragraph" w:styleId="TitleMedium" w:customStyle="1">
     <w:name w:val="Title Medium"/>
     <w:next w:val="BodyText"/>
     <w:uiPriority w:val="99"/>
@@ -13451,14 +14389,14 @@
       <w:jc w:val="center"/>
     </w:pPr>
     <w:rPr>
-      <w:rFonts w:ascii="Arial Narrow" w:eastAsia="Times New Roman" w:hAnsi="Arial Narrow" w:cs="Arial"/>
+      <w:rFonts w:ascii="Arial Narrow" w:hAnsi="Arial Narrow" w:eastAsia="Times New Roman" w:cs="Arial"/>
       <w:b/>
       <w:bCs/>
       <w:sz w:val="40"/>
       <w:szCs w:val="24"/>
     </w:rPr>
   </w:style>
-  <w:style w:type="paragraph" w:customStyle="1" w:styleId="TitleSmall">
+  <w:style w:type="paragraph" w:styleId="TitleSmall" w:customStyle="1">
     <w:name w:val="Title Small"/>
     <w:basedOn w:val="Normal"/>
     <w:next w:val="BodyText"/>
@@ -13486,7 +14424,7 @@
       <w:ind w:left="778"/>
     </w:pPr>
     <w:rPr>
-      <w:rFonts w:ascii="Arial" w:eastAsia="Times New Roman" w:hAnsi="Arial" w:cs="Times New Roman"/>
+      <w:rFonts w:ascii="Arial" w:hAnsi="Arial" w:eastAsia="Times New Roman" w:cs="Times New Roman"/>
       <w:sz w:val="24"/>
       <w:szCs w:val="20"/>
     </w:rPr>
@@ -13501,7 +14439,7 @@
       <w:ind w:left="1080"/>
     </w:pPr>
     <w:rPr>
-      <w:rFonts w:ascii="Arial" w:eastAsia="Times New Roman" w:hAnsi="Arial" w:cs="Times New Roman"/>
+      <w:rFonts w:ascii="Arial" w:hAnsi="Arial" w:eastAsia="Times New Roman" w:cs="Times New Roman"/>
       <w:sz w:val="24"/>
       <w:szCs w:val="20"/>
     </w:rPr>
@@ -13515,7 +14453,7 @@
       <w:ind w:left="1200"/>
     </w:pPr>
     <w:rPr>
-      <w:rFonts w:ascii="Arial" w:eastAsia="Times New Roman" w:hAnsi="Arial" w:cs="Times New Roman"/>
+      <w:rFonts w:ascii="Arial" w:hAnsi="Arial" w:eastAsia="Times New Roman" w:cs="Times New Roman"/>
       <w:sz w:val="24"/>
       <w:szCs w:val="20"/>
     </w:rPr>
@@ -13529,7 +14467,7 @@
       <w:ind w:left="1440"/>
     </w:pPr>
     <w:rPr>
-      <w:rFonts w:ascii="Arial" w:eastAsia="Times New Roman" w:hAnsi="Arial" w:cs="Times New Roman"/>
+      <w:rFonts w:ascii="Arial" w:hAnsi="Arial" w:eastAsia="Times New Roman" w:cs="Times New Roman"/>
       <w:sz w:val="24"/>
       <w:szCs w:val="20"/>
     </w:rPr>
@@ -13543,7 +14481,7 @@
       <w:ind w:left="1680"/>
     </w:pPr>
     <w:rPr>
-      <w:rFonts w:ascii="Arial" w:eastAsia="Times New Roman" w:hAnsi="Arial" w:cs="Times New Roman"/>
+      <w:rFonts w:ascii="Arial" w:hAnsi="Arial" w:eastAsia="Times New Roman" w:cs="Times New Roman"/>
       <w:sz w:val="24"/>
       <w:szCs w:val="20"/>
     </w:rPr>
@@ -13557,7 +14495,7 @@
       <w:ind w:left="1920"/>
     </w:pPr>
     <w:rPr>
-      <w:rFonts w:ascii="Arial" w:eastAsia="Times New Roman" w:hAnsi="Arial" w:cs="Times New Roman"/>
+      <w:rFonts w:ascii="Arial" w:hAnsi="Arial" w:eastAsia="Times New Roman" w:cs="Times New Roman"/>
       <w:sz w:val="24"/>
       <w:szCs w:val="20"/>
     </w:rPr>
@@ -13600,10 +14538,10 @@
       <w:tblStyleRowBandSize w:val="1"/>
       <w:tblStyleColBandSize w:val="1"/>
       <w:tblBorders>
-        <w:top w:val="single" w:sz="4" w:space="0" w:color="4F81BD" w:themeColor="accent1"/>
-        <w:left w:val="single" w:sz="4" w:space="0" w:color="4F81BD" w:themeColor="accent1"/>
-        <w:bottom w:val="single" w:sz="4" w:space="0" w:color="4F81BD" w:themeColor="accent1"/>
-        <w:right w:val="single" w:sz="4" w:space="0" w:color="4F81BD" w:themeColor="accent1"/>
+        <w:top w:val="single" w:color="4F81BD" w:themeColor="accent1" w:sz="4" w:space="0"/>
+        <w:left w:val="single" w:color="4F81BD" w:themeColor="accent1" w:sz="4" w:space="0"/>
+        <w:bottom w:val="single" w:color="4F81BD" w:themeColor="accent1" w:sz="4" w:space="0"/>
+        <w:right w:val="single" w:color="4F81BD" w:themeColor="accent1" w:sz="4" w:space="0"/>
       </w:tblBorders>
     </w:tblPr>
     <w:tblStylePr w:type="firstRow">
@@ -13625,7 +14563,7 @@
       <w:tblPr/>
       <w:tcPr>
         <w:tcBorders>
-          <w:top w:val="double" w:sz="4" w:space="0" w:color="4F81BD" w:themeColor="accent1"/>
+          <w:top w:val="double" w:color="4F81BD" w:themeColor="accent1" w:sz="4" w:space="0"/>
         </w:tcBorders>
         <w:shd w:val="clear" w:color="auto" w:fill="FFFFFF" w:themeFill="background1"/>
       </w:tcPr>
@@ -13660,8 +14598,8 @@
       <w:tblPr/>
       <w:tcPr>
         <w:tcBorders>
-          <w:left w:val="single" w:sz="4" w:space="0" w:color="4F81BD" w:themeColor="accent1"/>
-          <w:right w:val="single" w:sz="4" w:space="0" w:color="4F81BD" w:themeColor="accent1"/>
+          <w:left w:val="single" w:color="4F81BD" w:themeColor="accent1" w:sz="4" w:space="0"/>
+          <w:right w:val="single" w:color="4F81BD" w:themeColor="accent1" w:sz="4" w:space="0"/>
         </w:tcBorders>
       </w:tcPr>
     </w:tblStylePr>
@@ -13669,8 +14607,8 @@
       <w:tblPr/>
       <w:tcPr>
         <w:tcBorders>
-          <w:top w:val="single" w:sz="4" w:space="0" w:color="4F81BD" w:themeColor="accent1"/>
-          <w:bottom w:val="single" w:sz="4" w:space="0" w:color="4F81BD" w:themeColor="accent1"/>
+          <w:top w:val="single" w:color="4F81BD" w:themeColor="accent1" w:sz="4" w:space="0"/>
+          <w:bottom w:val="single" w:color="4F81BD" w:themeColor="accent1" w:sz="4" w:space="0"/>
           <w:insideH w:val="nil"/>
         </w:tcBorders>
       </w:tcPr>
@@ -13697,7 +14635,7 @@
       <w:tblPr/>
       <w:tcPr>
         <w:tcBorders>
-          <w:top w:val="double" w:sz="4" w:space="0" w:color="4F81BD" w:themeColor="accent1"/>
+          <w:top w:val="double" w:color="4F81BD" w:themeColor="accent1" w:sz="4" w:space="0"/>
           <w:left w:val="nil"/>
         </w:tcBorders>
       </w:tcPr>
@@ -13706,7 +14644,7 @@
       <w:tblPr/>
       <w:tcPr>
         <w:tcBorders>
-          <w:top w:val="double" w:sz="4" w:space="0" w:color="4F81BD" w:themeColor="accent1"/>
+          <w:top w:val="double" w:color="4F81BD" w:themeColor="accent1" w:sz="4" w:space="0"/>
           <w:right w:val="nil"/>
         </w:tcBorders>
       </w:tcPr>
@@ -13724,11 +14662,11 @@
       <w:tblStyleRowBandSize w:val="1"/>
       <w:tblStyleColBandSize w:val="1"/>
       <w:tblBorders>
-        <w:top w:val="single" w:sz="4" w:space="0" w:color="95B3D7" w:themeColor="accent1" w:themeTint="99"/>
-        <w:left w:val="single" w:sz="4" w:space="0" w:color="95B3D7" w:themeColor="accent1" w:themeTint="99"/>
-        <w:bottom w:val="single" w:sz="4" w:space="0" w:color="95B3D7" w:themeColor="accent1" w:themeTint="99"/>
-        <w:right w:val="single" w:sz="4" w:space="0" w:color="95B3D7" w:themeColor="accent1" w:themeTint="99"/>
-        <w:insideH w:val="single" w:sz="4" w:space="0" w:color="95B3D7" w:themeColor="accent1" w:themeTint="99"/>
+        <w:top w:val="single" w:color="95B3D7" w:themeColor="accent1" w:themeTint="99" w:sz="4" w:space="0"/>
+        <w:left w:val="single" w:color="95B3D7" w:themeColor="accent1" w:themeTint="99" w:sz="4" w:space="0"/>
+        <w:bottom w:val="single" w:color="95B3D7" w:themeColor="accent1" w:themeTint="99" w:sz="4" w:space="0"/>
+        <w:right w:val="single" w:color="95B3D7" w:themeColor="accent1" w:themeTint="99" w:sz="4" w:space="0"/>
+        <w:insideH w:val="single" w:color="95B3D7" w:themeColor="accent1" w:themeTint="99" w:sz="4" w:space="0"/>
       </w:tblBorders>
     </w:tblPr>
     <w:tblStylePr w:type="firstRow">
@@ -13740,10 +14678,10 @@
       <w:tblPr/>
       <w:tcPr>
         <w:tcBorders>
-          <w:top w:val="single" w:sz="4" w:space="0" w:color="4F81BD" w:themeColor="accent1"/>
-          <w:left w:val="single" w:sz="4" w:space="0" w:color="4F81BD" w:themeColor="accent1"/>
-          <w:bottom w:val="single" w:sz="4" w:space="0" w:color="4F81BD" w:themeColor="accent1"/>
-          <w:right w:val="single" w:sz="4" w:space="0" w:color="4F81BD" w:themeColor="accent1"/>
+          <w:top w:val="single" w:color="4F81BD" w:themeColor="accent1" w:sz="4" w:space="0"/>
+          <w:left w:val="single" w:color="4F81BD" w:themeColor="accent1" w:sz="4" w:space="0"/>
+          <w:bottom w:val="single" w:color="4F81BD" w:themeColor="accent1" w:sz="4" w:space="0"/>
+          <w:right w:val="single" w:color="4F81BD" w:themeColor="accent1" w:sz="4" w:space="0"/>
           <w:insideH w:val="nil"/>
         </w:tcBorders>
         <w:shd w:val="clear" w:color="auto" w:fill="4F81BD" w:themeFill="accent1"/>
@@ -13757,7 +14695,7 @@
       <w:tblPr/>
       <w:tcPr>
         <w:tcBorders>
-          <w:top w:val="double" w:sz="4" w:space="0" w:color="95B3D7" w:themeColor="accent1" w:themeTint="99"/>
+          <w:top w:val="double" w:color="95B3D7" w:themeColor="accent1" w:themeTint="99" w:sz="4" w:space="0"/>
         </w:tcBorders>
       </w:tcPr>
     </w:tblStylePr>
@@ -13798,11 +14736,11 @@
       <w:tblStyleRowBandSize w:val="1"/>
       <w:tblStyleColBandSize w:val="1"/>
       <w:tblBorders>
-        <w:top w:val="single" w:sz="4" w:space="0" w:color="92CDDC" w:themeColor="accent5" w:themeTint="99"/>
-        <w:left w:val="single" w:sz="4" w:space="0" w:color="92CDDC" w:themeColor="accent5" w:themeTint="99"/>
-        <w:bottom w:val="single" w:sz="4" w:space="0" w:color="92CDDC" w:themeColor="accent5" w:themeTint="99"/>
-        <w:right w:val="single" w:sz="4" w:space="0" w:color="92CDDC" w:themeColor="accent5" w:themeTint="99"/>
-        <w:insideH w:val="single" w:sz="4" w:space="0" w:color="92CDDC" w:themeColor="accent5" w:themeTint="99"/>
+        <w:top w:val="single" w:color="92CDDC" w:themeColor="accent5" w:themeTint="99" w:sz="4" w:space="0"/>
+        <w:left w:val="single" w:color="92CDDC" w:themeColor="accent5" w:themeTint="99" w:sz="4" w:space="0"/>
+        <w:bottom w:val="single" w:color="92CDDC" w:themeColor="accent5" w:themeTint="99" w:sz="4" w:space="0"/>
+        <w:right w:val="single" w:color="92CDDC" w:themeColor="accent5" w:themeTint="99" w:sz="4" w:space="0"/>
+        <w:insideH w:val="single" w:color="92CDDC" w:themeColor="accent5" w:themeTint="99" w:sz="4" w:space="0"/>
       </w:tblBorders>
     </w:tblPr>
     <w:tblStylePr w:type="firstRow">
@@ -13814,10 +14752,10 @@
       <w:tblPr/>
       <w:tcPr>
         <w:tcBorders>
-          <w:top w:val="single" w:sz="4" w:space="0" w:color="4BACC6" w:themeColor="accent5"/>
-          <w:left w:val="single" w:sz="4" w:space="0" w:color="4BACC6" w:themeColor="accent5"/>
-          <w:bottom w:val="single" w:sz="4" w:space="0" w:color="4BACC6" w:themeColor="accent5"/>
-          <w:right w:val="single" w:sz="4" w:space="0" w:color="4BACC6" w:themeColor="accent5"/>
+          <w:top w:val="single" w:color="4BACC6" w:themeColor="accent5" w:sz="4" w:space="0"/>
+          <w:left w:val="single" w:color="4BACC6" w:themeColor="accent5" w:sz="4" w:space="0"/>
+          <w:bottom w:val="single" w:color="4BACC6" w:themeColor="accent5" w:sz="4" w:space="0"/>
+          <w:right w:val="single" w:color="4BACC6" w:themeColor="accent5" w:sz="4" w:space="0"/>
           <w:insideH w:val="nil"/>
         </w:tcBorders>
         <w:shd w:val="clear" w:color="auto" w:fill="4BACC6" w:themeFill="accent5"/>
@@ -13831,7 +14769,7 @@
       <w:tblPr/>
       <w:tcPr>
         <w:tcBorders>
-          <w:top w:val="double" w:sz="4" w:space="0" w:color="92CDDC" w:themeColor="accent5" w:themeTint="99"/>
+          <w:top w:val="double" w:color="92CDDC" w:themeColor="accent5" w:themeTint="99" w:sz="4" w:space="0"/>
         </w:tcBorders>
       </w:tcPr>
     </w:tblStylePr>
@@ -13872,12 +14810,12 @@
       <w:tblStyleRowBandSize w:val="1"/>
       <w:tblStyleColBandSize w:val="1"/>
       <w:tblBorders>
-        <w:top w:val="single" w:sz="4" w:space="0" w:color="95B3D7" w:themeColor="accent1" w:themeTint="99"/>
-        <w:left w:val="single" w:sz="4" w:space="0" w:color="95B3D7" w:themeColor="accent1" w:themeTint="99"/>
-        <w:bottom w:val="single" w:sz="4" w:space="0" w:color="95B3D7" w:themeColor="accent1" w:themeTint="99"/>
-        <w:right w:val="single" w:sz="4" w:space="0" w:color="95B3D7" w:themeColor="accent1" w:themeTint="99"/>
-        <w:insideH w:val="single" w:sz="4" w:space="0" w:color="95B3D7" w:themeColor="accent1" w:themeTint="99"/>
-        <w:insideV w:val="single" w:sz="4" w:space="0" w:color="95B3D7" w:themeColor="accent1" w:themeTint="99"/>
+        <w:top w:val="single" w:color="95B3D7" w:themeColor="accent1" w:themeTint="99" w:sz="4" w:space="0"/>
+        <w:left w:val="single" w:color="95B3D7" w:themeColor="accent1" w:themeTint="99" w:sz="4" w:space="0"/>
+        <w:bottom w:val="single" w:color="95B3D7" w:themeColor="accent1" w:themeTint="99" w:sz="4" w:space="0"/>
+        <w:right w:val="single" w:color="95B3D7" w:themeColor="accent1" w:themeTint="99" w:sz="4" w:space="0"/>
+        <w:insideH w:val="single" w:color="95B3D7" w:themeColor="accent1" w:themeTint="99" w:sz="4" w:space="0"/>
+        <w:insideV w:val="single" w:color="95B3D7" w:themeColor="accent1" w:themeTint="99" w:sz="4" w:space="0"/>
       </w:tblBorders>
     </w:tblPr>
     <w:tblStylePr w:type="firstRow">
@@ -13889,10 +14827,10 @@
       <w:tblPr/>
       <w:tcPr>
         <w:tcBorders>
-          <w:top w:val="single" w:sz="4" w:space="0" w:color="4F81BD" w:themeColor="accent1"/>
-          <w:left w:val="single" w:sz="4" w:space="0" w:color="4F81BD" w:themeColor="accent1"/>
-          <w:bottom w:val="single" w:sz="4" w:space="0" w:color="4F81BD" w:themeColor="accent1"/>
-          <w:right w:val="single" w:sz="4" w:space="0" w:color="4F81BD" w:themeColor="accent1"/>
+          <w:top w:val="single" w:color="4F81BD" w:themeColor="accent1" w:sz="4" w:space="0"/>
+          <w:left w:val="single" w:color="4F81BD" w:themeColor="accent1" w:sz="4" w:space="0"/>
+          <w:bottom w:val="single" w:color="4F81BD" w:themeColor="accent1" w:sz="4" w:space="0"/>
+          <w:right w:val="single" w:color="4F81BD" w:themeColor="accent1" w:sz="4" w:space="0"/>
           <w:insideH w:val="nil"/>
           <w:insideV w:val="nil"/>
         </w:tcBorders>
@@ -13907,7 +14845,7 @@
       <w:tblPr/>
       <w:tcPr>
         <w:tcBorders>
-          <w:top w:val="double" w:sz="4" w:space="0" w:color="4F81BD" w:themeColor="accent1"/>
+          <w:top w:val="double" w:color="4F81BD" w:themeColor="accent1" w:sz="4" w:space="0"/>
         </w:tcBorders>
       </w:tcPr>
     </w:tblStylePr>
@@ -13947,7 +14885,7 @@
       <w:contextualSpacing/>
     </w:pPr>
   </w:style>
-  <w:style w:type="character" w:customStyle="1" w:styleId="UnresolvedMention">
+  <w:style w:type="character" w:styleId="UnresolvedMention" w:customStyle="1">
     <w:name w:val="Unresolved Mention"/>
     <w:basedOn w:val="DefaultParagraphFont"/>
     <w:uiPriority w:val="99"/>
@@ -14469,7 +15407,7 @@
 </file>
 
 <file path=customXml/itemProps4.xml><?xml version="1.0" encoding="utf-8"?>
-<ds:datastoreItem xmlns:ds="http://schemas.openxmlformats.org/officeDocument/2006/customXml" ds:itemID="{097F0CFC-010A-4271-8F14-D8F1A398E920}">
+<ds:datastoreItem xmlns:ds="http://schemas.openxmlformats.org/officeDocument/2006/customXml" ds:itemID="{5C87E4BC-46B7-45FA-B040-0F74865AB4B0}">
   <ds:schemaRefs>
     <ds:schemaRef ds:uri="http://schemas.openxmlformats.org/officeDocument/2006/bibliography"/>
   </ds:schemaRefs>
